--- a/doc/Control Plane-Worker.docx
+++ b/doc/Control Plane-Worker.docx
@@ -11754,6 +11754,935 @@
         </w:rPr>
       </w:pPr>
     </w:p>
+    <w:p>
+      <w:pPr>
+        <w:spacing w:after="0" w:line="240" w:lineRule="auto"/>
+        <w:jc w:val="both"/>
+        <w:rPr>
+          <w:rFonts w:ascii="Times New Roman" w:hAnsi="Times New Roman" w:cs="Times New Roman"/>
+          <w:b/>
+          <w:bCs/>
+          <w:color w:val="C00000"/>
+          <w:sz w:val="24"/>
+          <w:szCs w:val="24"/>
+        </w:rPr>
+      </w:pPr>
+      <w:r>
+        <w:rPr>
+          <w:rFonts w:ascii="Times New Roman" w:hAnsi="Times New Roman" w:cs="Times New Roman"/>
+          <w:b/>
+          <w:bCs/>
+          <w:color w:val="C00000"/>
+          <w:sz w:val="24"/>
+          <w:szCs w:val="24"/>
+        </w:rPr>
+        <w:t>Sử dụng Grafana để theo dõi logs:</w:t>
+      </w:r>
+    </w:p>
+    <w:p>
+      <w:pPr>
+        <w:spacing w:after="0" w:line="240" w:lineRule="auto"/>
+        <w:jc w:val="both"/>
+        <w:rPr>
+          <w:rFonts w:ascii="Times New Roman" w:hAnsi="Times New Roman" w:cs="Times New Roman"/>
+          <w:sz w:val="24"/>
+          <w:szCs w:val="24"/>
+        </w:rPr>
+      </w:pPr>
+      <w:r>
+        <w:rPr>
+          <w:rFonts w:ascii="Times New Roman" w:hAnsi="Times New Roman" w:cs="Times New Roman"/>
+          <w:sz w:val="24"/>
+          <w:szCs w:val="24"/>
+        </w:rPr>
+        <w:t>Home -&gt; Data Source -&gt; Add Data Source -&gt; Loki</w:t>
+      </w:r>
+    </w:p>
+    <w:p>
+      <w:pPr>
+        <w:spacing w:after="0" w:line="240" w:lineRule="auto"/>
+        <w:jc w:val="both"/>
+        <w:rPr>
+          <w:rFonts w:ascii="Times New Roman" w:hAnsi="Times New Roman" w:cs="Times New Roman"/>
+          <w:color w:val="215E99" w:themeColor="text2" w:themeTint="BF"/>
+          <w:sz w:val="24"/>
+          <w:szCs w:val="24"/>
+        </w:rPr>
+      </w:pPr>
+      <w:r>
+        <w:rPr>
+          <w:rFonts w:ascii="Times New Roman" w:hAnsi="Times New Roman" w:cs="Times New Roman"/>
+          <w:sz w:val="24"/>
+          <w:szCs w:val="24"/>
+        </w:rPr>
+        <w:t xml:space="preserve">Mục Connection-url: </w:t>
+      </w:r>
+      <w:hyperlink r:id="rId15" w:history="1">
+        <w:r>
+          <w:rPr>
+            <w:rStyle w:val="Hyperlink"/>
+            <w:rFonts w:ascii="Times New Roman" w:hAnsi="Times New Roman" w:cs="Times New Roman"/>
+            <w:sz w:val="24"/>
+            <w:szCs w:val="24"/>
+          </w:rPr>
+          <w:t>http://loki-gateway.logging.svc.cluster.local</w:t>
+        </w:r>
+      </w:hyperlink>
+      <w:r>
+        <w:rPr>
+          <w:rFonts w:ascii="Times New Roman" w:hAnsi="Times New Roman" w:cs="Times New Roman"/>
+          <w:color w:val="215E99" w:themeColor="text2" w:themeTint="BF"/>
+          <w:sz w:val="24"/>
+          <w:szCs w:val="24"/>
+        </w:rPr>
+        <w:t>.</w:t>
+      </w:r>
+    </w:p>
+    <w:p>
+      <w:pPr>
+        <w:spacing w:after="0" w:line="240" w:lineRule="auto"/>
+        <w:jc w:val="both"/>
+        <w:rPr>
+          <w:rFonts w:ascii="Times New Roman" w:hAnsi="Times New Roman" w:cs="Times New Roman"/>
+          <w:color w:val="215E99" w:themeColor="text2" w:themeTint="BF"/>
+          <w:sz w:val="24"/>
+          <w:szCs w:val="24"/>
+        </w:rPr>
+      </w:pPr>
+      <w:r>
+        <w:rPr>
+          <w:rFonts w:ascii="Times New Roman" w:hAnsi="Times New Roman" w:cs="Times New Roman"/>
+          <w:color w:val="215E99" w:themeColor="text2" w:themeTint="BF"/>
+          <w:sz w:val="24"/>
+          <w:szCs w:val="24"/>
+        </w:rPr>
+        <w:drawing>
+          <wp:inline distT="0" distB="0" distL="0" distR="0" wp14:anchorId="597D8371" wp14:editId="4B11CDFA">
+            <wp:extent cx="6286500" cy="3251200"/>
+            <wp:effectExtent l="0" t="0" r="0" b="6350"/>
+            <wp:docPr id="877333062" name="Picture 1"/>
+            <wp:cNvGraphicFramePr>
+              <a:graphicFrameLocks xmlns:a="http://schemas.openxmlformats.org/drawingml/2006/main" noChangeAspect="1"/>
+            </wp:cNvGraphicFramePr>
+            <a:graphic xmlns:a="http://schemas.openxmlformats.org/drawingml/2006/main">
+              <a:graphicData uri="http://schemas.openxmlformats.org/drawingml/2006/picture">
+                <pic:pic xmlns:pic="http://schemas.openxmlformats.org/drawingml/2006/picture">
+                  <pic:nvPicPr>
+                    <pic:cNvPr id="877333062" name=""/>
+                    <pic:cNvPicPr/>
+                  </pic:nvPicPr>
+                  <pic:blipFill>
+                    <a:blip r:embed="rId16"/>
+                    <a:stretch>
+                      <a:fillRect/>
+                    </a:stretch>
+                  </pic:blipFill>
+                  <pic:spPr>
+                    <a:xfrm>
+                      <a:off x="0" y="0"/>
+                      <a:ext cx="6286500" cy="3251200"/>
+                    </a:xfrm>
+                    <a:prstGeom prst="rect">
+                      <a:avLst/>
+                    </a:prstGeom>
+                  </pic:spPr>
+                </pic:pic>
+              </a:graphicData>
+            </a:graphic>
+          </wp:inline>
+        </w:drawing>
+      </w:r>
+    </w:p>
+    <w:p>
+      <w:pPr>
+        <w:spacing w:after="0" w:line="240" w:lineRule="auto"/>
+        <w:jc w:val="both"/>
+        <w:rPr>
+          <w:rFonts w:ascii="Times New Roman" w:hAnsi="Times New Roman" w:cs="Times New Roman"/>
+          <w:sz w:val="24"/>
+          <w:szCs w:val="24"/>
+        </w:rPr>
+      </w:pPr>
+      <w:hyperlink r:id="rId17" w:tooltip="Home" w:history="1">
+        <w:r>
+          <w:rPr>
+            <w:rFonts w:ascii="Times New Roman" w:hAnsi="Times New Roman" w:cs="Times New Roman"/>
+            <w:sz w:val="24"/>
+            <w:szCs w:val="24"/>
+          </w:rPr>
+          <w:t>Home</w:t>
+        </w:r>
+      </w:hyperlink>
+      <w:r>
+        <w:rPr>
+          <w:rFonts w:ascii="Times New Roman" w:hAnsi="Times New Roman" w:cs="Times New Roman"/>
+          <w:sz w:val="24"/>
+          <w:szCs w:val="24"/>
+        </w:rPr>
+        <w:t xml:space="preserve"> -&gt; </w:t>
+      </w:r>
+      <w:hyperlink r:id="rId18" w:tooltip="Explore" w:history="1">
+        <w:r>
+          <w:rPr>
+            <w:rFonts w:ascii="Times New Roman" w:hAnsi="Times New Roman" w:cs="Times New Roman"/>
+            <w:sz w:val="24"/>
+            <w:szCs w:val="24"/>
+          </w:rPr>
+          <w:t>Explore</w:t>
+        </w:r>
+      </w:hyperlink>
+      <w:r>
+        <w:rPr>
+          <w:rFonts w:ascii="Times New Roman" w:hAnsi="Times New Roman" w:cs="Times New Roman"/>
+          <w:sz w:val="24"/>
+          <w:szCs w:val="24"/>
+        </w:rPr>
+        <w:t xml:space="preserve"> -&gt; </w:t>
+      </w:r>
+      <w:r>
+        <w:rPr>
+          <w:rFonts w:ascii="Times New Roman" w:hAnsi="Times New Roman" w:cs="Times New Roman"/>
+          <w:sz w:val="24"/>
+          <w:szCs w:val="24"/>
+        </w:rPr>
+        <w:t>L</w:t>
+      </w:r>
+      <w:r>
+        <w:rPr>
+          <w:rFonts w:ascii="Times New Roman" w:hAnsi="Times New Roman" w:cs="Times New Roman"/>
+          <w:sz w:val="24"/>
+          <w:szCs w:val="24"/>
+        </w:rPr>
+        <w:t>oki</w:t>
+      </w:r>
+    </w:p>
+    <w:p>
+      <w:pPr>
+        <w:spacing w:after="0" w:line="240" w:lineRule="auto"/>
+        <w:jc w:val="both"/>
+        <w:rPr>
+          <w:rFonts w:ascii="Times New Roman" w:hAnsi="Times New Roman" w:cs="Times New Roman"/>
+          <w:color w:val="215E99" w:themeColor="text2" w:themeTint="BF"/>
+          <w:sz w:val="24"/>
+          <w:szCs w:val="24"/>
+        </w:rPr>
+      </w:pPr>
+      <w:r>
+        <w:rPr>
+          <w:rFonts w:ascii="Times New Roman" w:hAnsi="Times New Roman" w:cs="Times New Roman"/>
+          <w:color w:val="215E99" w:themeColor="text2" w:themeTint="BF"/>
+          <w:sz w:val="24"/>
+          <w:szCs w:val="24"/>
+        </w:rPr>
+        <w:t>{job="backend-job", namespace="backend", app="hrm"}</w:t>
+      </w:r>
+    </w:p>
+    <w:p>
+      <w:pPr>
+        <w:spacing w:after="0" w:line="240" w:lineRule="auto"/>
+        <w:jc w:val="both"/>
+        <w:rPr>
+          <w:rFonts w:ascii="Times New Roman" w:hAnsi="Times New Roman" w:cs="Times New Roman"/>
+          <w:color w:val="215E99" w:themeColor="text2" w:themeTint="BF"/>
+          <w:sz w:val="24"/>
+          <w:szCs w:val="24"/>
+        </w:rPr>
+      </w:pPr>
+      <w:r>
+        <w:rPr>
+          <w:rFonts w:ascii="Times New Roman" w:hAnsi="Times New Roman" w:cs="Times New Roman"/>
+          <w:color w:val="215E99" w:themeColor="text2" w:themeTint="BF"/>
+          <w:sz w:val="24"/>
+          <w:szCs w:val="24"/>
+        </w:rPr>
+        <w:lastRenderedPageBreak/>
+        <w:drawing>
+          <wp:inline distT="0" distB="0" distL="0" distR="0" wp14:anchorId="402F635A" wp14:editId="3FA1929C">
+            <wp:extent cx="6286500" cy="3261360"/>
+            <wp:effectExtent l="0" t="0" r="0" b="0"/>
+            <wp:docPr id="1026931197" name="Picture 1"/>
+            <wp:cNvGraphicFramePr>
+              <a:graphicFrameLocks xmlns:a="http://schemas.openxmlformats.org/drawingml/2006/main" noChangeAspect="1"/>
+            </wp:cNvGraphicFramePr>
+            <a:graphic xmlns:a="http://schemas.openxmlformats.org/drawingml/2006/main">
+              <a:graphicData uri="http://schemas.openxmlformats.org/drawingml/2006/picture">
+                <pic:pic xmlns:pic="http://schemas.openxmlformats.org/drawingml/2006/picture">
+                  <pic:nvPicPr>
+                    <pic:cNvPr id="1026931197" name=""/>
+                    <pic:cNvPicPr/>
+                  </pic:nvPicPr>
+                  <pic:blipFill>
+                    <a:blip r:embed="rId19"/>
+                    <a:stretch>
+                      <a:fillRect/>
+                    </a:stretch>
+                  </pic:blipFill>
+                  <pic:spPr>
+                    <a:xfrm>
+                      <a:off x="0" y="0"/>
+                      <a:ext cx="6286500" cy="3261360"/>
+                    </a:xfrm>
+                    <a:prstGeom prst="rect">
+                      <a:avLst/>
+                    </a:prstGeom>
+                  </pic:spPr>
+                </pic:pic>
+              </a:graphicData>
+            </a:graphic>
+          </wp:inline>
+        </w:drawing>
+      </w:r>
+    </w:p>
+    <w:p>
+      <w:pPr>
+        <w:spacing w:after="0" w:line="240" w:lineRule="auto"/>
+        <w:jc w:val="both"/>
+        <w:rPr>
+          <w:rFonts w:ascii="Times New Roman" w:hAnsi="Times New Roman" w:cs="Times New Roman"/>
+          <w:color w:val="215E99" w:themeColor="text2" w:themeTint="BF"/>
+          <w:sz w:val="24"/>
+          <w:szCs w:val="24"/>
+        </w:rPr>
+      </w:pPr>
+    </w:p>
+    <w:p>
+      <w:pPr>
+        <w:rPr>
+          <w:rFonts w:ascii="Times New Roman" w:hAnsi="Times New Roman" w:cs="Times New Roman"/>
+          <w:color w:val="215E99" w:themeColor="text2" w:themeTint="BF"/>
+          <w:sz w:val="24"/>
+          <w:szCs w:val="24"/>
+        </w:rPr>
+      </w:pPr>
+      <w:r>
+        <w:rPr>
+          <w:rFonts w:ascii="Times New Roman" w:hAnsi="Times New Roman" w:cs="Times New Roman"/>
+          <w:color w:val="215E99" w:themeColor="text2" w:themeTint="BF"/>
+          <w:sz w:val="24"/>
+          <w:szCs w:val="24"/>
+        </w:rPr>
+        <w:br w:type="page"/>
+      </w:r>
+    </w:p>
+    <w:p>
+      <w:pPr>
+        <w:spacing w:after="0" w:line="240" w:lineRule="auto"/>
+        <w:rPr>
+          <w:rFonts w:ascii="Times New Roman" w:hAnsi="Times New Roman" w:cs="Times New Roman"/>
+          <w:sz w:val="24"/>
+          <w:szCs w:val="24"/>
+        </w:rPr>
+      </w:pPr>
+      <w:r>
+        <w:rPr>
+          <w:rFonts w:ascii="Times New Roman" w:hAnsi="Times New Roman" w:cs="Times New Roman"/>
+          <w:sz w:val="24"/>
+          <w:szCs w:val="24"/>
+        </w:rPr>
+        <w:lastRenderedPageBreak/>
+        <w:t xml:space="preserve">Cài đặt </w:t>
+      </w:r>
+    </w:p>
+    <w:p>
+      <w:pPr>
+        <w:spacing w:after="0" w:line="240" w:lineRule="auto"/>
+        <w:rPr>
+          <w:rFonts w:ascii="Times New Roman" w:hAnsi="Times New Roman" w:cs="Times New Roman"/>
+          <w:b/>
+          <w:bCs/>
+          <w:sz w:val="24"/>
+          <w:szCs w:val="24"/>
+        </w:rPr>
+      </w:pPr>
+      <w:r>
+        <w:rPr>
+          <w:rFonts w:ascii="Times New Roman" w:hAnsi="Times New Roman" w:cs="Times New Roman"/>
+          <w:b/>
+          <w:bCs/>
+          <w:sz w:val="24"/>
+          <w:szCs w:val="24"/>
+        </w:rPr>
+        <w:t>Mục tiêu:</w:t>
+      </w:r>
+    </w:p>
+    <w:p>
+      <w:pPr>
+        <w:numPr>
+          <w:ilvl w:val="0"/>
+          <w:numId w:val="8"/>
+        </w:numPr>
+        <w:spacing w:after="0" w:line="240" w:lineRule="auto"/>
+        <w:rPr>
+          <w:rFonts w:ascii="Times New Roman" w:hAnsi="Times New Roman" w:cs="Times New Roman"/>
+          <w:sz w:val="24"/>
+          <w:szCs w:val="24"/>
+        </w:rPr>
+      </w:pPr>
+      <w:r>
+        <w:rPr>
+          <w:rFonts w:ascii="Times New Roman" w:hAnsi="Times New Roman" w:cs="Times New Roman"/>
+          <w:sz w:val="24"/>
+          <w:szCs w:val="24"/>
+        </w:rPr>
+        <w:t xml:space="preserve">Cấu hình ứng dụng </w:t>
+      </w:r>
+      <w:r>
+        <w:rPr>
+          <w:rFonts w:ascii="Times New Roman" w:hAnsi="Times New Roman" w:cs="Times New Roman"/>
+          <w:b/>
+          <w:bCs/>
+          <w:sz w:val="24"/>
+          <w:szCs w:val="24"/>
+        </w:rPr>
+        <w:t>tự động scale (HPA)</w:t>
+      </w:r>
+      <w:r>
+        <w:rPr>
+          <w:rFonts w:ascii="Times New Roman" w:hAnsi="Times New Roman" w:cs="Times New Roman"/>
+          <w:sz w:val="24"/>
+          <w:szCs w:val="24"/>
+        </w:rPr>
+        <w:t xml:space="preserve"> khi CPU vượt ngưỡng 30%.</w:t>
+      </w:r>
+    </w:p>
+    <w:p>
+      <w:pPr>
+        <w:numPr>
+          <w:ilvl w:val="0"/>
+          <w:numId w:val="8"/>
+        </w:numPr>
+        <w:spacing w:after="0" w:line="240" w:lineRule="auto"/>
+        <w:rPr>
+          <w:rFonts w:ascii="Times New Roman" w:hAnsi="Times New Roman" w:cs="Times New Roman"/>
+          <w:sz w:val="24"/>
+          <w:szCs w:val="24"/>
+        </w:rPr>
+      </w:pPr>
+      <w:r>
+        <w:rPr>
+          <w:rFonts w:ascii="Times New Roman" w:hAnsi="Times New Roman" w:cs="Times New Roman"/>
+          <w:sz w:val="24"/>
+          <w:szCs w:val="24"/>
+        </w:rPr>
+        <w:t xml:space="preserve">Gửi request liên tục đến ứng dụng để </w:t>
+      </w:r>
+      <w:r>
+        <w:rPr>
+          <w:rFonts w:ascii="Times New Roman" w:hAnsi="Times New Roman" w:cs="Times New Roman"/>
+          <w:b/>
+          <w:bCs/>
+          <w:sz w:val="24"/>
+          <w:szCs w:val="24"/>
+        </w:rPr>
+        <w:t>làm tăng CPU load</w:t>
+      </w:r>
+      <w:r>
+        <w:rPr>
+          <w:rFonts w:ascii="Times New Roman" w:hAnsi="Times New Roman" w:cs="Times New Roman"/>
+          <w:sz w:val="24"/>
+          <w:szCs w:val="24"/>
+        </w:rPr>
+        <w:t xml:space="preserve"> và kiểm chứng autoscaling.</w:t>
+      </w:r>
+    </w:p>
+    <w:p>
+      <w:pPr>
+        <w:spacing w:after="0" w:line="240" w:lineRule="auto"/>
+        <w:rPr>
+          <w:rFonts w:ascii="Times New Roman" w:hAnsi="Times New Roman" w:cs="Times New Roman"/>
+          <w:sz w:val="24"/>
+          <w:szCs w:val="24"/>
+        </w:rPr>
+      </w:pPr>
+      <w:r>
+        <w:rPr>
+          <w:rFonts w:ascii="Times New Roman" w:hAnsi="Times New Roman" w:cs="Times New Roman"/>
+          <w:sz w:val="24"/>
+          <w:szCs w:val="24"/>
+        </w:rPr>
+        <w:t>Kích hoạt metrics server (nếu chưa có)</w:t>
+      </w:r>
+    </w:p>
+    <w:p>
+      <w:pPr>
+        <w:spacing w:after="0" w:line="240" w:lineRule="auto"/>
+        <w:rPr>
+          <w:rFonts w:ascii="Times New Roman" w:hAnsi="Times New Roman" w:cs="Times New Roman"/>
+          <w:sz w:val="24"/>
+          <w:szCs w:val="24"/>
+        </w:rPr>
+      </w:pPr>
+      <w:r>
+        <w:rPr>
+          <w:rFonts w:ascii="Times New Roman" w:hAnsi="Times New Roman" w:cs="Times New Roman"/>
+          <w:sz w:val="24"/>
+          <w:szCs w:val="24"/>
+        </w:rPr>
+        <w:t>Kubernetes cần metrics-server để theo dõi CPU/memory:</w:t>
+      </w:r>
+    </w:p>
+    <w:p>
+      <w:pPr>
+        <w:spacing w:after="0" w:line="240" w:lineRule="auto"/>
+        <w:rPr>
+          <w:rFonts w:ascii="Times New Roman" w:hAnsi="Times New Roman" w:cs="Times New Roman"/>
+          <w:color w:val="215E99" w:themeColor="text2" w:themeTint="BF"/>
+          <w:sz w:val="24"/>
+          <w:szCs w:val="24"/>
+        </w:rPr>
+      </w:pPr>
+      <w:r>
+        <w:rPr>
+          <w:rFonts w:ascii="Times New Roman" w:hAnsi="Times New Roman" w:cs="Times New Roman"/>
+          <w:color w:val="215E99" w:themeColor="text2" w:themeTint="BF"/>
+          <w:sz w:val="24"/>
+          <w:szCs w:val="24"/>
+        </w:rPr>
+        <w:t xml:space="preserve">kubectl apply -f </w:t>
+      </w:r>
+      <w:hyperlink r:id="rId20" w:history="1">
+        <w:r>
+          <w:rPr>
+            <w:rStyle w:val="Hyperlink"/>
+            <w:rFonts w:ascii="Times New Roman" w:hAnsi="Times New Roman" w:cs="Times New Roman"/>
+            <w:color w:val="68A0B0" w:themeColor="hyperlink" w:themeTint="BF"/>
+            <w:sz w:val="24"/>
+            <w:szCs w:val="24"/>
+          </w:rPr>
+          <w:t>https://github.com/kubernetes-sigs/metrics-server/releases/latest/download/components.yaml</w:t>
+        </w:r>
+      </w:hyperlink>
+    </w:p>
+    <w:p>
+      <w:pPr>
+        <w:spacing w:after="0" w:line="240" w:lineRule="auto"/>
+        <w:rPr>
+          <w:rFonts w:ascii="Times New Roman" w:hAnsi="Times New Roman" w:cs="Times New Roman"/>
+          <w:b/>
+          <w:bCs/>
+          <w:sz w:val="24"/>
+          <w:szCs w:val="24"/>
+        </w:rPr>
+      </w:pPr>
+      <w:r>
+        <w:rPr>
+          <w:rFonts w:ascii="Times New Roman" w:hAnsi="Times New Roman" w:cs="Times New Roman"/>
+          <w:b/>
+          <w:bCs/>
+          <w:sz w:val="24"/>
+          <w:szCs w:val="24"/>
+        </w:rPr>
+        <w:t>Sửa metrics-server deployment</w:t>
+      </w:r>
+    </w:p>
+    <w:p>
+      <w:pPr>
+        <w:spacing w:after="0" w:line="240" w:lineRule="auto"/>
+        <w:rPr>
+          <w:rFonts w:ascii="Times New Roman" w:hAnsi="Times New Roman" w:cs="Times New Roman"/>
+          <w:sz w:val="24"/>
+          <w:szCs w:val="24"/>
+        </w:rPr>
+      </w:pPr>
+      <w:r>
+        <w:rPr>
+          <w:rFonts w:ascii="Times New Roman" w:hAnsi="Times New Roman" w:cs="Times New Roman"/>
+          <w:sz w:val="24"/>
+          <w:szCs w:val="24"/>
+        </w:rPr>
+        <w:t xml:space="preserve">Chạy lệnh sau để </w:t>
+      </w:r>
+      <w:r>
+        <w:rPr>
+          <w:rFonts w:ascii="Times New Roman" w:hAnsi="Times New Roman" w:cs="Times New Roman"/>
+          <w:b/>
+          <w:bCs/>
+          <w:sz w:val="24"/>
+          <w:szCs w:val="24"/>
+        </w:rPr>
+        <w:t>thêm cờ --kubelet-insecure-tls</w:t>
+      </w:r>
+      <w:r>
+        <w:rPr>
+          <w:rFonts w:ascii="Times New Roman" w:hAnsi="Times New Roman" w:cs="Times New Roman"/>
+          <w:sz w:val="24"/>
+          <w:szCs w:val="24"/>
+        </w:rPr>
+        <w:t xml:space="preserve"> cho container metrics-server:</w:t>
+      </w:r>
+    </w:p>
+    <w:p>
+      <w:pPr>
+        <w:spacing w:after="0" w:line="240" w:lineRule="auto"/>
+        <w:rPr>
+          <w:rFonts w:ascii="Times New Roman" w:hAnsi="Times New Roman" w:cs="Times New Roman"/>
+          <w:color w:val="215E99" w:themeColor="text2" w:themeTint="BF"/>
+          <w:sz w:val="24"/>
+          <w:szCs w:val="24"/>
+        </w:rPr>
+      </w:pPr>
+      <w:r>
+        <w:rPr>
+          <w:rFonts w:ascii="Times New Roman" w:hAnsi="Times New Roman" w:cs="Times New Roman"/>
+          <w:color w:val="215E99" w:themeColor="text2" w:themeTint="BF"/>
+          <w:sz w:val="24"/>
+          <w:szCs w:val="24"/>
+        </w:rPr>
+        <w:t>kubectl edit deployment metrics-server -n kube-system</w:t>
+      </w:r>
+    </w:p>
+    <w:p>
+      <w:pPr>
+        <w:spacing w:after="0" w:line="240" w:lineRule="auto"/>
+        <w:rPr>
+          <w:rFonts w:ascii="Times New Roman" w:hAnsi="Times New Roman" w:cs="Times New Roman"/>
+          <w:b/>
+          <w:bCs/>
+          <w:sz w:val="24"/>
+          <w:szCs w:val="24"/>
+        </w:rPr>
+      </w:pPr>
+      <w:r>
+        <w:rPr>
+          <w:rFonts w:ascii="Times New Roman" w:hAnsi="Times New Roman" w:cs="Times New Roman"/>
+          <w:b/>
+          <w:bCs/>
+          <w:sz w:val="24"/>
+          <w:szCs w:val="24"/>
+        </w:rPr>
+        <w:t>Trong phần containers.args, sửa hoặc thêm:</w:t>
+      </w:r>
+    </w:p>
+    <w:p>
+      <w:pPr>
+        <w:spacing w:after="0" w:line="240" w:lineRule="auto"/>
+        <w:rPr>
+          <w:rFonts w:ascii="Times New Roman" w:hAnsi="Times New Roman" w:cs="Times New Roman"/>
+          <w:color w:val="215E99" w:themeColor="text2" w:themeTint="BF"/>
+          <w:sz w:val="24"/>
+          <w:szCs w:val="24"/>
+        </w:rPr>
+      </w:pPr>
+      <w:r>
+        <w:rPr>
+          <w:rFonts w:ascii="Times New Roman" w:hAnsi="Times New Roman" w:cs="Times New Roman"/>
+          <w:color w:val="215E99" w:themeColor="text2" w:themeTint="BF"/>
+          <w:sz w:val="24"/>
+          <w:szCs w:val="24"/>
+        </w:rPr>
+        <w:t>containers:</w:t>
+      </w:r>
+    </w:p>
+    <w:p>
+      <w:pPr>
+        <w:spacing w:after="0" w:line="240" w:lineRule="auto"/>
+        <w:rPr>
+          <w:rFonts w:ascii="Times New Roman" w:hAnsi="Times New Roman" w:cs="Times New Roman"/>
+          <w:color w:val="215E99" w:themeColor="text2" w:themeTint="BF"/>
+          <w:sz w:val="24"/>
+          <w:szCs w:val="24"/>
+        </w:rPr>
+      </w:pPr>
+      <w:r>
+        <w:rPr>
+          <w:rFonts w:ascii="Times New Roman" w:hAnsi="Times New Roman" w:cs="Times New Roman"/>
+          <w:color w:val="215E99" w:themeColor="text2" w:themeTint="BF"/>
+          <w:sz w:val="24"/>
+          <w:szCs w:val="24"/>
+        </w:rPr>
+        <w:t>- name: metrics-server</w:t>
+      </w:r>
+    </w:p>
+    <w:p>
+      <w:pPr>
+        <w:spacing w:after="0" w:line="240" w:lineRule="auto"/>
+        <w:rPr>
+          <w:rFonts w:ascii="Times New Roman" w:hAnsi="Times New Roman" w:cs="Times New Roman"/>
+          <w:color w:val="215E99" w:themeColor="text2" w:themeTint="BF"/>
+          <w:sz w:val="24"/>
+          <w:szCs w:val="24"/>
+        </w:rPr>
+      </w:pPr>
+      <w:r>
+        <w:rPr>
+          <w:rFonts w:ascii="Times New Roman" w:hAnsi="Times New Roman" w:cs="Times New Roman"/>
+          <w:color w:val="215E99" w:themeColor="text2" w:themeTint="BF"/>
+          <w:sz w:val="24"/>
+          <w:szCs w:val="24"/>
+        </w:rPr>
+        <w:t xml:space="preserve">  image: k8s.gcr.io/metrics-server/metrics-server:v0.6.x</w:t>
+      </w:r>
+    </w:p>
+    <w:p>
+      <w:pPr>
+        <w:spacing w:after="0" w:line="240" w:lineRule="auto"/>
+        <w:rPr>
+          <w:rFonts w:ascii="Times New Roman" w:hAnsi="Times New Roman" w:cs="Times New Roman"/>
+          <w:color w:val="215E99" w:themeColor="text2" w:themeTint="BF"/>
+          <w:sz w:val="24"/>
+          <w:szCs w:val="24"/>
+        </w:rPr>
+      </w:pPr>
+      <w:r>
+        <w:rPr>
+          <w:rFonts w:ascii="Times New Roman" w:hAnsi="Times New Roman" w:cs="Times New Roman"/>
+          <w:color w:val="215E99" w:themeColor="text2" w:themeTint="BF"/>
+          <w:sz w:val="24"/>
+          <w:szCs w:val="24"/>
+        </w:rPr>
+        <w:t xml:space="preserve">  args:</w:t>
+      </w:r>
+    </w:p>
+    <w:p>
+      <w:pPr>
+        <w:spacing w:after="0" w:line="240" w:lineRule="auto"/>
+        <w:rPr>
+          <w:rFonts w:ascii="Times New Roman" w:hAnsi="Times New Roman" w:cs="Times New Roman"/>
+          <w:color w:val="215E99" w:themeColor="text2" w:themeTint="BF"/>
+          <w:sz w:val="24"/>
+          <w:szCs w:val="24"/>
+        </w:rPr>
+      </w:pPr>
+      <w:r>
+        <w:rPr>
+          <w:rFonts w:ascii="Times New Roman" w:hAnsi="Times New Roman" w:cs="Times New Roman"/>
+          <w:color w:val="215E99" w:themeColor="text2" w:themeTint="BF"/>
+          <w:sz w:val="24"/>
+          <w:szCs w:val="24"/>
+        </w:rPr>
+        <w:t xml:space="preserve">    - --cert-dir=/tmp</w:t>
+      </w:r>
+    </w:p>
+    <w:p>
+      <w:pPr>
+        <w:spacing w:after="0" w:line="240" w:lineRule="auto"/>
+        <w:rPr>
+          <w:rFonts w:ascii="Times New Roman" w:hAnsi="Times New Roman" w:cs="Times New Roman"/>
+          <w:color w:val="215E99" w:themeColor="text2" w:themeTint="BF"/>
+          <w:sz w:val="24"/>
+          <w:szCs w:val="24"/>
+        </w:rPr>
+      </w:pPr>
+      <w:r>
+        <w:rPr>
+          <w:rFonts w:ascii="Times New Roman" w:hAnsi="Times New Roman" w:cs="Times New Roman"/>
+          <w:color w:val="215E99" w:themeColor="text2" w:themeTint="BF"/>
+          <w:sz w:val="24"/>
+          <w:szCs w:val="24"/>
+        </w:rPr>
+        <w:t xml:space="preserve">    - --secure-port=4443</w:t>
+      </w:r>
+    </w:p>
+    <w:p>
+      <w:pPr>
+        <w:spacing w:after="0" w:line="240" w:lineRule="auto"/>
+        <w:rPr>
+          <w:rFonts w:ascii="Times New Roman" w:hAnsi="Times New Roman" w:cs="Times New Roman"/>
+          <w:color w:val="215E99" w:themeColor="text2" w:themeTint="BF"/>
+          <w:sz w:val="24"/>
+          <w:szCs w:val="24"/>
+        </w:rPr>
+      </w:pPr>
+      <w:r>
+        <w:rPr>
+          <w:rFonts w:ascii="Times New Roman" w:hAnsi="Times New Roman" w:cs="Times New Roman"/>
+          <w:color w:val="215E99" w:themeColor="text2" w:themeTint="BF"/>
+          <w:sz w:val="24"/>
+          <w:szCs w:val="24"/>
+        </w:rPr>
+        <w:t xml:space="preserve">    - --kubelet-preferred-address-types=InternalIP,Hostname,InternalDNS,ExternalDNS,ExternalIP</w:t>
+      </w:r>
+    </w:p>
+    <w:p>
+      <w:pPr>
+        <w:spacing w:after="0" w:line="240" w:lineRule="auto"/>
+        <w:rPr>
+          <w:rFonts w:ascii="Times New Roman" w:hAnsi="Times New Roman" w:cs="Times New Roman"/>
+          <w:color w:val="215E99" w:themeColor="text2" w:themeTint="BF"/>
+          <w:sz w:val="24"/>
+          <w:szCs w:val="24"/>
+        </w:rPr>
+      </w:pPr>
+      <w:r>
+        <w:rPr>
+          <w:rFonts w:ascii="Times New Roman" w:hAnsi="Times New Roman" w:cs="Times New Roman"/>
+          <w:color w:val="215E99" w:themeColor="text2" w:themeTint="BF"/>
+          <w:sz w:val="24"/>
+          <w:szCs w:val="24"/>
+        </w:rPr>
+        <w:t xml:space="preserve">    </w:t>
+      </w:r>
+      <w:r>
+        <w:rPr>
+          <w:rFonts w:ascii="Times New Roman" w:hAnsi="Times New Roman" w:cs="Times New Roman"/>
+          <w:color w:val="D86DCB" w:themeColor="accent5" w:themeTint="99"/>
+          <w:sz w:val="24"/>
+          <w:szCs w:val="24"/>
+        </w:rPr>
+        <w:t xml:space="preserve">- --kubelet-insecure-tls           </w:t>
+      </w:r>
+      <w:r>
+        <w:rPr>
+          <w:rFonts w:ascii="Times New Roman" w:hAnsi="Times New Roman" w:cs="Times New Roman"/>
+          <w:color w:val="215E99" w:themeColor="text2" w:themeTint="BF"/>
+          <w:sz w:val="24"/>
+          <w:szCs w:val="24"/>
+        </w:rPr>
+        <w:t xml:space="preserve"># </w:t>
+      </w:r>
+      <w:r>
+        <w:rPr>
+          <w:rFonts w:ascii="Segoe UI Emoji" w:hAnsi="Segoe UI Emoji" w:cs="Segoe UI Emoji"/>
+          <w:color w:val="215E99" w:themeColor="text2" w:themeTint="BF"/>
+          <w:sz w:val="24"/>
+          <w:szCs w:val="24"/>
+        </w:rPr>
+        <w:t>👈</w:t>
+      </w:r>
+      <w:r>
+        <w:rPr>
+          <w:rFonts w:ascii="Times New Roman" w:hAnsi="Times New Roman" w:cs="Times New Roman"/>
+          <w:color w:val="215E99" w:themeColor="text2" w:themeTint="BF"/>
+          <w:sz w:val="24"/>
+          <w:szCs w:val="24"/>
+        </w:rPr>
+        <w:t xml:space="preserve"> THÊM DÒNG NÀY</w:t>
+      </w:r>
+    </w:p>
+    <w:p>
+      <w:pPr>
+        <w:spacing w:after="0" w:line="240" w:lineRule="auto"/>
+        <w:rPr>
+          <w:rFonts w:ascii="Times New Roman" w:hAnsi="Times New Roman" w:cs="Times New Roman"/>
+          <w:sz w:val="24"/>
+          <w:szCs w:val="24"/>
+        </w:rPr>
+      </w:pPr>
+      <w:r>
+        <w:rPr>
+          <w:rFonts w:ascii="Times New Roman" w:hAnsi="Times New Roman" w:cs="Times New Roman"/>
+          <w:sz w:val="24"/>
+          <w:szCs w:val="24"/>
+        </w:rPr>
+        <w:t>Sau khi lưu, Kubernetes sẽ tự cập nhật pod.</w:t>
+      </w:r>
+    </w:p>
+    <w:p>
+      <w:pPr>
+        <w:spacing w:after="0" w:line="240" w:lineRule="auto"/>
+        <w:rPr>
+          <w:rFonts w:ascii="Times New Roman" w:hAnsi="Times New Roman" w:cs="Times New Roman"/>
+          <w:sz w:val="24"/>
+          <w:szCs w:val="24"/>
+        </w:rPr>
+      </w:pPr>
+      <w:r>
+        <w:rPr>
+          <w:rFonts w:ascii="Times New Roman" w:hAnsi="Times New Roman" w:cs="Times New Roman"/>
+          <w:sz w:val="24"/>
+          <w:szCs w:val="24"/>
+        </w:rPr>
+        <w:t>Sau 1-2 phút, test:</w:t>
+      </w:r>
+    </w:p>
+    <w:p>
+      <w:pPr>
+        <w:spacing w:after="0" w:line="240" w:lineRule="auto"/>
+        <w:rPr>
+          <w:rFonts w:ascii="Times New Roman" w:hAnsi="Times New Roman" w:cs="Times New Roman"/>
+          <w:color w:val="215E99" w:themeColor="text2" w:themeTint="BF"/>
+          <w:sz w:val="24"/>
+          <w:szCs w:val="24"/>
+        </w:rPr>
+      </w:pPr>
+      <w:r>
+        <w:rPr>
+          <w:rFonts w:ascii="Times New Roman" w:hAnsi="Times New Roman" w:cs="Times New Roman"/>
+          <w:color w:val="215E99" w:themeColor="text2" w:themeTint="BF"/>
+          <w:sz w:val="24"/>
+          <w:szCs w:val="24"/>
+        </w:rPr>
+        <w:t>kubectl top pod</w:t>
+      </w:r>
+      <w:r>
+        <w:rPr>
+          <w:rFonts w:ascii="Times New Roman" w:hAnsi="Times New Roman" w:cs="Times New Roman"/>
+          <w:color w:val="215E99" w:themeColor="text2" w:themeTint="BF"/>
+          <w:sz w:val="24"/>
+          <w:szCs w:val="24"/>
+        </w:rPr>
+        <w:t xml:space="preserve"> -n backend</w:t>
+      </w:r>
+    </w:p>
+    <w:p>
+      <w:pPr>
+        <w:spacing w:after="0" w:line="240" w:lineRule="auto"/>
+        <w:rPr>
+          <w:rFonts w:ascii="Times New Roman" w:hAnsi="Times New Roman" w:cs="Times New Roman"/>
+          <w:color w:val="215E99" w:themeColor="text2" w:themeTint="BF"/>
+          <w:sz w:val="24"/>
+          <w:szCs w:val="24"/>
+        </w:rPr>
+      </w:pPr>
+      <w:r>
+        <w:rPr>
+          <w:rFonts w:ascii="Times New Roman" w:hAnsi="Times New Roman" w:cs="Times New Roman"/>
+          <w:color w:val="215E99" w:themeColor="text2" w:themeTint="BF"/>
+          <w:sz w:val="24"/>
+          <w:szCs w:val="24"/>
+        </w:rPr>
+        <w:t>hoặc</w:t>
+      </w:r>
+    </w:p>
+    <w:p>
+      <w:pPr>
+        <w:spacing w:after="0" w:line="240" w:lineRule="auto"/>
+        <w:rPr>
+          <w:rFonts w:ascii="Times New Roman" w:hAnsi="Times New Roman" w:cs="Times New Roman"/>
+          <w:color w:val="215E99" w:themeColor="text2" w:themeTint="BF"/>
+          <w:sz w:val="24"/>
+          <w:szCs w:val="24"/>
+        </w:rPr>
+      </w:pPr>
+      <w:r>
+        <w:rPr>
+          <w:rFonts w:ascii="Times New Roman" w:hAnsi="Times New Roman" w:cs="Times New Roman"/>
+          <w:color w:val="215E99" w:themeColor="text2" w:themeTint="BF"/>
+          <w:sz w:val="24"/>
+          <w:szCs w:val="24"/>
+        </w:rPr>
+        <w:t>kubectl get pod -n kube-system | grep metrics</w:t>
+      </w:r>
+    </w:p>
+    <w:p>
+      <w:pPr>
+        <w:spacing w:after="0" w:line="240" w:lineRule="auto"/>
+        <w:rPr>
+          <w:rFonts w:ascii="Times New Roman" w:hAnsi="Times New Roman" w:cs="Times New Roman"/>
+          <w:sz w:val="24"/>
+          <w:szCs w:val="24"/>
+        </w:rPr>
+      </w:pPr>
+      <w:r>
+        <w:rPr>
+          <w:rFonts w:ascii="Times New Roman" w:hAnsi="Times New Roman" w:cs="Times New Roman"/>
+          <w:sz w:val="24"/>
+          <w:szCs w:val="24"/>
+        </w:rPr>
+        <w:t>Nếu bạn thấy CPU/Memory usage → đã OK.</w:t>
+      </w:r>
+    </w:p>
+    <w:p>
+      <w:pPr>
+        <w:spacing w:after="0" w:line="240" w:lineRule="auto"/>
+        <w:jc w:val="both"/>
+        <w:rPr>
+          <w:rFonts w:ascii="Times New Roman" w:hAnsi="Times New Roman" w:cs="Times New Roman"/>
+          <w:sz w:val="24"/>
+          <w:szCs w:val="24"/>
+        </w:rPr>
+      </w:pPr>
+    </w:p>
     <w:sectPr>
       <w:pgSz w:w="12240" w:h="15840"/>
       <w:pgMar w:top="900" w:right="900" w:bottom="900" w:left="1440" w:header="720" w:footer="720" w:gutter="0"/>
@@ -12065,6 +12994,119 @@
     </w:lvl>
   </w:abstractNum>
   <w:abstractNum w:abstractNumId="2" w15:restartNumberingAfterBreak="0">
+    <w:nsid w:val="53FF17C8"/>
+    <w:multiLevelType w:val="multilevel"/>
+    <w:tmpl w:val="18F60CB8"/>
+    <w:lvl w:ilvl="0">
+      <w:start w:val="1"/>
+      <w:numFmt w:val="decimal"/>
+      <w:lvlText w:val="%1."/>
+      <w:lvlJc w:val="left"/>
+      <w:pPr>
+        <w:tabs>
+          <w:tab w:val="num" w:pos="720"/>
+        </w:tabs>
+        <w:ind w:left="720" w:hanging="360"/>
+      </w:pPr>
+    </w:lvl>
+    <w:lvl w:ilvl="1" w:tentative="1">
+      <w:start w:val="1"/>
+      <w:numFmt w:val="decimal"/>
+      <w:lvlText w:val="%2."/>
+      <w:lvlJc w:val="left"/>
+      <w:pPr>
+        <w:tabs>
+          <w:tab w:val="num" w:pos="1440"/>
+        </w:tabs>
+        <w:ind w:left="1440" w:hanging="360"/>
+      </w:pPr>
+    </w:lvl>
+    <w:lvl w:ilvl="2" w:tentative="1">
+      <w:start w:val="1"/>
+      <w:numFmt w:val="decimal"/>
+      <w:lvlText w:val="%3."/>
+      <w:lvlJc w:val="left"/>
+      <w:pPr>
+        <w:tabs>
+          <w:tab w:val="num" w:pos="2160"/>
+        </w:tabs>
+        <w:ind w:left="2160" w:hanging="360"/>
+      </w:pPr>
+    </w:lvl>
+    <w:lvl w:ilvl="3" w:tentative="1">
+      <w:start w:val="1"/>
+      <w:numFmt w:val="decimal"/>
+      <w:lvlText w:val="%4."/>
+      <w:lvlJc w:val="left"/>
+      <w:pPr>
+        <w:tabs>
+          <w:tab w:val="num" w:pos="2880"/>
+        </w:tabs>
+        <w:ind w:left="2880" w:hanging="360"/>
+      </w:pPr>
+    </w:lvl>
+    <w:lvl w:ilvl="4" w:tentative="1">
+      <w:start w:val="1"/>
+      <w:numFmt w:val="decimal"/>
+      <w:lvlText w:val="%5."/>
+      <w:lvlJc w:val="left"/>
+      <w:pPr>
+        <w:tabs>
+          <w:tab w:val="num" w:pos="3600"/>
+        </w:tabs>
+        <w:ind w:left="3600" w:hanging="360"/>
+      </w:pPr>
+    </w:lvl>
+    <w:lvl w:ilvl="5" w:tentative="1">
+      <w:start w:val="1"/>
+      <w:numFmt w:val="decimal"/>
+      <w:lvlText w:val="%6."/>
+      <w:lvlJc w:val="left"/>
+      <w:pPr>
+        <w:tabs>
+          <w:tab w:val="num" w:pos="4320"/>
+        </w:tabs>
+        <w:ind w:left="4320" w:hanging="360"/>
+      </w:pPr>
+    </w:lvl>
+    <w:lvl w:ilvl="6" w:tentative="1">
+      <w:start w:val="1"/>
+      <w:numFmt w:val="decimal"/>
+      <w:lvlText w:val="%7."/>
+      <w:lvlJc w:val="left"/>
+      <w:pPr>
+        <w:tabs>
+          <w:tab w:val="num" w:pos="5040"/>
+        </w:tabs>
+        <w:ind w:left="5040" w:hanging="360"/>
+      </w:pPr>
+    </w:lvl>
+    <w:lvl w:ilvl="7" w:tentative="1">
+      <w:start w:val="1"/>
+      <w:numFmt w:val="decimal"/>
+      <w:lvlText w:val="%8."/>
+      <w:lvlJc w:val="left"/>
+      <w:pPr>
+        <w:tabs>
+          <w:tab w:val="num" w:pos="5760"/>
+        </w:tabs>
+        <w:ind w:left="5760" w:hanging="360"/>
+      </w:pPr>
+    </w:lvl>
+    <w:lvl w:ilvl="8" w:tentative="1">
+      <w:start w:val="1"/>
+      <w:numFmt w:val="decimal"/>
+      <w:lvlText w:val="%9."/>
+      <w:lvlJc w:val="left"/>
+      <w:pPr>
+        <w:tabs>
+          <w:tab w:val="num" w:pos="6480"/>
+        </w:tabs>
+        <w:ind w:left="6480" w:hanging="360"/>
+      </w:pPr>
+    </w:lvl>
+  </w:abstractNum>
+  <w:abstractNum w:abstractNumId="3" w15:restartNumberingAfterBreak="0">
     <w:nsid w:val="5ECD39B3"/>
     <w:multiLevelType w:val="multilevel"/>
     <w:tmpl w:val="9B4C27A8"/>
@@ -12213,7 +13255,120 @@
       </w:rPr>
     </w:lvl>
   </w:abstractNum>
-  <w:abstractNum w:abstractNumId="3" w15:restartNumberingAfterBreak="0">
+  <w:abstractNum w:abstractNumId="4" w15:restartNumberingAfterBreak="0">
+    <w:nsid w:val="664E7AAC"/>
+    <w:multiLevelType w:val="multilevel"/>
+    <w:tmpl w:val="C5C4750C"/>
+    <w:lvl w:ilvl="0">
+      <w:start w:val="1"/>
+      <w:numFmt w:val="decimal"/>
+      <w:lvlText w:val="%1."/>
+      <w:lvlJc w:val="left"/>
+      <w:pPr>
+        <w:tabs>
+          <w:tab w:val="num" w:pos="720"/>
+        </w:tabs>
+        <w:ind w:left="720" w:hanging="360"/>
+      </w:pPr>
+    </w:lvl>
+    <w:lvl w:ilvl="1" w:tentative="1">
+      <w:start w:val="1"/>
+      <w:numFmt w:val="decimal"/>
+      <w:lvlText w:val="%2."/>
+      <w:lvlJc w:val="left"/>
+      <w:pPr>
+        <w:tabs>
+          <w:tab w:val="num" w:pos="1440"/>
+        </w:tabs>
+        <w:ind w:left="1440" w:hanging="360"/>
+      </w:pPr>
+    </w:lvl>
+    <w:lvl w:ilvl="2" w:tentative="1">
+      <w:start w:val="1"/>
+      <w:numFmt w:val="decimal"/>
+      <w:lvlText w:val="%3."/>
+      <w:lvlJc w:val="left"/>
+      <w:pPr>
+        <w:tabs>
+          <w:tab w:val="num" w:pos="2160"/>
+        </w:tabs>
+        <w:ind w:left="2160" w:hanging="360"/>
+      </w:pPr>
+    </w:lvl>
+    <w:lvl w:ilvl="3" w:tentative="1">
+      <w:start w:val="1"/>
+      <w:numFmt w:val="decimal"/>
+      <w:lvlText w:val="%4."/>
+      <w:lvlJc w:val="left"/>
+      <w:pPr>
+        <w:tabs>
+          <w:tab w:val="num" w:pos="2880"/>
+        </w:tabs>
+        <w:ind w:left="2880" w:hanging="360"/>
+      </w:pPr>
+    </w:lvl>
+    <w:lvl w:ilvl="4" w:tentative="1">
+      <w:start w:val="1"/>
+      <w:numFmt w:val="decimal"/>
+      <w:lvlText w:val="%5."/>
+      <w:lvlJc w:val="left"/>
+      <w:pPr>
+        <w:tabs>
+          <w:tab w:val="num" w:pos="3600"/>
+        </w:tabs>
+        <w:ind w:left="3600" w:hanging="360"/>
+      </w:pPr>
+    </w:lvl>
+    <w:lvl w:ilvl="5" w:tentative="1">
+      <w:start w:val="1"/>
+      <w:numFmt w:val="decimal"/>
+      <w:lvlText w:val="%6."/>
+      <w:lvlJc w:val="left"/>
+      <w:pPr>
+        <w:tabs>
+          <w:tab w:val="num" w:pos="4320"/>
+        </w:tabs>
+        <w:ind w:left="4320" w:hanging="360"/>
+      </w:pPr>
+    </w:lvl>
+    <w:lvl w:ilvl="6" w:tentative="1">
+      <w:start w:val="1"/>
+      <w:numFmt w:val="decimal"/>
+      <w:lvlText w:val="%7."/>
+      <w:lvlJc w:val="left"/>
+      <w:pPr>
+        <w:tabs>
+          <w:tab w:val="num" w:pos="5040"/>
+        </w:tabs>
+        <w:ind w:left="5040" w:hanging="360"/>
+      </w:pPr>
+    </w:lvl>
+    <w:lvl w:ilvl="7" w:tentative="1">
+      <w:start w:val="1"/>
+      <w:numFmt w:val="decimal"/>
+      <w:lvlText w:val="%8."/>
+      <w:lvlJc w:val="left"/>
+      <w:pPr>
+        <w:tabs>
+          <w:tab w:val="num" w:pos="5760"/>
+        </w:tabs>
+        <w:ind w:left="5760" w:hanging="360"/>
+      </w:pPr>
+    </w:lvl>
+    <w:lvl w:ilvl="8" w:tentative="1">
+      <w:start w:val="1"/>
+      <w:numFmt w:val="decimal"/>
+      <w:lvlText w:val="%9."/>
+      <w:lvlJc w:val="left"/>
+      <w:pPr>
+        <w:tabs>
+          <w:tab w:val="num" w:pos="6480"/>
+        </w:tabs>
+        <w:ind w:left="6480" w:hanging="360"/>
+      </w:pPr>
+    </w:lvl>
+  </w:abstractNum>
+  <w:abstractNum w:abstractNumId="5" w15:restartNumberingAfterBreak="0">
     <w:nsid w:val="66970E03"/>
     <w:multiLevelType w:val="multilevel"/>
     <w:tmpl w:val="5CAEF2BA"/>
@@ -12362,7 +13517,7 @@
       </w:rPr>
     </w:lvl>
   </w:abstractNum>
-  <w:abstractNum w:abstractNumId="4" w15:restartNumberingAfterBreak="0">
+  <w:abstractNum w:abstractNumId="6" w15:restartNumberingAfterBreak="0">
     <w:nsid w:val="76FC67CC"/>
     <w:multiLevelType w:val="multilevel"/>
     <w:tmpl w:val="B5F63A16"/>
@@ -12511,7 +13666,7 @@
       </w:rPr>
     </w:lvl>
   </w:abstractNum>
-  <w:abstractNum w:abstractNumId="5" w15:restartNumberingAfterBreak="0">
+  <w:abstractNum w:abstractNumId="7" w15:restartNumberingAfterBreak="0">
     <w:nsid w:val="7FE834BF"/>
     <w:multiLevelType w:val="hybridMultilevel"/>
     <w:tmpl w:val="9E0A52DE"/>
@@ -12624,22 +13779,28 @@
     </w:lvl>
   </w:abstractNum>
   <w:num w:numId="1" w16cid:durableId="742141787">
+    <w:abstractNumId w:val="5"/>
+  </w:num>
+  <w:num w:numId="2" w16cid:durableId="1465730037">
     <w:abstractNumId w:val="3"/>
   </w:num>
-  <w:num w:numId="2" w16cid:durableId="1465730037">
-    <w:abstractNumId w:val="2"/>
-  </w:num>
   <w:num w:numId="3" w16cid:durableId="1532498227">
-    <w:abstractNumId w:val="4"/>
+    <w:abstractNumId w:val="6"/>
   </w:num>
   <w:num w:numId="4" w16cid:durableId="988558675">
     <w:abstractNumId w:val="0"/>
   </w:num>
   <w:num w:numId="5" w16cid:durableId="1057435292">
-    <w:abstractNumId w:val="5"/>
+    <w:abstractNumId w:val="7"/>
   </w:num>
   <w:num w:numId="6" w16cid:durableId="1712729351">
     <w:abstractNumId w:val="1"/>
+  </w:num>
+  <w:num w:numId="7" w16cid:durableId="2021197959">
+    <w:abstractNumId w:val="4"/>
+  </w:num>
+  <w:num w:numId="8" w16cid:durableId="782041513">
+    <w:abstractNumId w:val="2"/>
   </w:num>
 </w:numbering>
 </file>
@@ -13248,7 +14409,6 @@
   <w:style w:type="character" w:default="1" w:styleId="DefaultParagraphFont">
     <w:name w:val="Default Paragraph Font"/>
     <w:uiPriority w:val="1"/>
-    <w:semiHidden/>
     <w:unhideWhenUsed/>
   </w:style>
   <w:style w:type="table" w:default="1" w:styleId="TableNormal">

--- a/doc/Control Plane-Worker.docx
+++ b/doc/Control Plane-Worker.docx
@@ -12069,39 +12069,23 @@
         <w:spacing w:after="0" w:line="240" w:lineRule="auto"/>
         <w:rPr>
           <w:rFonts w:ascii="Times New Roman" w:hAnsi="Times New Roman" w:cs="Times New Roman"/>
-          <w:sz w:val="24"/>
-          <w:szCs w:val="24"/>
-        </w:rPr>
-      </w:pPr>
-      <w:r>
-        <w:rPr>
-          <w:rFonts w:ascii="Times New Roman" w:hAnsi="Times New Roman" w:cs="Times New Roman"/>
+          <w:b/>
+          <w:bCs/>
+          <w:color w:val="C00000"/>
+          <w:sz w:val="24"/>
+          <w:szCs w:val="24"/>
+        </w:rPr>
+      </w:pPr>
+      <w:r>
+        <w:rPr>
+          <w:rFonts w:ascii="Times New Roman" w:hAnsi="Times New Roman" w:cs="Times New Roman"/>
+          <w:b/>
+          <w:bCs/>
+          <w:color w:val="C00000"/>
           <w:sz w:val="24"/>
           <w:szCs w:val="24"/>
         </w:rPr>
         <w:lastRenderedPageBreak/>
-        <w:t xml:space="preserve">Cài đặt </w:t>
-      </w:r>
-    </w:p>
-    <w:p>
-      <w:pPr>
-        <w:spacing w:after="0" w:line="240" w:lineRule="auto"/>
-        <w:rPr>
-          <w:rFonts w:ascii="Times New Roman" w:hAnsi="Times New Roman" w:cs="Times New Roman"/>
-          <w:b/>
-          <w:bCs/>
-          <w:sz w:val="24"/>
-          <w:szCs w:val="24"/>
-        </w:rPr>
-      </w:pPr>
-      <w:r>
-        <w:rPr>
-          <w:rFonts w:ascii="Times New Roman" w:hAnsi="Times New Roman" w:cs="Times New Roman"/>
-          <w:b/>
-          <w:bCs/>
-          <w:sz w:val="24"/>
-          <w:szCs w:val="24"/>
-        </w:rPr>
         <w:t>Mục tiêu:</w:t>
       </w:r>
     </w:p>

--- a/doc/Control Plane-Worker.docx
+++ b/doc/Control Plane-Worker.docx
@@ -12126,7 +12126,23 @@
           <w:sz w:val="24"/>
           <w:szCs w:val="24"/>
         </w:rPr>
-        <w:t xml:space="preserve"> khi CPU vượt ngưỡng 30%.</w:t>
+        <w:t xml:space="preserve"> khi CPU vượt ngưỡng </w:t>
+      </w:r>
+      <w:r>
+        <w:rPr>
+          <w:rFonts w:ascii="Times New Roman" w:hAnsi="Times New Roman" w:cs="Times New Roman"/>
+          <w:sz w:val="24"/>
+          <w:szCs w:val="24"/>
+        </w:rPr>
+        <w:t>70</w:t>
+      </w:r>
+      <w:r>
+        <w:rPr>
+          <w:rFonts w:ascii="Times New Roman" w:hAnsi="Times New Roman" w:cs="Times New Roman"/>
+          <w:sz w:val="24"/>
+          <w:szCs w:val="24"/>
+        </w:rPr>
+        <w:t>%.</w:t>
       </w:r>
     </w:p>
     <w:p>
@@ -12174,13 +12190,17 @@
         <w:spacing w:after="0" w:line="240" w:lineRule="auto"/>
         <w:rPr>
           <w:rFonts w:ascii="Times New Roman" w:hAnsi="Times New Roman" w:cs="Times New Roman"/>
-          <w:sz w:val="24"/>
-          <w:szCs w:val="24"/>
-        </w:rPr>
-      </w:pPr>
-      <w:r>
-        <w:rPr>
-          <w:rFonts w:ascii="Times New Roman" w:hAnsi="Times New Roman" w:cs="Times New Roman"/>
+          <w:b/>
+          <w:bCs/>
+          <w:sz w:val="24"/>
+          <w:szCs w:val="24"/>
+        </w:rPr>
+      </w:pPr>
+      <w:r>
+        <w:rPr>
+          <w:rFonts w:ascii="Times New Roman" w:hAnsi="Times New Roman" w:cs="Times New Roman"/>
+          <w:b/>
+          <w:bCs/>
           <w:sz w:val="24"/>
           <w:szCs w:val="24"/>
         </w:rPr>
@@ -12655,6 +12675,215 @@
         </w:rPr>
         <w:t>Nếu bạn thấy CPU/Memory usage → đã OK.</w:t>
       </w:r>
+      <w:r>
+        <w:rPr>
+          <w:rFonts w:ascii="Times New Roman" w:hAnsi="Times New Roman" w:cs="Times New Roman"/>
+          <w:sz w:val="24"/>
+          <w:szCs w:val="24"/>
+        </w:rPr>
+        <w:br/>
+      </w:r>
+    </w:p>
+    <w:p>
+      <w:pPr>
+        <w:rPr>
+          <w:rFonts w:ascii="Times New Roman" w:hAnsi="Times New Roman" w:cs="Times New Roman"/>
+          <w:sz w:val="24"/>
+          <w:szCs w:val="24"/>
+        </w:rPr>
+      </w:pPr>
+      <w:r>
+        <w:rPr>
+          <w:rFonts w:ascii="Times New Roman" w:hAnsi="Times New Roman" w:cs="Times New Roman"/>
+          <w:sz w:val="24"/>
+          <w:szCs w:val="24"/>
+        </w:rPr>
+        <w:br w:type="page"/>
+      </w:r>
+    </w:p>
+    <w:p>
+      <w:pPr>
+        <w:spacing w:after="0" w:line="240" w:lineRule="auto"/>
+        <w:rPr>
+          <w:rFonts w:ascii="Times New Roman" w:hAnsi="Times New Roman" w:cs="Times New Roman"/>
+          <w:sz w:val="24"/>
+          <w:szCs w:val="24"/>
+        </w:rPr>
+      </w:pPr>
+      <w:r>
+        <w:rPr>
+          <w:rFonts w:ascii="Times New Roman" w:hAnsi="Times New Roman" w:cs="Times New Roman"/>
+          <w:sz w:val="24"/>
+          <w:szCs w:val="24"/>
+        </w:rPr>
+        <w:lastRenderedPageBreak/>
+        <w:t>Cấu hình alert send mai to gmail account:</w:t>
+      </w:r>
+    </w:p>
+    <w:p>
+      <w:pPr>
+        <w:spacing w:after="0" w:line="240" w:lineRule="auto"/>
+        <w:rPr>
+          <w:rFonts w:ascii="Times New Roman" w:hAnsi="Times New Roman" w:cs="Times New Roman"/>
+          <w:sz w:val="24"/>
+          <w:szCs w:val="24"/>
+        </w:rPr>
+      </w:pPr>
+      <w:r>
+        <w:rPr>
+          <w:rFonts w:ascii="Times New Roman" w:hAnsi="Times New Roman" w:cs="Times New Roman"/>
+          <w:sz w:val="24"/>
+          <w:szCs w:val="24"/>
+        </w:rPr>
+        <w:t>Tạo secret chưa cấu hình smtp gửi dùng tài khoản gmail gửi mail đến tài khoản gmail:</w:t>
+      </w:r>
+    </w:p>
+    <w:p>
+      <w:pPr>
+        <w:spacing w:after="0" w:line="240" w:lineRule="auto"/>
+        <w:rPr>
+          <w:rFonts w:ascii="Times New Roman" w:hAnsi="Times New Roman" w:cs="Times New Roman"/>
+          <w:sz w:val="24"/>
+          <w:szCs w:val="24"/>
+        </w:rPr>
+      </w:pPr>
+      <w:r>
+        <w:rPr>
+          <w:rFonts w:ascii="Times New Roman" w:hAnsi="Times New Roman" w:cs="Times New Roman"/>
+          <w:sz w:val="24"/>
+          <w:szCs w:val="24"/>
+        </w:rPr>
+        <w:t>Trong cấu hình có sử dụng mật khẩu gửi mail của gmail</w:t>
+      </w:r>
+    </w:p>
+    <w:p>
+      <w:pPr>
+        <w:spacing w:after="0" w:line="240" w:lineRule="auto"/>
+        <w:rPr>
+          <w:rFonts w:ascii="Times New Roman" w:hAnsi="Times New Roman" w:cs="Times New Roman"/>
+          <w:sz w:val="24"/>
+          <w:szCs w:val="24"/>
+        </w:rPr>
+      </w:pPr>
+    </w:p>
+    <w:p>
+      <w:pPr>
+        <w:rPr>
+          <w:rFonts w:ascii="Times New Roman" w:hAnsi="Times New Roman" w:cs="Times New Roman"/>
+          <w:color w:val="215E99" w:themeColor="text2" w:themeTint="BF"/>
+          <w:sz w:val="24"/>
+          <w:szCs w:val="24"/>
+        </w:rPr>
+      </w:pPr>
+      <w:r>
+        <w:rPr>
+          <w:rFonts w:ascii="Times New Roman" w:hAnsi="Times New Roman" w:cs="Times New Roman"/>
+          <w:color w:val="215E99" w:themeColor="text2" w:themeTint="BF"/>
+          <w:sz w:val="24"/>
+          <w:szCs w:val="24"/>
+        </w:rPr>
+        <w:t xml:space="preserve">kubectl -n monitoring create secret generic alertmanager-prometheus-stack-kube-prom-alertmanager-gmail-config --from-file=alertmanager.yaml=alertmanager.yaml --dry-run=client -o yaml | kubectl apply -f </w:t>
+      </w:r>
+      <w:r>
+        <w:rPr>
+          <w:rFonts w:ascii="Times New Roman" w:hAnsi="Times New Roman" w:cs="Times New Roman"/>
+          <w:color w:val="215E99" w:themeColor="text2" w:themeTint="BF"/>
+          <w:sz w:val="24"/>
+          <w:szCs w:val="24"/>
+        </w:rPr>
+        <w:t>–</w:t>
+      </w:r>
+    </w:p>
+    <w:p>
+      <w:pPr>
+        <w:rPr>
+          <w:rFonts w:ascii="Times New Roman" w:hAnsi="Times New Roman" w:cs="Times New Roman"/>
+          <w:sz w:val="24"/>
+          <w:szCs w:val="24"/>
+        </w:rPr>
+      </w:pPr>
+      <w:r>
+        <w:rPr>
+          <w:rFonts w:ascii="Times New Roman" w:hAnsi="Times New Roman" w:cs="Times New Roman"/>
+          <w:sz w:val="24"/>
+          <w:szCs w:val="24"/>
+        </w:rPr>
+        <w:t>Tránh ghi đề cấu hình lên secret:</w:t>
+      </w:r>
+    </w:p>
+    <w:p>
+      <w:pPr>
+        <w:rPr>
+          <w:rFonts w:ascii="Times New Roman" w:hAnsi="Times New Roman" w:cs="Times New Roman"/>
+          <w:color w:val="215E99" w:themeColor="text2" w:themeTint="BF"/>
+          <w:sz w:val="24"/>
+          <w:szCs w:val="24"/>
+        </w:rPr>
+      </w:pPr>
+      <w:r>
+        <w:rPr>
+          <w:rFonts w:ascii="Times New Roman" w:hAnsi="Times New Roman" w:cs="Times New Roman"/>
+          <w:color w:val="215E99" w:themeColor="text2" w:themeTint="BF"/>
+          <w:sz w:val="24"/>
+          <w:szCs w:val="24"/>
+        </w:rPr>
+        <w:t>kubectl patch secret alertmanager-prometheus-stack-kube-prom-alertmanager-gmail-config -n monitoring -p '{"immutable":true}'</w:t>
+      </w:r>
+    </w:p>
+    <w:p>
+      <w:pPr>
+        <w:rPr>
+          <w:rFonts w:ascii="Times New Roman" w:hAnsi="Times New Roman" w:cs="Times New Roman"/>
+          <w:sz w:val="24"/>
+          <w:szCs w:val="24"/>
+        </w:rPr>
+      </w:pPr>
+      <w:r>
+        <w:rPr>
+          <w:rFonts w:ascii="Times New Roman" w:hAnsi="Times New Roman" w:cs="Times New Roman"/>
+          <w:sz w:val="24"/>
+          <w:szCs w:val="24"/>
+        </w:rPr>
+        <w:t>Cài đặt prometheus với cấu hình trên:</w:t>
+      </w:r>
+    </w:p>
+    <w:p>
+      <w:pPr>
+        <w:rPr>
+          <w:rFonts w:ascii="Times New Roman" w:hAnsi="Times New Roman" w:cs="Times New Roman"/>
+          <w:color w:val="215E99" w:themeColor="text2" w:themeTint="BF"/>
+          <w:sz w:val="24"/>
+          <w:szCs w:val="24"/>
+        </w:rPr>
+      </w:pPr>
+      <w:r>
+        <w:rPr>
+          <w:rFonts w:ascii="Times New Roman" w:hAnsi="Times New Roman" w:cs="Times New Roman"/>
+          <w:color w:val="215E99" w:themeColor="text2" w:themeTint="BF"/>
+          <w:sz w:val="24"/>
+          <w:szCs w:val="24"/>
+        </w:rPr>
+        <w:t>helm upgrade --install prometheus-stack prometheus-community/kube-prometheus-stack -n monitoring -f monitoring-values.yaml</w:t>
+      </w:r>
+    </w:p>
+    <w:p>
+      <w:pPr>
+        <w:rPr>
+          <w:rFonts w:ascii="Times New Roman" w:hAnsi="Times New Roman" w:cs="Times New Roman"/>
+          <w:sz w:val="24"/>
+          <w:szCs w:val="24"/>
+        </w:rPr>
+      </w:pPr>
+    </w:p>
+    <w:p>
+      <w:pPr>
+        <w:spacing w:after="0" w:line="240" w:lineRule="auto"/>
+        <w:rPr>
+          <w:rFonts w:ascii="Times New Roman" w:hAnsi="Times New Roman" w:cs="Times New Roman"/>
+          <w:sz w:val="24"/>
+          <w:szCs w:val="24"/>
+        </w:rPr>
+      </w:pPr>
     </w:p>
     <w:p>
       <w:pPr>

--- a/doc/Control Plane-Worker.docx
+++ b/doc/Control Plane-Worker.docx
@@ -7795,7 +7795,7 @@
           <w:rFonts w:ascii="Times New Roman" w:hAnsi="Times New Roman" w:cs="Times New Roman"/>
           <w:color w:val="215E99" w:themeColor="text2" w:themeTint="BF"/>
         </w:rPr>
-        <w:t>sudo chown -R nobody:nogroup /mnt/data/nfs/ nfsclinet</w:t>
+        <w:t>sudo chown -R nobody:nogroup /mnt/data/nfs/nfsclinet</w:t>
       </w:r>
     </w:p>
     <w:p>
@@ -8303,16 +8303,238 @@
         <w:rPr>
           <w:rFonts w:ascii="Times New Roman" w:hAnsi="Times New Roman" w:cs="Times New Roman"/>
           <w:color w:val="215E99" w:themeColor="text2" w:themeTint="BF"/>
+        </w:rPr>
+      </w:pPr>
+      <w:r>
+        <w:rPr>
+          <w:rFonts w:ascii="Times New Roman" w:hAnsi="Times New Roman" w:cs="Times New Roman"/>
+          <w:color w:val="215E99" w:themeColor="text2" w:themeTint="BF"/>
+        </w:rPr>
+        <w:t>kubectl delete pvc -n monitoring prometheus-prometheus-stack-kube-prom-prometheus-db-prometheus-prometheus-stack-kube-prom-prometheus-0</w:t>
+      </w:r>
+    </w:p>
+    <w:p>
+      <w:pPr>
+        <w:spacing w:after="0" w:line="240" w:lineRule="auto"/>
+        <w:rPr>
+          <w:rFonts w:ascii="Times New Roman" w:hAnsi="Times New Roman" w:cs="Times New Roman"/>
+          <w:color w:val="215E99" w:themeColor="text2" w:themeTint="BF"/>
+        </w:rPr>
+      </w:pPr>
+    </w:p>
+    <w:p>
+      <w:pPr>
+        <w:spacing w:after="0" w:line="240" w:lineRule="auto"/>
+        <w:rPr>
+          <w:rFonts w:ascii="Times New Roman" w:hAnsi="Times New Roman" w:cs="Times New Roman"/>
+          <w:color w:val="215E99" w:themeColor="text2" w:themeTint="BF"/>
+        </w:rPr>
+      </w:pPr>
+      <w:r>
+        <w:rPr>
+          <w:rFonts w:ascii="Times New Roman" w:hAnsi="Times New Roman" w:cs="Times New Roman"/>
+          <w:color w:val="215E99" w:themeColor="text2" w:themeTint="BF"/>
+        </w:rPr>
+        <w:t>--</w:t>
+      </w:r>
+    </w:p>
+    <w:p>
+      <w:pPr>
+        <w:spacing w:after="0" w:line="240" w:lineRule="auto"/>
+        <w:rPr>
+          <w:rFonts w:ascii="Times New Roman" w:hAnsi="Times New Roman" w:cs="Times New Roman"/>
+          <w:b/>
+          <w:bCs/>
+        </w:rPr>
+      </w:pPr>
+      <w:r>
+        <w:rPr>
+          <w:rFonts w:ascii="Times New Roman" w:hAnsi="Times New Roman" w:cs="Times New Roman"/>
+          <w:b/>
+          <w:bCs/>
+        </w:rPr>
+        <w:t>Cấu hình alert send mai to gmail account:</w:t>
+      </w:r>
+    </w:p>
+    <w:p>
+      <w:pPr>
+        <w:spacing w:after="0" w:line="240" w:lineRule="auto"/>
+        <w:rPr>
+          <w:rFonts w:ascii="Times New Roman" w:hAnsi="Times New Roman" w:cs="Times New Roman"/>
+        </w:rPr>
+      </w:pPr>
+      <w:r>
+        <w:rPr>
+          <w:rFonts w:ascii="Times New Roman" w:hAnsi="Times New Roman" w:cs="Times New Roman"/>
+        </w:rPr>
+        <w:t>Tạo secret chưa cấu hình smtp gửi dùng tài khoản gmail gửi mail đến tài khoản gmail:</w:t>
+      </w:r>
+    </w:p>
+    <w:p>
+      <w:pPr>
+        <w:spacing w:after="0" w:line="240" w:lineRule="auto"/>
+        <w:rPr>
+          <w:rFonts w:ascii="Times New Roman" w:hAnsi="Times New Roman" w:cs="Times New Roman"/>
+        </w:rPr>
+      </w:pPr>
+      <w:r>
+        <w:rPr>
+          <w:rFonts w:ascii="Times New Roman" w:hAnsi="Times New Roman" w:cs="Times New Roman"/>
+        </w:rPr>
+        <w:t>Trong cấu hình có sử dụng mật khẩu gửi mail của gmail</w:t>
+      </w:r>
+    </w:p>
+    <w:p>
+      <w:pPr>
+        <w:rPr>
+          <w:rFonts w:ascii="Times New Roman" w:hAnsi="Times New Roman" w:cs="Times New Roman"/>
+          <w:color w:val="215E99" w:themeColor="text2" w:themeTint="BF"/>
+        </w:rPr>
+      </w:pPr>
+      <w:r>
+        <w:rPr>
+          <w:rFonts w:ascii="Times New Roman" w:hAnsi="Times New Roman" w:cs="Times New Roman"/>
+          <w:color w:val="215E99" w:themeColor="text2" w:themeTint="BF"/>
+        </w:rPr>
+        <w:t>kubectl -n monitoring create secret generic alertmanager-prometheus-stack-kube-prom-alertmanager-gmail-config --from-file=</w:t>
+      </w:r>
+      <w:hyperlink r:id="rId11" w:history="1">
+        <w:r>
+          <w:rPr>
+            <w:rStyle w:val="Hyperlink"/>
+            <w:rFonts w:ascii="Times New Roman" w:hAnsi="Times New Roman" w:cs="Times New Roman"/>
+          </w:rPr>
+          <w:t>alertmanager.yaml</w:t>
+        </w:r>
+      </w:hyperlink>
+      <w:r>
+        <w:rPr>
+          <w:rFonts w:ascii="Times New Roman" w:hAnsi="Times New Roman" w:cs="Times New Roman"/>
+          <w:color w:val="215E99" w:themeColor="text2" w:themeTint="BF"/>
+        </w:rPr>
+        <w:t>=alertmanager.yaml --dry-run=client -o yaml | kubectl apply -f –</w:t>
+      </w:r>
+    </w:p>
+    <w:p>
+      <w:pPr>
+        <w:rPr>
+          <w:rFonts w:ascii="Times New Roman" w:hAnsi="Times New Roman" w:cs="Times New Roman"/>
+        </w:rPr>
+      </w:pPr>
+      <w:r>
+        <w:rPr>
+          <w:rFonts w:ascii="Times New Roman" w:hAnsi="Times New Roman" w:cs="Times New Roman"/>
+        </w:rPr>
+        <w:t>Tránh ghi đề cấu hình lên secret:</w:t>
+      </w:r>
+    </w:p>
+    <w:p>
+      <w:pPr>
+        <w:rPr>
+          <w:rFonts w:ascii="Times New Roman" w:hAnsi="Times New Roman" w:cs="Times New Roman"/>
+          <w:color w:val="215E99" w:themeColor="text2" w:themeTint="BF"/>
+        </w:rPr>
+      </w:pPr>
+      <w:r>
+        <w:rPr>
+          <w:rFonts w:ascii="Times New Roman" w:hAnsi="Times New Roman" w:cs="Times New Roman"/>
+          <w:color w:val="215E99" w:themeColor="text2" w:themeTint="BF"/>
+        </w:rPr>
+        <w:t>kubectl patch secret alertmanager-prometheus-stack-kube-prom-alertmanager-gmail-config -n monitoring -p '{"immutable":true}'</w:t>
+      </w:r>
+    </w:p>
+    <w:p>
+      <w:pPr>
+        <w:rPr>
+          <w:rFonts w:ascii="Times New Roman" w:hAnsi="Times New Roman" w:cs="Times New Roman"/>
+        </w:rPr>
+      </w:pPr>
+      <w:r>
+        <w:rPr>
+          <w:rFonts w:ascii="Times New Roman" w:hAnsi="Times New Roman" w:cs="Times New Roman"/>
+        </w:rPr>
+        <w:t>Thêm rule khi scale instance hrm lên 4:</w:t>
+      </w:r>
+    </w:p>
+    <w:p>
+      <w:pPr>
+        <w:rPr>
+          <w:rFonts w:ascii="Times New Roman" w:hAnsi="Times New Roman" w:cs="Times New Roman"/>
+          <w:color w:val="215E99" w:themeColor="text2" w:themeTint="BF"/>
+        </w:rPr>
+      </w:pPr>
+      <w:r>
+        <w:rPr>
+          <w:rFonts w:ascii="Times New Roman" w:hAnsi="Times New Roman" w:cs="Times New Roman"/>
+          <w:color w:val="215E99" w:themeColor="text2" w:themeTint="BF"/>
+        </w:rPr>
+        <w:lastRenderedPageBreak/>
+        <w:t xml:space="preserve">Kubectl apply -f </w:t>
+      </w:r>
+      <w:hyperlink r:id="rId12" w:history="1">
+        <w:r>
+          <w:rPr>
+            <w:rStyle w:val="Hyperlink"/>
+            <w:rFonts w:ascii="Times New Roman" w:hAnsi="Times New Roman" w:cs="Times New Roman"/>
+            <w:color w:val="68A0B0" w:themeColor="hyperlink" w:themeTint="BF"/>
+          </w:rPr>
+          <w:t>hrm-replica-alert.yaml</w:t>
+        </w:r>
+      </w:hyperlink>
+    </w:p>
+    <w:p>
+      <w:pPr>
+        <w:rPr>
+          <w:rFonts w:ascii="Times New Roman" w:hAnsi="Times New Roman" w:cs="Times New Roman"/>
+        </w:rPr>
+      </w:pPr>
+      <w:r>
+        <w:rPr>
+          <w:rFonts w:ascii="Times New Roman" w:hAnsi="Times New Roman" w:cs="Times New Roman"/>
+        </w:rPr>
+        <w:t>Xem rules:</w:t>
+      </w:r>
+    </w:p>
+    <w:p>
+      <w:pPr>
+        <w:rPr>
+          <w:rFonts w:ascii="Times New Roman" w:hAnsi="Times New Roman" w:cs="Times New Roman"/>
+          <w:color w:val="215E99" w:themeColor="text2" w:themeTint="BF"/>
+        </w:rPr>
+      </w:pPr>
+      <w:r>
+        <w:rPr>
+          <w:rFonts w:ascii="Times New Roman" w:hAnsi="Times New Roman" w:cs="Times New Roman"/>
+          <w:color w:val="215E99" w:themeColor="text2" w:themeTint="BF"/>
+        </w:rPr>
+        <w:t>kubectl get prometheusrules -n monitoring</w:t>
+      </w:r>
+    </w:p>
+    <w:p>
+      <w:pPr>
+        <w:spacing w:after="0" w:line="240" w:lineRule="auto"/>
+        <w:rPr>
+          <w:rFonts w:ascii="Times New Roman" w:hAnsi="Times New Roman" w:cs="Times New Roman"/>
+          <w:color w:val="215E99" w:themeColor="text2" w:themeTint="BF"/>
+        </w:rPr>
+      </w:pPr>
+      <w:r>
+        <w:rPr>
+          <w:rFonts w:ascii="Times New Roman" w:hAnsi="Times New Roman" w:cs="Times New Roman"/>
+          <w:color w:val="215E99" w:themeColor="text2" w:themeTint="BF"/>
+        </w:rPr>
+        <w:t>--</w:t>
+      </w:r>
+    </w:p>
+    <w:p>
+      <w:pPr>
+        <w:spacing w:after="0" w:line="240" w:lineRule="auto"/>
+        <w:rPr>
+          <w:rFonts w:ascii="Times New Roman" w:hAnsi="Times New Roman" w:cs="Times New Roman"/>
+          <w:color w:val="215E99" w:themeColor="text2" w:themeTint="BF"/>
           <w:lang w:val="vi-VN"/>
         </w:rPr>
       </w:pPr>
-      <w:r>
-        <w:rPr>
-          <w:rFonts w:ascii="Times New Roman" w:hAnsi="Times New Roman" w:cs="Times New Roman"/>
-          <w:color w:val="215E99" w:themeColor="text2" w:themeTint="BF"/>
-        </w:rPr>
-        <w:t>kubectl delete pvc -n monitoring prometheus-prometheus-stack-kube-prom-prometheus-db-prometheus-prometheus-stack-kube-prom-prometheus-0</w:t>
-      </w:r>
     </w:p>
     <w:p>
       <w:pPr>
@@ -8508,7 +8730,6 @@
         <w:rPr>
           <w:rFonts w:ascii="Times New Roman" w:hAnsi="Times New Roman" w:cs="Times New Roman"/>
         </w:rPr>
-        <w:lastRenderedPageBreak/>
         <w:t>Khi cài đặt prometheus, grafana, alertmanager với StorageClass nfs-client, k8s sẽ tự động tạo pvc mount thư được gắn StorageClass nfs-client, và được mount vào thư mục của nfs-client đã được chỉ định khi cài đặt trên nfs-client</w:t>
       </w:r>
     </w:p>
@@ -8755,7 +8976,7 @@
           <w:color w:val="00B050"/>
         </w:rPr>
       </w:pPr>
-      <w:hyperlink r:id="rId11" w:history="1">
+      <w:hyperlink r:id="rId13" w:history="1">
         <w:r>
           <w:rPr>
             <w:rStyle w:val="Hyperlink"/>
@@ -9239,7 +9460,7 @@
         </w:rPr>
         <w:t xml:space="preserve">helm repo add grafana </w:t>
       </w:r>
-      <w:hyperlink r:id="rId12" w:history="1">
+      <w:hyperlink r:id="rId14" w:history="1">
         <w:r>
           <w:rPr>
             <w:rStyle w:val="Hyperlink"/>
@@ -9306,7 +9527,7 @@
         </w:rPr>
         <w:t xml:space="preserve"> </w:t>
       </w:r>
-      <w:hyperlink r:id="rId13" w:history="1">
+      <w:hyperlink r:id="rId15" w:history="1">
         <w:r>
           <w:rPr>
             <w:rStyle w:val="Hyperlink"/>
@@ -9430,7 +9651,7 @@
         </w:rPr>
         <w:t xml:space="preserve"> </w:t>
       </w:r>
-      <w:hyperlink r:id="rId14" w:history="1">
+      <w:hyperlink r:id="rId16" w:history="1">
         <w:r>
           <w:rPr>
             <w:rStyle w:val="Hyperlink"/>
@@ -9536,7 +9757,7 @@
         </w:rPr>
         <w:t xml:space="preserve">Mục Connection-url: </w:t>
       </w:r>
-      <w:hyperlink r:id="rId15" w:history="1">
+      <w:hyperlink r:id="rId17" w:history="1">
         <w:r>
           <w:rPr>
             <w:rStyle w:val="Hyperlink"/>
@@ -9565,6 +9786,7 @@
       <w:r>
         <w:rPr>
           <w:rFonts w:ascii="Times New Roman" w:hAnsi="Times New Roman" w:cs="Times New Roman"/>
+          <w:noProof/>
           <w:color w:val="215E99" w:themeColor="text2" w:themeTint="BF"/>
         </w:rPr>
         <w:drawing>
@@ -9583,7 +9805,7 @@
                     <pic:cNvPicPr/>
                   </pic:nvPicPr>
                   <pic:blipFill>
-                    <a:blip r:embed="rId16"/>
+                    <a:blip r:embed="rId18"/>
                     <a:stretch>
                       <a:fillRect/>
                     </a:stretch>
@@ -9612,7 +9834,7 @@
           <w:rFonts w:ascii="Times New Roman" w:hAnsi="Times New Roman" w:cs="Times New Roman"/>
         </w:rPr>
       </w:pPr>
-      <w:hyperlink r:id="rId17" w:tooltip="Home" w:history="1">
+      <w:hyperlink r:id="rId19" w:tooltip="Home" w:history="1">
         <w:r>
           <w:rPr>
             <w:rFonts w:ascii="Times New Roman" w:hAnsi="Times New Roman" w:cs="Times New Roman"/>
@@ -9626,7 +9848,7 @@
         </w:rPr>
         <w:t xml:space="preserve"> -&gt; </w:t>
       </w:r>
-      <w:hyperlink r:id="rId18" w:tooltip="Explore" w:history="1">
+      <w:hyperlink r:id="rId20" w:tooltip="Explore" w:history="1">
         <w:r>
           <w:rPr>
             <w:rFonts w:ascii="Times New Roman" w:hAnsi="Times New Roman" w:cs="Times New Roman"/>
@@ -9676,6 +9898,7 @@
       <w:r>
         <w:rPr>
           <w:rFonts w:ascii="Times New Roman" w:hAnsi="Times New Roman" w:cs="Times New Roman"/>
+          <w:noProof/>
           <w:color w:val="215E99" w:themeColor="text2" w:themeTint="BF"/>
         </w:rPr>
         <w:drawing>
@@ -9694,7 +9917,7 @@
                     <pic:cNvPicPr/>
                   </pic:nvPicPr>
                   <pic:blipFill>
-                    <a:blip r:embed="rId19"/>
+                    <a:blip r:embed="rId21"/>
                     <a:stretch>
                       <a:fillRect/>
                     </a:stretch>
@@ -9884,7 +10107,7 @@
         </w:rPr>
         <w:t xml:space="preserve">kubectl apply -f </w:t>
       </w:r>
-      <w:hyperlink r:id="rId20" w:history="1">
+      <w:hyperlink r:id="rId22" w:history="1">
         <w:r>
           <w:rPr>
             <w:rStyle w:val="Hyperlink"/>
@@ -10309,201 +10532,6 @@
           <w:rFonts w:ascii="Times New Roman" w:hAnsi="Times New Roman" w:cs="Times New Roman"/>
         </w:rPr>
         <w:br w:type="page"/>
-      </w:r>
-    </w:p>
-    <w:p>
-      <w:pPr>
-        <w:spacing w:after="0" w:line="240" w:lineRule="auto"/>
-        <w:rPr>
-          <w:rFonts w:ascii="Times New Roman" w:hAnsi="Times New Roman" w:cs="Times New Roman"/>
-        </w:rPr>
-      </w:pPr>
-      <w:r>
-        <w:rPr>
-          <w:rFonts w:ascii="Times New Roman" w:hAnsi="Times New Roman" w:cs="Times New Roman"/>
-        </w:rPr>
-        <w:lastRenderedPageBreak/>
-        <w:t>Cấu hình alert send mai to gmail account:</w:t>
-      </w:r>
-    </w:p>
-    <w:p>
-      <w:pPr>
-        <w:spacing w:after="0" w:line="240" w:lineRule="auto"/>
-        <w:rPr>
-          <w:rFonts w:ascii="Times New Roman" w:hAnsi="Times New Roman" w:cs="Times New Roman"/>
-        </w:rPr>
-      </w:pPr>
-      <w:r>
-        <w:rPr>
-          <w:rFonts w:ascii="Times New Roman" w:hAnsi="Times New Roman" w:cs="Times New Roman"/>
-        </w:rPr>
-        <w:t>Tạo secret chưa cấu hình smtp gửi dùng tài khoản gmail gửi mail đến tài khoản gmail:</w:t>
-      </w:r>
-    </w:p>
-    <w:p>
-      <w:pPr>
-        <w:spacing w:after="0" w:line="240" w:lineRule="auto"/>
-        <w:rPr>
-          <w:rFonts w:ascii="Times New Roman" w:hAnsi="Times New Roman" w:cs="Times New Roman"/>
-        </w:rPr>
-      </w:pPr>
-      <w:r>
-        <w:rPr>
-          <w:rFonts w:ascii="Times New Roman" w:hAnsi="Times New Roman" w:cs="Times New Roman"/>
-        </w:rPr>
-        <w:t>Trong cấu hình có sử dụng mật khẩu gửi mail của gmail</w:t>
-      </w:r>
-    </w:p>
-    <w:p>
-      <w:pPr>
-        <w:spacing w:after="0" w:line="240" w:lineRule="auto"/>
-        <w:rPr>
-          <w:rFonts w:ascii="Times New Roman" w:hAnsi="Times New Roman" w:cs="Times New Roman"/>
-        </w:rPr>
-      </w:pPr>
-    </w:p>
-    <w:p>
-      <w:pPr>
-        <w:rPr>
-          <w:rFonts w:ascii="Times New Roman" w:hAnsi="Times New Roman" w:cs="Times New Roman"/>
-          <w:color w:val="215E99" w:themeColor="text2" w:themeTint="BF"/>
-        </w:rPr>
-      </w:pPr>
-      <w:r>
-        <w:rPr>
-          <w:rFonts w:ascii="Times New Roman" w:hAnsi="Times New Roman" w:cs="Times New Roman"/>
-          <w:color w:val="215E99" w:themeColor="text2" w:themeTint="BF"/>
-        </w:rPr>
-        <w:t xml:space="preserve">kubectl -n monitoring create secret generic alertmanager-prometheus-stack-kube-prom-alertmanager-gmail-config --from-file=alertmanager.yaml=alertmanager.yaml --dry-run=client -o yaml | kubectl apply -f </w:t>
-      </w:r>
-      <w:r>
-        <w:rPr>
-          <w:rFonts w:ascii="Times New Roman" w:hAnsi="Times New Roman" w:cs="Times New Roman"/>
-          <w:color w:val="215E99" w:themeColor="text2" w:themeTint="BF"/>
-        </w:rPr>
-        <w:t>–</w:t>
-      </w:r>
-    </w:p>
-    <w:p>
-      <w:pPr>
-        <w:rPr>
-          <w:rFonts w:ascii="Times New Roman" w:hAnsi="Times New Roman" w:cs="Times New Roman"/>
-        </w:rPr>
-      </w:pPr>
-      <w:r>
-        <w:rPr>
-          <w:rFonts w:ascii="Times New Roman" w:hAnsi="Times New Roman" w:cs="Times New Roman"/>
-        </w:rPr>
-        <w:t>Tránh ghi đề cấu hình lên secret:</w:t>
-      </w:r>
-    </w:p>
-    <w:p>
-      <w:pPr>
-        <w:rPr>
-          <w:rFonts w:ascii="Times New Roman" w:hAnsi="Times New Roman" w:cs="Times New Roman"/>
-          <w:color w:val="215E99" w:themeColor="text2" w:themeTint="BF"/>
-        </w:rPr>
-      </w:pPr>
-      <w:r>
-        <w:rPr>
-          <w:rFonts w:ascii="Times New Roman" w:hAnsi="Times New Roman" w:cs="Times New Roman"/>
-          <w:color w:val="215E99" w:themeColor="text2" w:themeTint="BF"/>
-        </w:rPr>
-        <w:t>kubectl patch secret alertmanager-prometheus-stack-kube-prom-alertmanager-gmail-config -n monitoring -p '{"immutable":true}'</w:t>
-      </w:r>
-    </w:p>
-    <w:p>
-      <w:pPr>
-        <w:rPr>
-          <w:rFonts w:ascii="Times New Roman" w:hAnsi="Times New Roman" w:cs="Times New Roman"/>
-        </w:rPr>
-      </w:pPr>
-      <w:r>
-        <w:rPr>
-          <w:rFonts w:ascii="Times New Roman" w:hAnsi="Times New Roman" w:cs="Times New Roman"/>
-        </w:rPr>
-        <w:t>Cài đặt prometheus với cấu hình trên:</w:t>
-      </w:r>
-    </w:p>
-    <w:p>
-      <w:pPr>
-        <w:rPr>
-          <w:rFonts w:ascii="Times New Roman" w:hAnsi="Times New Roman" w:cs="Times New Roman"/>
-          <w:color w:val="215E99" w:themeColor="text2" w:themeTint="BF"/>
-        </w:rPr>
-      </w:pPr>
-      <w:r>
-        <w:rPr>
-          <w:rFonts w:ascii="Times New Roman" w:hAnsi="Times New Roman" w:cs="Times New Roman"/>
-          <w:color w:val="215E99" w:themeColor="text2" w:themeTint="BF"/>
-        </w:rPr>
-        <w:t>helm upgrade --install prometheus-stack prometheus-community/kube-prometheus-stack -n monitoring -f monitoring-values.yaml</w:t>
-      </w:r>
-    </w:p>
-    <w:p>
-      <w:pPr>
-        <w:rPr>
-          <w:rFonts w:ascii="Times New Roman" w:hAnsi="Times New Roman" w:cs="Times New Roman"/>
-        </w:rPr>
-      </w:pPr>
-      <w:r>
-        <w:rPr>
-          <w:rFonts w:ascii="Times New Roman" w:hAnsi="Times New Roman" w:cs="Times New Roman"/>
-        </w:rPr>
-        <w:t>Thêm rule khi scale instance hrm lên 4:</w:t>
-      </w:r>
-    </w:p>
-    <w:p>
-      <w:pPr>
-        <w:rPr>
-          <w:rFonts w:ascii="Times New Roman" w:hAnsi="Times New Roman" w:cs="Times New Roman"/>
-          <w:color w:val="215E99" w:themeColor="text2" w:themeTint="BF"/>
-        </w:rPr>
-      </w:pPr>
-      <w:r>
-        <w:rPr>
-          <w:rFonts w:ascii="Times New Roman" w:hAnsi="Times New Roman" w:cs="Times New Roman"/>
-          <w:color w:val="215E99" w:themeColor="text2" w:themeTint="BF"/>
-        </w:rPr>
-        <w:t xml:space="preserve">Kubectl apply -f </w:t>
-      </w:r>
-      <w:hyperlink r:id="rId21" w:history="1">
-        <w:r>
-          <w:rPr>
-            <w:rStyle w:val="Hyperlink"/>
-            <w:rFonts w:ascii="Times New Roman" w:hAnsi="Times New Roman" w:cs="Times New Roman"/>
-            <w:color w:val="68A0B0" w:themeColor="hyperlink" w:themeTint="BF"/>
-          </w:rPr>
-          <w:t>hrm-replica-alert.yaml</w:t>
-        </w:r>
-      </w:hyperlink>
-    </w:p>
-    <w:p>
-      <w:pPr>
-        <w:rPr>
-          <w:rFonts w:ascii="Times New Roman" w:hAnsi="Times New Roman" w:cs="Times New Roman"/>
-        </w:rPr>
-      </w:pPr>
-      <w:r>
-        <w:rPr>
-          <w:rFonts w:ascii="Times New Roman" w:hAnsi="Times New Roman" w:cs="Times New Roman"/>
-        </w:rPr>
-        <w:t>Xem rules:</w:t>
-      </w:r>
-    </w:p>
-    <w:p>
-      <w:pPr>
-        <w:rPr>
-          <w:rFonts w:ascii="Times New Roman" w:hAnsi="Times New Roman" w:cs="Times New Roman"/>
-          <w:color w:val="215E99" w:themeColor="text2" w:themeTint="BF"/>
-        </w:rPr>
-      </w:pPr>
-      <w:r>
-        <w:rPr>
-          <w:rFonts w:ascii="Times New Roman" w:hAnsi="Times New Roman" w:cs="Times New Roman"/>
-          <w:color w:val="215E99" w:themeColor="text2" w:themeTint="BF"/>
-        </w:rPr>
-        <w:t>kubectl get prometheusrules -n monitoring</w:t>
       </w:r>
     </w:p>
     <w:p>
@@ -12256,6 +12284,7 @@
   <w:style w:type="character" w:default="1" w:styleId="DefaultParagraphFont">
     <w:name w:val="Default Paragraph Font"/>
     <w:uiPriority w:val="1"/>
+    <w:semiHidden/>
     <w:unhideWhenUsed/>
   </w:style>
   <w:style w:type="table" w:default="1" w:styleId="TableNormal">

--- a/doc/Control Plane-Worker.docx
+++ b/doc/Control Plane-Worker.docx
@@ -8321,15 +8321,6 @@
           <w:color w:val="215E99" w:themeColor="text2" w:themeTint="BF"/>
         </w:rPr>
       </w:pPr>
-    </w:p>
-    <w:p>
-      <w:pPr>
-        <w:spacing w:after="0" w:line="240" w:lineRule="auto"/>
-        <w:rPr>
-          <w:rFonts w:ascii="Times New Roman" w:hAnsi="Times New Roman" w:cs="Times New Roman"/>
-          <w:color w:val="215E99" w:themeColor="text2" w:themeTint="BF"/>
-        </w:rPr>
-      </w:pPr>
       <w:r>
         <w:rPr>
           <w:rFonts w:ascii="Times New Roman" w:hAnsi="Times New Roman" w:cs="Times New Roman"/>
@@ -8337,23 +8328,46 @@
         </w:rPr>
         <w:t>--</w:t>
       </w:r>
-    </w:p>
-    <w:p>
-      <w:pPr>
-        <w:spacing w:after="0" w:line="240" w:lineRule="auto"/>
-        <w:rPr>
-          <w:rFonts w:ascii="Times New Roman" w:hAnsi="Times New Roman" w:cs="Times New Roman"/>
-          <w:b/>
-          <w:bCs/>
-        </w:rPr>
-      </w:pPr>
-      <w:r>
-        <w:rPr>
-          <w:rFonts w:ascii="Times New Roman" w:hAnsi="Times New Roman" w:cs="Times New Roman"/>
-          <w:b/>
-          <w:bCs/>
-        </w:rPr>
-        <w:t>Cấu hình alert send mai to gmail account:</w:t>
+      <w:r>
+        <w:rPr>
+          <w:rFonts w:ascii="Times New Roman" w:hAnsi="Times New Roman" w:cs="Times New Roman"/>
+          <w:color w:val="215E99" w:themeColor="text2" w:themeTint="BF"/>
+        </w:rPr>
+        <w:t>-</w:t>
+      </w:r>
+    </w:p>
+    <w:p>
+      <w:pPr>
+        <w:spacing w:after="0" w:line="240" w:lineRule="auto"/>
+        <w:rPr>
+          <w:rFonts w:ascii="Times New Roman" w:hAnsi="Times New Roman" w:cs="Times New Roman"/>
+          <w:b/>
+          <w:bCs/>
+        </w:rPr>
+      </w:pPr>
+      <w:r>
+        <w:rPr>
+          <w:rFonts w:ascii="Times New Roman" w:hAnsi="Times New Roman" w:cs="Times New Roman"/>
+          <w:b/>
+          <w:bCs/>
+        </w:rPr>
+        <w:t>Cấu hình alert send mai</w:t>
+      </w:r>
+      <w:r>
+        <w:rPr>
+          <w:rFonts w:ascii="Times New Roman" w:hAnsi="Times New Roman" w:cs="Times New Roman"/>
+          <w:b/>
+          <w:bCs/>
+        </w:rPr>
+        <w:t>l</w:t>
+      </w:r>
+      <w:r>
+        <w:rPr>
+          <w:rFonts w:ascii="Times New Roman" w:hAnsi="Times New Roman" w:cs="Times New Roman"/>
+          <w:b/>
+          <w:bCs/>
+        </w:rPr>
+        <w:t xml:space="preserve"> to gmail account:</w:t>
       </w:r>
     </w:p>
     <w:p>
@@ -8386,6 +8400,7 @@
     </w:p>
     <w:p>
       <w:pPr>
+        <w:spacing w:after="0" w:line="240" w:lineRule="auto"/>
         <w:rPr>
           <w:rFonts w:ascii="Times New Roman" w:hAnsi="Times New Roman" w:cs="Times New Roman"/>
           <w:color w:val="215E99" w:themeColor="text2" w:themeTint="BF"/>
@@ -8417,6 +8432,7 @@
     </w:p>
     <w:p>
       <w:pPr>
+        <w:spacing w:after="0" w:line="240" w:lineRule="auto"/>
         <w:rPr>
           <w:rFonts w:ascii="Times New Roman" w:hAnsi="Times New Roman" w:cs="Times New Roman"/>
         </w:rPr>
@@ -8430,6 +8446,7 @@
     </w:p>
     <w:p>
       <w:pPr>
+        <w:spacing w:after="0" w:line="240" w:lineRule="auto"/>
         <w:rPr>
           <w:rFonts w:ascii="Times New Roman" w:hAnsi="Times New Roman" w:cs="Times New Roman"/>
           <w:color w:val="215E99" w:themeColor="text2" w:themeTint="BF"/>
@@ -8445,6 +8462,7 @@
     </w:p>
     <w:p>
       <w:pPr>
+        <w:spacing w:after="0" w:line="240" w:lineRule="auto"/>
         <w:rPr>
           <w:rFonts w:ascii="Times New Roman" w:hAnsi="Times New Roman" w:cs="Times New Roman"/>
         </w:rPr>
@@ -8458,17 +8476,17 @@
     </w:p>
     <w:p>
       <w:pPr>
-        <w:rPr>
-          <w:rFonts w:ascii="Times New Roman" w:hAnsi="Times New Roman" w:cs="Times New Roman"/>
-          <w:color w:val="215E99" w:themeColor="text2" w:themeTint="BF"/>
-        </w:rPr>
-      </w:pPr>
-      <w:r>
-        <w:rPr>
-          <w:rFonts w:ascii="Times New Roman" w:hAnsi="Times New Roman" w:cs="Times New Roman"/>
-          <w:color w:val="215E99" w:themeColor="text2" w:themeTint="BF"/>
-        </w:rPr>
-        <w:lastRenderedPageBreak/>
+        <w:spacing w:after="0" w:line="240" w:lineRule="auto"/>
+        <w:rPr>
+          <w:rFonts w:ascii="Times New Roman" w:hAnsi="Times New Roman" w:cs="Times New Roman"/>
+          <w:color w:val="215E99" w:themeColor="text2" w:themeTint="BF"/>
+        </w:rPr>
+      </w:pPr>
+      <w:r>
+        <w:rPr>
+          <w:rFonts w:ascii="Times New Roman" w:hAnsi="Times New Roman" w:cs="Times New Roman"/>
+          <w:color w:val="215E99" w:themeColor="text2" w:themeTint="BF"/>
+        </w:rPr>
         <w:t xml:space="preserve">Kubectl apply -f </w:t>
       </w:r>
       <w:hyperlink r:id="rId12" w:history="1">
@@ -8484,6 +8502,7 @@
     </w:p>
     <w:p>
       <w:pPr>
+        <w:spacing w:after="0" w:line="240" w:lineRule="auto"/>
         <w:rPr>
           <w:rFonts w:ascii="Times New Roman" w:hAnsi="Times New Roman" w:cs="Times New Roman"/>
         </w:rPr>
@@ -8497,6 +8516,7 @@
     </w:p>
     <w:p>
       <w:pPr>
+        <w:spacing w:after="0" w:line="240" w:lineRule="auto"/>
         <w:rPr>
           <w:rFonts w:ascii="Times New Roman" w:hAnsi="Times New Roman" w:cs="Times New Roman"/>
           <w:color w:val="215E99" w:themeColor="text2" w:themeTint="BF"/>
@@ -8523,18 +8543,78 @@
           <w:rFonts w:ascii="Times New Roman" w:hAnsi="Times New Roman" w:cs="Times New Roman"/>
           <w:color w:val="215E99" w:themeColor="text2" w:themeTint="BF"/>
         </w:rPr>
+        <w:lastRenderedPageBreak/>
+        <w:t>kubectl get prometheusrules -A</w:t>
+      </w:r>
+    </w:p>
+    <w:p>
+      <w:pPr>
+        <w:spacing w:after="0" w:line="240" w:lineRule="auto"/>
+        <w:rPr>
+          <w:rFonts w:ascii="Times New Roman" w:hAnsi="Times New Roman" w:cs="Times New Roman"/>
+          <w:color w:val="215E99" w:themeColor="text2" w:themeTint="BF"/>
+        </w:rPr>
+      </w:pPr>
+      <w:r>
+        <w:rPr>
+          <w:rFonts w:ascii="Times New Roman" w:hAnsi="Times New Roman" w:cs="Times New Roman"/>
+          <w:color w:val="215E99" w:themeColor="text2" w:themeTint="BF"/>
+        </w:rPr>
+        <w:t xml:space="preserve">kubectl delete prometheusrule -n monitoring </w:t>
+      </w:r>
+      <w:r>
+        <w:rPr>
+          <w:rFonts w:ascii="Times New Roman" w:hAnsi="Times New Roman" w:cs="Times New Roman"/>
+          <w:color w:val="215E99" w:themeColor="text2" w:themeTint="BF"/>
+        </w:rPr>
+        <w:t>–</w:t>
+      </w:r>
+      <w:r>
+        <w:rPr>
+          <w:rFonts w:ascii="Times New Roman" w:hAnsi="Times New Roman" w:cs="Times New Roman"/>
+          <w:color w:val="215E99" w:themeColor="text2" w:themeTint="BF"/>
+        </w:rPr>
+        <w:t>all</w:t>
+      </w:r>
+    </w:p>
+    <w:p>
+      <w:pPr>
+        <w:spacing w:after="0" w:line="240" w:lineRule="auto"/>
+        <w:rPr>
+          <w:rFonts w:ascii="Times New Roman" w:hAnsi="Times New Roman" w:cs="Times New Roman"/>
+          <w:color w:val="215E99" w:themeColor="text2" w:themeTint="BF"/>
+        </w:rPr>
+      </w:pPr>
+      <w:r>
+        <w:rPr>
+          <w:rFonts w:ascii="Times New Roman" w:hAnsi="Times New Roman" w:cs="Times New Roman"/>
+          <w:color w:val="215E99" w:themeColor="text2" w:themeTint="BF"/>
+        </w:rPr>
+        <w:t>kubectl rollout restart deploy -n monitoring prometheus-prometheus-stack-kube-prometheus</w:t>
+      </w:r>
+    </w:p>
+    <w:p>
+      <w:pPr>
+        <w:spacing w:after="0" w:line="240" w:lineRule="auto"/>
+        <w:rPr>
+          <w:rFonts w:ascii="Times New Roman" w:hAnsi="Times New Roman" w:cs="Times New Roman"/>
+          <w:color w:val="215E99" w:themeColor="text2" w:themeTint="BF"/>
+        </w:rPr>
+      </w:pPr>
+      <w:r>
+        <w:rPr>
+          <w:rFonts w:ascii="Times New Roman" w:hAnsi="Times New Roman" w:cs="Times New Roman"/>
+          <w:color w:val="215E99" w:themeColor="text2" w:themeTint="BF"/>
+        </w:rPr>
         <w:t>--</w:t>
       </w:r>
-    </w:p>
-    <w:p>
-      <w:pPr>
-        <w:spacing w:after="0" w:line="240" w:lineRule="auto"/>
-        <w:rPr>
-          <w:rFonts w:ascii="Times New Roman" w:hAnsi="Times New Roman" w:cs="Times New Roman"/>
-          <w:color w:val="215E99" w:themeColor="text2" w:themeTint="BF"/>
-          <w:lang w:val="vi-VN"/>
-        </w:rPr>
-      </w:pPr>
+      <w:r>
+        <w:rPr>
+          <w:rFonts w:ascii="Times New Roman" w:hAnsi="Times New Roman" w:cs="Times New Roman"/>
+          <w:color w:val="215E99" w:themeColor="text2" w:themeTint="BF"/>
+        </w:rPr>
+        <w:t>-</w:t>
+      </w:r>
     </w:p>
     <w:p>
       <w:pPr>

--- a/doc/Control Plane-Worker.docx
+++ b/doc/Control Plane-Worker.docx
@@ -8375,159 +8375,155 @@
         <w:spacing w:after="0" w:line="240" w:lineRule="auto"/>
         <w:rPr>
           <w:rFonts w:ascii="Times New Roman" w:hAnsi="Times New Roman" w:cs="Times New Roman"/>
-        </w:rPr>
-      </w:pPr>
-      <w:r>
-        <w:rPr>
-          <w:rFonts w:ascii="Times New Roman" w:hAnsi="Times New Roman" w:cs="Times New Roman"/>
-        </w:rPr>
-        <w:t>Tạo secret chưa cấu hình smtp gửi dùng tài khoản gmail gửi mail đến tài khoản gmail:</w:t>
-      </w:r>
-    </w:p>
-    <w:p>
-      <w:pPr>
-        <w:spacing w:after="0" w:line="240" w:lineRule="auto"/>
-        <w:rPr>
-          <w:rFonts w:ascii="Times New Roman" w:hAnsi="Times New Roman" w:cs="Times New Roman"/>
-        </w:rPr>
-      </w:pPr>
-      <w:r>
-        <w:rPr>
-          <w:rFonts w:ascii="Times New Roman" w:hAnsi="Times New Roman" w:cs="Times New Roman"/>
-        </w:rPr>
-        <w:t>Trong cấu hình có sử dụng mật khẩu gửi mail của gmail</w:t>
-      </w:r>
-    </w:p>
-    <w:p>
-      <w:pPr>
-        <w:spacing w:after="0" w:line="240" w:lineRule="auto"/>
-        <w:rPr>
-          <w:rFonts w:ascii="Times New Roman" w:hAnsi="Times New Roman" w:cs="Times New Roman"/>
-          <w:color w:val="215E99" w:themeColor="text2" w:themeTint="BF"/>
-        </w:rPr>
-      </w:pPr>
-      <w:r>
-        <w:rPr>
-          <w:rFonts w:ascii="Times New Roman" w:hAnsi="Times New Roman" w:cs="Times New Roman"/>
-          <w:color w:val="215E99" w:themeColor="text2" w:themeTint="BF"/>
-        </w:rPr>
-        <w:t>kubectl -n monitoring create secret generic alertmanager-prometheus-stack-kube-prom-alertmanager-gmail-config --from-file=</w:t>
-      </w:r>
-      <w:hyperlink r:id="rId11" w:history="1">
-        <w:r>
-          <w:rPr>
-            <w:rStyle w:val="Hyperlink"/>
-            <w:rFonts w:ascii="Times New Roman" w:hAnsi="Times New Roman" w:cs="Times New Roman"/>
-          </w:rPr>
-          <w:t>alertmanager.yaml</w:t>
-        </w:r>
-      </w:hyperlink>
-      <w:r>
-        <w:rPr>
-          <w:rFonts w:ascii="Times New Roman" w:hAnsi="Times New Roman" w:cs="Times New Roman"/>
-          <w:color w:val="215E99" w:themeColor="text2" w:themeTint="BF"/>
-        </w:rPr>
-        <w:t>=alertmanager.yaml --dry-run=client -o yaml | kubectl apply -f –</w:t>
-      </w:r>
-    </w:p>
-    <w:p>
-      <w:pPr>
-        <w:spacing w:after="0" w:line="240" w:lineRule="auto"/>
-        <w:rPr>
-          <w:rFonts w:ascii="Times New Roman" w:hAnsi="Times New Roman" w:cs="Times New Roman"/>
-        </w:rPr>
-      </w:pPr>
-      <w:r>
-        <w:rPr>
-          <w:rFonts w:ascii="Times New Roman" w:hAnsi="Times New Roman" w:cs="Times New Roman"/>
-        </w:rPr>
-        <w:t>Tránh ghi đề cấu hình lên secret:</w:t>
-      </w:r>
-    </w:p>
-    <w:p>
-      <w:pPr>
-        <w:spacing w:after="0" w:line="240" w:lineRule="auto"/>
-        <w:rPr>
-          <w:rFonts w:ascii="Times New Roman" w:hAnsi="Times New Roman" w:cs="Times New Roman"/>
-          <w:color w:val="215E99" w:themeColor="text2" w:themeTint="BF"/>
-        </w:rPr>
-      </w:pPr>
-      <w:r>
-        <w:rPr>
-          <w:rFonts w:ascii="Times New Roman" w:hAnsi="Times New Roman" w:cs="Times New Roman"/>
-          <w:color w:val="215E99" w:themeColor="text2" w:themeTint="BF"/>
-        </w:rPr>
-        <w:t>kubectl patch secret alertmanager-prometheus-stack-kube-prom-alertmanager-gmail-config -n monitoring -p '{"immutable":true}'</w:t>
-      </w:r>
-    </w:p>
-    <w:p>
-      <w:pPr>
-        <w:spacing w:after="0" w:line="240" w:lineRule="auto"/>
-        <w:rPr>
-          <w:rFonts w:ascii="Times New Roman" w:hAnsi="Times New Roman" w:cs="Times New Roman"/>
-        </w:rPr>
-      </w:pPr>
-      <w:r>
-        <w:rPr>
-          <w:rFonts w:ascii="Times New Roman" w:hAnsi="Times New Roman" w:cs="Times New Roman"/>
-        </w:rPr>
-        <w:t>Thêm rule khi scale instance hrm lên 4:</w:t>
-      </w:r>
-    </w:p>
-    <w:p>
-      <w:pPr>
-        <w:spacing w:after="0" w:line="240" w:lineRule="auto"/>
-        <w:rPr>
-          <w:rFonts w:ascii="Times New Roman" w:hAnsi="Times New Roman" w:cs="Times New Roman"/>
-          <w:color w:val="215E99" w:themeColor="text2" w:themeTint="BF"/>
-        </w:rPr>
-      </w:pPr>
-      <w:r>
-        <w:rPr>
-          <w:rFonts w:ascii="Times New Roman" w:hAnsi="Times New Roman" w:cs="Times New Roman"/>
-          <w:color w:val="215E99" w:themeColor="text2" w:themeTint="BF"/>
-        </w:rPr>
-        <w:t xml:space="preserve">Kubectl apply -f </w:t>
-      </w:r>
-      <w:hyperlink r:id="rId12" w:history="1">
-        <w:r>
-          <w:rPr>
-            <w:rStyle w:val="Hyperlink"/>
-            <w:rFonts w:ascii="Times New Roman" w:hAnsi="Times New Roman" w:cs="Times New Roman"/>
-            <w:color w:val="68A0B0" w:themeColor="hyperlink" w:themeTint="BF"/>
-          </w:rPr>
-          <w:t>hrm-replica-alert.yaml</w:t>
-        </w:r>
-      </w:hyperlink>
-    </w:p>
-    <w:p>
-      <w:pPr>
-        <w:spacing w:after="0" w:line="240" w:lineRule="auto"/>
-        <w:rPr>
-          <w:rFonts w:ascii="Times New Roman" w:hAnsi="Times New Roman" w:cs="Times New Roman"/>
-        </w:rPr>
-      </w:pPr>
-      <w:r>
-        <w:rPr>
-          <w:rFonts w:ascii="Times New Roman" w:hAnsi="Times New Roman" w:cs="Times New Roman"/>
-        </w:rPr>
-        <w:t>Xem rules:</w:t>
-      </w:r>
-    </w:p>
-    <w:p>
-      <w:pPr>
-        <w:spacing w:after="0" w:line="240" w:lineRule="auto"/>
-        <w:rPr>
-          <w:rFonts w:ascii="Times New Roman" w:hAnsi="Times New Roman" w:cs="Times New Roman"/>
-          <w:color w:val="215E99" w:themeColor="text2" w:themeTint="BF"/>
-        </w:rPr>
-      </w:pPr>
-      <w:r>
-        <w:rPr>
-          <w:rFonts w:ascii="Times New Roman" w:hAnsi="Times New Roman" w:cs="Times New Roman"/>
-          <w:color w:val="215E99" w:themeColor="text2" w:themeTint="BF"/>
-        </w:rPr>
-        <w:t>kubectl get prometheusrules -n monitoring</w:t>
+          <w:color w:val="215E99" w:themeColor="text2" w:themeTint="BF"/>
+        </w:rPr>
+      </w:pPr>
+      <w:r>
+        <w:rPr>
+          <w:rFonts w:ascii="Times New Roman" w:hAnsi="Times New Roman" w:cs="Times New Roman"/>
+          <w:color w:val="215E99" w:themeColor="text2" w:themeTint="BF"/>
+        </w:rPr>
+        <w:t>--</w:t>
+      </w:r>
+      <w:r>
+        <w:rPr>
+          <w:rFonts w:ascii="Times New Roman" w:hAnsi="Times New Roman" w:cs="Times New Roman"/>
+          <w:color w:val="215E99" w:themeColor="text2" w:themeTint="BF"/>
+        </w:rPr>
+        <w:t>-</w:t>
+      </w:r>
+    </w:p>
+    <w:p>
+      <w:pPr>
+        <w:spacing w:after="0" w:line="240" w:lineRule="auto"/>
+        <w:rPr>
+          <w:rFonts w:ascii="Times New Roman" w:hAnsi="Times New Roman" w:cs="Times New Roman"/>
+          <w:b/>
+          <w:bCs/>
+        </w:rPr>
+      </w:pPr>
+      <w:r>
+        <w:rPr>
+          <w:rFonts w:ascii="Times New Roman" w:hAnsi="Times New Roman" w:cs="Times New Roman"/>
+          <w:b/>
+          <w:bCs/>
+        </w:rPr>
+        <w:t>Bước 2: Thêm repo Prometheus cộng đồng</w:t>
+      </w:r>
+    </w:p>
+    <w:p>
+      <w:pPr>
+        <w:spacing w:after="0" w:line="240" w:lineRule="auto"/>
+        <w:rPr>
+          <w:rFonts w:ascii="Times New Roman" w:hAnsi="Times New Roman" w:cs="Times New Roman"/>
+          <w:color w:val="215E99" w:themeColor="text2" w:themeTint="BF"/>
+        </w:rPr>
+      </w:pPr>
+      <w:r>
+        <w:rPr>
+          <w:rFonts w:ascii="Times New Roman" w:hAnsi="Times New Roman" w:cs="Times New Roman"/>
+          <w:color w:val="215E99" w:themeColor="text2" w:themeTint="BF"/>
+        </w:rPr>
+        <w:t>helm repo add prometheus-community https://prometheus-community.github.io/helm-charts</w:t>
+      </w:r>
+    </w:p>
+    <w:p>
+      <w:pPr>
+        <w:spacing w:after="0" w:line="240" w:lineRule="auto"/>
+        <w:rPr>
+          <w:rFonts w:ascii="Times New Roman" w:hAnsi="Times New Roman" w:cs="Times New Roman"/>
+          <w:color w:val="215E99" w:themeColor="text2" w:themeTint="BF"/>
+          <w:lang w:val="vi-VN"/>
+        </w:rPr>
+      </w:pPr>
+      <w:r>
+        <w:rPr>
+          <w:rFonts w:ascii="Times New Roman" w:hAnsi="Times New Roman" w:cs="Times New Roman"/>
+          <w:color w:val="215E99" w:themeColor="text2" w:themeTint="BF"/>
+        </w:rPr>
+        <w:t>helm repo update</w:t>
+      </w:r>
+    </w:p>
+    <w:p>
+      <w:pPr>
+        <w:spacing w:after="0" w:line="240" w:lineRule="auto"/>
+        <w:rPr>
+          <w:rFonts w:ascii="Times New Roman" w:hAnsi="Times New Roman" w:cs="Times New Roman"/>
+          <w:b/>
+          <w:bCs/>
+        </w:rPr>
+      </w:pPr>
+      <w:r>
+        <w:rPr>
+          <w:rFonts w:ascii="Times New Roman" w:hAnsi="Times New Roman" w:cs="Times New Roman"/>
+          <w:b/>
+          <w:bCs/>
+        </w:rPr>
+        <w:t>Bước 4: Cài Prometheus + các thành phần đi kèm</w:t>
+      </w:r>
+    </w:p>
+    <w:p>
+      <w:pPr>
+        <w:spacing w:after="0" w:line="240" w:lineRule="auto"/>
+        <w:rPr>
+          <w:rFonts w:ascii="Times New Roman" w:hAnsi="Times New Roman" w:cs="Times New Roman"/>
+          <w:color w:val="215E99" w:themeColor="text2" w:themeTint="BF"/>
+        </w:rPr>
+      </w:pPr>
+      <w:r>
+        <w:rPr>
+          <w:rFonts w:ascii="Times New Roman" w:hAnsi="Times New Roman" w:cs="Times New Roman"/>
+          <w:color w:val="215E99" w:themeColor="text2" w:themeTint="BF"/>
+        </w:rPr>
+        <w:t>helm install prometheus-stack prometheus-community/kube-prometheus-stack -n monitoring -f monitoring-values.yaml</w:t>
+      </w:r>
+    </w:p>
+    <w:p>
+      <w:pPr>
+        <w:spacing w:after="0" w:line="240" w:lineRule="auto"/>
+        <w:rPr>
+          <w:rFonts w:ascii="Times New Roman" w:hAnsi="Times New Roman" w:cs="Times New Roman"/>
+          <w:color w:val="215E99" w:themeColor="text2" w:themeTint="BF"/>
+        </w:rPr>
+      </w:pPr>
+      <w:r>
+        <w:rPr>
+          <w:rFonts w:ascii="Times New Roman" w:hAnsi="Times New Roman" w:cs="Times New Roman"/>
+          <w:color w:val="215E99" w:themeColor="text2" w:themeTint="BF"/>
+        </w:rPr>
+        <w:t>helm upgrade --install prometheus-stack prometheus-community/kube-prometheus-stack -n monitoring -f monitoring-values.yaml</w:t>
+      </w:r>
+    </w:p>
+    <w:p>
+      <w:pPr>
+        <w:spacing w:after="0" w:line="240" w:lineRule="auto"/>
+        <w:rPr>
+          <w:rFonts w:ascii="Times New Roman" w:hAnsi="Times New Roman" w:cs="Times New Roman"/>
+        </w:rPr>
+      </w:pPr>
+      <w:r>
+        <w:rPr>
+          <w:rFonts w:ascii="Times New Roman" w:hAnsi="Times New Roman" w:cs="Times New Roman"/>
+          <w:b/>
+          <w:bCs/>
+        </w:rPr>
+        <w:t>Bước 5: Kiểm tra</w:t>
+      </w:r>
+    </w:p>
+    <w:p>
+      <w:pPr>
+        <w:spacing w:after="0" w:line="240" w:lineRule="auto"/>
+        <w:rPr>
+          <w:rFonts w:ascii="Times New Roman" w:hAnsi="Times New Roman" w:cs="Times New Roman"/>
+          <w:color w:val="215E99" w:themeColor="text2" w:themeTint="BF"/>
+        </w:rPr>
+      </w:pPr>
+      <w:r>
+        <w:rPr>
+          <w:rFonts w:ascii="Times New Roman" w:hAnsi="Times New Roman" w:cs="Times New Roman"/>
+          <w:color w:val="215E99" w:themeColor="text2" w:themeTint="BF"/>
+        </w:rPr>
+        <w:t>kubectl get pods -n monitoring</w:t>
       </w:r>
     </w:p>
     <w:p>
@@ -8544,224 +8540,6 @@
           <w:color w:val="215E99" w:themeColor="text2" w:themeTint="BF"/>
         </w:rPr>
         <w:lastRenderedPageBreak/>
-        <w:t>kubectl get prometheusrules -A</w:t>
-      </w:r>
-    </w:p>
-    <w:p>
-      <w:pPr>
-        <w:spacing w:after="0" w:line="240" w:lineRule="auto"/>
-        <w:rPr>
-          <w:rFonts w:ascii="Times New Roman" w:hAnsi="Times New Roman" w:cs="Times New Roman"/>
-          <w:color w:val="215E99" w:themeColor="text2" w:themeTint="BF"/>
-        </w:rPr>
-      </w:pPr>
-      <w:r>
-        <w:rPr>
-          <w:rFonts w:ascii="Times New Roman" w:hAnsi="Times New Roman" w:cs="Times New Roman"/>
-          <w:color w:val="215E99" w:themeColor="text2" w:themeTint="BF"/>
-        </w:rPr>
-        <w:t xml:space="preserve">kubectl delete prometheusrule -n monitoring </w:t>
-      </w:r>
-      <w:r>
-        <w:rPr>
-          <w:rFonts w:ascii="Times New Roman" w:hAnsi="Times New Roman" w:cs="Times New Roman"/>
-          <w:color w:val="215E99" w:themeColor="text2" w:themeTint="BF"/>
-        </w:rPr>
-        <w:t>–</w:t>
-      </w:r>
-      <w:r>
-        <w:rPr>
-          <w:rFonts w:ascii="Times New Roman" w:hAnsi="Times New Roman" w:cs="Times New Roman"/>
-          <w:color w:val="215E99" w:themeColor="text2" w:themeTint="BF"/>
-        </w:rPr>
-        <w:t>all</w:t>
-      </w:r>
-    </w:p>
-    <w:p>
-      <w:pPr>
-        <w:spacing w:after="0" w:line="240" w:lineRule="auto"/>
-        <w:rPr>
-          <w:rFonts w:ascii="Times New Roman" w:hAnsi="Times New Roman" w:cs="Times New Roman"/>
-          <w:color w:val="215E99" w:themeColor="text2" w:themeTint="BF"/>
-        </w:rPr>
-      </w:pPr>
-      <w:r>
-        <w:rPr>
-          <w:rFonts w:ascii="Times New Roman" w:hAnsi="Times New Roman" w:cs="Times New Roman"/>
-          <w:color w:val="215E99" w:themeColor="text2" w:themeTint="BF"/>
-        </w:rPr>
-        <w:t>kubectl rollout restart deploy -n monitoring prometheus-prometheus-stack-kube-prometheus</w:t>
-      </w:r>
-    </w:p>
-    <w:p>
-      <w:pPr>
-        <w:spacing w:after="0" w:line="240" w:lineRule="auto"/>
-        <w:rPr>
-          <w:rFonts w:ascii="Times New Roman" w:hAnsi="Times New Roman" w:cs="Times New Roman"/>
-          <w:color w:val="215E99" w:themeColor="text2" w:themeTint="BF"/>
-        </w:rPr>
-      </w:pPr>
-      <w:r>
-        <w:rPr>
-          <w:rFonts w:ascii="Times New Roman" w:hAnsi="Times New Roman" w:cs="Times New Roman"/>
-          <w:color w:val="215E99" w:themeColor="text2" w:themeTint="BF"/>
-        </w:rPr>
-        <w:t>--</w:t>
-      </w:r>
-      <w:r>
-        <w:rPr>
-          <w:rFonts w:ascii="Times New Roman" w:hAnsi="Times New Roman" w:cs="Times New Roman"/>
-          <w:color w:val="215E99" w:themeColor="text2" w:themeTint="BF"/>
-        </w:rPr>
-        <w:t>-</w:t>
-      </w:r>
-    </w:p>
-    <w:p>
-      <w:pPr>
-        <w:spacing w:after="0" w:line="240" w:lineRule="auto"/>
-        <w:rPr>
-          <w:rFonts w:ascii="Times New Roman" w:hAnsi="Times New Roman" w:cs="Times New Roman"/>
-          <w:b/>
-          <w:bCs/>
-        </w:rPr>
-      </w:pPr>
-      <w:r>
-        <w:rPr>
-          <w:rFonts w:ascii="Times New Roman" w:hAnsi="Times New Roman" w:cs="Times New Roman"/>
-          <w:b/>
-          <w:bCs/>
-        </w:rPr>
-        <w:t>Bước 2: Thêm repo Prometheus cộng đồng</w:t>
-      </w:r>
-    </w:p>
-    <w:p>
-      <w:pPr>
-        <w:spacing w:after="0" w:line="240" w:lineRule="auto"/>
-        <w:rPr>
-          <w:rFonts w:ascii="Times New Roman" w:hAnsi="Times New Roman" w:cs="Times New Roman"/>
-          <w:color w:val="215E99" w:themeColor="text2" w:themeTint="BF"/>
-        </w:rPr>
-      </w:pPr>
-      <w:r>
-        <w:rPr>
-          <w:rFonts w:ascii="Times New Roman" w:hAnsi="Times New Roman" w:cs="Times New Roman"/>
-          <w:color w:val="215E99" w:themeColor="text2" w:themeTint="BF"/>
-        </w:rPr>
-        <w:t>helm repo add prometheus-community https://prometheus-community.github.io/helm-charts</w:t>
-      </w:r>
-    </w:p>
-    <w:p>
-      <w:pPr>
-        <w:spacing w:after="0" w:line="240" w:lineRule="auto"/>
-        <w:rPr>
-          <w:rFonts w:ascii="Times New Roman" w:hAnsi="Times New Roman" w:cs="Times New Roman"/>
-          <w:color w:val="215E99" w:themeColor="text2" w:themeTint="BF"/>
-          <w:lang w:val="vi-VN"/>
-        </w:rPr>
-      </w:pPr>
-      <w:r>
-        <w:rPr>
-          <w:rFonts w:ascii="Times New Roman" w:hAnsi="Times New Roman" w:cs="Times New Roman"/>
-          <w:color w:val="215E99" w:themeColor="text2" w:themeTint="BF"/>
-        </w:rPr>
-        <w:t>helm repo update</w:t>
-      </w:r>
-    </w:p>
-    <w:p>
-      <w:pPr>
-        <w:spacing w:after="0" w:line="240" w:lineRule="auto"/>
-        <w:rPr>
-          <w:rFonts w:ascii="Times New Roman" w:hAnsi="Times New Roman" w:cs="Times New Roman"/>
-          <w:b/>
-          <w:bCs/>
-        </w:rPr>
-      </w:pPr>
-      <w:r>
-        <w:rPr>
-          <w:rFonts w:ascii="Times New Roman" w:hAnsi="Times New Roman" w:cs="Times New Roman"/>
-          <w:b/>
-          <w:bCs/>
-        </w:rPr>
-        <w:t>Bước 4: Cài Prometheus + các thành phần đi kèm</w:t>
-      </w:r>
-    </w:p>
-    <w:p>
-      <w:pPr>
-        <w:spacing w:after="0" w:line="240" w:lineRule="auto"/>
-        <w:rPr>
-          <w:rFonts w:ascii="Times New Roman" w:hAnsi="Times New Roman" w:cs="Times New Roman"/>
-          <w:color w:val="215E99" w:themeColor="text2" w:themeTint="BF"/>
-        </w:rPr>
-      </w:pPr>
-      <w:r>
-        <w:rPr>
-          <w:rFonts w:ascii="Times New Roman" w:hAnsi="Times New Roman" w:cs="Times New Roman"/>
-          <w:color w:val="215E99" w:themeColor="text2" w:themeTint="BF"/>
-        </w:rPr>
-        <w:t>helm install prometheus-stack prometheus-community/kube-prometheus-stack -n monitoring -f monitoring-values.yaml</w:t>
-      </w:r>
-    </w:p>
-    <w:p>
-      <w:pPr>
-        <w:spacing w:after="0" w:line="240" w:lineRule="auto"/>
-        <w:rPr>
-          <w:rFonts w:ascii="Times New Roman" w:hAnsi="Times New Roman" w:cs="Times New Roman"/>
-          <w:color w:val="215E99" w:themeColor="text2" w:themeTint="BF"/>
-        </w:rPr>
-      </w:pPr>
-      <w:r>
-        <w:rPr>
-          <w:rFonts w:ascii="Times New Roman" w:hAnsi="Times New Roman" w:cs="Times New Roman"/>
-          <w:color w:val="215E99" w:themeColor="text2" w:themeTint="BF"/>
-        </w:rPr>
-        <w:t>helm upgrade --install prometheus-stack prometheus-community/kube-prometheus-stack -n monitoring -f monitoring-values.yaml</w:t>
-      </w:r>
-    </w:p>
-    <w:p>
-      <w:pPr>
-        <w:spacing w:after="0" w:line="240" w:lineRule="auto"/>
-        <w:rPr>
-          <w:rFonts w:ascii="Times New Roman" w:hAnsi="Times New Roman" w:cs="Times New Roman"/>
-        </w:rPr>
-      </w:pPr>
-      <w:r>
-        <w:rPr>
-          <w:rFonts w:ascii="Times New Roman" w:hAnsi="Times New Roman" w:cs="Times New Roman"/>
-          <w:b/>
-          <w:bCs/>
-        </w:rPr>
-        <w:t>Bước 5: Kiểm tra</w:t>
-      </w:r>
-    </w:p>
-    <w:p>
-      <w:pPr>
-        <w:spacing w:after="0" w:line="240" w:lineRule="auto"/>
-        <w:rPr>
-          <w:rFonts w:ascii="Times New Roman" w:hAnsi="Times New Roman" w:cs="Times New Roman"/>
-          <w:color w:val="215E99" w:themeColor="text2" w:themeTint="BF"/>
-        </w:rPr>
-      </w:pPr>
-      <w:r>
-        <w:rPr>
-          <w:rFonts w:ascii="Times New Roman" w:hAnsi="Times New Roman" w:cs="Times New Roman"/>
-          <w:color w:val="215E99" w:themeColor="text2" w:themeTint="BF"/>
-        </w:rPr>
-        <w:t>kubectl get pods -n monitoring</w:t>
-      </w:r>
-    </w:p>
-    <w:p>
-      <w:pPr>
-        <w:spacing w:after="0" w:line="240" w:lineRule="auto"/>
-        <w:rPr>
-          <w:rFonts w:ascii="Times New Roman" w:hAnsi="Times New Roman" w:cs="Times New Roman"/>
-          <w:color w:val="215E99" w:themeColor="text2" w:themeTint="BF"/>
-        </w:rPr>
-      </w:pPr>
-      <w:r>
-        <w:rPr>
-          <w:rFonts w:ascii="Times New Roman" w:hAnsi="Times New Roman" w:cs="Times New Roman"/>
-          <w:color w:val="215E99" w:themeColor="text2" w:themeTint="BF"/>
-        </w:rPr>
         <w:t>kubectl describe pod alertmanager-prometheus-stack-kube-prom-alertmanager-0 -n monitoring</w:t>
       </w:r>
     </w:p>
@@ -9056,7 +8834,7 @@
           <w:color w:val="00B050"/>
         </w:rPr>
       </w:pPr>
-      <w:hyperlink r:id="rId13" w:history="1">
+      <w:hyperlink r:id="rId11" w:history="1">
         <w:r>
           <w:rPr>
             <w:rStyle w:val="Hyperlink"/>
@@ -9540,7 +9318,7 @@
         </w:rPr>
         <w:t xml:space="preserve">helm repo add grafana </w:t>
       </w:r>
-      <w:hyperlink r:id="rId14" w:history="1">
+      <w:hyperlink r:id="rId12" w:history="1">
         <w:r>
           <w:rPr>
             <w:rStyle w:val="Hyperlink"/>
@@ -9607,7 +9385,7 @@
         </w:rPr>
         <w:t xml:space="preserve"> </w:t>
       </w:r>
-      <w:hyperlink r:id="rId15" w:history="1">
+      <w:hyperlink r:id="rId13" w:history="1">
         <w:r>
           <w:rPr>
             <w:rStyle w:val="Hyperlink"/>
@@ -9731,7 +9509,7 @@
         </w:rPr>
         <w:t xml:space="preserve"> </w:t>
       </w:r>
-      <w:hyperlink r:id="rId16" w:history="1">
+      <w:hyperlink r:id="rId14" w:history="1">
         <w:r>
           <w:rPr>
             <w:rStyle w:val="Hyperlink"/>
@@ -9837,7 +9615,7 @@
         </w:rPr>
         <w:t xml:space="preserve">Mục Connection-url: </w:t>
       </w:r>
-      <w:hyperlink r:id="rId17" w:history="1">
+      <w:hyperlink r:id="rId15" w:history="1">
         <w:r>
           <w:rPr>
             <w:rStyle w:val="Hyperlink"/>
@@ -9885,7 +9663,7 @@
                     <pic:cNvPicPr/>
                   </pic:nvPicPr>
                   <pic:blipFill>
-                    <a:blip r:embed="rId18"/>
+                    <a:blip r:embed="rId16"/>
                     <a:stretch>
                       <a:fillRect/>
                     </a:stretch>
@@ -9914,7 +9692,7 @@
           <w:rFonts w:ascii="Times New Roman" w:hAnsi="Times New Roman" w:cs="Times New Roman"/>
         </w:rPr>
       </w:pPr>
-      <w:hyperlink r:id="rId19" w:tooltip="Home" w:history="1">
+      <w:hyperlink r:id="rId17" w:tooltip="Home" w:history="1">
         <w:r>
           <w:rPr>
             <w:rFonts w:ascii="Times New Roman" w:hAnsi="Times New Roman" w:cs="Times New Roman"/>
@@ -9928,7 +9706,7 @@
         </w:rPr>
         <w:t xml:space="preserve"> -&gt; </w:t>
       </w:r>
-      <w:hyperlink r:id="rId20" w:tooltip="Explore" w:history="1">
+      <w:hyperlink r:id="rId18" w:tooltip="Explore" w:history="1">
         <w:r>
           <w:rPr>
             <w:rFonts w:ascii="Times New Roman" w:hAnsi="Times New Roman" w:cs="Times New Roman"/>
@@ -9997,7 +9775,7 @@
                     <pic:cNvPicPr/>
                   </pic:nvPicPr>
                   <pic:blipFill>
-                    <a:blip r:embed="rId21"/>
+                    <a:blip r:embed="rId19"/>
                     <a:stretch>
                       <a:fillRect/>
                     </a:stretch>
@@ -10051,6 +9829,8 @@
           <w:b/>
           <w:bCs/>
           <w:color w:val="C00000"/>
+          <w:sz w:val="26"/>
+          <w:szCs w:val="26"/>
         </w:rPr>
       </w:pPr>
       <w:r>
@@ -10059,6 +9839,8 @@
           <w:b/>
           <w:bCs/>
           <w:color w:val="C00000"/>
+          <w:sz w:val="26"/>
+          <w:szCs w:val="26"/>
         </w:rPr>
         <w:lastRenderedPageBreak/>
         <w:t>Mục tiêu:</w:t>
@@ -10147,13 +9929,19 @@
           <w:rFonts w:ascii="Times New Roman" w:hAnsi="Times New Roman" w:cs="Times New Roman"/>
           <w:b/>
           <w:bCs/>
-        </w:rPr>
-      </w:pPr>
-      <w:r>
-        <w:rPr>
-          <w:rFonts w:ascii="Times New Roman" w:hAnsi="Times New Roman" w:cs="Times New Roman"/>
-          <w:b/>
-          <w:bCs/>
+          <w:color w:val="C00000"/>
+          <w:sz w:val="26"/>
+          <w:szCs w:val="26"/>
+        </w:rPr>
+      </w:pPr>
+      <w:r>
+        <w:rPr>
+          <w:rFonts w:ascii="Times New Roman" w:hAnsi="Times New Roman" w:cs="Times New Roman"/>
+          <w:b/>
+          <w:bCs/>
+          <w:color w:val="C00000"/>
+          <w:sz w:val="26"/>
+          <w:szCs w:val="26"/>
         </w:rPr>
         <w:t>Kích hoạt metrics server (nếu chưa có)</w:t>
       </w:r>
@@ -10187,7 +9975,7 @@
         </w:rPr>
         <w:t xml:space="preserve">kubectl apply -f </w:t>
       </w:r>
-      <w:hyperlink r:id="rId22" w:history="1">
+      <w:hyperlink r:id="rId20" w:history="1">
         <w:r>
           <w:rPr>
             <w:rStyle w:val="Hyperlink"/>
@@ -10283,13 +10071,17 @@
         <w:spacing w:after="0" w:line="240" w:lineRule="auto"/>
         <w:rPr>
           <w:rFonts w:ascii="Times New Roman" w:hAnsi="Times New Roman" w:cs="Times New Roman"/>
-          <w:color w:val="215E99" w:themeColor="text2" w:themeTint="BF"/>
-        </w:rPr>
-      </w:pPr>
-      <w:r>
-        <w:rPr>
-          <w:rFonts w:ascii="Times New Roman" w:hAnsi="Times New Roman" w:cs="Times New Roman"/>
-          <w:color w:val="215E99" w:themeColor="text2" w:themeTint="BF"/>
+          <w:color w:val="BF4E14" w:themeColor="accent2" w:themeShade="BF"/>
+          <w:sz w:val="20"/>
+          <w:szCs w:val="20"/>
+        </w:rPr>
+      </w:pPr>
+      <w:r>
+        <w:rPr>
+          <w:rFonts w:ascii="Times New Roman" w:hAnsi="Times New Roman" w:cs="Times New Roman"/>
+          <w:color w:val="BF4E14" w:themeColor="accent2" w:themeShade="BF"/>
+          <w:sz w:val="20"/>
+          <w:szCs w:val="20"/>
         </w:rPr>
         <w:t>containers:</w:t>
       </w:r>
@@ -10299,13 +10091,17 @@
         <w:spacing w:after="0" w:line="240" w:lineRule="auto"/>
         <w:rPr>
           <w:rFonts w:ascii="Times New Roman" w:hAnsi="Times New Roman" w:cs="Times New Roman"/>
-          <w:color w:val="215E99" w:themeColor="text2" w:themeTint="BF"/>
-        </w:rPr>
-      </w:pPr>
-      <w:r>
-        <w:rPr>
-          <w:rFonts w:ascii="Times New Roman" w:hAnsi="Times New Roman" w:cs="Times New Roman"/>
-          <w:color w:val="215E99" w:themeColor="text2" w:themeTint="BF"/>
+          <w:color w:val="BF4E14" w:themeColor="accent2" w:themeShade="BF"/>
+          <w:sz w:val="20"/>
+          <w:szCs w:val="20"/>
+        </w:rPr>
+      </w:pPr>
+      <w:r>
+        <w:rPr>
+          <w:rFonts w:ascii="Times New Roman" w:hAnsi="Times New Roman" w:cs="Times New Roman"/>
+          <w:color w:val="BF4E14" w:themeColor="accent2" w:themeShade="BF"/>
+          <w:sz w:val="20"/>
+          <w:szCs w:val="20"/>
         </w:rPr>
         <w:t>- name: metrics-server</w:t>
       </w:r>
@@ -10315,13 +10111,17 @@
         <w:spacing w:after="0" w:line="240" w:lineRule="auto"/>
         <w:rPr>
           <w:rFonts w:ascii="Times New Roman" w:hAnsi="Times New Roman" w:cs="Times New Roman"/>
-          <w:color w:val="215E99" w:themeColor="text2" w:themeTint="BF"/>
-        </w:rPr>
-      </w:pPr>
-      <w:r>
-        <w:rPr>
-          <w:rFonts w:ascii="Times New Roman" w:hAnsi="Times New Roman" w:cs="Times New Roman"/>
-          <w:color w:val="215E99" w:themeColor="text2" w:themeTint="BF"/>
+          <w:color w:val="BF4E14" w:themeColor="accent2" w:themeShade="BF"/>
+          <w:sz w:val="20"/>
+          <w:szCs w:val="20"/>
+        </w:rPr>
+      </w:pPr>
+      <w:r>
+        <w:rPr>
+          <w:rFonts w:ascii="Times New Roman" w:hAnsi="Times New Roman" w:cs="Times New Roman"/>
+          <w:color w:val="BF4E14" w:themeColor="accent2" w:themeShade="BF"/>
+          <w:sz w:val="20"/>
+          <w:szCs w:val="20"/>
         </w:rPr>
         <w:t xml:space="preserve">  image: k8s.gcr.io/metrics-server/metrics-server:v0.6.x</w:t>
       </w:r>
@@ -10331,13 +10131,17 @@
         <w:spacing w:after="0" w:line="240" w:lineRule="auto"/>
         <w:rPr>
           <w:rFonts w:ascii="Times New Roman" w:hAnsi="Times New Roman" w:cs="Times New Roman"/>
-          <w:color w:val="215E99" w:themeColor="text2" w:themeTint="BF"/>
-        </w:rPr>
-      </w:pPr>
-      <w:r>
-        <w:rPr>
-          <w:rFonts w:ascii="Times New Roman" w:hAnsi="Times New Roman" w:cs="Times New Roman"/>
-          <w:color w:val="215E99" w:themeColor="text2" w:themeTint="BF"/>
+          <w:color w:val="BF4E14" w:themeColor="accent2" w:themeShade="BF"/>
+          <w:sz w:val="20"/>
+          <w:szCs w:val="20"/>
+        </w:rPr>
+      </w:pPr>
+      <w:r>
+        <w:rPr>
+          <w:rFonts w:ascii="Times New Roman" w:hAnsi="Times New Roman" w:cs="Times New Roman"/>
+          <w:color w:val="BF4E14" w:themeColor="accent2" w:themeShade="BF"/>
+          <w:sz w:val="20"/>
+          <w:szCs w:val="20"/>
         </w:rPr>
         <w:t xml:space="preserve">  args:</w:t>
       </w:r>
@@ -10347,13 +10151,17 @@
         <w:spacing w:after="0" w:line="240" w:lineRule="auto"/>
         <w:rPr>
           <w:rFonts w:ascii="Times New Roman" w:hAnsi="Times New Roman" w:cs="Times New Roman"/>
-          <w:color w:val="215E99" w:themeColor="text2" w:themeTint="BF"/>
-        </w:rPr>
-      </w:pPr>
-      <w:r>
-        <w:rPr>
-          <w:rFonts w:ascii="Times New Roman" w:hAnsi="Times New Roman" w:cs="Times New Roman"/>
-          <w:color w:val="215E99" w:themeColor="text2" w:themeTint="BF"/>
+          <w:color w:val="BF4E14" w:themeColor="accent2" w:themeShade="BF"/>
+          <w:sz w:val="20"/>
+          <w:szCs w:val="20"/>
+        </w:rPr>
+      </w:pPr>
+      <w:r>
+        <w:rPr>
+          <w:rFonts w:ascii="Times New Roman" w:hAnsi="Times New Roman" w:cs="Times New Roman"/>
+          <w:color w:val="BF4E14" w:themeColor="accent2" w:themeShade="BF"/>
+          <w:sz w:val="20"/>
+          <w:szCs w:val="20"/>
         </w:rPr>
         <w:t xml:space="preserve">    - --cert-dir=/tmp</w:t>
       </w:r>
@@ -10363,13 +10171,17 @@
         <w:spacing w:after="0" w:line="240" w:lineRule="auto"/>
         <w:rPr>
           <w:rFonts w:ascii="Times New Roman" w:hAnsi="Times New Roman" w:cs="Times New Roman"/>
-          <w:color w:val="215E99" w:themeColor="text2" w:themeTint="BF"/>
-        </w:rPr>
-      </w:pPr>
-      <w:r>
-        <w:rPr>
-          <w:rFonts w:ascii="Times New Roman" w:hAnsi="Times New Roman" w:cs="Times New Roman"/>
-          <w:color w:val="215E99" w:themeColor="text2" w:themeTint="BF"/>
+          <w:color w:val="BF4E14" w:themeColor="accent2" w:themeShade="BF"/>
+          <w:sz w:val="20"/>
+          <w:szCs w:val="20"/>
+        </w:rPr>
+      </w:pPr>
+      <w:r>
+        <w:rPr>
+          <w:rFonts w:ascii="Times New Roman" w:hAnsi="Times New Roman" w:cs="Times New Roman"/>
+          <w:color w:val="BF4E14" w:themeColor="accent2" w:themeShade="BF"/>
+          <w:sz w:val="20"/>
+          <w:szCs w:val="20"/>
         </w:rPr>
         <w:t xml:space="preserve">    - --secure-port=4443</w:t>
       </w:r>
@@ -10379,13 +10191,17 @@
         <w:spacing w:after="0" w:line="240" w:lineRule="auto"/>
         <w:rPr>
           <w:rFonts w:ascii="Times New Roman" w:hAnsi="Times New Roman" w:cs="Times New Roman"/>
-          <w:color w:val="215E99" w:themeColor="text2" w:themeTint="BF"/>
-        </w:rPr>
-      </w:pPr>
-      <w:r>
-        <w:rPr>
-          <w:rFonts w:ascii="Times New Roman" w:hAnsi="Times New Roman" w:cs="Times New Roman"/>
-          <w:color w:val="215E99" w:themeColor="text2" w:themeTint="BF"/>
+          <w:color w:val="BF4E14" w:themeColor="accent2" w:themeShade="BF"/>
+          <w:sz w:val="20"/>
+          <w:szCs w:val="20"/>
+        </w:rPr>
+      </w:pPr>
+      <w:r>
+        <w:rPr>
+          <w:rFonts w:ascii="Times New Roman" w:hAnsi="Times New Roman" w:cs="Times New Roman"/>
+          <w:color w:val="BF4E14" w:themeColor="accent2" w:themeShade="BF"/>
+          <w:sz w:val="20"/>
+          <w:szCs w:val="20"/>
         </w:rPr>
         <w:t xml:space="preserve">    - --kubelet-preferred-address-types=InternalIP,Hostname,InternalDNS,ExternalDNS,ExternalIP</w:t>
       </w:r>
@@ -10395,43 +10211,37 @@
         <w:spacing w:after="0" w:line="240" w:lineRule="auto"/>
         <w:rPr>
           <w:rFonts w:ascii="Times New Roman" w:hAnsi="Times New Roman" w:cs="Times New Roman"/>
-          <w:color w:val="215E99" w:themeColor="text2" w:themeTint="BF"/>
-        </w:rPr>
-      </w:pPr>
-      <w:r>
-        <w:rPr>
-          <w:rFonts w:ascii="Times New Roman" w:hAnsi="Times New Roman" w:cs="Times New Roman"/>
-          <w:color w:val="215E99" w:themeColor="text2" w:themeTint="BF"/>
-        </w:rPr>
-        <w:t xml:space="preserve">    </w:t>
-      </w:r>
-      <w:r>
-        <w:rPr>
-          <w:rFonts w:ascii="Times New Roman" w:hAnsi="Times New Roman" w:cs="Times New Roman"/>
-          <w:color w:val="D86DCB" w:themeColor="accent5" w:themeTint="99"/>
-        </w:rPr>
-        <w:t xml:space="preserve">- --kubelet-insecure-tls           </w:t>
-      </w:r>
-      <w:r>
-        <w:rPr>
-          <w:rFonts w:ascii="Times New Roman" w:hAnsi="Times New Roman" w:cs="Times New Roman"/>
-          <w:color w:val="215E99" w:themeColor="text2" w:themeTint="BF"/>
+          <w:color w:val="BF4E14" w:themeColor="accent2" w:themeShade="BF"/>
+          <w:sz w:val="20"/>
+          <w:szCs w:val="20"/>
+        </w:rPr>
+      </w:pPr>
+      <w:r>
+        <w:rPr>
+          <w:rFonts w:ascii="Times New Roman" w:hAnsi="Times New Roman" w:cs="Times New Roman"/>
+          <w:color w:val="BF4E14" w:themeColor="accent2" w:themeShade="BF"/>
+          <w:sz w:val="20"/>
+          <w:szCs w:val="20"/>
+        </w:rPr>
+        <w:t xml:space="preserve">    - --kubelet-insecure-tls           </w:t>
+      </w:r>
+      <w:r>
+        <w:rPr>
+          <w:rFonts w:ascii="Times New Roman" w:hAnsi="Times New Roman" w:cs="Times New Roman"/>
+          <w:color w:val="3A7C22" w:themeColor="accent6" w:themeShade="BF"/>
+          <w:sz w:val="20"/>
+          <w:szCs w:val="20"/>
         </w:rPr>
         <w:t xml:space="preserve"># </w:t>
       </w:r>
       <w:r>
         <w:rPr>
-          <w:rFonts w:ascii="Segoe UI Emoji" w:hAnsi="Segoe UI Emoji" w:cs="Segoe UI Emoji"/>
-          <w:color w:val="215E99" w:themeColor="text2" w:themeTint="BF"/>
-        </w:rPr>
-        <w:t>👈</w:t>
-      </w:r>
-      <w:r>
-        <w:rPr>
-          <w:rFonts w:ascii="Times New Roman" w:hAnsi="Times New Roman" w:cs="Times New Roman"/>
-          <w:color w:val="215E99" w:themeColor="text2" w:themeTint="BF"/>
-        </w:rPr>
-        <w:t xml:space="preserve"> THÊM DÒNG NÀY</w:t>
+          <w:rFonts w:ascii="Times New Roman" w:hAnsi="Times New Roman" w:cs="Times New Roman"/>
+          <w:color w:val="3A7C22" w:themeColor="accent6" w:themeShade="BF"/>
+          <w:sz w:val="20"/>
+          <w:szCs w:val="20"/>
+        </w:rPr>
+        <w:t>Thêm dong này vào cấu hình</w:t>
       </w:r>
     </w:p>
     <w:p>
@@ -10538,14 +10348,6 @@
           <w:rFonts w:ascii="Times New Roman" w:hAnsi="Times New Roman" w:cs="Times New Roman"/>
         </w:rPr>
       </w:pPr>
-    </w:p>
-    <w:p>
-      <w:pPr>
-        <w:spacing w:after="0" w:line="240" w:lineRule="auto"/>
-        <w:rPr>
-          <w:rFonts w:ascii="Times New Roman" w:hAnsi="Times New Roman" w:cs="Times New Roman"/>
-        </w:rPr>
-      </w:pPr>
       <w:r>
         <w:rPr>
           <w:rFonts w:ascii="Times New Roman" w:hAnsi="Times New Roman" w:cs="Times New Roman"/>
@@ -10558,11 +10360,13 @@
         <w:spacing w:after="0" w:line="240" w:lineRule="auto"/>
         <w:rPr>
           <w:rFonts w:ascii="Times New Roman" w:hAnsi="Times New Roman" w:cs="Times New Roman"/>
-        </w:rPr>
-      </w:pPr>
-      <w:r>
-        <w:rPr>
-          <w:rFonts w:ascii="Times New Roman" w:hAnsi="Times New Roman" w:cs="Times New Roman"/>
+          <w:color w:val="215E99" w:themeColor="text2" w:themeTint="BF"/>
+        </w:rPr>
+      </w:pPr>
+      <w:r>
+        <w:rPr>
+          <w:rFonts w:ascii="Times New Roman" w:hAnsi="Times New Roman" w:cs="Times New Roman"/>
+          <w:color w:val="215E99" w:themeColor="text2" w:themeTint="BF"/>
         </w:rPr>
         <w:t>kubectl get hpa -n backend</w:t>
       </w:r>
@@ -10586,14 +10390,576 @@
         <w:spacing w:after="0" w:line="240" w:lineRule="auto"/>
         <w:rPr>
           <w:rFonts w:ascii="Times New Roman" w:hAnsi="Times New Roman" w:cs="Times New Roman"/>
-        </w:rPr>
-      </w:pPr>
-      <w:r>
-        <w:rPr>
-          <w:rFonts w:ascii="Times New Roman" w:hAnsi="Times New Roman" w:cs="Times New Roman"/>
-        </w:rPr>
-        <w:t>kubectl -n backend scale deploy hrm --replicas=1</w:t>
-      </w:r>
+          <w:color w:val="215E99" w:themeColor="text2" w:themeTint="BF"/>
+        </w:rPr>
+      </w:pPr>
+      <w:r>
+        <w:rPr>
+          <w:rFonts w:ascii="Times New Roman" w:hAnsi="Times New Roman" w:cs="Times New Roman"/>
+          <w:color w:val="215E99" w:themeColor="text2" w:themeTint="BF"/>
+        </w:rPr>
+        <w:t>kubectl -n backend scale deploy hrm --replicas=</w:t>
+      </w:r>
+      <w:r>
+        <w:rPr>
+          <w:rFonts w:ascii="Times New Roman" w:hAnsi="Times New Roman" w:cs="Times New Roman"/>
+          <w:color w:val="215E99" w:themeColor="text2" w:themeTint="BF"/>
+        </w:rPr>
+        <w:t>3</w:t>
+      </w:r>
+    </w:p>
+    <w:p>
+      <w:pPr>
+        <w:spacing w:after="0" w:line="240" w:lineRule="auto"/>
+        <w:rPr>
+          <w:rFonts w:ascii="Times New Roman" w:hAnsi="Times New Roman" w:cs="Times New Roman"/>
+          <w:b/>
+          <w:bCs/>
+          <w:i/>
+          <w:iCs/>
+        </w:rPr>
+      </w:pPr>
+      <w:r>
+        <w:rPr>
+          <w:rFonts w:ascii="Times New Roman" w:hAnsi="Times New Roman" w:cs="Times New Roman"/>
+          <w:b/>
+          <w:bCs/>
+          <w:i/>
+          <w:iCs/>
+        </w:rPr>
+        <w:t>Cấu hình scale cho replica:</w:t>
+      </w:r>
+    </w:p>
+    <w:p>
+      <w:pPr>
+        <w:spacing w:after="0" w:line="240" w:lineRule="auto"/>
+        <w:rPr>
+          <w:rFonts w:ascii="Times New Roman" w:hAnsi="Times New Roman" w:cs="Times New Roman"/>
+          <w:color w:val="215E99" w:themeColor="text2" w:themeTint="BF"/>
+        </w:rPr>
+      </w:pPr>
+    </w:p>
+    <w:tbl>
+      <w:tblPr>
+        <w:tblStyle w:val="TableGrid"/>
+        <w:tblW w:w="0" w:type="auto"/>
+        <w:tblBorders>
+          <w:top w:val="none" w:sz="0" w:space="0" w:color="auto"/>
+          <w:left w:val="none" w:sz="0" w:space="0" w:color="auto"/>
+          <w:bottom w:val="none" w:sz="0" w:space="0" w:color="auto"/>
+          <w:right w:val="none" w:sz="0" w:space="0" w:color="auto"/>
+          <w:insideH w:val="none" w:sz="0" w:space="0" w:color="auto"/>
+        </w:tblBorders>
+        <w:tblLook w:val="04A0" w:firstRow="1" w:lastRow="0" w:firstColumn="1" w:lastColumn="0" w:noHBand="0" w:noVBand="1"/>
+      </w:tblPr>
+      <w:tblGrid>
+        <w:gridCol w:w="4945"/>
+        <w:gridCol w:w="4945"/>
+      </w:tblGrid>
+      <w:tr>
+        <w:tc>
+          <w:tcPr>
+            <w:tcW w:w="4945" w:type="dxa"/>
+          </w:tcPr>
+          <w:p>
+            <w:pPr>
+              <w:rPr>
+                <w:rFonts w:ascii="Times New Roman" w:hAnsi="Times New Roman" w:cs="Times New Roman"/>
+                <w:color w:val="BF4E14" w:themeColor="accent2" w:themeShade="BF"/>
+                <w:sz w:val="20"/>
+                <w:szCs w:val="20"/>
+              </w:rPr>
+            </w:pPr>
+            <w:r>
+              <w:rPr>
+                <w:rFonts w:ascii="Times New Roman" w:hAnsi="Times New Roman" w:cs="Times New Roman"/>
+                <w:color w:val="BF4E14" w:themeColor="accent2" w:themeShade="BF"/>
+                <w:sz w:val="20"/>
+                <w:szCs w:val="20"/>
+              </w:rPr>
+              <w:t>apiVersion: apps/v1</w:t>
+            </w:r>
+          </w:p>
+          <w:p>
+            <w:pPr>
+              <w:rPr>
+                <w:rFonts w:ascii="Times New Roman" w:hAnsi="Times New Roman" w:cs="Times New Roman"/>
+                <w:color w:val="BF4E14" w:themeColor="accent2" w:themeShade="BF"/>
+                <w:sz w:val="20"/>
+                <w:szCs w:val="20"/>
+              </w:rPr>
+            </w:pPr>
+            <w:r>
+              <w:rPr>
+                <w:rFonts w:ascii="Times New Roman" w:hAnsi="Times New Roman" w:cs="Times New Roman"/>
+                <w:color w:val="BF4E14" w:themeColor="accent2" w:themeShade="BF"/>
+                <w:sz w:val="20"/>
+                <w:szCs w:val="20"/>
+              </w:rPr>
+              <w:t>kind: Deployment</w:t>
+            </w:r>
+          </w:p>
+          <w:p>
+            <w:pPr>
+              <w:rPr>
+                <w:rFonts w:ascii="Times New Roman" w:hAnsi="Times New Roman" w:cs="Times New Roman"/>
+                <w:color w:val="BF4E14" w:themeColor="accent2" w:themeShade="BF"/>
+                <w:sz w:val="20"/>
+                <w:szCs w:val="20"/>
+              </w:rPr>
+            </w:pPr>
+            <w:r>
+              <w:rPr>
+                <w:rFonts w:ascii="Times New Roman" w:hAnsi="Times New Roman" w:cs="Times New Roman"/>
+                <w:color w:val="BF4E14" w:themeColor="accent2" w:themeShade="BF"/>
+                <w:sz w:val="20"/>
+                <w:szCs w:val="20"/>
+              </w:rPr>
+              <w:t>metadata:</w:t>
+            </w:r>
+          </w:p>
+          <w:p>
+            <w:pPr>
+              <w:rPr>
+                <w:rFonts w:ascii="Times New Roman" w:hAnsi="Times New Roman" w:cs="Times New Roman"/>
+                <w:color w:val="BF4E14" w:themeColor="accent2" w:themeShade="BF"/>
+                <w:sz w:val="20"/>
+                <w:szCs w:val="20"/>
+              </w:rPr>
+            </w:pPr>
+            <w:r>
+              <w:rPr>
+                <w:rFonts w:ascii="Times New Roman" w:hAnsi="Times New Roman" w:cs="Times New Roman"/>
+                <w:color w:val="BF4E14" w:themeColor="accent2" w:themeShade="BF"/>
+                <w:sz w:val="20"/>
+                <w:szCs w:val="20"/>
+              </w:rPr>
+              <w:t>spec:</w:t>
+            </w:r>
+          </w:p>
+          <w:p>
+            <w:pPr>
+              <w:rPr>
+                <w:rFonts w:ascii="Times New Roman" w:hAnsi="Times New Roman" w:cs="Times New Roman"/>
+                <w:color w:val="BF4E14" w:themeColor="accent2" w:themeShade="BF"/>
+                <w:sz w:val="20"/>
+                <w:szCs w:val="20"/>
+              </w:rPr>
+            </w:pPr>
+            <w:r>
+              <w:rPr>
+                <w:rFonts w:ascii="Times New Roman" w:hAnsi="Times New Roman" w:cs="Times New Roman"/>
+                <w:color w:val="BF4E14" w:themeColor="accent2" w:themeShade="BF"/>
+                <w:sz w:val="20"/>
+                <w:szCs w:val="20"/>
+              </w:rPr>
+              <w:t>  template:</w:t>
+            </w:r>
+          </w:p>
+          <w:p>
+            <w:pPr>
+              <w:rPr>
+                <w:rFonts w:ascii="Times New Roman" w:hAnsi="Times New Roman" w:cs="Times New Roman"/>
+                <w:color w:val="BF4E14" w:themeColor="accent2" w:themeShade="BF"/>
+                <w:sz w:val="20"/>
+                <w:szCs w:val="20"/>
+              </w:rPr>
+            </w:pPr>
+            <w:r>
+              <w:rPr>
+                <w:rFonts w:ascii="Times New Roman" w:hAnsi="Times New Roman" w:cs="Times New Roman"/>
+                <w:color w:val="BF4E14" w:themeColor="accent2" w:themeShade="BF"/>
+                <w:sz w:val="20"/>
+                <w:szCs w:val="20"/>
+              </w:rPr>
+              <w:t>    spec:</w:t>
+            </w:r>
+          </w:p>
+          <w:p>
+            <w:pPr>
+              <w:rPr>
+                <w:rFonts w:ascii="Times New Roman" w:hAnsi="Times New Roman" w:cs="Times New Roman"/>
+                <w:color w:val="BF4E14" w:themeColor="accent2" w:themeShade="BF"/>
+                <w:sz w:val="20"/>
+                <w:szCs w:val="20"/>
+              </w:rPr>
+            </w:pPr>
+            <w:r>
+              <w:rPr>
+                <w:rFonts w:ascii="Times New Roman" w:hAnsi="Times New Roman" w:cs="Times New Roman"/>
+                <w:color w:val="BF4E14" w:themeColor="accent2" w:themeShade="BF"/>
+                <w:sz w:val="20"/>
+                <w:szCs w:val="20"/>
+              </w:rPr>
+              <w:t>      containers:</w:t>
+            </w:r>
+          </w:p>
+          <w:p>
+            <w:pPr>
+              <w:rPr>
+                <w:rFonts w:ascii="Times New Roman" w:hAnsi="Times New Roman" w:cs="Times New Roman"/>
+                <w:color w:val="BF4E14" w:themeColor="accent2" w:themeShade="BF"/>
+                <w:sz w:val="20"/>
+                <w:szCs w:val="20"/>
+              </w:rPr>
+            </w:pPr>
+            <w:r>
+              <w:rPr>
+                <w:rFonts w:ascii="Times New Roman" w:hAnsi="Times New Roman" w:cs="Times New Roman"/>
+                <w:color w:val="BF4E14" w:themeColor="accent2" w:themeShade="BF"/>
+                <w:sz w:val="20"/>
+                <w:szCs w:val="20"/>
+              </w:rPr>
+              <w:t>        - name: hrm</w:t>
+            </w:r>
+          </w:p>
+          <w:p>
+            <w:pPr>
+              <w:rPr>
+                <w:rFonts w:ascii="Times New Roman" w:hAnsi="Times New Roman" w:cs="Times New Roman"/>
+                <w:color w:val="BF4E14" w:themeColor="accent2" w:themeShade="BF"/>
+                <w:sz w:val="20"/>
+                <w:szCs w:val="20"/>
+              </w:rPr>
+            </w:pPr>
+            <w:r>
+              <w:rPr>
+                <w:rFonts w:ascii="Times New Roman" w:hAnsi="Times New Roman" w:cs="Times New Roman"/>
+                <w:color w:val="BF4E14" w:themeColor="accent2" w:themeShade="BF"/>
+                <w:sz w:val="20"/>
+                <w:szCs w:val="20"/>
+              </w:rPr>
+              <w:t>          resources:</w:t>
+            </w:r>
+          </w:p>
+          <w:p>
+            <w:pPr>
+              <w:rPr>
+                <w:rFonts w:ascii="Times New Roman" w:hAnsi="Times New Roman" w:cs="Times New Roman"/>
+                <w:color w:val="BF4E14" w:themeColor="accent2" w:themeShade="BF"/>
+                <w:sz w:val="20"/>
+                <w:szCs w:val="20"/>
+              </w:rPr>
+            </w:pPr>
+            <w:r>
+              <w:rPr>
+                <w:rFonts w:ascii="Times New Roman" w:hAnsi="Times New Roman" w:cs="Times New Roman"/>
+                <w:color w:val="BF4E14" w:themeColor="accent2" w:themeShade="BF"/>
+                <w:sz w:val="20"/>
+                <w:szCs w:val="20"/>
+              </w:rPr>
+              <w:t>            requests:</w:t>
+            </w:r>
+          </w:p>
+          <w:p>
+            <w:pPr>
+              <w:rPr>
+                <w:rFonts w:ascii="Times New Roman" w:hAnsi="Times New Roman" w:cs="Times New Roman"/>
+                <w:color w:val="BF4E14" w:themeColor="accent2" w:themeShade="BF"/>
+                <w:sz w:val="20"/>
+                <w:szCs w:val="20"/>
+              </w:rPr>
+            </w:pPr>
+            <w:r>
+              <w:rPr>
+                <w:rFonts w:ascii="Times New Roman" w:hAnsi="Times New Roman" w:cs="Times New Roman"/>
+                <w:color w:val="BF4E14" w:themeColor="accent2" w:themeShade="BF"/>
+                <w:sz w:val="20"/>
+                <w:szCs w:val="20"/>
+              </w:rPr>
+              <w:t>              cpu: "1000m"</w:t>
+            </w:r>
+          </w:p>
+          <w:p>
+            <w:pPr>
+              <w:rPr>
+                <w:rFonts w:ascii="Times New Roman" w:hAnsi="Times New Roman" w:cs="Times New Roman"/>
+                <w:color w:val="BF4E14" w:themeColor="accent2" w:themeShade="BF"/>
+                <w:sz w:val="20"/>
+                <w:szCs w:val="20"/>
+              </w:rPr>
+            </w:pPr>
+            <w:r>
+              <w:rPr>
+                <w:rFonts w:ascii="Times New Roman" w:hAnsi="Times New Roman" w:cs="Times New Roman"/>
+                <w:color w:val="BF4E14" w:themeColor="accent2" w:themeShade="BF"/>
+                <w:sz w:val="20"/>
+                <w:szCs w:val="20"/>
+              </w:rPr>
+              <w:t>            limits:</w:t>
+            </w:r>
+          </w:p>
+          <w:p>
+            <w:pPr>
+              <w:rPr>
+                <w:rFonts w:ascii="Times New Roman" w:hAnsi="Times New Roman" w:cs="Times New Roman"/>
+                <w:color w:val="BF4E14" w:themeColor="accent2" w:themeShade="BF"/>
+                <w:sz w:val="20"/>
+                <w:szCs w:val="20"/>
+              </w:rPr>
+            </w:pPr>
+            <w:r>
+              <w:rPr>
+                <w:rFonts w:ascii="Times New Roman" w:hAnsi="Times New Roman" w:cs="Times New Roman"/>
+                <w:color w:val="BF4E14" w:themeColor="accent2" w:themeShade="BF"/>
+                <w:sz w:val="20"/>
+                <w:szCs w:val="20"/>
+              </w:rPr>
+              <w:t>              cpu: "1000m"</w:t>
+            </w:r>
+          </w:p>
+          <w:p>
+            <w:pPr>
+              <w:rPr>
+                <w:rFonts w:ascii="Times New Roman" w:hAnsi="Times New Roman" w:cs="Times New Roman"/>
+                <w:color w:val="215E99" w:themeColor="text2" w:themeTint="BF"/>
+              </w:rPr>
+            </w:pPr>
+          </w:p>
+        </w:tc>
+        <w:tc>
+          <w:tcPr>
+            <w:tcW w:w="4945" w:type="dxa"/>
+          </w:tcPr>
+          <w:p>
+            <w:pPr>
+              <w:rPr>
+                <w:rFonts w:ascii="Times New Roman" w:hAnsi="Times New Roman" w:cs="Times New Roman"/>
+                <w:color w:val="BF4E14" w:themeColor="accent2" w:themeShade="BF"/>
+                <w:sz w:val="20"/>
+                <w:szCs w:val="20"/>
+              </w:rPr>
+            </w:pPr>
+            <w:r>
+              <w:rPr>
+                <w:rFonts w:ascii="Times New Roman" w:hAnsi="Times New Roman" w:cs="Times New Roman"/>
+                <w:color w:val="BF4E14" w:themeColor="accent2" w:themeShade="BF"/>
+                <w:sz w:val="20"/>
+                <w:szCs w:val="20"/>
+              </w:rPr>
+              <w:t>apiVersion: autoscaling/v2</w:t>
+            </w:r>
+            <w:r>
+              <w:rPr>
+                <w:rFonts w:ascii="Times New Roman" w:hAnsi="Times New Roman" w:cs="Times New Roman"/>
+                <w:color w:val="BF4E14" w:themeColor="accent2" w:themeShade="BF"/>
+                <w:sz w:val="20"/>
+                <w:szCs w:val="20"/>
+              </w:rPr>
+              <w:br/>
+              <w:t>kind: HorizontalPodAutoscaler</w:t>
+            </w:r>
+            <w:r>
+              <w:rPr>
+                <w:rFonts w:ascii="Times New Roman" w:hAnsi="Times New Roman" w:cs="Times New Roman"/>
+                <w:color w:val="BF4E14" w:themeColor="accent2" w:themeShade="BF"/>
+                <w:sz w:val="20"/>
+                <w:szCs w:val="20"/>
+              </w:rPr>
+              <w:br/>
+              <w:t>metadata:</w:t>
+            </w:r>
+            <w:r>
+              <w:rPr>
+                <w:rFonts w:ascii="Times New Roman" w:hAnsi="Times New Roman" w:cs="Times New Roman"/>
+                <w:color w:val="BF4E14" w:themeColor="accent2" w:themeShade="BF"/>
+                <w:sz w:val="20"/>
+                <w:szCs w:val="20"/>
+              </w:rPr>
+              <w:br/>
+              <w:t xml:space="preserve">  name: hrm</w:t>
+            </w:r>
+            <w:r>
+              <w:rPr>
+                <w:rFonts w:ascii="Times New Roman" w:hAnsi="Times New Roman" w:cs="Times New Roman"/>
+                <w:color w:val="BF4E14" w:themeColor="accent2" w:themeShade="BF"/>
+                <w:sz w:val="20"/>
+                <w:szCs w:val="20"/>
+              </w:rPr>
+              <w:br/>
+              <w:t xml:space="preserve">  namespace: backend</w:t>
+            </w:r>
+            <w:r>
+              <w:rPr>
+                <w:rFonts w:ascii="Times New Roman" w:hAnsi="Times New Roman" w:cs="Times New Roman"/>
+                <w:color w:val="BF4E14" w:themeColor="accent2" w:themeShade="BF"/>
+                <w:sz w:val="20"/>
+                <w:szCs w:val="20"/>
+              </w:rPr>
+              <w:br/>
+              <w:t>spec:</w:t>
+            </w:r>
+            <w:r>
+              <w:rPr>
+                <w:rFonts w:ascii="Times New Roman" w:hAnsi="Times New Roman" w:cs="Times New Roman"/>
+                <w:color w:val="BF4E14" w:themeColor="accent2" w:themeShade="BF"/>
+                <w:sz w:val="20"/>
+                <w:szCs w:val="20"/>
+              </w:rPr>
+              <w:br/>
+              <w:t xml:space="preserve">  scaleTargetRef:</w:t>
+            </w:r>
+            <w:r>
+              <w:rPr>
+                <w:rFonts w:ascii="Times New Roman" w:hAnsi="Times New Roman" w:cs="Times New Roman"/>
+                <w:color w:val="BF4E14" w:themeColor="accent2" w:themeShade="BF"/>
+                <w:sz w:val="20"/>
+                <w:szCs w:val="20"/>
+              </w:rPr>
+              <w:br/>
+              <w:t xml:space="preserve">    apiVersion: apps/v1</w:t>
+            </w:r>
+            <w:r>
+              <w:rPr>
+                <w:rFonts w:ascii="Times New Roman" w:hAnsi="Times New Roman" w:cs="Times New Roman"/>
+                <w:color w:val="BF4E14" w:themeColor="accent2" w:themeShade="BF"/>
+                <w:sz w:val="20"/>
+                <w:szCs w:val="20"/>
+              </w:rPr>
+              <w:br/>
+              <w:t xml:space="preserve">    kind: Deployment</w:t>
+            </w:r>
+            <w:r>
+              <w:rPr>
+                <w:rFonts w:ascii="Times New Roman" w:hAnsi="Times New Roman" w:cs="Times New Roman"/>
+                <w:color w:val="BF4E14" w:themeColor="accent2" w:themeShade="BF"/>
+                <w:sz w:val="20"/>
+                <w:szCs w:val="20"/>
+              </w:rPr>
+              <w:br/>
+              <w:t xml:space="preserve">    name: hrm</w:t>
+            </w:r>
+            <w:r>
+              <w:rPr>
+                <w:rFonts w:ascii="Times New Roman" w:hAnsi="Times New Roman" w:cs="Times New Roman"/>
+                <w:color w:val="BF4E14" w:themeColor="accent2" w:themeShade="BF"/>
+                <w:sz w:val="20"/>
+                <w:szCs w:val="20"/>
+              </w:rPr>
+              <w:br/>
+              <w:t xml:space="preserve">  minReplicas: 1</w:t>
+            </w:r>
+            <w:r>
+              <w:rPr>
+                <w:rFonts w:ascii="Times New Roman" w:hAnsi="Times New Roman" w:cs="Times New Roman"/>
+                <w:color w:val="BF4E14" w:themeColor="accent2" w:themeShade="BF"/>
+                <w:sz w:val="20"/>
+                <w:szCs w:val="20"/>
+              </w:rPr>
+              <w:br/>
+              <w:t xml:space="preserve">  maxReplicas: 4</w:t>
+            </w:r>
+            <w:r>
+              <w:rPr>
+                <w:rFonts w:ascii="Times New Roman" w:hAnsi="Times New Roman" w:cs="Times New Roman"/>
+                <w:color w:val="BF4E14" w:themeColor="accent2" w:themeShade="BF"/>
+                <w:sz w:val="20"/>
+                <w:szCs w:val="20"/>
+              </w:rPr>
+              <w:br/>
+              <w:t xml:space="preserve">  metrics:</w:t>
+            </w:r>
+            <w:r>
+              <w:rPr>
+                <w:rFonts w:ascii="Times New Roman" w:hAnsi="Times New Roman" w:cs="Times New Roman"/>
+                <w:color w:val="BF4E14" w:themeColor="accent2" w:themeShade="BF"/>
+                <w:sz w:val="20"/>
+                <w:szCs w:val="20"/>
+              </w:rPr>
+              <w:br/>
+              <w:t xml:space="preserve">    - type: Resource</w:t>
+            </w:r>
+            <w:r>
+              <w:rPr>
+                <w:rFonts w:ascii="Times New Roman" w:hAnsi="Times New Roman" w:cs="Times New Roman"/>
+                <w:color w:val="BF4E14" w:themeColor="accent2" w:themeShade="BF"/>
+                <w:sz w:val="20"/>
+                <w:szCs w:val="20"/>
+              </w:rPr>
+              <w:br/>
+              <w:t xml:space="preserve">      resource:</w:t>
+            </w:r>
+            <w:r>
+              <w:rPr>
+                <w:rFonts w:ascii="Times New Roman" w:hAnsi="Times New Roman" w:cs="Times New Roman"/>
+                <w:color w:val="BF4E14" w:themeColor="accent2" w:themeShade="BF"/>
+                <w:sz w:val="20"/>
+                <w:szCs w:val="20"/>
+              </w:rPr>
+              <w:br/>
+              <w:t xml:space="preserve">        name: cpu</w:t>
+            </w:r>
+            <w:r>
+              <w:rPr>
+                <w:rFonts w:ascii="Times New Roman" w:hAnsi="Times New Roman" w:cs="Times New Roman"/>
+                <w:color w:val="BF4E14" w:themeColor="accent2" w:themeShade="BF"/>
+                <w:sz w:val="20"/>
+                <w:szCs w:val="20"/>
+              </w:rPr>
+              <w:br/>
+              <w:t xml:space="preserve">        target:</w:t>
+            </w:r>
+            <w:r>
+              <w:rPr>
+                <w:rFonts w:ascii="Times New Roman" w:hAnsi="Times New Roman" w:cs="Times New Roman"/>
+                <w:color w:val="BF4E14" w:themeColor="accent2" w:themeShade="BF"/>
+                <w:sz w:val="20"/>
+                <w:szCs w:val="20"/>
+              </w:rPr>
+              <w:br/>
+              <w:t xml:space="preserve">          type: Utilization</w:t>
+            </w:r>
+            <w:r>
+              <w:rPr>
+                <w:rFonts w:ascii="Times New Roman" w:hAnsi="Times New Roman" w:cs="Times New Roman"/>
+                <w:color w:val="BF4E14" w:themeColor="accent2" w:themeShade="BF"/>
+                <w:sz w:val="20"/>
+                <w:szCs w:val="20"/>
+              </w:rPr>
+              <w:br/>
+              <w:t xml:space="preserve">          averageUtilization: 70</w:t>
+            </w:r>
+          </w:p>
+          <w:p>
+            <w:pPr>
+              <w:rPr>
+                <w:rFonts w:ascii="Times New Roman" w:hAnsi="Times New Roman" w:cs="Times New Roman"/>
+                <w:color w:val="215E99" w:themeColor="text2" w:themeTint="BF"/>
+              </w:rPr>
+            </w:pPr>
+          </w:p>
+        </w:tc>
+      </w:tr>
+    </w:tbl>
+    <w:p>
+      <w:pPr>
+        <w:spacing w:after="0" w:line="240" w:lineRule="auto"/>
+        <w:rPr>
+          <w:rFonts w:ascii="Times New Roman" w:hAnsi="Times New Roman" w:cs="Times New Roman"/>
+          <w:color w:val="BF4E14" w:themeColor="accent2" w:themeShade="BF"/>
+          <w:sz w:val="20"/>
+          <w:szCs w:val="20"/>
+        </w:rPr>
+      </w:pPr>
+    </w:p>
+    <w:p>
+      <w:pPr>
+        <w:spacing w:after="0" w:line="240" w:lineRule="auto"/>
+        <w:rPr>
+          <w:rFonts w:ascii="Times New Roman" w:hAnsi="Times New Roman" w:cs="Times New Roman"/>
+          <w:color w:val="BF4E14" w:themeColor="accent2" w:themeShade="BF"/>
+          <w:sz w:val="20"/>
+          <w:szCs w:val="20"/>
+        </w:rPr>
+      </w:pPr>
+    </w:p>
+    <w:p>
+      <w:pPr>
+        <w:spacing w:after="0" w:line="240" w:lineRule="auto"/>
+        <w:rPr>
+          <w:rFonts w:ascii="Times New Roman" w:hAnsi="Times New Roman" w:cs="Times New Roman"/>
+        </w:rPr>
+      </w:pPr>
       <w:r>
         <w:rPr>
           <w:rFonts w:ascii="Times New Roman" w:hAnsi="Times New Roman" w:cs="Times New Roman"/>
@@ -10613,6 +10979,548 @@
         </w:rPr>
         <w:br w:type="page"/>
       </w:r>
+    </w:p>
+    <w:p>
+      <w:pPr>
+        <w:rPr>
+          <w:rFonts w:ascii="Times New Roman" w:hAnsi="Times New Roman" w:cs="Times New Roman"/>
+          <w:b/>
+          <w:bCs/>
+          <w:color w:val="C00000"/>
+          <w:sz w:val="26"/>
+          <w:szCs w:val="26"/>
+        </w:rPr>
+      </w:pPr>
+      <w:r>
+        <w:rPr>
+          <w:rFonts w:ascii="Times New Roman" w:hAnsi="Times New Roman" w:cs="Times New Roman"/>
+          <w:b/>
+          <w:bCs/>
+          <w:color w:val="C00000"/>
+          <w:sz w:val="26"/>
+          <w:szCs w:val="26"/>
+        </w:rPr>
+        <w:lastRenderedPageBreak/>
+        <w:t xml:space="preserve">Cấu hình để </w:t>
+      </w:r>
+      <w:r>
+        <w:rPr>
+          <w:rFonts w:ascii="Times New Roman" w:hAnsi="Times New Roman" w:cs="Times New Roman"/>
+          <w:b/>
+          <w:bCs/>
+          <w:color w:val="C00000"/>
+          <w:sz w:val="26"/>
+          <w:szCs w:val="26"/>
+        </w:rPr>
+        <w:t>alertmanager</w:t>
+      </w:r>
+      <w:r>
+        <w:rPr>
+          <w:rFonts w:ascii="Times New Roman" w:hAnsi="Times New Roman" w:cs="Times New Roman"/>
+          <w:b/>
+          <w:bCs/>
+          <w:color w:val="C00000"/>
+          <w:sz w:val="26"/>
+          <w:szCs w:val="26"/>
+        </w:rPr>
+        <w:t xml:space="preserve"> gửi mail cảnh báo:</w:t>
+      </w:r>
+    </w:p>
+    <w:p>
+      <w:pPr>
+        <w:rPr>
+          <w:rFonts w:ascii="Times New Roman" w:hAnsi="Times New Roman" w:cs="Times New Roman"/>
+        </w:rPr>
+      </w:pPr>
+      <w:r>
+        <w:rPr>
+          <w:rFonts w:ascii="Times New Roman" w:hAnsi="Times New Roman" w:cs="Times New Roman"/>
+        </w:rPr>
+        <w:t xml:space="preserve">Sử dụng tính năng gửi mail của tài khoản gmail để cấu hình gửi mail cảnh báo. Cần lấy mật khẩu gửi mail của tài khoản gmail, truy cập: </w:t>
+      </w:r>
+      <w:hyperlink r:id="rId21" w:history="1">
+        <w:r>
+          <w:rPr>
+            <w:rStyle w:val="Hyperlink"/>
+            <w:rFonts w:ascii="Times New Roman" w:hAnsi="Times New Roman" w:cs="Times New Roman"/>
+          </w:rPr>
+          <w:t>https://myaccount.google.com/apppasswords</w:t>
+        </w:r>
+      </w:hyperlink>
+      <w:r>
+        <w:rPr>
+          <w:rFonts w:ascii="Times New Roman" w:hAnsi="Times New Roman" w:cs="Times New Roman"/>
+        </w:rPr>
+        <w:t xml:space="preserve"> để tạo một mật khẩu dùng cho việc cấu hình gửi mail.</w:t>
+      </w:r>
+    </w:p>
+    <w:p>
+      <w:pPr>
+        <w:rPr>
+          <w:rFonts w:ascii="Times New Roman" w:hAnsi="Times New Roman" w:cs="Times New Roman"/>
+        </w:rPr>
+      </w:pPr>
+      <w:r>
+        <w:rPr>
+          <w:rFonts w:ascii="Times New Roman" w:hAnsi="Times New Roman" w:cs="Times New Roman"/>
+        </w:rPr>
+        <w:t>Sau khi có mật khẩu dùng cho việc gửi mail từ tài khoản gmail, cần tạo một file</w:t>
+      </w:r>
+      <w:r>
+        <w:rPr>
+          <w:rFonts w:ascii="Times New Roman" w:hAnsi="Times New Roman" w:cs="Times New Roman"/>
+        </w:rPr>
+        <w:t xml:space="preserve"> </w:t>
+      </w:r>
+      <w:hyperlink r:id="rId22" w:history="1">
+        <w:r>
+          <w:rPr>
+            <w:rStyle w:val="Hyperlink"/>
+            <w:rFonts w:ascii="Times New Roman" w:hAnsi="Times New Roman" w:cs="Times New Roman"/>
+          </w:rPr>
+          <w:t>mail-confi</w:t>
+        </w:r>
+        <w:r>
+          <w:rPr>
+            <w:rStyle w:val="Hyperlink"/>
+            <w:rFonts w:ascii="Times New Roman" w:hAnsi="Times New Roman" w:cs="Times New Roman"/>
+          </w:rPr>
+          <w:t>g</w:t>
+        </w:r>
+        <w:r>
+          <w:rPr>
+            <w:rStyle w:val="Hyperlink"/>
+            <w:rFonts w:ascii="Times New Roman" w:hAnsi="Times New Roman" w:cs="Times New Roman"/>
+          </w:rPr>
+          <w:t>-alertmanager.yaml</w:t>
+        </w:r>
+      </w:hyperlink>
+      <w:r>
+        <w:rPr>
+          <w:rFonts w:ascii="Times New Roman" w:hAnsi="Times New Roman" w:cs="Times New Roman"/>
+        </w:rPr>
+        <w:t xml:space="preserve"> để sử dụng tạo một secret dùng config alertmanager:</w:t>
+      </w:r>
+    </w:p>
+    <w:p>
+      <w:pPr>
+        <w:spacing w:after="0" w:line="240" w:lineRule="auto"/>
+        <w:rPr>
+          <w:rFonts w:ascii="Times New Roman" w:hAnsi="Times New Roman" w:cs="Times New Roman"/>
+          <w:color w:val="215E99" w:themeColor="text2" w:themeTint="BF"/>
+        </w:rPr>
+      </w:pPr>
+      <w:r>
+        <w:rPr>
+          <w:rFonts w:ascii="Times New Roman" w:hAnsi="Times New Roman" w:cs="Times New Roman"/>
+          <w:color w:val="215E99" w:themeColor="text2" w:themeTint="BF"/>
+        </w:rPr>
+        <w:t xml:space="preserve">kubectl -n monitoring create secret generic </w:t>
+      </w:r>
+      <w:r>
+        <w:rPr>
+          <w:rFonts w:ascii="Times New Roman" w:hAnsi="Times New Roman" w:cs="Times New Roman"/>
+          <w:color w:val="215E99" w:themeColor="text2" w:themeTint="BF"/>
+        </w:rPr>
+        <w:t>smtp-mail-config-secret</w:t>
+      </w:r>
+      <w:r>
+        <w:rPr>
+          <w:rFonts w:ascii="Times New Roman" w:hAnsi="Times New Roman" w:cs="Times New Roman"/>
+          <w:color w:val="215E99" w:themeColor="text2" w:themeTint="BF"/>
+        </w:rPr>
+        <w:t xml:space="preserve"> </w:t>
+      </w:r>
+      <w:r>
+        <w:rPr>
+          <w:rFonts w:ascii="Times New Roman" w:hAnsi="Times New Roman" w:cs="Times New Roman"/>
+          <w:color w:val="215E99" w:themeColor="text2" w:themeTint="BF"/>
+        </w:rPr>
+        <w:t>--from-file=</w:t>
+      </w:r>
+      <w:hyperlink r:id="rId23" w:history="1">
+        <w:r>
+          <w:rPr>
+            <w:rStyle w:val="Hyperlink"/>
+            <w:rFonts w:ascii="Times New Roman" w:hAnsi="Times New Roman" w:cs="Times New Roman"/>
+            <w:color w:val="215E99" w:themeColor="text2" w:themeTint="BF"/>
+          </w:rPr>
+          <w:t>mail-config-alertmanager.yaml</w:t>
+        </w:r>
+      </w:hyperlink>
+      <w:r>
+        <w:rPr>
+          <w:rFonts w:ascii="Times New Roman" w:hAnsi="Times New Roman" w:cs="Times New Roman"/>
+          <w:color w:val="215E99" w:themeColor="text2" w:themeTint="BF"/>
+        </w:rPr>
+        <w:t xml:space="preserve"> </w:t>
+      </w:r>
+      <w:r>
+        <w:rPr>
+          <w:rFonts w:ascii="Times New Roman" w:hAnsi="Times New Roman" w:cs="Times New Roman"/>
+          <w:color w:val="215E99" w:themeColor="text2" w:themeTint="BF"/>
+        </w:rPr>
+        <w:t xml:space="preserve">--dry-run=client -o yaml | kubectl apply -f </w:t>
+      </w:r>
+      <w:r>
+        <w:rPr>
+          <w:rFonts w:ascii="Times New Roman" w:hAnsi="Times New Roman" w:cs="Times New Roman"/>
+          <w:color w:val="215E99" w:themeColor="text2" w:themeTint="BF"/>
+        </w:rPr>
+        <w:t>-</w:t>
+      </w:r>
+    </w:p>
+    <w:p>
+      <w:pPr>
+        <w:spacing w:after="0" w:line="240" w:lineRule="auto"/>
+        <w:rPr>
+          <w:rFonts w:ascii="Times New Roman" w:hAnsi="Times New Roman" w:cs="Times New Roman"/>
+        </w:rPr>
+      </w:pPr>
+      <w:r>
+        <w:rPr>
+          <w:rFonts w:ascii="Times New Roman" w:hAnsi="Times New Roman" w:cs="Times New Roman"/>
+        </w:rPr>
+        <w:t>Tránh ghi đề cấu hình lên secret:</w:t>
+      </w:r>
+    </w:p>
+    <w:p>
+      <w:pPr>
+        <w:spacing w:after="0" w:line="240" w:lineRule="auto"/>
+        <w:rPr>
+          <w:rFonts w:ascii="Times New Roman" w:hAnsi="Times New Roman" w:cs="Times New Roman"/>
+          <w:color w:val="215E99" w:themeColor="text2" w:themeTint="BF"/>
+        </w:rPr>
+      </w:pPr>
+      <w:r>
+        <w:rPr>
+          <w:rFonts w:ascii="Times New Roman" w:hAnsi="Times New Roman" w:cs="Times New Roman"/>
+          <w:color w:val="215E99" w:themeColor="text2" w:themeTint="BF"/>
+        </w:rPr>
+        <w:t xml:space="preserve">kubectl patch secret </w:t>
+      </w:r>
+      <w:r>
+        <w:rPr>
+          <w:rFonts w:ascii="Times New Roman" w:hAnsi="Times New Roman" w:cs="Times New Roman"/>
+          <w:color w:val="215E99" w:themeColor="text2" w:themeTint="BF"/>
+        </w:rPr>
+        <w:t>smtp-mail-config-secret</w:t>
+      </w:r>
+      <w:r>
+        <w:rPr>
+          <w:rFonts w:ascii="Times New Roman" w:hAnsi="Times New Roman" w:cs="Times New Roman"/>
+          <w:color w:val="215E99" w:themeColor="text2" w:themeTint="BF"/>
+        </w:rPr>
+        <w:t xml:space="preserve"> </w:t>
+      </w:r>
+      <w:r>
+        <w:rPr>
+          <w:rFonts w:ascii="Times New Roman" w:hAnsi="Times New Roman" w:cs="Times New Roman"/>
+          <w:color w:val="215E99" w:themeColor="text2" w:themeTint="BF"/>
+        </w:rPr>
+        <w:t>-n monitoring -p '{"immutable":true}'</w:t>
+      </w:r>
+    </w:p>
+    <w:p>
+      <w:pPr>
+        <w:spacing w:after="0" w:line="240" w:lineRule="auto"/>
+        <w:rPr>
+          <w:rFonts w:ascii="Times New Roman" w:hAnsi="Times New Roman" w:cs="Times New Roman"/>
+        </w:rPr>
+      </w:pPr>
+      <w:r>
+        <w:rPr>
+          <w:rFonts w:ascii="Times New Roman" w:hAnsi="Times New Roman" w:cs="Times New Roman"/>
+        </w:rPr>
+        <w:t>Sử dụng secret đã tạo trong cấu hình của alertmanager:</w:t>
+      </w:r>
+    </w:p>
+    <w:p>
+      <w:pPr>
+        <w:spacing w:after="0" w:line="240" w:lineRule="auto"/>
+        <w:rPr>
+          <w:rFonts w:ascii="Times New Roman" w:hAnsi="Times New Roman" w:cs="Times New Roman"/>
+          <w:color w:val="BF4E14" w:themeColor="accent2" w:themeShade="BF"/>
+          <w:sz w:val="20"/>
+          <w:szCs w:val="20"/>
+        </w:rPr>
+      </w:pPr>
+      <w:r>
+        <w:rPr>
+          <w:rFonts w:ascii="Times New Roman" w:hAnsi="Times New Roman" w:cs="Times New Roman"/>
+          <w:color w:val="BF4E14" w:themeColor="accent2" w:themeShade="BF"/>
+          <w:sz w:val="20"/>
+          <w:szCs w:val="20"/>
+        </w:rPr>
+        <w:t>alertmanager:</w:t>
+      </w:r>
+    </w:p>
+    <w:p>
+      <w:pPr>
+        <w:spacing w:after="0" w:line="240" w:lineRule="auto"/>
+        <w:rPr>
+          <w:rFonts w:ascii="Times New Roman" w:hAnsi="Times New Roman" w:cs="Times New Roman"/>
+          <w:color w:val="BF4E14" w:themeColor="accent2" w:themeShade="BF"/>
+          <w:sz w:val="20"/>
+          <w:szCs w:val="20"/>
+        </w:rPr>
+      </w:pPr>
+      <w:r>
+        <w:rPr>
+          <w:rFonts w:ascii="Times New Roman" w:hAnsi="Times New Roman" w:cs="Times New Roman"/>
+          <w:color w:val="BF4E14" w:themeColor="accent2" w:themeShade="BF"/>
+          <w:sz w:val="20"/>
+          <w:szCs w:val="20"/>
+        </w:rPr>
+        <w:t>  alertmanagerSpec:</w:t>
+      </w:r>
+    </w:p>
+    <w:p>
+      <w:pPr>
+        <w:spacing w:after="0" w:line="240" w:lineRule="auto"/>
+        <w:rPr>
+          <w:rFonts w:ascii="Times New Roman" w:hAnsi="Times New Roman" w:cs="Times New Roman"/>
+          <w:color w:val="BF4E14" w:themeColor="accent2" w:themeShade="BF"/>
+          <w:sz w:val="20"/>
+          <w:szCs w:val="20"/>
+        </w:rPr>
+      </w:pPr>
+      <w:r>
+        <w:rPr>
+          <w:rFonts w:ascii="Times New Roman" w:hAnsi="Times New Roman" w:cs="Times New Roman"/>
+          <w:color w:val="BF4E14" w:themeColor="accent2" w:themeShade="BF"/>
+          <w:sz w:val="20"/>
+          <w:szCs w:val="20"/>
+        </w:rPr>
+        <w:t xml:space="preserve">    configSecret: </w:t>
+      </w:r>
+      <w:r>
+        <w:rPr>
+          <w:rFonts w:ascii="Times New Roman" w:hAnsi="Times New Roman" w:cs="Times New Roman"/>
+          <w:color w:val="BF4E14" w:themeColor="accent2" w:themeShade="BF"/>
+          <w:sz w:val="20"/>
+          <w:szCs w:val="20"/>
+        </w:rPr>
+        <w:t>smtp-</w:t>
+      </w:r>
+      <w:r>
+        <w:rPr>
+          <w:rFonts w:ascii="Times New Roman" w:hAnsi="Times New Roman" w:cs="Times New Roman"/>
+          <w:color w:val="BF4E14" w:themeColor="accent2" w:themeShade="BF"/>
+          <w:sz w:val="20"/>
+          <w:szCs w:val="20"/>
+        </w:rPr>
+        <w:t>mail-config</w:t>
+      </w:r>
+      <w:r>
+        <w:rPr>
+          <w:rFonts w:ascii="Times New Roman" w:hAnsi="Times New Roman" w:cs="Times New Roman"/>
+          <w:color w:val="BF4E14" w:themeColor="accent2" w:themeShade="BF"/>
+          <w:sz w:val="20"/>
+          <w:szCs w:val="20"/>
+        </w:rPr>
+        <w:t>-secret</w:t>
+      </w:r>
+    </w:p>
+    <w:p>
+      <w:pPr>
+        <w:spacing w:after="0" w:line="240" w:lineRule="auto"/>
+        <w:rPr>
+          <w:rFonts w:ascii="Times New Roman" w:hAnsi="Times New Roman" w:cs="Times New Roman"/>
+          <w:color w:val="215E99" w:themeColor="text2" w:themeTint="BF"/>
+        </w:rPr>
+      </w:pPr>
+    </w:p>
+    <w:p>
+      <w:pPr>
+        <w:spacing w:after="0" w:line="240" w:lineRule="auto"/>
+        <w:rPr>
+          <w:rFonts w:ascii="Times New Roman" w:hAnsi="Times New Roman" w:cs="Times New Roman"/>
+        </w:rPr>
+      </w:pPr>
+    </w:p>
+    <w:p>
+      <w:pPr>
+        <w:spacing w:after="0" w:line="240" w:lineRule="auto"/>
+        <w:rPr>
+          <w:rFonts w:ascii="Times New Roman" w:hAnsi="Times New Roman" w:cs="Times New Roman"/>
+        </w:rPr>
+      </w:pPr>
+      <w:r>
+        <w:rPr>
+          <w:rFonts w:ascii="Times New Roman" w:hAnsi="Times New Roman" w:cs="Times New Roman"/>
+        </w:rPr>
+        <w:t>Mặc định, khi cấu hình gửi mail cho alertmanager, thì tất cả các rules thỏa điều kiện và được prometheus load sẽ được alertmanager xử lý và gửi cảnh báo qua mail đã cấu hình. Và khi cài đặt mặt định, có rất nhiều rules của hệ thống tạo sẽ được prometheus load. Do đó, cần thêm cấu hình cho prometheus để lọc các rules (giữ rule custom, tránh load những rules mặc định của hệ thống). Để làm việc này ta cần thực hiện thêm cấu hình lọc cho prometheus như sau:</w:t>
+      </w:r>
+    </w:p>
+    <w:p>
+      <w:pPr>
+        <w:spacing w:after="0" w:line="240" w:lineRule="auto"/>
+        <w:rPr>
+          <w:rFonts w:ascii="Times New Roman" w:hAnsi="Times New Roman" w:cs="Times New Roman"/>
+        </w:rPr>
+      </w:pPr>
+    </w:p>
+    <w:p>
+      <w:pPr>
+        <w:spacing w:after="0" w:line="240" w:lineRule="auto"/>
+        <w:rPr>
+          <w:rFonts w:ascii="Times New Roman" w:hAnsi="Times New Roman" w:cs="Times New Roman"/>
+        </w:rPr>
+      </w:pPr>
+    </w:p>
+    <w:p>
+      <w:pPr>
+        <w:spacing w:after="0" w:line="240" w:lineRule="auto"/>
+        <w:rPr>
+          <w:rFonts w:ascii="Times New Roman" w:hAnsi="Times New Roman" w:cs="Times New Roman"/>
+        </w:rPr>
+      </w:pPr>
+      <w:r>
+        <w:rPr>
+          <w:rFonts w:ascii="Times New Roman" w:hAnsi="Times New Roman" w:cs="Times New Roman"/>
+        </w:rPr>
+        <w:t>Thêm rule khi scale instance hrm lên 4:</w:t>
+      </w:r>
+    </w:p>
+    <w:p>
+      <w:pPr>
+        <w:spacing w:after="0" w:line="240" w:lineRule="auto"/>
+        <w:rPr>
+          <w:rFonts w:ascii="Times New Roman" w:hAnsi="Times New Roman" w:cs="Times New Roman"/>
+          <w:color w:val="215E99" w:themeColor="text2" w:themeTint="BF"/>
+        </w:rPr>
+      </w:pPr>
+      <w:r>
+        <w:rPr>
+          <w:rFonts w:ascii="Times New Roman" w:hAnsi="Times New Roman" w:cs="Times New Roman"/>
+          <w:color w:val="215E99" w:themeColor="text2" w:themeTint="BF"/>
+        </w:rPr>
+        <w:t xml:space="preserve">Kubectl apply -f </w:t>
+      </w:r>
+      <w:hyperlink r:id="rId24" w:history="1">
+        <w:r>
+          <w:rPr>
+            <w:rStyle w:val="Hyperlink"/>
+            <w:rFonts w:ascii="Times New Roman" w:hAnsi="Times New Roman" w:cs="Times New Roman"/>
+            <w:color w:val="68A0B0" w:themeColor="hyperlink" w:themeTint="BF"/>
+          </w:rPr>
+          <w:t>hrm-replica-alert.yaml</w:t>
+        </w:r>
+      </w:hyperlink>
+    </w:p>
+    <w:p>
+      <w:pPr>
+        <w:spacing w:after="0" w:line="240" w:lineRule="auto"/>
+        <w:rPr>
+          <w:rFonts w:ascii="Times New Roman" w:hAnsi="Times New Roman" w:cs="Times New Roman"/>
+        </w:rPr>
+      </w:pPr>
+      <w:r>
+        <w:rPr>
+          <w:rFonts w:ascii="Times New Roman" w:hAnsi="Times New Roman" w:cs="Times New Roman"/>
+        </w:rPr>
+        <w:t>Xem rules:</w:t>
+      </w:r>
+    </w:p>
+    <w:p>
+      <w:pPr>
+        <w:spacing w:after="0" w:line="240" w:lineRule="auto"/>
+        <w:rPr>
+          <w:rFonts w:ascii="Times New Roman" w:hAnsi="Times New Roman" w:cs="Times New Roman"/>
+          <w:color w:val="215E99" w:themeColor="text2" w:themeTint="BF"/>
+        </w:rPr>
+      </w:pPr>
+      <w:r>
+        <w:rPr>
+          <w:rFonts w:ascii="Times New Roman" w:hAnsi="Times New Roman" w:cs="Times New Roman"/>
+          <w:color w:val="215E99" w:themeColor="text2" w:themeTint="BF"/>
+        </w:rPr>
+        <w:t>kubectl get prometheusrules -n monitoring</w:t>
+      </w:r>
+    </w:p>
+    <w:p>
+      <w:pPr>
+        <w:spacing w:after="0" w:line="240" w:lineRule="auto"/>
+        <w:rPr>
+          <w:rFonts w:ascii="Times New Roman" w:hAnsi="Times New Roman" w:cs="Times New Roman"/>
+          <w:color w:val="215E99" w:themeColor="text2" w:themeTint="BF"/>
+        </w:rPr>
+      </w:pPr>
+      <w:r>
+        <w:rPr>
+          <w:rFonts w:ascii="Times New Roman" w:hAnsi="Times New Roman" w:cs="Times New Roman"/>
+          <w:color w:val="215E99" w:themeColor="text2" w:themeTint="BF"/>
+        </w:rPr>
+        <w:t>kubectl get prometheusrules -A</w:t>
+      </w:r>
+    </w:p>
+    <w:p>
+      <w:pPr>
+        <w:spacing w:after="0" w:line="240" w:lineRule="auto"/>
+        <w:rPr>
+          <w:rFonts w:ascii="Times New Roman" w:hAnsi="Times New Roman" w:cs="Times New Roman"/>
+          <w:color w:val="215E99" w:themeColor="text2" w:themeTint="BF"/>
+        </w:rPr>
+      </w:pPr>
+      <w:r>
+        <w:rPr>
+          <w:rFonts w:ascii="Times New Roman" w:hAnsi="Times New Roman" w:cs="Times New Roman"/>
+          <w:color w:val="215E99" w:themeColor="text2" w:themeTint="BF"/>
+        </w:rPr>
+        <w:t xml:space="preserve">kubectl delete prometheusrule -n monitoring </w:t>
+      </w:r>
+      <w:r>
+        <w:rPr>
+          <w:rFonts w:ascii="Times New Roman" w:hAnsi="Times New Roman" w:cs="Times New Roman"/>
+          <w:color w:val="215E99" w:themeColor="text2" w:themeTint="BF"/>
+        </w:rPr>
+        <w:t>–</w:t>
+      </w:r>
+      <w:r>
+        <w:rPr>
+          <w:rFonts w:ascii="Times New Roman" w:hAnsi="Times New Roman" w:cs="Times New Roman"/>
+          <w:color w:val="215E99" w:themeColor="text2" w:themeTint="BF"/>
+        </w:rPr>
+        <w:t>all</w:t>
+      </w:r>
+    </w:p>
+    <w:p>
+      <w:pPr>
+        <w:spacing w:after="0" w:line="240" w:lineRule="auto"/>
+        <w:rPr>
+          <w:rFonts w:ascii="Times New Roman" w:hAnsi="Times New Roman" w:cs="Times New Roman"/>
+          <w:color w:val="215E99" w:themeColor="text2" w:themeTint="BF"/>
+        </w:rPr>
+      </w:pPr>
+      <w:r>
+        <w:rPr>
+          <w:rFonts w:ascii="Times New Roman" w:hAnsi="Times New Roman" w:cs="Times New Roman"/>
+          <w:color w:val="215E99" w:themeColor="text2" w:themeTint="BF"/>
+        </w:rPr>
+        <w:t>kubectl rollout restart deploy -n monitoring prometheus-prometheus-stack-kube-prometheus</w:t>
+      </w:r>
+    </w:p>
+    <w:p>
+      <w:pPr>
+        <w:rPr>
+          <w:rFonts w:ascii="Times New Roman" w:hAnsi="Times New Roman" w:cs="Times New Roman"/>
+        </w:rPr>
+      </w:pPr>
+    </w:p>
+    <w:p>
+      <w:pPr>
+        <w:rPr>
+          <w:rFonts w:ascii="Times New Roman" w:hAnsi="Times New Roman" w:cs="Times New Roman"/>
+        </w:rPr>
+      </w:pPr>
+    </w:p>
+    <w:p>
+      <w:pPr>
+        <w:rPr>
+          <w:rFonts w:ascii="Times New Roman" w:hAnsi="Times New Roman" w:cs="Times New Roman"/>
+        </w:rPr>
+      </w:pPr>
     </w:p>
     <w:p>
       <w:pPr>
@@ -12364,7 +13272,6 @@
   <w:style w:type="character" w:default="1" w:styleId="DefaultParagraphFont">
     <w:name w:val="Default Paragraph Font"/>
     <w:uiPriority w:val="1"/>
-    <w:semiHidden/>
     <w:unhideWhenUsed/>
   </w:style>
   <w:style w:type="table" w:default="1" w:styleId="TableNormal">
@@ -12743,6 +13650,25 @@
       <w:u w:val="single"/>
     </w:rPr>
   </w:style>
+  <w:style w:type="table" w:styleId="TableGrid">
+    <w:name w:val="Table Grid"/>
+    <w:basedOn w:val="TableNormal"/>
+    <w:uiPriority w:val="39"/>
+    <w:rsid w:val="005F7468"/>
+    <w:pPr>
+      <w:spacing w:after="0" w:line="240" w:lineRule="auto"/>
+    </w:pPr>
+    <w:tblPr>
+      <w:tblBorders>
+        <w:top w:val="single" w:sz="4" w:space="0" w:color="auto"/>
+        <w:left w:val="single" w:sz="4" w:space="0" w:color="auto"/>
+        <w:bottom w:val="single" w:sz="4" w:space="0" w:color="auto"/>
+        <w:right w:val="single" w:sz="4" w:space="0" w:color="auto"/>
+        <w:insideH w:val="single" w:sz="4" w:space="0" w:color="auto"/>
+        <w:insideV w:val="single" w:sz="4" w:space="0" w:color="auto"/>
+      </w:tblBorders>
+    </w:tblPr>
+  </w:style>
 </w:styles>
 </file>
 

--- a/doc/Control Plane-Worker.docx
+++ b/doc/Control Plane-Worker.docx
@@ -11198,6 +11198,13 @@
           <w:color w:val="215E99" w:themeColor="text2" w:themeTint="BF"/>
         </w:rPr>
         <w:t xml:space="preserve">kubectl patch secret </w:t>
+      </w:r>
+      <w:r>
+        <w:rPr>
+          <w:rFonts w:ascii="Times New Roman" w:hAnsi="Times New Roman" w:cs="Times New Roman"/>
+          <w:color w:val="215E99" w:themeColor="text2" w:themeTint="BF"/>
+        </w:rPr>
+        <w:t xml:space="preserve"> </w:t>
       </w:r>
       <w:r>
         <w:rPr>

--- a/doc/Control Plane-Worker.docx
+++ b/doc/Control Plane-Worker.docx
@@ -11122,7 +11122,7 @@
           <w:rFonts w:ascii="Times New Roman" w:hAnsi="Times New Roman" w:cs="Times New Roman"/>
           <w:color w:val="215E99" w:themeColor="text2" w:themeTint="BF"/>
         </w:rPr>
-        <w:t>smtp-mail-config-secret</w:t>
+        <w:t>alertmanager-prometheus-stack-kube-prom-alertmanager</w:t>
       </w:r>
       <w:r>
         <w:rPr>
@@ -11211,7 +11211,7 @@
           <w:rFonts w:ascii="Times New Roman" w:hAnsi="Times New Roman" w:cs="Times New Roman"/>
           <w:color w:val="215E99" w:themeColor="text2" w:themeTint="BF"/>
         </w:rPr>
-        <w:t>smtp-mail-config-secret</w:t>
+        <w:t>alertmanager-prometheus-stack-kube-prom-alertmanager</w:t>
       </w:r>
       <w:r>
         <w:rPr>

--- a/doc/Control Plane-Worker.docx
+++ b/doc/Control Plane-Worker.docx
@@ -11129,7 +11129,14 @@
           <w:rFonts w:ascii="Times New Roman" w:hAnsi="Times New Roman" w:cs="Times New Roman"/>
           <w:color w:val="215E99" w:themeColor="text2" w:themeTint="BF"/>
         </w:rPr>
-        <w:t xml:space="preserve"> </w:t>
+        <w:t>-mail-</w:t>
+      </w:r>
+      <w:r>
+        <w:rPr>
+          <w:rFonts w:ascii="Times New Roman" w:hAnsi="Times New Roman" w:cs="Times New Roman"/>
+          <w:color w:val="215E99" w:themeColor="text2" w:themeTint="BF"/>
+        </w:rPr>
+        <w:t xml:space="preserve">config </w:t>
       </w:r>
       <w:r>
         <w:rPr>
@@ -11212,6 +11219,13 @@
           <w:color w:val="215E99" w:themeColor="text2" w:themeTint="BF"/>
         </w:rPr>
         <w:t>alertmanager-prometheus-stack-kube-prom-alertmanager</w:t>
+      </w:r>
+      <w:r>
+        <w:rPr>
+          <w:rFonts w:ascii="Times New Roman" w:hAnsi="Times New Roman" w:cs="Times New Roman"/>
+          <w:color w:val="215E99" w:themeColor="text2" w:themeTint="BF"/>
+        </w:rPr>
+        <w:t>-mail-config</w:t>
       </w:r>
       <w:r>
         <w:rPr>

--- a/doc/Control Plane-Worker.docx
+++ b/doc/Control Plane-Worker.docx
@@ -11078,21 +11078,7 @@
             <w:rStyle w:val="Hyperlink"/>
             <w:rFonts w:ascii="Times New Roman" w:hAnsi="Times New Roman" w:cs="Times New Roman"/>
           </w:rPr>
-          <w:t>mail-confi</w:t>
-        </w:r>
-        <w:r>
-          <w:rPr>
-            <w:rStyle w:val="Hyperlink"/>
-            <w:rFonts w:ascii="Times New Roman" w:hAnsi="Times New Roman" w:cs="Times New Roman"/>
-          </w:rPr>
-          <w:t>g</w:t>
-        </w:r>
-        <w:r>
-          <w:rPr>
-            <w:rStyle w:val="Hyperlink"/>
-            <w:rFonts w:ascii="Times New Roman" w:hAnsi="Times New Roman" w:cs="Times New Roman"/>
-          </w:rPr>
-          <w:t>-alertmanager.yaml</w:t>
+          <w:t>alertmanager.yaml</w:t>
         </w:r>
       </w:hyperlink>
       <w:r>
@@ -11115,46 +11101,8 @@
           <w:rFonts w:ascii="Times New Roman" w:hAnsi="Times New Roman" w:cs="Times New Roman"/>
           <w:color w:val="215E99" w:themeColor="text2" w:themeTint="BF"/>
         </w:rPr>
-        <w:t xml:space="preserve">kubectl -n monitoring create secret generic </w:t>
-      </w:r>
-      <w:r>
-        <w:rPr>
-          <w:rFonts w:ascii="Times New Roman" w:hAnsi="Times New Roman" w:cs="Times New Roman"/>
-          <w:color w:val="215E99" w:themeColor="text2" w:themeTint="BF"/>
-        </w:rPr>
-        <w:t>alertmanager-prometheus-stack-kube-prom-alertmanager</w:t>
-      </w:r>
-      <w:r>
-        <w:rPr>
-          <w:rFonts w:ascii="Times New Roman" w:hAnsi="Times New Roman" w:cs="Times New Roman"/>
-          <w:color w:val="215E99" w:themeColor="text2" w:themeTint="BF"/>
-        </w:rPr>
-        <w:t>-mail-</w:t>
-      </w:r>
-      <w:r>
-        <w:rPr>
-          <w:rFonts w:ascii="Times New Roman" w:hAnsi="Times New Roman" w:cs="Times New Roman"/>
-          <w:color w:val="215E99" w:themeColor="text2" w:themeTint="BF"/>
-        </w:rPr>
-        <w:t xml:space="preserve">config </w:t>
-      </w:r>
-      <w:r>
-        <w:rPr>
-          <w:rFonts w:ascii="Times New Roman" w:hAnsi="Times New Roman" w:cs="Times New Roman"/>
-          <w:color w:val="215E99" w:themeColor="text2" w:themeTint="BF"/>
-        </w:rPr>
-        <w:t>--from-file=</w:t>
-      </w:r>
-      <w:hyperlink r:id="rId23" w:history="1">
-        <w:r>
-          <w:rPr>
-            <w:rStyle w:val="Hyperlink"/>
-            <w:rFonts w:ascii="Times New Roman" w:hAnsi="Times New Roman" w:cs="Times New Roman"/>
-            <w:color w:val="215E99" w:themeColor="text2" w:themeTint="BF"/>
-          </w:rPr>
-          <w:t>mail-config-alertmanager.yaml</w:t>
-        </w:r>
-      </w:hyperlink>
+        <w:t>kubectl create secret generic smtp-mail-config</w:t>
+      </w:r>
       <w:r>
         <w:rPr>
           <w:rFonts w:ascii="Times New Roman" w:hAnsi="Times New Roman" w:cs="Times New Roman"/>
@@ -11167,14 +11115,7 @@
           <w:rFonts w:ascii="Times New Roman" w:hAnsi="Times New Roman" w:cs="Times New Roman"/>
           <w:color w:val="215E99" w:themeColor="text2" w:themeTint="BF"/>
         </w:rPr>
-        <w:t xml:space="preserve">--dry-run=client -o yaml | kubectl apply -f </w:t>
-      </w:r>
-      <w:r>
-        <w:rPr>
-          <w:rFonts w:ascii="Times New Roman" w:hAnsi="Times New Roman" w:cs="Times New Roman"/>
-          <w:color w:val="215E99" w:themeColor="text2" w:themeTint="BF"/>
-        </w:rPr>
-        <w:t>-</w:t>
+        <w:t>--from-file=alertmanager.yaml=alertmanager.yaml -n monitoring</w:t>
       </w:r>
     </w:p>
     <w:p>
@@ -11218,14 +11159,7 @@
           <w:rFonts w:ascii="Times New Roman" w:hAnsi="Times New Roman" w:cs="Times New Roman"/>
           <w:color w:val="215E99" w:themeColor="text2" w:themeTint="BF"/>
         </w:rPr>
-        <w:t>alertmanager-prometheus-stack-kube-prom-alertmanager</w:t>
-      </w:r>
-      <w:r>
-        <w:rPr>
-          <w:rFonts w:ascii="Times New Roman" w:hAnsi="Times New Roman" w:cs="Times New Roman"/>
-          <w:color w:val="215E99" w:themeColor="text2" w:themeTint="BF"/>
-        </w:rPr>
-        <w:t>-mail-config</w:t>
+        <w:t>smtp-mail-config</w:t>
       </w:r>
       <w:r>
         <w:rPr>
@@ -11348,15 +11282,6 @@
         <w:spacing w:after="0" w:line="240" w:lineRule="auto"/>
         <w:rPr>
           <w:rFonts w:ascii="Times New Roman" w:hAnsi="Times New Roman" w:cs="Times New Roman"/>
-          <w:color w:val="215E99" w:themeColor="text2" w:themeTint="BF"/>
-        </w:rPr>
-      </w:pPr>
-    </w:p>
-    <w:p>
-      <w:pPr>
-        <w:spacing w:after="0" w:line="240" w:lineRule="auto"/>
-        <w:rPr>
-          <w:rFonts w:ascii="Times New Roman" w:hAnsi="Times New Roman" w:cs="Times New Roman"/>
         </w:rPr>
       </w:pPr>
     </w:p>
@@ -11419,7 +11344,7 @@
         </w:rPr>
         <w:t xml:space="preserve">Kubectl apply -f </w:t>
       </w:r>
-      <w:hyperlink r:id="rId24" w:history="1">
+      <w:hyperlink r:id="rId23" w:history="1">
         <w:r>
           <w:rPr>
             <w:rStyle w:val="Hyperlink"/>

--- a/doc/Control Plane-Worker.docx
+++ b/doc/Control Plane-Worker.docx
@@ -11256,95 +11256,895 @@
           <w:sz w:val="20"/>
           <w:szCs w:val="20"/>
         </w:rPr>
-        <w:t>smtp-</w:t>
-      </w:r>
-      <w:r>
+        <w:t>smtp-mail-config</w:t>
+      </w:r>
+    </w:p>
+    <w:p>
+      <w:pPr>
+        <w:spacing w:after="0" w:line="240" w:lineRule="auto"/>
         <w:rPr>
           <w:rFonts w:ascii="Times New Roman" w:hAnsi="Times New Roman" w:cs="Times New Roman"/>
           <w:color w:val="BF4E14" w:themeColor="accent2" w:themeShade="BF"/>
           <w:sz w:val="20"/>
           <w:szCs w:val="20"/>
         </w:rPr>
-        <w:t>mail-config</w:t>
-      </w:r>
-      <w:r>
-        <w:rPr>
-          <w:rFonts w:ascii="Times New Roman" w:hAnsi="Times New Roman" w:cs="Times New Roman"/>
-          <w:color w:val="BF4E14" w:themeColor="accent2" w:themeShade="BF"/>
-          <w:sz w:val="20"/>
-          <w:szCs w:val="20"/>
-        </w:rPr>
-        <w:t>-secret</w:t>
-      </w:r>
-    </w:p>
-    <w:p>
-      <w:pPr>
-        <w:spacing w:after="0" w:line="240" w:lineRule="auto"/>
-        <w:rPr>
-          <w:rFonts w:ascii="Times New Roman" w:hAnsi="Times New Roman" w:cs="Times New Roman"/>
-        </w:rPr>
-      </w:pPr>
-    </w:p>
-    <w:p>
-      <w:pPr>
-        <w:spacing w:after="0" w:line="240" w:lineRule="auto"/>
-        <w:rPr>
-          <w:rFonts w:ascii="Times New Roman" w:hAnsi="Times New Roman" w:cs="Times New Roman"/>
-        </w:rPr>
-      </w:pPr>
-      <w:r>
-        <w:rPr>
-          <w:rFonts w:ascii="Times New Roman" w:hAnsi="Times New Roman" w:cs="Times New Roman"/>
-        </w:rPr>
-        <w:t>Mặc định, khi cấu hình gửi mail cho alertmanager, thì tất cả các rules thỏa điều kiện và được prometheus load sẽ được alertmanager xử lý và gửi cảnh báo qua mail đã cấu hình. Và khi cài đặt mặt định, có rất nhiều rules của hệ thống tạo sẽ được prometheus load. Do đó, cần thêm cấu hình cho prometheus để lọc các rules (giữ rule custom, tránh load những rules mặc định của hệ thống). Để làm việc này ta cần thực hiện thêm cấu hình lọc cho prometheus như sau:</w:t>
-      </w:r>
-    </w:p>
-    <w:p>
-      <w:pPr>
-        <w:spacing w:after="0" w:line="240" w:lineRule="auto"/>
-        <w:rPr>
-          <w:rFonts w:ascii="Times New Roman" w:hAnsi="Times New Roman" w:cs="Times New Roman"/>
-        </w:rPr>
-      </w:pPr>
-    </w:p>
-    <w:p>
-      <w:pPr>
-        <w:spacing w:after="0" w:line="240" w:lineRule="auto"/>
-        <w:rPr>
-          <w:rFonts w:ascii="Times New Roman" w:hAnsi="Times New Roman" w:cs="Times New Roman"/>
-        </w:rPr>
-      </w:pPr>
-    </w:p>
-    <w:p>
-      <w:pPr>
-        <w:spacing w:after="0" w:line="240" w:lineRule="auto"/>
-        <w:rPr>
-          <w:rFonts w:ascii="Times New Roman" w:hAnsi="Times New Roman" w:cs="Times New Roman"/>
-        </w:rPr>
-      </w:pPr>
-      <w:r>
-        <w:rPr>
-          <w:rFonts w:ascii="Times New Roman" w:hAnsi="Times New Roman" w:cs="Times New Roman"/>
-        </w:rPr>
-        <w:t>Thêm rule khi scale instance hrm lên 4:</w:t>
-      </w:r>
-    </w:p>
-    <w:p>
-      <w:pPr>
-        <w:spacing w:after="0" w:line="240" w:lineRule="auto"/>
-        <w:rPr>
-          <w:rFonts w:ascii="Times New Roman" w:hAnsi="Times New Roman" w:cs="Times New Roman"/>
-          <w:color w:val="215E99" w:themeColor="text2" w:themeTint="BF"/>
-        </w:rPr>
-      </w:pPr>
-      <w:r>
-        <w:rPr>
-          <w:rFonts w:ascii="Times New Roman" w:hAnsi="Times New Roman" w:cs="Times New Roman"/>
-          <w:color w:val="215E99" w:themeColor="text2" w:themeTint="BF"/>
-        </w:rPr>
-        <w:t xml:space="preserve">Kubectl apply -f </w:t>
+      </w:pPr>
+    </w:p>
+    <w:p>
+      <w:pPr>
+        <w:spacing w:after="0" w:line="240" w:lineRule="auto"/>
+        <w:rPr>
+          <w:rFonts w:ascii="Times New Roman" w:hAnsi="Times New Roman" w:cs="Times New Roman"/>
+        </w:rPr>
+      </w:pPr>
+      <w:r>
+        <w:rPr>
+          <w:rFonts w:ascii="Times New Roman" w:hAnsi="Times New Roman" w:cs="Times New Roman"/>
+        </w:rPr>
+        <w:t xml:space="preserve">Sau khi cài đặt alertmanager với cấu hình từ secret như trên, kiểm tra cấu hình qua: </w:t>
       </w:r>
       <w:hyperlink r:id="rId23" w:history="1">
+        <w:r>
+          <w:rPr>
+            <w:rStyle w:val="Hyperlink"/>
+            <w:rFonts w:ascii="Times New Roman" w:hAnsi="Times New Roman" w:cs="Times New Roman"/>
+          </w:rPr>
+          <w:t>https://alertmanager.txuapp.com/#/status</w:t>
+        </w:r>
+      </w:hyperlink>
+    </w:p>
+    <w:p>
+      <w:pPr>
+        <w:spacing w:after="0" w:line="240" w:lineRule="auto"/>
+        <w:rPr>
+          <w:rFonts w:ascii="Times New Roman" w:hAnsi="Times New Roman" w:cs="Times New Roman"/>
+        </w:rPr>
+      </w:pPr>
+    </w:p>
+    <w:p>
+      <w:pPr>
+        <w:spacing w:after="0" w:line="240" w:lineRule="auto"/>
+        <w:rPr>
+          <w:rFonts w:ascii="Times New Roman" w:hAnsi="Times New Roman" w:cs="Times New Roman"/>
+        </w:rPr>
+      </w:pPr>
+      <w:r>
+        <w:rPr>
+          <w:rFonts w:ascii="Times New Roman" w:hAnsi="Times New Roman" w:cs="Times New Roman"/>
+        </w:rPr>
+        <w:drawing>
+          <wp:inline distT="0" distB="0" distL="0" distR="0" wp14:anchorId="697A8266" wp14:editId="7BEFE7AE">
+            <wp:extent cx="6286500" cy="4906010"/>
+            <wp:effectExtent l="0" t="0" r="0" b="8890"/>
+            <wp:docPr id="1781240211" name="Picture 1"/>
+            <wp:cNvGraphicFramePr>
+              <a:graphicFrameLocks xmlns:a="http://schemas.openxmlformats.org/drawingml/2006/main" noChangeAspect="1"/>
+            </wp:cNvGraphicFramePr>
+            <a:graphic xmlns:a="http://schemas.openxmlformats.org/drawingml/2006/main">
+              <a:graphicData uri="http://schemas.openxmlformats.org/drawingml/2006/picture">
+                <pic:pic xmlns:pic="http://schemas.openxmlformats.org/drawingml/2006/picture">
+                  <pic:nvPicPr>
+                    <pic:cNvPr id="1781240211" name=""/>
+                    <pic:cNvPicPr/>
+                  </pic:nvPicPr>
+                  <pic:blipFill>
+                    <a:blip r:embed="rId24"/>
+                    <a:stretch>
+                      <a:fillRect/>
+                    </a:stretch>
+                  </pic:blipFill>
+                  <pic:spPr>
+                    <a:xfrm>
+                      <a:off x="0" y="0"/>
+                      <a:ext cx="6286500" cy="4906010"/>
+                    </a:xfrm>
+                    <a:prstGeom prst="rect">
+                      <a:avLst/>
+                    </a:prstGeom>
+                  </pic:spPr>
+                </pic:pic>
+              </a:graphicData>
+            </a:graphic>
+          </wp:inline>
+        </w:drawing>
+      </w:r>
+    </w:p>
+    <w:p>
+      <w:pPr>
+        <w:spacing w:after="0" w:line="240" w:lineRule="auto"/>
+        <w:rPr>
+          <w:rFonts w:ascii="Times New Roman" w:hAnsi="Times New Roman" w:cs="Times New Roman"/>
+        </w:rPr>
+      </w:pPr>
+    </w:p>
+    <w:p>
+      <w:pPr>
+        <w:spacing w:after="0" w:line="240" w:lineRule="auto"/>
+        <w:rPr>
+          <w:rFonts w:ascii="Times New Roman" w:hAnsi="Times New Roman" w:cs="Times New Roman"/>
+        </w:rPr>
+      </w:pPr>
+      <w:r>
+        <w:rPr>
+          <w:rFonts w:ascii="Times New Roman" w:hAnsi="Times New Roman" w:cs="Times New Roman"/>
+        </w:rPr>
+        <w:t xml:space="preserve">Mặc định, khi cấu hình gửi mail cho alertmanager, thì tất cả các rules thỏa điều kiện và được prometheus load sẽ được alertmanager xử lý và gửi cảnh báo qua mail đã cấu hình. Và khi cài đặt mặt định, có rất nhiều rules của hệ thống tạo sẽ được prometheus load. Do đó, cần thêm cấu hình cho prometheus để lọc các rules (giữ rule </w:t>
+      </w:r>
+      <w:r>
+        <w:rPr>
+          <w:rFonts w:ascii="Times New Roman" w:hAnsi="Times New Roman" w:cs="Times New Roman"/>
+        </w:rPr>
+        <w:lastRenderedPageBreak/>
+        <w:t>custom, tránh load những rules mặc định của hệ thống). Để làm việc này ta cần thực hiện thêm cấu hình lọc cho prometheus như sau:</w:t>
+      </w:r>
+    </w:p>
+    <w:p>
+      <w:pPr>
+        <w:spacing w:after="0" w:line="240" w:lineRule="auto"/>
+        <w:rPr>
+          <w:rFonts w:ascii="Times New Roman" w:hAnsi="Times New Roman" w:cs="Times New Roman"/>
+        </w:rPr>
+      </w:pPr>
+    </w:p>
+    <w:tbl>
+      <w:tblPr>
+        <w:tblStyle w:val="TableGrid"/>
+        <w:tblW w:w="9985" w:type="dxa"/>
+        <w:tblLook w:val="04A0" w:firstRow="1" w:lastRow="0" w:firstColumn="1" w:lastColumn="0" w:noHBand="0" w:noVBand="1"/>
+      </w:tblPr>
+      <w:tblGrid>
+        <w:gridCol w:w="3960"/>
+        <w:gridCol w:w="6025"/>
+      </w:tblGrid>
+      <w:tr>
+        <w:tc>
+          <w:tcPr>
+            <w:tcW w:w="3960" w:type="dxa"/>
+            <w:vAlign w:val="center"/>
+          </w:tcPr>
+          <w:p>
+            <w:pPr>
+              <w:rPr>
+                <w:rFonts w:ascii="Times New Roman" w:hAnsi="Times New Roman" w:cs="Times New Roman"/>
+                <w:b/>
+                <w:bCs/>
+              </w:rPr>
+            </w:pPr>
+            <w:r>
+              <w:rPr>
+                <w:rFonts w:ascii="Times New Roman" w:hAnsi="Times New Roman" w:cs="Times New Roman"/>
+                <w:b/>
+                <w:bCs/>
+              </w:rPr>
+              <w:t xml:space="preserve">Cấu hình yaml cài đặt </w:t>
+            </w:r>
+            <w:r>
+              <w:rPr>
+                <w:rFonts w:ascii="Times New Roman" w:hAnsi="Times New Roman" w:cs="Times New Roman"/>
+                <w:b/>
+                <w:bCs/>
+              </w:rPr>
+              <w:t>prometheus</w:t>
+            </w:r>
+          </w:p>
+        </w:tc>
+        <w:tc>
+          <w:tcPr>
+            <w:tcW w:w="6025" w:type="dxa"/>
+            <w:vAlign w:val="center"/>
+          </w:tcPr>
+          <w:p>
+            <w:pPr>
+              <w:rPr>
+                <w:rFonts w:ascii="Times New Roman" w:hAnsi="Times New Roman" w:cs="Times New Roman"/>
+                <w:b/>
+                <w:bCs/>
+              </w:rPr>
+            </w:pPr>
+            <w:r>
+              <w:rPr>
+                <w:rFonts w:ascii="Times New Roman" w:hAnsi="Times New Roman" w:cs="Times New Roman"/>
+                <w:b/>
+                <w:bCs/>
+              </w:rPr>
+              <w:t>Yaml cài đặt rules prometheus</w:t>
+            </w:r>
+          </w:p>
+        </w:tc>
+      </w:tr>
+      <w:tr>
+        <w:tc>
+          <w:tcPr>
+            <w:tcW w:w="3960" w:type="dxa"/>
+          </w:tcPr>
+          <w:p>
+            <w:pPr>
+              <w:rPr>
+                <w:rFonts w:ascii="Times New Roman" w:hAnsi="Times New Roman" w:cs="Times New Roman"/>
+                <w:color w:val="BF4E14" w:themeColor="accent2" w:themeShade="BF"/>
+                <w:sz w:val="20"/>
+                <w:szCs w:val="20"/>
+              </w:rPr>
+            </w:pPr>
+            <w:r>
+              <w:rPr>
+                <w:rFonts w:ascii="Times New Roman" w:hAnsi="Times New Roman" w:cs="Times New Roman"/>
+                <w:color w:val="BF4E14" w:themeColor="accent2" w:themeShade="BF"/>
+                <w:sz w:val="20"/>
+                <w:szCs w:val="20"/>
+              </w:rPr>
+              <w:t>prometheus:</w:t>
+            </w:r>
+          </w:p>
+          <w:p>
+            <w:pPr>
+              <w:rPr>
+                <w:rFonts w:ascii="Times New Roman" w:hAnsi="Times New Roman" w:cs="Times New Roman"/>
+                <w:color w:val="BF4E14" w:themeColor="accent2" w:themeShade="BF"/>
+                <w:sz w:val="20"/>
+                <w:szCs w:val="20"/>
+              </w:rPr>
+            </w:pPr>
+            <w:r>
+              <w:rPr>
+                <w:rFonts w:ascii="Times New Roman" w:hAnsi="Times New Roman" w:cs="Times New Roman"/>
+                <w:color w:val="BF4E14" w:themeColor="accent2" w:themeShade="BF"/>
+                <w:sz w:val="20"/>
+                <w:szCs w:val="20"/>
+              </w:rPr>
+              <w:t>  prometheusSpec:</w:t>
+            </w:r>
+          </w:p>
+          <w:p>
+            <w:pPr>
+              <w:rPr>
+                <w:rFonts w:ascii="Times New Roman" w:hAnsi="Times New Roman" w:cs="Times New Roman"/>
+                <w:color w:val="BF4E14" w:themeColor="accent2" w:themeShade="BF"/>
+                <w:sz w:val="20"/>
+                <w:szCs w:val="20"/>
+              </w:rPr>
+            </w:pPr>
+            <w:r>
+              <w:rPr>
+                <w:rFonts w:ascii="Times New Roman" w:hAnsi="Times New Roman" w:cs="Times New Roman"/>
+                <w:color w:val="BF4E14" w:themeColor="accent2" w:themeShade="BF"/>
+                <w:sz w:val="20"/>
+                <w:szCs w:val="20"/>
+              </w:rPr>
+              <w:t>    ruleNamespaceSelector:</w:t>
+            </w:r>
+          </w:p>
+          <w:p>
+            <w:pPr>
+              <w:rPr>
+                <w:rFonts w:ascii="Times New Roman" w:hAnsi="Times New Roman" w:cs="Times New Roman"/>
+                <w:color w:val="BF4E14" w:themeColor="accent2" w:themeShade="BF"/>
+                <w:sz w:val="20"/>
+                <w:szCs w:val="20"/>
+              </w:rPr>
+            </w:pPr>
+            <w:r>
+              <w:rPr>
+                <w:rFonts w:ascii="Times New Roman" w:hAnsi="Times New Roman" w:cs="Times New Roman"/>
+                <w:color w:val="BF4E14" w:themeColor="accent2" w:themeShade="BF"/>
+                <w:sz w:val="20"/>
+                <w:szCs w:val="20"/>
+              </w:rPr>
+              <w:t>      matchNames:</w:t>
+            </w:r>
+          </w:p>
+          <w:p>
+            <w:pPr>
+              <w:rPr>
+                <w:rFonts w:ascii="Times New Roman" w:hAnsi="Times New Roman" w:cs="Times New Roman"/>
+                <w:color w:val="BF4E14" w:themeColor="accent2" w:themeShade="BF"/>
+                <w:sz w:val="20"/>
+                <w:szCs w:val="20"/>
+              </w:rPr>
+            </w:pPr>
+            <w:r>
+              <w:rPr>
+                <w:rFonts w:ascii="Times New Roman" w:hAnsi="Times New Roman" w:cs="Times New Roman"/>
+                <w:color w:val="BF4E14" w:themeColor="accent2" w:themeShade="BF"/>
+                <w:sz w:val="20"/>
+                <w:szCs w:val="20"/>
+              </w:rPr>
+              <w:t>        - monitoring</w:t>
+            </w:r>
+          </w:p>
+          <w:p>
+            <w:pPr>
+              <w:rPr>
+                <w:rFonts w:ascii="Times New Roman" w:hAnsi="Times New Roman" w:cs="Times New Roman"/>
+                <w:color w:val="BF4E14" w:themeColor="accent2" w:themeShade="BF"/>
+                <w:sz w:val="20"/>
+                <w:szCs w:val="20"/>
+              </w:rPr>
+            </w:pPr>
+            <w:r>
+              <w:rPr>
+                <w:rFonts w:ascii="Times New Roman" w:hAnsi="Times New Roman" w:cs="Times New Roman"/>
+                <w:color w:val="BF4E14" w:themeColor="accent2" w:themeShade="BF"/>
+                <w:sz w:val="20"/>
+                <w:szCs w:val="20"/>
+              </w:rPr>
+              <w:t>        - backend</w:t>
+            </w:r>
+          </w:p>
+          <w:p>
+            <w:pPr>
+              <w:rPr>
+                <w:rFonts w:ascii="Times New Roman" w:hAnsi="Times New Roman" w:cs="Times New Roman"/>
+                <w:color w:val="BF4E14" w:themeColor="accent2" w:themeShade="BF"/>
+                <w:sz w:val="20"/>
+                <w:szCs w:val="20"/>
+              </w:rPr>
+            </w:pPr>
+            <w:r>
+              <w:rPr>
+                <w:rFonts w:ascii="Times New Roman" w:hAnsi="Times New Roman" w:cs="Times New Roman"/>
+                <w:color w:val="BF4E14" w:themeColor="accent2" w:themeShade="BF"/>
+                <w:sz w:val="20"/>
+                <w:szCs w:val="20"/>
+              </w:rPr>
+              <w:t>    ruleSelectorNilUsesHelmValues: false</w:t>
+            </w:r>
+          </w:p>
+          <w:p>
+            <w:pPr>
+              <w:rPr>
+                <w:rFonts w:ascii="Times New Roman" w:hAnsi="Times New Roman" w:cs="Times New Roman"/>
+                <w:color w:val="BF4E14" w:themeColor="accent2" w:themeShade="BF"/>
+                <w:sz w:val="20"/>
+                <w:szCs w:val="20"/>
+              </w:rPr>
+            </w:pPr>
+            <w:r>
+              <w:rPr>
+                <w:rFonts w:ascii="Times New Roman" w:hAnsi="Times New Roman" w:cs="Times New Roman"/>
+                <w:color w:val="BF4E14" w:themeColor="accent2" w:themeShade="BF"/>
+                <w:sz w:val="20"/>
+                <w:szCs w:val="20"/>
+              </w:rPr>
+              <w:t>    ruleSelector:</w:t>
+            </w:r>
+          </w:p>
+          <w:p>
+            <w:pPr>
+              <w:rPr>
+                <w:rFonts w:ascii="Times New Roman" w:hAnsi="Times New Roman" w:cs="Times New Roman"/>
+                <w:color w:val="BF4E14" w:themeColor="accent2" w:themeShade="BF"/>
+                <w:sz w:val="20"/>
+                <w:szCs w:val="20"/>
+              </w:rPr>
+            </w:pPr>
+            <w:r>
+              <w:rPr>
+                <w:rFonts w:ascii="Times New Roman" w:hAnsi="Times New Roman" w:cs="Times New Roman"/>
+                <w:color w:val="BF4E14" w:themeColor="accent2" w:themeShade="BF"/>
+                <w:sz w:val="20"/>
+                <w:szCs w:val="20"/>
+              </w:rPr>
+              <w:t>      matchLabels:</w:t>
+            </w:r>
+          </w:p>
+          <w:p>
+            <w:pPr>
+              <w:rPr>
+                <w:rFonts w:ascii="Times New Roman" w:hAnsi="Times New Roman" w:cs="Times New Roman"/>
+                <w:color w:val="BF4E14" w:themeColor="accent2" w:themeShade="BF"/>
+                <w:sz w:val="20"/>
+                <w:szCs w:val="20"/>
+              </w:rPr>
+            </w:pPr>
+            <w:r>
+              <w:rPr>
+                <w:rFonts w:ascii="Times New Roman" w:hAnsi="Times New Roman" w:cs="Times New Roman"/>
+                <w:color w:val="BF4E14" w:themeColor="accent2" w:themeShade="BF"/>
+                <w:sz w:val="20"/>
+                <w:szCs w:val="20"/>
+              </w:rPr>
+              <w:t>        role: hrm-rules    </w:t>
+            </w:r>
+            <w:r>
+              <w:rPr>
+                <w:rFonts w:ascii="Times New Roman" w:hAnsi="Times New Roman" w:cs="Times New Roman"/>
+                <w:color w:val="3A7C22" w:themeColor="accent6" w:themeShade="BF"/>
+                <w:sz w:val="20"/>
+                <w:szCs w:val="20"/>
+              </w:rPr>
+              <w:t># Đây dùng để lọc rules</w:t>
+            </w:r>
+          </w:p>
+        </w:tc>
+        <w:tc>
+          <w:tcPr>
+            <w:tcW w:w="6025" w:type="dxa"/>
+          </w:tcPr>
+          <w:p>
+            <w:pPr>
+              <w:rPr>
+                <w:rFonts w:ascii="Times New Roman" w:hAnsi="Times New Roman" w:cs="Times New Roman"/>
+                <w:color w:val="BF4E14" w:themeColor="accent2" w:themeShade="BF"/>
+                <w:sz w:val="20"/>
+                <w:szCs w:val="20"/>
+              </w:rPr>
+            </w:pPr>
+            <w:r>
+              <w:rPr>
+                <w:rFonts w:ascii="Times New Roman" w:hAnsi="Times New Roman" w:cs="Times New Roman"/>
+                <w:color w:val="BF4E14" w:themeColor="accent2" w:themeShade="BF"/>
+                <w:sz w:val="20"/>
+                <w:szCs w:val="20"/>
+              </w:rPr>
+              <w:t>apiVersion: monitoring.coreos.com/v1</w:t>
+            </w:r>
+          </w:p>
+          <w:p>
+            <w:pPr>
+              <w:rPr>
+                <w:rFonts w:ascii="Times New Roman" w:hAnsi="Times New Roman" w:cs="Times New Roman"/>
+                <w:color w:val="BF4E14" w:themeColor="accent2" w:themeShade="BF"/>
+                <w:sz w:val="20"/>
+                <w:szCs w:val="20"/>
+              </w:rPr>
+            </w:pPr>
+            <w:r>
+              <w:rPr>
+                <w:rFonts w:ascii="Times New Roman" w:hAnsi="Times New Roman" w:cs="Times New Roman"/>
+                <w:color w:val="BF4E14" w:themeColor="accent2" w:themeShade="BF"/>
+                <w:sz w:val="20"/>
+                <w:szCs w:val="20"/>
+              </w:rPr>
+              <w:t>kind: PrometheusRule</w:t>
+            </w:r>
+          </w:p>
+          <w:p>
+            <w:pPr>
+              <w:rPr>
+                <w:rFonts w:ascii="Times New Roman" w:hAnsi="Times New Roman" w:cs="Times New Roman"/>
+                <w:color w:val="BF4E14" w:themeColor="accent2" w:themeShade="BF"/>
+                <w:sz w:val="20"/>
+                <w:szCs w:val="20"/>
+              </w:rPr>
+            </w:pPr>
+            <w:r>
+              <w:rPr>
+                <w:rFonts w:ascii="Times New Roman" w:hAnsi="Times New Roman" w:cs="Times New Roman"/>
+                <w:color w:val="BF4E14" w:themeColor="accent2" w:themeShade="BF"/>
+                <w:sz w:val="20"/>
+                <w:szCs w:val="20"/>
+              </w:rPr>
+              <w:t>metadata:</w:t>
+            </w:r>
+          </w:p>
+          <w:p>
+            <w:pPr>
+              <w:rPr>
+                <w:rFonts w:ascii="Times New Roman" w:hAnsi="Times New Roman" w:cs="Times New Roman"/>
+                <w:color w:val="BF4E14" w:themeColor="accent2" w:themeShade="BF"/>
+                <w:sz w:val="20"/>
+                <w:szCs w:val="20"/>
+              </w:rPr>
+            </w:pPr>
+            <w:r>
+              <w:rPr>
+                <w:rFonts w:ascii="Times New Roman" w:hAnsi="Times New Roman" w:cs="Times New Roman"/>
+                <w:color w:val="BF4E14" w:themeColor="accent2" w:themeShade="BF"/>
+                <w:sz w:val="20"/>
+                <w:szCs w:val="20"/>
+              </w:rPr>
+              <w:t>  name: hrm-replica-alert</w:t>
+            </w:r>
+          </w:p>
+          <w:p>
+            <w:pPr>
+              <w:rPr>
+                <w:rFonts w:ascii="Times New Roman" w:hAnsi="Times New Roman" w:cs="Times New Roman"/>
+                <w:color w:val="BF4E14" w:themeColor="accent2" w:themeShade="BF"/>
+                <w:sz w:val="20"/>
+                <w:szCs w:val="20"/>
+              </w:rPr>
+            </w:pPr>
+            <w:r>
+              <w:rPr>
+                <w:rFonts w:ascii="Times New Roman" w:hAnsi="Times New Roman" w:cs="Times New Roman"/>
+                <w:color w:val="BF4E14" w:themeColor="accent2" w:themeShade="BF"/>
+                <w:sz w:val="20"/>
+                <w:szCs w:val="20"/>
+              </w:rPr>
+              <w:t>  namespace: backend</w:t>
+            </w:r>
+          </w:p>
+          <w:p>
+            <w:pPr>
+              <w:rPr>
+                <w:rFonts w:ascii="Times New Roman" w:hAnsi="Times New Roman" w:cs="Times New Roman"/>
+                <w:color w:val="BF4E14" w:themeColor="accent2" w:themeShade="BF"/>
+                <w:sz w:val="20"/>
+                <w:szCs w:val="20"/>
+              </w:rPr>
+            </w:pPr>
+            <w:r>
+              <w:rPr>
+                <w:rFonts w:ascii="Times New Roman" w:hAnsi="Times New Roman" w:cs="Times New Roman"/>
+                <w:color w:val="BF4E14" w:themeColor="accent2" w:themeShade="BF"/>
+                <w:sz w:val="20"/>
+                <w:szCs w:val="20"/>
+              </w:rPr>
+              <w:t>  labels:</w:t>
+            </w:r>
+          </w:p>
+          <w:p>
+            <w:pPr>
+              <w:rPr>
+                <w:rFonts w:ascii="Times New Roman" w:hAnsi="Times New Roman" w:cs="Times New Roman"/>
+                <w:color w:val="BF4E14" w:themeColor="accent2" w:themeShade="BF"/>
+                <w:sz w:val="20"/>
+                <w:szCs w:val="20"/>
+              </w:rPr>
+            </w:pPr>
+            <w:r>
+              <w:rPr>
+                <w:rFonts w:ascii="Times New Roman" w:hAnsi="Times New Roman" w:cs="Times New Roman"/>
+                <w:color w:val="BF4E14" w:themeColor="accent2" w:themeShade="BF"/>
+                <w:sz w:val="20"/>
+                <w:szCs w:val="20"/>
+              </w:rPr>
+              <w:t xml:space="preserve">    role: hrm-rules             </w:t>
+            </w:r>
+            <w:r>
+              <w:rPr>
+                <w:rFonts w:ascii="Times New Roman" w:hAnsi="Times New Roman" w:cs="Times New Roman"/>
+                <w:color w:val="3A7C22" w:themeColor="accent6" w:themeShade="BF"/>
+                <w:sz w:val="20"/>
+                <w:szCs w:val="20"/>
+              </w:rPr>
+              <w:t xml:space="preserve"># Sử dụng role này để map với cấu hình trong </w:t>
+            </w:r>
+            <w:r>
+              <w:rPr>
+                <w:rFonts w:ascii="Times New Roman" w:hAnsi="Times New Roman" w:cs="Times New Roman"/>
+                <w:color w:val="BF4E14" w:themeColor="accent2" w:themeShade="BF"/>
+                <w:sz w:val="20"/>
+                <w:szCs w:val="20"/>
+              </w:rPr>
+              <w:t>prometheus</w:t>
+            </w:r>
+          </w:p>
+          <w:p>
+            <w:pPr>
+              <w:rPr>
+                <w:rFonts w:ascii="Times New Roman" w:hAnsi="Times New Roman" w:cs="Times New Roman"/>
+                <w:color w:val="BF4E14" w:themeColor="accent2" w:themeShade="BF"/>
+                <w:sz w:val="20"/>
+                <w:szCs w:val="20"/>
+              </w:rPr>
+            </w:pPr>
+            <w:r>
+              <w:rPr>
+                <w:rFonts w:ascii="Times New Roman" w:hAnsi="Times New Roman" w:cs="Times New Roman"/>
+                <w:color w:val="BF4E14" w:themeColor="accent2" w:themeShade="BF"/>
+                <w:sz w:val="20"/>
+                <w:szCs w:val="20"/>
+              </w:rPr>
+              <w:t>    release: prometheus-stack  # Phải khớp với release helm</w:t>
+            </w:r>
+          </w:p>
+          <w:p>
+            <w:pPr>
+              <w:rPr>
+                <w:rFonts w:ascii="Times New Roman" w:hAnsi="Times New Roman" w:cs="Times New Roman"/>
+                <w:color w:val="BF4E14" w:themeColor="accent2" w:themeShade="BF"/>
+                <w:sz w:val="20"/>
+                <w:szCs w:val="20"/>
+              </w:rPr>
+            </w:pPr>
+            <w:r>
+              <w:rPr>
+                <w:rFonts w:ascii="Times New Roman" w:hAnsi="Times New Roman" w:cs="Times New Roman"/>
+                <w:color w:val="BF4E14" w:themeColor="accent2" w:themeShade="BF"/>
+                <w:sz w:val="20"/>
+                <w:szCs w:val="20"/>
+              </w:rPr>
+              <w:t>spec:</w:t>
+            </w:r>
+          </w:p>
+          <w:p>
+            <w:pPr>
+              <w:rPr>
+                <w:rFonts w:ascii="Times New Roman" w:hAnsi="Times New Roman" w:cs="Times New Roman"/>
+                <w:color w:val="BF4E14" w:themeColor="accent2" w:themeShade="BF"/>
+                <w:sz w:val="20"/>
+                <w:szCs w:val="20"/>
+              </w:rPr>
+            </w:pPr>
+            <w:r>
+              <w:rPr>
+                <w:rFonts w:ascii="Times New Roman" w:hAnsi="Times New Roman" w:cs="Times New Roman"/>
+                <w:color w:val="BF4E14" w:themeColor="accent2" w:themeShade="BF"/>
+                <w:sz w:val="20"/>
+                <w:szCs w:val="20"/>
+              </w:rPr>
+              <w:t>  groups:</w:t>
+            </w:r>
+          </w:p>
+          <w:p>
+            <w:pPr>
+              <w:rPr>
+                <w:rFonts w:ascii="Times New Roman" w:hAnsi="Times New Roman" w:cs="Times New Roman"/>
+                <w:color w:val="BF4E14" w:themeColor="accent2" w:themeShade="BF"/>
+                <w:sz w:val="20"/>
+                <w:szCs w:val="20"/>
+              </w:rPr>
+            </w:pPr>
+            <w:r>
+              <w:rPr>
+                <w:rFonts w:ascii="Times New Roman" w:hAnsi="Times New Roman" w:cs="Times New Roman"/>
+                <w:color w:val="BF4E14" w:themeColor="accent2" w:themeShade="BF"/>
+                <w:sz w:val="20"/>
+                <w:szCs w:val="20"/>
+              </w:rPr>
+              <w:t>    - name: hrm.rules</w:t>
+            </w:r>
+          </w:p>
+          <w:p>
+            <w:pPr>
+              <w:rPr>
+                <w:rFonts w:ascii="Times New Roman" w:hAnsi="Times New Roman" w:cs="Times New Roman"/>
+                <w:color w:val="BF4E14" w:themeColor="accent2" w:themeShade="BF"/>
+                <w:sz w:val="20"/>
+                <w:szCs w:val="20"/>
+              </w:rPr>
+            </w:pPr>
+            <w:r>
+              <w:rPr>
+                <w:rFonts w:ascii="Times New Roman" w:hAnsi="Times New Roman" w:cs="Times New Roman"/>
+                <w:color w:val="BF4E14" w:themeColor="accent2" w:themeShade="BF"/>
+                <w:sz w:val="20"/>
+                <w:szCs w:val="20"/>
+              </w:rPr>
+              <w:t>      rules:</w:t>
+            </w:r>
+          </w:p>
+          <w:p>
+            <w:pPr>
+              <w:rPr>
+                <w:rFonts w:ascii="Times New Roman" w:hAnsi="Times New Roman" w:cs="Times New Roman"/>
+                <w:color w:val="BF4E14" w:themeColor="accent2" w:themeShade="BF"/>
+                <w:sz w:val="20"/>
+                <w:szCs w:val="20"/>
+              </w:rPr>
+            </w:pPr>
+            <w:r>
+              <w:rPr>
+                <w:rFonts w:ascii="Times New Roman" w:hAnsi="Times New Roman" w:cs="Times New Roman"/>
+                <w:color w:val="BF4E14" w:themeColor="accent2" w:themeShade="BF"/>
+                <w:sz w:val="20"/>
+                <w:szCs w:val="20"/>
+              </w:rPr>
+              <w:t>        - alert: HrmHighReplicaCount</w:t>
+            </w:r>
+          </w:p>
+          <w:p>
+            <w:pPr>
+              <w:rPr>
+                <w:rFonts w:ascii="Times New Roman" w:hAnsi="Times New Roman" w:cs="Times New Roman"/>
+                <w:color w:val="BF4E14" w:themeColor="accent2" w:themeShade="BF"/>
+                <w:sz w:val="20"/>
+                <w:szCs w:val="20"/>
+              </w:rPr>
+            </w:pPr>
+            <w:r>
+              <w:rPr>
+                <w:rFonts w:ascii="Times New Roman" w:hAnsi="Times New Roman" w:cs="Times New Roman"/>
+                <w:color w:val="BF4E14" w:themeColor="accent2" w:themeShade="BF"/>
+                <w:sz w:val="20"/>
+                <w:szCs w:val="20"/>
+              </w:rPr>
+              <w:t>          expr: |</w:t>
+            </w:r>
+          </w:p>
+          <w:p>
+            <w:pPr>
+              <w:rPr>
+                <w:rFonts w:ascii="Times New Roman" w:hAnsi="Times New Roman" w:cs="Times New Roman"/>
+                <w:color w:val="BF4E14" w:themeColor="accent2" w:themeShade="BF"/>
+                <w:sz w:val="20"/>
+                <w:szCs w:val="20"/>
+              </w:rPr>
+            </w:pPr>
+            <w:r>
+              <w:rPr>
+                <w:rFonts w:ascii="Times New Roman" w:hAnsi="Times New Roman" w:cs="Times New Roman"/>
+                <w:color w:val="BF4E14" w:themeColor="accent2" w:themeShade="BF"/>
+                <w:sz w:val="20"/>
+                <w:szCs w:val="20"/>
+              </w:rPr>
+              <w:t>            kube_deployment_status_replicas{deployment="hrm", namespace="backend"} &gt;= 4</w:t>
+            </w:r>
+          </w:p>
+          <w:p>
+            <w:pPr>
+              <w:rPr>
+                <w:rFonts w:ascii="Times New Roman" w:hAnsi="Times New Roman" w:cs="Times New Roman"/>
+                <w:color w:val="BF4E14" w:themeColor="accent2" w:themeShade="BF"/>
+                <w:sz w:val="20"/>
+                <w:szCs w:val="20"/>
+              </w:rPr>
+            </w:pPr>
+            <w:r>
+              <w:rPr>
+                <w:rFonts w:ascii="Times New Roman" w:hAnsi="Times New Roman" w:cs="Times New Roman"/>
+                <w:color w:val="BF4E14" w:themeColor="accent2" w:themeShade="BF"/>
+                <w:sz w:val="20"/>
+                <w:szCs w:val="20"/>
+              </w:rPr>
+              <w:t>          for: 2m</w:t>
+            </w:r>
+          </w:p>
+          <w:p>
+            <w:pPr>
+              <w:rPr>
+                <w:rFonts w:ascii="Times New Roman" w:hAnsi="Times New Roman" w:cs="Times New Roman"/>
+                <w:color w:val="BF4E14" w:themeColor="accent2" w:themeShade="BF"/>
+                <w:sz w:val="20"/>
+                <w:szCs w:val="20"/>
+              </w:rPr>
+            </w:pPr>
+            <w:r>
+              <w:rPr>
+                <w:rFonts w:ascii="Times New Roman" w:hAnsi="Times New Roman" w:cs="Times New Roman"/>
+                <w:color w:val="BF4E14" w:themeColor="accent2" w:themeShade="BF"/>
+                <w:sz w:val="20"/>
+                <w:szCs w:val="20"/>
+              </w:rPr>
+              <w:t>          labels:</w:t>
+            </w:r>
+          </w:p>
+          <w:p>
+            <w:pPr>
+              <w:rPr>
+                <w:rFonts w:ascii="Times New Roman" w:hAnsi="Times New Roman" w:cs="Times New Roman"/>
+                <w:color w:val="BF4E14" w:themeColor="accent2" w:themeShade="BF"/>
+                <w:sz w:val="20"/>
+                <w:szCs w:val="20"/>
+              </w:rPr>
+            </w:pPr>
+            <w:r>
+              <w:rPr>
+                <w:rFonts w:ascii="Times New Roman" w:hAnsi="Times New Roman" w:cs="Times New Roman"/>
+                <w:color w:val="BF4E14" w:themeColor="accent2" w:themeShade="BF"/>
+                <w:sz w:val="20"/>
+                <w:szCs w:val="20"/>
+              </w:rPr>
+              <w:t>            severity: warning</w:t>
+            </w:r>
+          </w:p>
+          <w:p>
+            <w:pPr>
+              <w:rPr>
+                <w:rFonts w:ascii="Times New Roman" w:hAnsi="Times New Roman" w:cs="Times New Roman"/>
+                <w:color w:val="BF4E14" w:themeColor="accent2" w:themeShade="BF"/>
+                <w:sz w:val="20"/>
+                <w:szCs w:val="20"/>
+              </w:rPr>
+            </w:pPr>
+            <w:r>
+              <w:rPr>
+                <w:rFonts w:ascii="Times New Roman" w:hAnsi="Times New Roman" w:cs="Times New Roman"/>
+                <w:color w:val="BF4E14" w:themeColor="accent2" w:themeShade="BF"/>
+                <w:sz w:val="20"/>
+                <w:szCs w:val="20"/>
+              </w:rPr>
+              <w:t>          annotations:</w:t>
+            </w:r>
+          </w:p>
+          <w:p>
+            <w:pPr>
+              <w:rPr>
+                <w:rFonts w:ascii="Times New Roman" w:hAnsi="Times New Roman" w:cs="Times New Roman"/>
+                <w:color w:val="BF4E14" w:themeColor="accent2" w:themeShade="BF"/>
+                <w:sz w:val="20"/>
+                <w:szCs w:val="20"/>
+              </w:rPr>
+            </w:pPr>
+            <w:r>
+              <w:rPr>
+                <w:rFonts w:ascii="Times New Roman" w:hAnsi="Times New Roman" w:cs="Times New Roman"/>
+                <w:color w:val="BF4E14" w:themeColor="accent2" w:themeShade="BF"/>
+                <w:sz w:val="20"/>
+                <w:szCs w:val="20"/>
+              </w:rPr>
+              <w:t>            summary: "HRM deployment has scaled up (&gt;= 04 replicas)"</w:t>
+            </w:r>
+          </w:p>
+          <w:p>
+            <w:pPr>
+              <w:rPr>
+                <w:rFonts w:ascii="Times New Roman" w:hAnsi="Times New Roman" w:cs="Times New Roman"/>
+                <w:color w:val="BF4E14" w:themeColor="accent2" w:themeShade="BF"/>
+                <w:sz w:val="20"/>
+                <w:szCs w:val="20"/>
+              </w:rPr>
+            </w:pPr>
+            <w:r>
+              <w:rPr>
+                <w:rFonts w:ascii="Times New Roman" w:hAnsi="Times New Roman" w:cs="Times New Roman"/>
+                <w:color w:val="BF4E14" w:themeColor="accent2" w:themeShade="BF"/>
+                <w:sz w:val="20"/>
+                <w:szCs w:val="20"/>
+              </w:rPr>
+              <w:t>            description: "Triển khai HRM trong không gian 'backend' đã vượt hơn 03 bản sao"</w:t>
+            </w:r>
+          </w:p>
+          <w:p>
+            <w:pPr>
+              <w:rPr>
+                <w:rFonts w:ascii="Times New Roman" w:hAnsi="Times New Roman" w:cs="Times New Roman"/>
+              </w:rPr>
+            </w:pPr>
+          </w:p>
+        </w:tc>
+      </w:tr>
+    </w:tbl>
+    <w:p>
+      <w:pPr>
+        <w:spacing w:after="0" w:line="240" w:lineRule="auto"/>
+        <w:rPr>
+          <w:rFonts w:ascii="Times New Roman" w:hAnsi="Times New Roman" w:cs="Times New Roman"/>
+        </w:rPr>
+      </w:pPr>
+    </w:p>
+    <w:p>
+      <w:pPr>
+        <w:spacing w:after="0" w:line="240" w:lineRule="auto"/>
+        <w:rPr>
+          <w:rFonts w:ascii="Times New Roman" w:hAnsi="Times New Roman" w:cs="Times New Roman"/>
+        </w:rPr>
+      </w:pPr>
+      <w:r>
+        <w:rPr>
+          <w:rFonts w:ascii="Times New Roman" w:hAnsi="Times New Roman" w:cs="Times New Roman"/>
+        </w:rPr>
+        <w:t>Thêm rule</w:t>
+      </w:r>
+      <w:r>
+        <w:rPr>
+          <w:rFonts w:ascii="Times New Roman" w:hAnsi="Times New Roman" w:cs="Times New Roman"/>
+        </w:rPr>
+        <w:t xml:space="preserve"> cho prometheus theo dõi</w:t>
+      </w:r>
+      <w:r>
+        <w:rPr>
+          <w:rFonts w:ascii="Times New Roman" w:hAnsi="Times New Roman" w:cs="Times New Roman"/>
+        </w:rPr>
+        <w:t xml:space="preserve"> khi scale instance hrm lên 4:</w:t>
+      </w:r>
+    </w:p>
+    <w:p>
+      <w:pPr>
+        <w:spacing w:after="0" w:line="240" w:lineRule="auto"/>
+        <w:rPr>
+          <w:rFonts w:ascii="Times New Roman" w:hAnsi="Times New Roman" w:cs="Times New Roman"/>
+          <w:color w:val="215E99" w:themeColor="text2" w:themeTint="BF"/>
+        </w:rPr>
+      </w:pPr>
+      <w:r>
+        <w:rPr>
+          <w:rFonts w:ascii="Times New Roman" w:hAnsi="Times New Roman" w:cs="Times New Roman"/>
+          <w:color w:val="215E99" w:themeColor="text2" w:themeTint="BF"/>
+        </w:rPr>
+        <w:t>k</w:t>
+      </w:r>
+      <w:r>
+        <w:rPr>
+          <w:rFonts w:ascii="Times New Roman" w:hAnsi="Times New Roman" w:cs="Times New Roman"/>
+          <w:color w:val="215E99" w:themeColor="text2" w:themeTint="BF"/>
+        </w:rPr>
+        <w:t xml:space="preserve">ubectl apply -f </w:t>
+      </w:r>
+      <w:hyperlink r:id="rId25" w:history="1">
         <w:r>
           <w:rPr>
             <w:rStyle w:val="Hyperlink"/>
@@ -11382,7 +12182,14 @@
           <w:rFonts w:ascii="Times New Roman" w:hAnsi="Times New Roman" w:cs="Times New Roman"/>
           <w:color w:val="215E99" w:themeColor="text2" w:themeTint="BF"/>
         </w:rPr>
-        <w:t>kubectl get prometheusrules -n monitoring</w:t>
+        <w:t xml:space="preserve">kubectl get prometheusrules -n </w:t>
+      </w:r>
+      <w:r>
+        <w:rPr>
+          <w:rFonts w:ascii="Times New Roman" w:hAnsi="Times New Roman" w:cs="Times New Roman"/>
+          <w:color w:val="215E99" w:themeColor="text2" w:themeTint="BF"/>
+        </w:rPr>
+        <w:t>backend</w:t>
       </w:r>
     </w:p>
     <w:p>
@@ -11414,7 +12221,21 @@
           <w:rFonts w:ascii="Times New Roman" w:hAnsi="Times New Roman" w:cs="Times New Roman"/>
           <w:color w:val="215E99" w:themeColor="text2" w:themeTint="BF"/>
         </w:rPr>
-        <w:t xml:space="preserve">kubectl delete prometheusrule -n monitoring </w:t>
+        <w:t xml:space="preserve">kubectl delete prometheusrule -n </w:t>
+      </w:r>
+      <w:r>
+        <w:rPr>
+          <w:rFonts w:ascii="Times New Roman" w:hAnsi="Times New Roman" w:cs="Times New Roman"/>
+          <w:color w:val="215E99" w:themeColor="text2" w:themeTint="BF"/>
+        </w:rPr>
+        <w:t>backend</w:t>
+      </w:r>
+      <w:r>
+        <w:rPr>
+          <w:rFonts w:ascii="Times New Roman" w:hAnsi="Times New Roman" w:cs="Times New Roman"/>
+          <w:color w:val="215E99" w:themeColor="text2" w:themeTint="BF"/>
+        </w:rPr>
+        <w:t xml:space="preserve"> </w:t>
       </w:r>
       <w:r>
         <w:rPr>
@@ -11449,24 +12270,204 @@
     </w:p>
     <w:p>
       <w:pPr>
-        <w:rPr>
-          <w:rFonts w:ascii="Times New Roman" w:hAnsi="Times New Roman" w:cs="Times New Roman"/>
-        </w:rPr>
-      </w:pPr>
-    </w:p>
-    <w:p>
-      <w:pPr>
-        <w:rPr>
-          <w:rFonts w:ascii="Times New Roman" w:hAnsi="Times New Roman" w:cs="Times New Roman"/>
-        </w:rPr>
-      </w:pPr>
-    </w:p>
-    <w:p>
-      <w:pPr>
-        <w:rPr>
-          <w:rFonts w:ascii="Times New Roman" w:hAnsi="Times New Roman" w:cs="Times New Roman"/>
-        </w:rPr>
-      </w:pPr>
+        <w:spacing w:after="0" w:line="240" w:lineRule="auto"/>
+        <w:rPr>
+          <w:rFonts w:ascii="Times New Roman" w:hAnsi="Times New Roman" w:cs="Times New Roman"/>
+        </w:rPr>
+      </w:pPr>
+      <w:r>
+        <w:rPr>
+          <w:rFonts w:ascii="Times New Roman" w:hAnsi="Times New Roman" w:cs="Times New Roman"/>
+        </w:rPr>
+        <w:t xml:space="preserve">Tất cả các rules của prometheus trong hệ thống đều có thể xem bởi lệnh: </w:t>
+      </w:r>
+      <w:r>
+        <w:rPr>
+          <w:rFonts w:ascii="Times New Roman" w:hAnsi="Times New Roman" w:cs="Times New Roman"/>
+        </w:rPr>
+        <w:t>kubectl get prometheusrules -A</w:t>
+      </w:r>
+      <w:r>
+        <w:rPr>
+          <w:rFonts w:ascii="Times New Roman" w:hAnsi="Times New Roman" w:cs="Times New Roman"/>
+        </w:rPr>
+        <w:t>. Tuy nhiên chỉ có những rules map với cấu hình lọc của prometheus mới được load và xem được trên UI của prometheus. Những rules này sẽ được alertmanager xử lý (gửi mail nếu alertmanager đã được cấu hình)</w:t>
+      </w:r>
+    </w:p>
+    <w:p>
+      <w:pPr>
+        <w:spacing w:after="0" w:line="240" w:lineRule="auto"/>
+        <w:rPr>
+          <w:rFonts w:ascii="Times New Roman" w:hAnsi="Times New Roman" w:cs="Times New Roman"/>
+        </w:rPr>
+      </w:pPr>
+      <w:r>
+        <w:rPr>
+          <w:rFonts w:ascii="Times New Roman" w:hAnsi="Times New Roman" w:cs="Times New Roman"/>
+        </w:rPr>
+        <w:lastRenderedPageBreak/>
+        <w:drawing>
+          <wp:inline distT="0" distB="0" distL="0" distR="0" wp14:anchorId="4649926C" wp14:editId="0AAC8414">
+            <wp:extent cx="6286500" cy="3943847"/>
+            <wp:effectExtent l="0" t="0" r="0" b="0"/>
+            <wp:docPr id="1737019600" name="Picture 1"/>
+            <wp:cNvGraphicFramePr>
+              <a:graphicFrameLocks xmlns:a="http://schemas.openxmlformats.org/drawingml/2006/main" noChangeAspect="1"/>
+            </wp:cNvGraphicFramePr>
+            <a:graphic xmlns:a="http://schemas.openxmlformats.org/drawingml/2006/main">
+              <a:graphicData uri="http://schemas.openxmlformats.org/drawingml/2006/picture">
+                <pic:pic xmlns:pic="http://schemas.openxmlformats.org/drawingml/2006/picture">
+                  <pic:nvPicPr>
+                    <pic:cNvPr id="1737019600" name=""/>
+                    <pic:cNvPicPr/>
+                  </pic:nvPicPr>
+                  <pic:blipFill>
+                    <a:blip r:embed="rId26"/>
+                    <a:stretch>
+                      <a:fillRect/>
+                    </a:stretch>
+                  </pic:blipFill>
+                  <pic:spPr>
+                    <a:xfrm>
+                      <a:off x="0" y="0"/>
+                      <a:ext cx="6291283" cy="3946847"/>
+                    </a:xfrm>
+                    <a:prstGeom prst="rect">
+                      <a:avLst/>
+                    </a:prstGeom>
+                  </pic:spPr>
+                </pic:pic>
+              </a:graphicData>
+            </a:graphic>
+          </wp:inline>
+        </w:drawing>
+      </w:r>
+    </w:p>
+    <w:p>
+      <w:pPr>
+        <w:spacing w:after="0" w:line="240" w:lineRule="auto"/>
+        <w:rPr>
+          <w:rFonts w:ascii="Times New Roman" w:hAnsi="Times New Roman" w:cs="Times New Roman"/>
+        </w:rPr>
+      </w:pPr>
+    </w:p>
+    <w:p>
+      <w:pPr>
+        <w:spacing w:after="0" w:line="240" w:lineRule="auto"/>
+        <w:rPr>
+          <w:rFonts w:ascii="Times New Roman" w:hAnsi="Times New Roman" w:cs="Times New Roman"/>
+        </w:rPr>
+      </w:pPr>
+      <w:r>
+        <w:rPr>
+          <w:rFonts w:ascii="Times New Roman" w:hAnsi="Times New Roman" w:cs="Times New Roman"/>
+        </w:rPr>
+        <w:drawing>
+          <wp:inline distT="0" distB="0" distL="0" distR="0" wp14:anchorId="634ED03E" wp14:editId="208CA269">
+            <wp:extent cx="6384897" cy="4023081"/>
+            <wp:effectExtent l="0" t="0" r="0" b="0"/>
+            <wp:docPr id="483587774" name="Picture 1"/>
+            <wp:cNvGraphicFramePr>
+              <a:graphicFrameLocks xmlns:a="http://schemas.openxmlformats.org/drawingml/2006/main" noChangeAspect="1"/>
+            </wp:cNvGraphicFramePr>
+            <a:graphic xmlns:a="http://schemas.openxmlformats.org/drawingml/2006/main">
+              <a:graphicData uri="http://schemas.openxmlformats.org/drawingml/2006/picture">
+                <pic:pic xmlns:pic="http://schemas.openxmlformats.org/drawingml/2006/picture">
+                  <pic:nvPicPr>
+                    <pic:cNvPr id="483587774" name=""/>
+                    <pic:cNvPicPr/>
+                  </pic:nvPicPr>
+                  <pic:blipFill>
+                    <a:blip r:embed="rId27"/>
+                    <a:stretch>
+                      <a:fillRect/>
+                    </a:stretch>
+                  </pic:blipFill>
+                  <pic:spPr>
+                    <a:xfrm>
+                      <a:off x="0" y="0"/>
+                      <a:ext cx="6410476" cy="4039198"/>
+                    </a:xfrm>
+                    <a:prstGeom prst="rect">
+                      <a:avLst/>
+                    </a:prstGeom>
+                  </pic:spPr>
+                </pic:pic>
+              </a:graphicData>
+            </a:graphic>
+          </wp:inline>
+        </w:drawing>
+      </w:r>
+    </w:p>
+    <w:p>
+      <w:pPr>
+        <w:spacing w:after="0" w:line="240" w:lineRule="auto"/>
+        <w:rPr>
+          <w:rFonts w:ascii="Times New Roman" w:hAnsi="Times New Roman" w:cs="Times New Roman"/>
+        </w:rPr>
+      </w:pPr>
+    </w:p>
+    <w:p>
+      <w:pPr>
+        <w:rPr>
+          <w:rFonts w:ascii="Times New Roman" w:hAnsi="Times New Roman" w:cs="Times New Roman"/>
+        </w:rPr>
+      </w:pPr>
+    </w:p>
+    <w:p>
+      <w:pPr>
+        <w:rPr>
+          <w:rFonts w:ascii="Times New Roman" w:hAnsi="Times New Roman" w:cs="Times New Roman"/>
+        </w:rPr>
+      </w:pPr>
+    </w:p>
+    <w:p>
+      <w:pPr>
+        <w:rPr>
+          <w:rFonts w:ascii="Times New Roman" w:hAnsi="Times New Roman" w:cs="Times New Roman"/>
+        </w:rPr>
+      </w:pPr>
+      <w:r>
+        <w:rPr>
+          <w:rFonts w:ascii="Times New Roman" w:hAnsi="Times New Roman" w:cs="Times New Roman"/>
+        </w:rPr>
+        <w:lastRenderedPageBreak/>
+        <w:drawing>
+          <wp:inline distT="0" distB="0" distL="0" distR="0" wp14:anchorId="0A423F07" wp14:editId="56E9717E">
+            <wp:extent cx="6286500" cy="4063116"/>
+            <wp:effectExtent l="0" t="0" r="0" b="0"/>
+            <wp:docPr id="224755522" name="Picture 1"/>
+            <wp:cNvGraphicFramePr>
+              <a:graphicFrameLocks xmlns:a="http://schemas.openxmlformats.org/drawingml/2006/main" noChangeAspect="1"/>
+            </wp:cNvGraphicFramePr>
+            <a:graphic xmlns:a="http://schemas.openxmlformats.org/drawingml/2006/main">
+              <a:graphicData uri="http://schemas.openxmlformats.org/drawingml/2006/picture">
+                <pic:pic xmlns:pic="http://schemas.openxmlformats.org/drawingml/2006/picture">
+                  <pic:nvPicPr>
+                    <pic:cNvPr id="224755522" name=""/>
+                    <pic:cNvPicPr/>
+                  </pic:nvPicPr>
+                  <pic:blipFill>
+                    <a:blip r:embed="rId28"/>
+                    <a:stretch>
+                      <a:fillRect/>
+                    </a:stretch>
+                  </pic:blipFill>
+                  <pic:spPr>
+                    <a:xfrm>
+                      <a:off x="0" y="0"/>
+                      <a:ext cx="6292730" cy="4067142"/>
+                    </a:xfrm>
+                    <a:prstGeom prst="rect">
+                      <a:avLst/>
+                    </a:prstGeom>
+                  </pic:spPr>
+                </pic:pic>
+              </a:graphicData>
+            </a:graphic>
+          </wp:inline>
+        </w:drawing>
+      </w:r>
     </w:p>
     <w:p>
       <w:pPr>
@@ -11491,6 +12492,418 @@
           <w:rFonts w:ascii="Times New Roman" w:hAnsi="Times New Roman" w:cs="Times New Roman"/>
         </w:rPr>
       </w:pPr>
+      <w:r>
+        <w:rPr>
+          <w:rFonts w:ascii="Times New Roman" w:hAnsi="Times New Roman" w:cs="Times New Roman"/>
+        </w:rPr>
+        <w:t>Sử dụng J</w:t>
+      </w:r>
+      <w:r>
+        <w:rPr>
+          <w:rFonts w:ascii="Times New Roman" w:hAnsi="Times New Roman" w:cs="Times New Roman"/>
+        </w:rPr>
+        <w:t>M</w:t>
+      </w:r>
+      <w:r>
+        <w:rPr>
+          <w:rFonts w:ascii="Times New Roman" w:hAnsi="Times New Roman" w:cs="Times New Roman"/>
+        </w:rPr>
+        <w:t>eter để tăng load của ứng dụng và replicas của pod tăng lên đến ngưỡng trong rule và kiểm tra cảnh báo (trên UI và mail)</w:t>
+      </w:r>
+    </w:p>
+    <w:p>
+      <w:pPr>
+        <w:spacing w:after="0" w:line="240" w:lineRule="auto"/>
+        <w:rPr>
+          <w:rFonts w:ascii="Times New Roman" w:hAnsi="Times New Roman" w:cs="Times New Roman"/>
+        </w:rPr>
+      </w:pPr>
+      <w:r>
+        <w:rPr>
+          <w:rFonts w:ascii="Times New Roman" w:hAnsi="Times New Roman" w:cs="Times New Roman"/>
+        </w:rPr>
+        <w:t>Kiểm tra replica</w:t>
+      </w:r>
+      <w:r>
+        <w:rPr>
+          <w:rFonts w:ascii="Times New Roman" w:hAnsi="Times New Roman" w:cs="Times New Roman"/>
+        </w:rPr>
+        <w:t>s</w:t>
+      </w:r>
+      <w:r>
+        <w:rPr>
+          <w:rFonts w:ascii="Times New Roman" w:hAnsi="Times New Roman" w:cs="Times New Roman"/>
+        </w:rPr>
+        <w:t xml:space="preserve"> của ứng dụng hrm trên UI của ptometheus (replicas:4)</w:t>
+      </w:r>
+      <w:r>
+        <w:rPr>
+          <w:rFonts w:ascii="Times New Roman" w:hAnsi="Times New Roman" w:cs="Times New Roman"/>
+        </w:rPr>
+        <w:t xml:space="preserve">, trong Query: </w:t>
+      </w:r>
+      <w:r>
+        <w:rPr>
+          <w:rFonts w:ascii="Times New Roman" w:hAnsi="Times New Roman" w:cs="Times New Roman"/>
+          <w:color w:val="3A7C22" w:themeColor="accent6" w:themeShade="BF"/>
+        </w:rPr>
+        <w:t>kube_deployment_status_replicas{deployment="hrm", namespace="backend"}</w:t>
+      </w:r>
+    </w:p>
+    <w:p>
+      <w:pPr>
+        <w:spacing w:after="0" w:line="240" w:lineRule="auto"/>
+        <w:jc w:val="both"/>
+        <w:rPr>
+          <w:rFonts w:ascii="Times New Roman" w:hAnsi="Times New Roman" w:cs="Times New Roman"/>
+        </w:rPr>
+      </w:pPr>
+    </w:p>
+    <w:p>
+      <w:pPr>
+        <w:spacing w:after="0" w:line="240" w:lineRule="auto"/>
+        <w:jc w:val="both"/>
+        <w:rPr>
+          <w:rFonts w:ascii="Times New Roman" w:hAnsi="Times New Roman" w:cs="Times New Roman"/>
+        </w:rPr>
+      </w:pPr>
+    </w:p>
+    <w:p>
+      <w:pPr>
+        <w:spacing w:after="0" w:line="240" w:lineRule="auto"/>
+        <w:jc w:val="both"/>
+        <w:rPr>
+          <w:rFonts w:ascii="Times New Roman" w:hAnsi="Times New Roman" w:cs="Times New Roman"/>
+        </w:rPr>
+      </w:pPr>
+      <w:r>
+        <w:rPr>
+          <w:rFonts w:ascii="Times New Roman" w:hAnsi="Times New Roman" w:cs="Times New Roman"/>
+        </w:rPr>
+        <w:drawing>
+          <wp:inline distT="0" distB="0" distL="0" distR="0" wp14:anchorId="6E254323" wp14:editId="45D71E98">
+            <wp:extent cx="6286500" cy="2837180"/>
+            <wp:effectExtent l="0" t="0" r="0" b="1270"/>
+            <wp:docPr id="1252700674" name="Picture 1"/>
+            <wp:cNvGraphicFramePr>
+              <a:graphicFrameLocks xmlns:a="http://schemas.openxmlformats.org/drawingml/2006/main" noChangeAspect="1"/>
+            </wp:cNvGraphicFramePr>
+            <a:graphic xmlns:a="http://schemas.openxmlformats.org/drawingml/2006/main">
+              <a:graphicData uri="http://schemas.openxmlformats.org/drawingml/2006/picture">
+                <pic:pic xmlns:pic="http://schemas.openxmlformats.org/drawingml/2006/picture">
+                  <pic:nvPicPr>
+                    <pic:cNvPr id="1252700674" name=""/>
+                    <pic:cNvPicPr/>
+                  </pic:nvPicPr>
+                  <pic:blipFill>
+                    <a:blip r:embed="rId29"/>
+                    <a:stretch>
+                      <a:fillRect/>
+                    </a:stretch>
+                  </pic:blipFill>
+                  <pic:spPr>
+                    <a:xfrm>
+                      <a:off x="0" y="0"/>
+                      <a:ext cx="6286500" cy="2837180"/>
+                    </a:xfrm>
+                    <a:prstGeom prst="rect">
+                      <a:avLst/>
+                    </a:prstGeom>
+                  </pic:spPr>
+                </pic:pic>
+              </a:graphicData>
+            </a:graphic>
+          </wp:inline>
+        </w:drawing>
+      </w:r>
+    </w:p>
+    <w:p>
+      <w:pPr>
+        <w:spacing w:after="0" w:line="240" w:lineRule="auto"/>
+        <w:jc w:val="both"/>
+        <w:rPr>
+          <w:rFonts w:ascii="Times New Roman" w:hAnsi="Times New Roman" w:cs="Times New Roman"/>
+        </w:rPr>
+      </w:pPr>
+      <w:r>
+        <w:rPr>
+          <w:rFonts w:ascii="Times New Roman" w:hAnsi="Times New Roman" w:cs="Times New Roman"/>
+        </w:rPr>
+        <w:t>Kiểm tra bằng lệnh shell trong k8s, thấy các replica của ứng dụng hrm được tạo ra và tăng đến ngưỡng định nghĩa trong rule</w:t>
+      </w:r>
+      <w:r>
+        <w:rPr>
+          <w:rFonts w:ascii="Times New Roman" w:hAnsi="Times New Roman" w:cs="Times New Roman"/>
+        </w:rPr>
+        <w:t xml:space="preserve">: </w:t>
+      </w:r>
+    </w:p>
+    <w:p>
+      <w:pPr>
+        <w:spacing w:after="0" w:line="240" w:lineRule="auto"/>
+        <w:jc w:val="both"/>
+        <w:rPr>
+          <w:rFonts w:ascii="Times New Roman" w:hAnsi="Times New Roman" w:cs="Times New Roman"/>
+          <w:color w:val="215E99" w:themeColor="text2" w:themeTint="BF"/>
+        </w:rPr>
+      </w:pPr>
+      <w:r>
+        <w:rPr>
+          <w:rFonts w:ascii="Times New Roman" w:hAnsi="Times New Roman" w:cs="Times New Roman"/>
+          <w:color w:val="215E99" w:themeColor="text2" w:themeTint="BF"/>
+        </w:rPr>
+        <w:t>kubect top pod -n backend</w:t>
+      </w:r>
+    </w:p>
+    <w:p>
+      <w:pPr>
+        <w:spacing w:after="0" w:line="240" w:lineRule="auto"/>
+        <w:jc w:val="both"/>
+        <w:rPr>
+          <w:rFonts w:ascii="Times New Roman" w:hAnsi="Times New Roman" w:cs="Times New Roman"/>
+        </w:rPr>
+      </w:pPr>
+      <w:r>
+        <w:rPr>
+          <w:rFonts w:ascii="Times New Roman" w:hAnsi="Times New Roman" w:cs="Times New Roman"/>
+        </w:rPr>
+        <w:lastRenderedPageBreak/>
+        <w:drawing>
+          <wp:inline distT="0" distB="0" distL="0" distR="0" wp14:anchorId="7E90B61B" wp14:editId="3F608B68">
+            <wp:extent cx="6286500" cy="923925"/>
+            <wp:effectExtent l="0" t="0" r="0" b="9525"/>
+            <wp:docPr id="538985520" name="Picture 1"/>
+            <wp:cNvGraphicFramePr>
+              <a:graphicFrameLocks xmlns:a="http://schemas.openxmlformats.org/drawingml/2006/main" noChangeAspect="1"/>
+            </wp:cNvGraphicFramePr>
+            <a:graphic xmlns:a="http://schemas.openxmlformats.org/drawingml/2006/main">
+              <a:graphicData uri="http://schemas.openxmlformats.org/drawingml/2006/picture">
+                <pic:pic xmlns:pic="http://schemas.openxmlformats.org/drawingml/2006/picture">
+                  <pic:nvPicPr>
+                    <pic:cNvPr id="538985520" name=""/>
+                    <pic:cNvPicPr/>
+                  </pic:nvPicPr>
+                  <pic:blipFill>
+                    <a:blip r:embed="rId30"/>
+                    <a:stretch>
+                      <a:fillRect/>
+                    </a:stretch>
+                  </pic:blipFill>
+                  <pic:spPr>
+                    <a:xfrm>
+                      <a:off x="0" y="0"/>
+                      <a:ext cx="6286500" cy="923925"/>
+                    </a:xfrm>
+                    <a:prstGeom prst="rect">
+                      <a:avLst/>
+                    </a:prstGeom>
+                  </pic:spPr>
+                </pic:pic>
+              </a:graphicData>
+            </a:graphic>
+          </wp:inline>
+        </w:drawing>
+      </w:r>
+    </w:p>
+    <w:p>
+      <w:pPr>
+        <w:spacing w:after="0" w:line="240" w:lineRule="auto"/>
+        <w:jc w:val="both"/>
+        <w:rPr>
+          <w:rFonts w:ascii="Times New Roman" w:hAnsi="Times New Roman" w:cs="Times New Roman"/>
+        </w:rPr>
+      </w:pPr>
+    </w:p>
+    <w:p>
+      <w:pPr>
+        <w:spacing w:after="0" w:line="240" w:lineRule="auto"/>
+        <w:jc w:val="both"/>
+        <w:rPr>
+          <w:rFonts w:ascii="Times New Roman" w:hAnsi="Times New Roman" w:cs="Times New Roman"/>
+        </w:rPr>
+      </w:pPr>
+      <w:r>
+        <w:rPr>
+          <w:rFonts w:ascii="Times New Roman" w:hAnsi="Times New Roman" w:cs="Times New Roman"/>
+        </w:rPr>
+        <w:t>Kiểm tra trên Prometheus UI, thấy trạng thái rule đã chuyển sang trạng thái  “</w:t>
+      </w:r>
+      <w:r>
+        <w:rPr>
+          <w:rFonts w:ascii="Times New Roman" w:hAnsi="Times New Roman" w:cs="Times New Roman"/>
+          <w:b/>
+          <w:bCs/>
+        </w:rPr>
+        <w:t>firing</w:t>
+      </w:r>
+      <w:r>
+        <w:rPr>
+          <w:rFonts w:ascii="Times New Roman" w:hAnsi="Times New Roman" w:cs="Times New Roman"/>
+        </w:rPr>
+        <w:t xml:space="preserve">” (được kích hoạt để </w:t>
+      </w:r>
+      <w:r>
+        <w:rPr>
+          <w:rFonts w:ascii="Times New Roman" w:hAnsi="Times New Roman" w:cs="Times New Roman"/>
+        </w:rPr>
+        <w:t>gửi cảnh báo đến đến alertmanager xử lý</w:t>
+      </w:r>
+      <w:r>
+        <w:rPr>
+          <w:rFonts w:ascii="Times New Roman" w:hAnsi="Times New Roman" w:cs="Times New Roman"/>
+        </w:rPr>
+        <w:t>)</w:t>
+      </w:r>
+      <w:r>
+        <w:rPr>
+          <w:rFonts w:ascii="Times New Roman" w:hAnsi="Times New Roman" w:cs="Times New Roman"/>
+        </w:rPr>
+        <w:t xml:space="preserve">. Một rule có 3 trạng thái inactive, pending và </w:t>
+      </w:r>
+      <w:r>
+        <w:rPr>
+          <w:rFonts w:ascii="Times New Roman" w:hAnsi="Times New Roman" w:cs="Times New Roman"/>
+        </w:rPr>
+        <w:t>firing</w:t>
+      </w:r>
+      <w:r>
+        <w:rPr>
+          <w:rFonts w:ascii="Times New Roman" w:hAnsi="Times New Roman" w:cs="Times New Roman"/>
+        </w:rPr>
+        <w:t>.</w:t>
+      </w:r>
+    </w:p>
+    <w:p>
+      <w:pPr>
+        <w:spacing w:after="0" w:line="240" w:lineRule="auto"/>
+        <w:jc w:val="both"/>
+        <w:rPr>
+          <w:rFonts w:ascii="Times New Roman" w:hAnsi="Times New Roman" w:cs="Times New Roman"/>
+        </w:rPr>
+      </w:pPr>
+    </w:p>
+    <w:p>
+      <w:pPr>
+        <w:spacing w:after="0" w:line="240" w:lineRule="auto"/>
+        <w:jc w:val="both"/>
+        <w:rPr>
+          <w:rFonts w:ascii="Times New Roman" w:hAnsi="Times New Roman" w:cs="Times New Roman"/>
+        </w:rPr>
+      </w:pPr>
+      <w:r>
+        <w:rPr>
+          <w:rFonts w:ascii="Times New Roman" w:hAnsi="Times New Roman" w:cs="Times New Roman"/>
+        </w:rPr>
+        <w:drawing>
+          <wp:inline distT="0" distB="0" distL="0" distR="0" wp14:anchorId="3467FFC1" wp14:editId="78DC1C34">
+            <wp:extent cx="6286500" cy="4274820"/>
+            <wp:effectExtent l="0" t="0" r="0" b="0"/>
+            <wp:docPr id="349460822" name="Picture 1"/>
+            <wp:cNvGraphicFramePr>
+              <a:graphicFrameLocks xmlns:a="http://schemas.openxmlformats.org/drawingml/2006/main" noChangeAspect="1"/>
+            </wp:cNvGraphicFramePr>
+            <a:graphic xmlns:a="http://schemas.openxmlformats.org/drawingml/2006/main">
+              <a:graphicData uri="http://schemas.openxmlformats.org/drawingml/2006/picture">
+                <pic:pic xmlns:pic="http://schemas.openxmlformats.org/drawingml/2006/picture">
+                  <pic:nvPicPr>
+                    <pic:cNvPr id="349460822" name=""/>
+                    <pic:cNvPicPr/>
+                  </pic:nvPicPr>
+                  <pic:blipFill>
+                    <a:blip r:embed="rId31"/>
+                    <a:stretch>
+                      <a:fillRect/>
+                    </a:stretch>
+                  </pic:blipFill>
+                  <pic:spPr>
+                    <a:xfrm>
+                      <a:off x="0" y="0"/>
+                      <a:ext cx="6286500" cy="4274820"/>
+                    </a:xfrm>
+                    <a:prstGeom prst="rect">
+                      <a:avLst/>
+                    </a:prstGeom>
+                  </pic:spPr>
+                </pic:pic>
+              </a:graphicData>
+            </a:graphic>
+          </wp:inline>
+        </w:drawing>
+      </w:r>
+    </w:p>
+    <w:p>
+      <w:pPr>
+        <w:spacing w:after="0" w:line="240" w:lineRule="auto"/>
+        <w:jc w:val="both"/>
+        <w:rPr>
+          <w:rFonts w:ascii="Times New Roman" w:hAnsi="Times New Roman" w:cs="Times New Roman"/>
+        </w:rPr>
+      </w:pPr>
+      <w:r>
+        <w:rPr>
+          <w:rFonts w:ascii="Times New Roman" w:hAnsi="Times New Roman" w:cs="Times New Roman"/>
+        </w:rPr>
+        <w:t>Kiểnm tra trên alertmanager UI, thấy nội dung gửi mail khi cảnh báo được prometheus kích hoạt (dựa vào rule đã định nghĩa)</w:t>
+      </w:r>
+    </w:p>
+    <w:p>
+      <w:pPr>
+        <w:spacing w:after="0" w:line="240" w:lineRule="auto"/>
+        <w:jc w:val="both"/>
+        <w:rPr>
+          <w:rFonts w:ascii="Times New Roman" w:hAnsi="Times New Roman" w:cs="Times New Roman"/>
+        </w:rPr>
+      </w:pPr>
+    </w:p>
+    <w:p>
+      <w:pPr>
+        <w:spacing w:after="0" w:line="240" w:lineRule="auto"/>
+        <w:jc w:val="both"/>
+        <w:rPr>
+          <w:rFonts w:ascii="Times New Roman" w:hAnsi="Times New Roman" w:cs="Times New Roman"/>
+        </w:rPr>
+      </w:pPr>
+      <w:r>
+        <w:rPr>
+          <w:rFonts w:ascii="Times New Roman" w:hAnsi="Times New Roman" w:cs="Times New Roman"/>
+        </w:rPr>
+        <w:lastRenderedPageBreak/>
+        <w:drawing>
+          <wp:inline distT="0" distB="0" distL="0" distR="0" wp14:anchorId="7D0F2B84" wp14:editId="6B9BA206">
+            <wp:extent cx="6286500" cy="3879215"/>
+            <wp:effectExtent l="0" t="0" r="0" b="6985"/>
+            <wp:docPr id="1567729267" name="Picture 1"/>
+            <wp:cNvGraphicFramePr>
+              <a:graphicFrameLocks xmlns:a="http://schemas.openxmlformats.org/drawingml/2006/main" noChangeAspect="1"/>
+            </wp:cNvGraphicFramePr>
+            <a:graphic xmlns:a="http://schemas.openxmlformats.org/drawingml/2006/main">
+              <a:graphicData uri="http://schemas.openxmlformats.org/drawingml/2006/picture">
+                <pic:pic xmlns:pic="http://schemas.openxmlformats.org/drawingml/2006/picture">
+                  <pic:nvPicPr>
+                    <pic:cNvPr id="1567729267" name=""/>
+                    <pic:cNvPicPr/>
+                  </pic:nvPicPr>
+                  <pic:blipFill>
+                    <a:blip r:embed="rId32"/>
+                    <a:stretch>
+                      <a:fillRect/>
+                    </a:stretch>
+                  </pic:blipFill>
+                  <pic:spPr>
+                    <a:xfrm>
+                      <a:off x="0" y="0"/>
+                      <a:ext cx="6286500" cy="3879215"/>
+                    </a:xfrm>
+                    <a:prstGeom prst="rect">
+                      <a:avLst/>
+                    </a:prstGeom>
+                  </pic:spPr>
+                </pic:pic>
+              </a:graphicData>
+            </a:graphic>
+          </wp:inline>
+        </w:drawing>
+      </w:r>
     </w:p>
     <w:sectPr>
       <w:pgSz w:w="12240" w:h="15840"/>

--- a/doc/Control Plane-Worker.docx
+++ b/doc/Control Plane-Worker.docx
@@ -12905,6 +12905,557 @@
         </w:drawing>
       </w:r>
     </w:p>
+    <w:p>
+      <w:pPr>
+        <w:rPr>
+          <w:rFonts w:ascii="Times New Roman" w:hAnsi="Times New Roman" w:cs="Times New Roman"/>
+        </w:rPr>
+      </w:pPr>
+      <w:r>
+        <w:rPr>
+          <w:rFonts w:ascii="Times New Roman" w:hAnsi="Times New Roman" w:cs="Times New Roman"/>
+        </w:rPr>
+        <w:br w:type="page"/>
+      </w:r>
+    </w:p>
+    <w:p>
+      <w:pPr>
+        <w:spacing w:after="0" w:line="240" w:lineRule="auto"/>
+        <w:jc w:val="both"/>
+        <w:rPr>
+          <w:rFonts w:ascii="Times New Roman" w:hAnsi="Times New Roman" w:cs="Times New Roman"/>
+        </w:rPr>
+      </w:pPr>
+      <w:r>
+        <w:rPr>
+          <w:rFonts w:ascii="Times New Roman" w:hAnsi="Times New Roman" w:cs="Times New Roman"/>
+        </w:rPr>
+        <w:lastRenderedPageBreak/>
+        <w:t>Cài đặt Kong gateway:</w:t>
+      </w:r>
+    </w:p>
+    <w:p>
+      <w:pPr>
+        <w:spacing w:after="0" w:line="240" w:lineRule="auto"/>
+        <w:jc w:val="both"/>
+        <w:rPr>
+          <w:rFonts w:ascii="Times New Roman" w:hAnsi="Times New Roman" w:cs="Times New Roman"/>
+        </w:rPr>
+      </w:pPr>
+    </w:p>
+    <w:p>
+      <w:pPr>
+        <w:spacing w:after="0" w:line="240" w:lineRule="auto"/>
+        <w:jc w:val="both"/>
+        <w:rPr>
+          <w:rFonts w:ascii="Times New Roman" w:hAnsi="Times New Roman" w:cs="Times New Roman"/>
+        </w:rPr>
+      </w:pPr>
+      <w:r>
+        <w:rPr>
+          <w:rFonts w:ascii="Times New Roman" w:hAnsi="Times New Roman" w:cs="Times New Roman"/>
+          <w:b/>
+          <w:bCs/>
+        </w:rPr>
+        <w:t>Xoá lại tất cả CRDs Kong (triệt để)</w:t>
+      </w:r>
+      <w:r>
+        <w:rPr>
+          <w:rFonts w:ascii="Times New Roman" w:hAnsi="Times New Roman" w:cs="Times New Roman"/>
+          <w:b/>
+          <w:bCs/>
+        </w:rPr>
+        <w:t xml:space="preserve">, </w:t>
+      </w:r>
+      <w:r>
+        <w:rPr>
+          <w:rFonts w:ascii="Times New Roman" w:hAnsi="Times New Roman" w:cs="Times New Roman"/>
+        </w:rPr>
+        <w:t>Lệnh này sẽ xoá toàn bộ các CRDs của Kong khỏi cluster.</w:t>
+      </w:r>
+    </w:p>
+    <w:p>
+      <w:pPr>
+        <w:spacing w:after="0" w:line="240" w:lineRule="auto"/>
+        <w:jc w:val="both"/>
+        <w:rPr>
+          <w:rFonts w:ascii="Times New Roman" w:hAnsi="Times New Roman" w:cs="Times New Roman"/>
+          <w:color w:val="215E99" w:themeColor="text2" w:themeTint="BF"/>
+        </w:rPr>
+      </w:pPr>
+      <w:r>
+        <w:rPr>
+          <w:rFonts w:ascii="Times New Roman" w:hAnsi="Times New Roman" w:cs="Times New Roman"/>
+          <w:color w:val="215E99" w:themeColor="text2" w:themeTint="BF"/>
+        </w:rPr>
+        <w:t>kubectl get crds | grep kong | awk '{print $1}' | xargs kubectl delete crd</w:t>
+      </w:r>
+    </w:p>
+    <w:p>
+      <w:pPr>
+        <w:spacing w:after="0" w:line="240" w:lineRule="auto"/>
+        <w:jc w:val="both"/>
+        <w:rPr>
+          <w:rFonts w:ascii="Times New Roman" w:hAnsi="Times New Roman" w:cs="Times New Roman"/>
+        </w:rPr>
+      </w:pPr>
+      <w:r>
+        <w:rPr>
+          <w:rFonts w:ascii="Times New Roman" w:hAnsi="Times New Roman" w:cs="Times New Roman"/>
+        </w:rPr>
+        <w:t>Xem các cdr của kong đang tồn tại:</w:t>
+      </w:r>
+    </w:p>
+    <w:p>
+      <w:pPr>
+        <w:spacing w:after="0" w:line="240" w:lineRule="auto"/>
+        <w:jc w:val="both"/>
+        <w:rPr>
+          <w:rFonts w:ascii="Times New Roman" w:hAnsi="Times New Roman" w:cs="Times New Roman"/>
+          <w:color w:val="215E99" w:themeColor="text2" w:themeTint="BF"/>
+        </w:rPr>
+      </w:pPr>
+      <w:r>
+        <w:rPr>
+          <w:rFonts w:ascii="Times New Roman" w:hAnsi="Times New Roman" w:cs="Times New Roman"/>
+          <w:color w:val="215E99" w:themeColor="text2" w:themeTint="BF"/>
+        </w:rPr>
+        <w:t>kubectl get crds | grep kong</w:t>
+      </w:r>
+    </w:p>
+    <w:p>
+      <w:pPr>
+        <w:spacing w:after="0" w:line="240" w:lineRule="auto"/>
+        <w:jc w:val="both"/>
+        <w:rPr>
+          <w:rFonts w:ascii="Times New Roman" w:hAnsi="Times New Roman" w:cs="Times New Roman"/>
+          <w:b/>
+          <w:bCs/>
+        </w:rPr>
+      </w:pPr>
+      <w:r>
+        <w:rPr>
+          <w:rFonts w:ascii="Times New Roman" w:hAnsi="Times New Roman" w:cs="Times New Roman"/>
+          <w:b/>
+          <w:bCs/>
+        </w:rPr>
+        <w:t>Thêm repo và cài Kong vào namespace kong</w:t>
+      </w:r>
+    </w:p>
+    <w:p>
+      <w:pPr>
+        <w:spacing w:after="0" w:line="240" w:lineRule="auto"/>
+        <w:jc w:val="both"/>
+        <w:rPr>
+          <w:rFonts w:ascii="Times New Roman" w:hAnsi="Times New Roman" w:cs="Times New Roman"/>
+          <w:color w:val="215E99" w:themeColor="text2" w:themeTint="BF"/>
+        </w:rPr>
+      </w:pPr>
+      <w:r>
+        <w:rPr>
+          <w:rFonts w:ascii="Times New Roman" w:hAnsi="Times New Roman" w:cs="Times New Roman"/>
+          <w:color w:val="215E99" w:themeColor="text2" w:themeTint="BF"/>
+        </w:rPr>
+        <w:t>helm repo add kong https://charts.konghq.com</w:t>
+      </w:r>
+    </w:p>
+    <w:p>
+      <w:pPr>
+        <w:spacing w:after="0" w:line="240" w:lineRule="auto"/>
+        <w:jc w:val="both"/>
+        <w:rPr>
+          <w:rFonts w:ascii="Times New Roman" w:hAnsi="Times New Roman" w:cs="Times New Roman"/>
+          <w:color w:val="215E99" w:themeColor="text2" w:themeTint="BF"/>
+        </w:rPr>
+      </w:pPr>
+      <w:r>
+        <w:rPr>
+          <w:rFonts w:ascii="Times New Roman" w:hAnsi="Times New Roman" w:cs="Times New Roman"/>
+          <w:color w:val="215E99" w:themeColor="text2" w:themeTint="BF"/>
+        </w:rPr>
+        <w:t>helm repo update</w:t>
+      </w:r>
+    </w:p>
+    <w:p>
+      <w:pPr>
+        <w:spacing w:after="0" w:line="240" w:lineRule="auto"/>
+        <w:jc w:val="both"/>
+        <w:rPr>
+          <w:rFonts w:ascii="Times New Roman" w:hAnsi="Times New Roman" w:cs="Times New Roman"/>
+          <w:b/>
+          <w:bCs/>
+        </w:rPr>
+      </w:pPr>
+      <w:r>
+        <w:rPr>
+          <w:rFonts w:ascii="Times New Roman" w:hAnsi="Times New Roman" w:cs="Times New Roman"/>
+          <w:b/>
+          <w:bCs/>
+        </w:rPr>
+        <w:t>Giải pháp chuẩn mực (không lỗi):</w:t>
+      </w:r>
+    </w:p>
+    <w:p>
+      <w:pPr>
+        <w:spacing w:after="0" w:line="240" w:lineRule="auto"/>
+        <w:jc w:val="both"/>
+        <w:rPr>
+          <w:rFonts w:ascii="Times New Roman" w:hAnsi="Times New Roman" w:cs="Times New Roman"/>
+          <w:b/>
+          <w:bCs/>
+        </w:rPr>
+      </w:pPr>
+      <w:r>
+        <w:rPr>
+          <w:rFonts w:ascii="Times New Roman" w:hAnsi="Times New Roman" w:cs="Times New Roman"/>
+          <w:b/>
+          <w:bCs/>
+        </w:rPr>
+        <w:t>1. Xóa toàn bộ CRDs hiện tại của Kong (CRDs sạch), như bạn đã làm.</w:t>
+      </w:r>
+    </w:p>
+    <w:p>
+      <w:pPr>
+        <w:spacing w:after="0" w:line="240" w:lineRule="auto"/>
+        <w:jc w:val="both"/>
+        <w:rPr>
+          <w:rFonts w:ascii="Times New Roman" w:hAnsi="Times New Roman" w:cs="Times New Roman"/>
+        </w:rPr>
+      </w:pPr>
+      <w:r>
+        <w:rPr>
+          <w:rFonts w:ascii="Times New Roman" w:hAnsi="Times New Roman" w:cs="Times New Roman"/>
+        </w:rPr>
+        <w:t>Tuy nhiên, đừng dùng installCRDs=true.</w:t>
+      </w:r>
+    </w:p>
+    <w:p>
+      <w:pPr>
+        <w:spacing w:after="0" w:line="240" w:lineRule="auto"/>
+        <w:jc w:val="both"/>
+        <w:rPr>
+          <w:rFonts w:ascii="Times New Roman" w:hAnsi="Times New Roman" w:cs="Times New Roman"/>
+          <w:b/>
+          <w:bCs/>
+        </w:rPr>
+      </w:pPr>
+      <w:r>
+        <w:rPr>
+          <w:rFonts w:ascii="Times New Roman" w:hAnsi="Times New Roman" w:cs="Times New Roman"/>
+          <w:b/>
+          <w:bCs/>
+        </w:rPr>
+        <w:t>2. Cài CRDs thủ công trước, rồi mới install Kong:</w:t>
+      </w:r>
+    </w:p>
+    <w:p>
+      <w:pPr>
+        <w:spacing w:after="0" w:line="240" w:lineRule="auto"/>
+        <w:jc w:val="both"/>
+        <w:rPr>
+          <w:rFonts w:ascii="Times New Roman" w:hAnsi="Times New Roman" w:cs="Times New Roman"/>
+          <w:b/>
+          <w:bCs/>
+        </w:rPr>
+      </w:pPr>
+      <w:r>
+        <w:rPr>
+          <w:rFonts w:ascii="Times New Roman" w:hAnsi="Times New Roman" w:cs="Times New Roman"/>
+          <w:b/>
+          <w:bCs/>
+        </w:rPr>
+        <w:t>Cài CRDs:</w:t>
+      </w:r>
+    </w:p>
+    <w:p>
+      <w:pPr>
+        <w:spacing w:after="0" w:line="240" w:lineRule="auto"/>
+        <w:jc w:val="both"/>
+        <w:rPr>
+          <w:rFonts w:ascii="Times New Roman" w:hAnsi="Times New Roman" w:cs="Times New Roman"/>
+          <w:color w:val="215E99" w:themeColor="text2" w:themeTint="BF"/>
+        </w:rPr>
+      </w:pPr>
+      <w:r>
+        <w:rPr>
+          <w:rFonts w:ascii="Times New Roman" w:hAnsi="Times New Roman" w:cs="Times New Roman"/>
+          <w:color w:val="215E99" w:themeColor="text2" w:themeTint="BF"/>
+        </w:rPr>
+        <w:t>kubectl apply -f https://github.com/Kong/charts/raw/main/charts/kong/crds/custom-resource-definitions.yaml</w:t>
+      </w:r>
+    </w:p>
+    <w:p>
+      <w:pPr>
+        <w:spacing w:after="0" w:line="240" w:lineRule="auto"/>
+        <w:rPr>
+          <w:rFonts w:ascii="Times New Roman" w:hAnsi="Times New Roman" w:cs="Times New Roman"/>
+          <w:color w:val="215E99" w:themeColor="text2" w:themeTint="BF"/>
+        </w:rPr>
+      </w:pPr>
+      <w:r>
+        <w:rPr>
+          <w:rFonts w:ascii="Times New Roman" w:hAnsi="Times New Roman" w:cs="Times New Roman"/>
+        </w:rPr>
+        <w:t>Đây là file CRDs cập nhật từ repo charts/kong, chứa đúng CRDs mới nhất mà không có CRD bổ sung từ all</w:t>
+      </w:r>
+      <w:r>
+        <w:rPr>
+          <w:rFonts w:ascii="Times New Roman" w:hAnsi="Times New Roman" w:cs="Times New Roman"/>
+        </w:rPr>
+        <w:noBreakHyphen/>
+        <w:t>in</w:t>
+      </w:r>
+      <w:r>
+        <w:rPr>
+          <w:rFonts w:ascii="Times New Roman" w:hAnsi="Times New Roman" w:cs="Times New Roman"/>
+        </w:rPr>
+        <w:noBreakHyphen/>
+        <w:t xml:space="preserve">one YAML cũ. </w:t>
+      </w:r>
+      <w:hyperlink r:id="rId33" w:tgtFrame="_blank" w:history="1">
+        <w:r>
+          <w:rPr>
+            <w:rStyle w:val="Hyperlink"/>
+            <w:rFonts w:ascii="Times New Roman" w:hAnsi="Times New Roman" w:cs="Times New Roman"/>
+            <w:color w:val="68A0B0" w:themeColor="hyperlink" w:themeTint="BF"/>
+          </w:rPr>
+          <w:t>reddit.com+10github.com+10artifacthub.io+10</w:t>
+        </w:r>
+      </w:hyperlink>
+      <w:hyperlink r:id="rId34" w:tgtFrame="_blank" w:history="1">
+        <w:r>
+          <w:rPr>
+            <w:rStyle w:val="Hyperlink"/>
+            <w:rFonts w:ascii="Times New Roman" w:hAnsi="Times New Roman" w:cs="Times New Roman"/>
+            <w:color w:val="68A0B0" w:themeColor="hyperlink" w:themeTint="BF"/>
+          </w:rPr>
+          <w:t>tech.aufomm.com+5github.com+5github.com+5</w:t>
+        </w:r>
+      </w:hyperlink>
+    </w:p>
+    <w:p>
+      <w:pPr>
+        <w:spacing w:after="0" w:line="240" w:lineRule="auto"/>
+        <w:jc w:val="both"/>
+        <w:rPr>
+          <w:rFonts w:ascii="Times New Roman" w:hAnsi="Times New Roman" w:cs="Times New Roman"/>
+          <w:b/>
+          <w:bCs/>
+        </w:rPr>
+      </w:pPr>
+      <w:r>
+        <w:rPr>
+          <w:rFonts w:ascii="Times New Roman" w:hAnsi="Times New Roman" w:cs="Times New Roman"/>
+          <w:b/>
+          <w:bCs/>
+        </w:rPr>
+        <w:t>Sau đó cài Kong:</w:t>
+      </w:r>
+    </w:p>
+    <w:p>
+      <w:pPr>
+        <w:spacing w:after="0" w:line="240" w:lineRule="auto"/>
+        <w:jc w:val="both"/>
+        <w:rPr>
+          <w:rFonts w:ascii="Times New Roman" w:hAnsi="Times New Roman" w:cs="Times New Roman"/>
+          <w:color w:val="215E99" w:themeColor="text2" w:themeTint="BF"/>
+        </w:rPr>
+      </w:pPr>
+      <w:r>
+        <w:rPr>
+          <w:rFonts w:ascii="Times New Roman" w:hAnsi="Times New Roman" w:cs="Times New Roman"/>
+          <w:color w:val="215E99" w:themeColor="text2" w:themeTint="BF"/>
+        </w:rPr>
+        <w:t>helm install kong kong/kong \</w:t>
+      </w:r>
+    </w:p>
+    <w:p>
+      <w:pPr>
+        <w:spacing w:after="0" w:line="240" w:lineRule="auto"/>
+        <w:jc w:val="both"/>
+        <w:rPr>
+          <w:rFonts w:ascii="Times New Roman" w:hAnsi="Times New Roman" w:cs="Times New Roman"/>
+          <w:color w:val="215E99" w:themeColor="text2" w:themeTint="BF"/>
+        </w:rPr>
+      </w:pPr>
+      <w:r>
+        <w:rPr>
+          <w:rFonts w:ascii="Times New Roman" w:hAnsi="Times New Roman" w:cs="Times New Roman"/>
+          <w:color w:val="215E99" w:themeColor="text2" w:themeTint="BF"/>
+        </w:rPr>
+        <w:t xml:space="preserve">  --namespace kong --create-namespace \</w:t>
+      </w:r>
+    </w:p>
+    <w:p>
+      <w:pPr>
+        <w:spacing w:after="0" w:line="240" w:lineRule="auto"/>
+        <w:jc w:val="both"/>
+        <w:rPr>
+          <w:rFonts w:ascii="Times New Roman" w:hAnsi="Times New Roman" w:cs="Times New Roman"/>
+          <w:color w:val="215E99" w:themeColor="text2" w:themeTint="BF"/>
+        </w:rPr>
+      </w:pPr>
+      <w:r>
+        <w:rPr>
+          <w:rFonts w:ascii="Times New Roman" w:hAnsi="Times New Roman" w:cs="Times New Roman"/>
+          <w:color w:val="215E99" w:themeColor="text2" w:themeTint="BF"/>
+        </w:rPr>
+        <w:t xml:space="preserve">  --set proxy.type=ClusterIP \</w:t>
+      </w:r>
+    </w:p>
+    <w:p>
+      <w:pPr>
+        <w:spacing w:after="0" w:line="240" w:lineRule="auto"/>
+        <w:jc w:val="both"/>
+        <w:rPr>
+          <w:rFonts w:ascii="Times New Roman" w:hAnsi="Times New Roman" w:cs="Times New Roman"/>
+          <w:color w:val="215E99" w:themeColor="text2" w:themeTint="BF"/>
+        </w:rPr>
+      </w:pPr>
+      <w:r>
+        <w:rPr>
+          <w:rFonts w:ascii="Times New Roman" w:hAnsi="Times New Roman" w:cs="Times New Roman"/>
+          <w:color w:val="215E99" w:themeColor="text2" w:themeTint="BF"/>
+        </w:rPr>
+        <w:t xml:space="preserve">  --set admin.type=ClusterIP \</w:t>
+      </w:r>
+    </w:p>
+    <w:p>
+      <w:pPr>
+        <w:spacing w:after="0" w:line="240" w:lineRule="auto"/>
+        <w:jc w:val="both"/>
+        <w:rPr>
+          <w:rFonts w:ascii="Times New Roman" w:hAnsi="Times New Roman" w:cs="Times New Roman"/>
+          <w:color w:val="215E99" w:themeColor="text2" w:themeTint="BF"/>
+        </w:rPr>
+      </w:pPr>
+      <w:r>
+        <w:rPr>
+          <w:rFonts w:ascii="Times New Roman" w:hAnsi="Times New Roman" w:cs="Times New Roman"/>
+          <w:color w:val="215E99" w:themeColor="text2" w:themeTint="BF"/>
+        </w:rPr>
+        <w:t xml:space="preserve">  --set admin.enabled=true \</w:t>
+      </w:r>
+    </w:p>
+    <w:p>
+      <w:pPr>
+        <w:spacing w:after="0" w:line="240" w:lineRule="auto"/>
+        <w:jc w:val="both"/>
+        <w:rPr>
+          <w:rFonts w:ascii="Times New Roman" w:hAnsi="Times New Roman" w:cs="Times New Roman"/>
+          <w:color w:val="215E99" w:themeColor="text2" w:themeTint="BF"/>
+        </w:rPr>
+      </w:pPr>
+      <w:r>
+        <w:rPr>
+          <w:rFonts w:ascii="Times New Roman" w:hAnsi="Times New Roman" w:cs="Times New Roman"/>
+          <w:color w:val="215E99" w:themeColor="text2" w:themeTint="BF"/>
+        </w:rPr>
+        <w:t xml:space="preserve">  --set admin.http.enabled=true \</w:t>
+      </w:r>
+    </w:p>
+    <w:p>
+      <w:pPr>
+        <w:spacing w:after="0" w:line="240" w:lineRule="auto"/>
+        <w:jc w:val="both"/>
+        <w:rPr>
+          <w:rFonts w:ascii="Times New Roman" w:hAnsi="Times New Roman" w:cs="Times New Roman"/>
+          <w:color w:val="215E99" w:themeColor="text2" w:themeTint="BF"/>
+        </w:rPr>
+      </w:pPr>
+      <w:r>
+        <w:rPr>
+          <w:rFonts w:ascii="Times New Roman" w:hAnsi="Times New Roman" w:cs="Times New Roman"/>
+          <w:color w:val="215E99" w:themeColor="text2" w:themeTint="BF"/>
+        </w:rPr>
+        <w:t xml:space="preserve">  --set manager.enabled=true \</w:t>
+      </w:r>
+    </w:p>
+    <w:p>
+      <w:pPr>
+        <w:spacing w:after="0" w:line="240" w:lineRule="auto"/>
+        <w:jc w:val="both"/>
+        <w:rPr>
+          <w:rFonts w:ascii="Times New Roman" w:hAnsi="Times New Roman" w:cs="Times New Roman"/>
+          <w:color w:val="215E99" w:themeColor="text2" w:themeTint="BF"/>
+        </w:rPr>
+      </w:pPr>
+      <w:r>
+        <w:rPr>
+          <w:rFonts w:ascii="Times New Roman" w:hAnsi="Times New Roman" w:cs="Times New Roman"/>
+          <w:color w:val="215E99" w:themeColor="text2" w:themeTint="BF"/>
+        </w:rPr>
+        <w:t xml:space="preserve">  --set manager.type=ClusterIP \</w:t>
+      </w:r>
+    </w:p>
+    <w:p>
+      <w:pPr>
+        <w:spacing w:after="0" w:line="240" w:lineRule="auto"/>
+        <w:jc w:val="both"/>
+        <w:rPr>
+          <w:rFonts w:ascii="Times New Roman" w:hAnsi="Times New Roman" w:cs="Times New Roman"/>
+          <w:color w:val="215E99" w:themeColor="text2" w:themeTint="BF"/>
+        </w:rPr>
+      </w:pPr>
+      <w:r>
+        <w:rPr>
+          <w:rFonts w:ascii="Times New Roman" w:hAnsi="Times New Roman" w:cs="Times New Roman"/>
+          <w:color w:val="215E99" w:themeColor="text2" w:themeTint="BF"/>
+        </w:rPr>
+        <w:t xml:space="preserve">  --set env.database=off</w:t>
+      </w:r>
+    </w:p>
+    <w:p>
+      <w:pPr>
+        <w:spacing w:after="0" w:line="240" w:lineRule="auto"/>
+        <w:jc w:val="both"/>
+        <w:rPr>
+          <w:rFonts w:ascii="Times New Roman" w:hAnsi="Times New Roman" w:cs="Times New Roman"/>
+        </w:rPr>
+      </w:pPr>
+      <w:r>
+        <w:rPr>
+          <w:rFonts w:ascii="Times New Roman" w:hAnsi="Times New Roman" w:cs="Times New Roman"/>
+          <w:b/>
+          <w:bCs/>
+        </w:rPr>
+        <w:t>Lưu ý:</w:t>
+      </w:r>
+      <w:r>
+        <w:rPr>
+          <w:rFonts w:ascii="Times New Roman" w:hAnsi="Times New Roman" w:cs="Times New Roman"/>
+        </w:rPr>
+        <w:t xml:space="preserve"> Không dùng --set ingressController.installCRDs=true.</w:t>
+      </w:r>
+    </w:p>
+    <w:p>
+      <w:pPr>
+        <w:spacing w:after="0" w:line="240" w:lineRule="auto"/>
+        <w:jc w:val="both"/>
+        <w:rPr>
+          <w:rFonts w:ascii="Times New Roman" w:hAnsi="Times New Roman" w:cs="Times New Roman"/>
+          <w:color w:val="215E99" w:themeColor="text2" w:themeTint="BF"/>
+        </w:rPr>
+      </w:pPr>
+    </w:p>
+    <w:p>
+      <w:pPr>
+        <w:spacing w:after="0" w:line="240" w:lineRule="auto"/>
+        <w:jc w:val="both"/>
+        <w:rPr>
+          <w:rFonts w:ascii="Times New Roman" w:hAnsi="Times New Roman" w:cs="Times New Roman"/>
+        </w:rPr>
+      </w:pPr>
+    </w:p>
+    <w:p>
+      <w:pPr>
+        <w:spacing w:after="0" w:line="240" w:lineRule="auto"/>
+        <w:jc w:val="both"/>
+        <w:rPr>
+          <w:rFonts w:ascii="Times New Roman" w:hAnsi="Times New Roman" w:cs="Times New Roman"/>
+        </w:rPr>
+      </w:pPr>
+    </w:p>
     <w:sectPr>
       <w:pgSz w:w="12240" w:h="15840"/>
       <w:pgMar w:top="900" w:right="900" w:bottom="900" w:left="1440" w:header="720" w:footer="720" w:gutter="0"/>
@@ -12918,9 +13469,9 @@
 <file path=word/numbering.xml><?xml version="1.0" encoding="utf-8"?>
 <w:numbering xmlns:wpc="http://schemas.microsoft.com/office/word/2010/wordprocessingCanvas" xmlns:cx="http://schemas.microsoft.com/office/drawing/2014/chartex" xmlns:cx1="http://schemas.microsoft.com/office/drawing/2015/9/8/chartex" xmlns:cx2="http://schemas.microsoft.com/office/drawing/2015/10/21/chartex" xmlns:cx3="http://schemas.microsoft.com/office/drawing/2016/5/9/chartex" xmlns:cx4="http://schemas.microsoft.com/office/drawing/2016/5/10/chartex" xmlns:cx5="http://schemas.microsoft.com/office/drawing/2016/5/11/chartex" xmlns:cx6="http://schemas.microsoft.com/office/drawing/2016/5/12/chartex" xmlns:cx7="http://schemas.microsoft.com/office/drawing/2016/5/13/chartex" xmlns:cx8="http://schemas.microsoft.com/office/drawing/2016/5/14/chartex" xmlns:mc="http://schemas.openxmlformats.org/markup-compatibility/2006" xmlns:aink="http://schemas.microsoft.com/office/drawing/2016/ink" xmlns:am3d="http://schemas.microsoft.com/office/drawing/2017/model3d" xmlns:o="urn:schemas-microsoft-com:office:office" xmlns:oel="http://schemas.microsoft.com/office/2019/extlst" xmlns:r="http://schemas.openxmlformats.org/officeDocument/2006/relationships" xmlns:m="http://schemas.openxmlformats.org/officeDocument/2006/math" xmlns:v="urn:schemas-microsoft-com:vml" xmlns:wp14="http://schemas.microsoft.com/office/word/2010/wordprocessingDrawing" xmlns:wp="http://schemas.openxmlformats.org/drawingml/2006/wordprocessingDrawing" xmlns:w10="urn:schemas-microsoft-com:office:word" xmlns:w="http://schemas.openxmlformats.org/wordprocessingml/2006/main" xmlns:w14="http://schemas.microsoft.com/office/word/2010/wordml" xmlns:w15="http://schemas.microsoft.com/office/word/2012/wordml" xmlns:w16cex="http://schemas.microsoft.com/office/word/2018/wordml/cex" xmlns:w16cid="http://schemas.microsoft.com/office/word/2016/wordml/cid" xmlns:w16="http://schemas.microsoft.com/office/word/2018/wordml" xmlns:w16du="http://schemas.microsoft.com/office/word/2023/wordml/word16du" xmlns:w16sdtdh="http://schemas.microsoft.com/office/word/2020/wordml/sdtdatahash" xmlns:w16se="http://schemas.microsoft.com/office/word/2015/wordml/symex" xmlns:wpg="http://schemas.microsoft.com/office/word/2010/wordprocessingGroup" xmlns:wpi="http://schemas.microsoft.com/office/word/2010/wordprocessingInk" xmlns:wne="http://schemas.microsoft.com/office/word/2006/wordml" xmlns:wps="http://schemas.microsoft.com/office/word/2010/wordprocessingShape" mc:Ignorable="w14 w15 w16se w16cid w16 w16cex w16sdtdh w16du wp14">
   <w:abstractNum w:abstractNumId="0" w15:restartNumberingAfterBreak="0">
-    <w:nsid w:val="3A3A0059"/>
+    <w:nsid w:val="1345622A"/>
     <w:multiLevelType w:val="multilevel"/>
-    <w:tmpl w:val="2982D792"/>
+    <w:tmpl w:val="5C940A7A"/>
     <w:lvl w:ilvl="0">
       <w:start w:val="1"/>
       <w:numFmt w:val="bullet"/>
@@ -13067,9 +13618,9 @@
     </w:lvl>
   </w:abstractNum>
   <w:abstractNum w:abstractNumId="1" w15:restartNumberingAfterBreak="0">
-    <w:nsid w:val="483560AE"/>
+    <w:nsid w:val="3A3A0059"/>
     <w:multiLevelType w:val="multilevel"/>
-    <w:tmpl w:val="6D56D7C8"/>
+    <w:tmpl w:val="2982D792"/>
     <w:lvl w:ilvl="0">
       <w:start w:val="1"/>
       <w:numFmt w:val="bullet"/>
@@ -13216,122 +13767,9 @@
     </w:lvl>
   </w:abstractNum>
   <w:abstractNum w:abstractNumId="2" w15:restartNumberingAfterBreak="0">
-    <w:nsid w:val="53FF17C8"/>
+    <w:nsid w:val="483560AE"/>
     <w:multiLevelType w:val="multilevel"/>
-    <w:tmpl w:val="18F60CB8"/>
-    <w:lvl w:ilvl="0">
-      <w:start w:val="1"/>
-      <w:numFmt w:val="decimal"/>
-      <w:lvlText w:val="%1."/>
-      <w:lvlJc w:val="left"/>
-      <w:pPr>
-        <w:tabs>
-          <w:tab w:val="num" w:pos="720"/>
-        </w:tabs>
-        <w:ind w:left="720" w:hanging="360"/>
-      </w:pPr>
-    </w:lvl>
-    <w:lvl w:ilvl="1" w:tentative="1">
-      <w:start w:val="1"/>
-      <w:numFmt w:val="decimal"/>
-      <w:lvlText w:val="%2."/>
-      <w:lvlJc w:val="left"/>
-      <w:pPr>
-        <w:tabs>
-          <w:tab w:val="num" w:pos="1440"/>
-        </w:tabs>
-        <w:ind w:left="1440" w:hanging="360"/>
-      </w:pPr>
-    </w:lvl>
-    <w:lvl w:ilvl="2" w:tentative="1">
-      <w:start w:val="1"/>
-      <w:numFmt w:val="decimal"/>
-      <w:lvlText w:val="%3."/>
-      <w:lvlJc w:val="left"/>
-      <w:pPr>
-        <w:tabs>
-          <w:tab w:val="num" w:pos="2160"/>
-        </w:tabs>
-        <w:ind w:left="2160" w:hanging="360"/>
-      </w:pPr>
-    </w:lvl>
-    <w:lvl w:ilvl="3" w:tentative="1">
-      <w:start w:val="1"/>
-      <w:numFmt w:val="decimal"/>
-      <w:lvlText w:val="%4."/>
-      <w:lvlJc w:val="left"/>
-      <w:pPr>
-        <w:tabs>
-          <w:tab w:val="num" w:pos="2880"/>
-        </w:tabs>
-        <w:ind w:left="2880" w:hanging="360"/>
-      </w:pPr>
-    </w:lvl>
-    <w:lvl w:ilvl="4" w:tentative="1">
-      <w:start w:val="1"/>
-      <w:numFmt w:val="decimal"/>
-      <w:lvlText w:val="%5."/>
-      <w:lvlJc w:val="left"/>
-      <w:pPr>
-        <w:tabs>
-          <w:tab w:val="num" w:pos="3600"/>
-        </w:tabs>
-        <w:ind w:left="3600" w:hanging="360"/>
-      </w:pPr>
-    </w:lvl>
-    <w:lvl w:ilvl="5" w:tentative="1">
-      <w:start w:val="1"/>
-      <w:numFmt w:val="decimal"/>
-      <w:lvlText w:val="%6."/>
-      <w:lvlJc w:val="left"/>
-      <w:pPr>
-        <w:tabs>
-          <w:tab w:val="num" w:pos="4320"/>
-        </w:tabs>
-        <w:ind w:left="4320" w:hanging="360"/>
-      </w:pPr>
-    </w:lvl>
-    <w:lvl w:ilvl="6" w:tentative="1">
-      <w:start w:val="1"/>
-      <w:numFmt w:val="decimal"/>
-      <w:lvlText w:val="%7."/>
-      <w:lvlJc w:val="left"/>
-      <w:pPr>
-        <w:tabs>
-          <w:tab w:val="num" w:pos="5040"/>
-        </w:tabs>
-        <w:ind w:left="5040" w:hanging="360"/>
-      </w:pPr>
-    </w:lvl>
-    <w:lvl w:ilvl="7" w:tentative="1">
-      <w:start w:val="1"/>
-      <w:numFmt w:val="decimal"/>
-      <w:lvlText w:val="%8."/>
-      <w:lvlJc w:val="left"/>
-      <w:pPr>
-        <w:tabs>
-          <w:tab w:val="num" w:pos="5760"/>
-        </w:tabs>
-        <w:ind w:left="5760" w:hanging="360"/>
-      </w:pPr>
-    </w:lvl>
-    <w:lvl w:ilvl="8" w:tentative="1">
-      <w:start w:val="1"/>
-      <w:numFmt w:val="decimal"/>
-      <w:lvlText w:val="%9."/>
-      <w:lvlJc w:val="left"/>
-      <w:pPr>
-        <w:tabs>
-          <w:tab w:val="num" w:pos="6480"/>
-        </w:tabs>
-        <w:ind w:left="6480" w:hanging="360"/>
-      </w:pPr>
-    </w:lvl>
-  </w:abstractNum>
-  <w:abstractNum w:abstractNumId="3" w15:restartNumberingAfterBreak="0">
-    <w:nsid w:val="5ECD39B3"/>
-    <w:multiLevelType w:val="multilevel"/>
-    <w:tmpl w:val="9B4C27A8"/>
+    <w:tmpl w:val="6D56D7C8"/>
     <w:lvl w:ilvl="0">
       <w:start w:val="1"/>
       <w:numFmt w:val="bullet"/>
@@ -13477,10 +13915,10 @@
       </w:rPr>
     </w:lvl>
   </w:abstractNum>
-  <w:abstractNum w:abstractNumId="4" w15:restartNumberingAfterBreak="0">
-    <w:nsid w:val="664E7AAC"/>
+  <w:abstractNum w:abstractNumId="3" w15:restartNumberingAfterBreak="0">
+    <w:nsid w:val="53FF17C8"/>
     <w:multiLevelType w:val="multilevel"/>
-    <w:tmpl w:val="C5C4750C"/>
+    <w:tmpl w:val="18F60CB8"/>
     <w:lvl w:ilvl="0">
       <w:start w:val="1"/>
       <w:numFmt w:val="decimal"/>
@@ -13590,10 +14028,10 @@
       </w:pPr>
     </w:lvl>
   </w:abstractNum>
-  <w:abstractNum w:abstractNumId="5" w15:restartNumberingAfterBreak="0">
-    <w:nsid w:val="66970E03"/>
+  <w:abstractNum w:abstractNumId="4" w15:restartNumberingAfterBreak="0">
+    <w:nsid w:val="5ECD39B3"/>
     <w:multiLevelType w:val="multilevel"/>
-    <w:tmpl w:val="5CAEF2BA"/>
+    <w:tmpl w:val="9B4C27A8"/>
     <w:lvl w:ilvl="0">
       <w:start w:val="1"/>
       <w:numFmt w:val="bullet"/>
@@ -13739,10 +14177,123 @@
       </w:rPr>
     </w:lvl>
   </w:abstractNum>
+  <w:abstractNum w:abstractNumId="5" w15:restartNumberingAfterBreak="0">
+    <w:nsid w:val="664E7AAC"/>
+    <w:multiLevelType w:val="multilevel"/>
+    <w:tmpl w:val="C5C4750C"/>
+    <w:lvl w:ilvl="0">
+      <w:start w:val="1"/>
+      <w:numFmt w:val="decimal"/>
+      <w:lvlText w:val="%1."/>
+      <w:lvlJc w:val="left"/>
+      <w:pPr>
+        <w:tabs>
+          <w:tab w:val="num" w:pos="720"/>
+        </w:tabs>
+        <w:ind w:left="720" w:hanging="360"/>
+      </w:pPr>
+    </w:lvl>
+    <w:lvl w:ilvl="1" w:tentative="1">
+      <w:start w:val="1"/>
+      <w:numFmt w:val="decimal"/>
+      <w:lvlText w:val="%2."/>
+      <w:lvlJc w:val="left"/>
+      <w:pPr>
+        <w:tabs>
+          <w:tab w:val="num" w:pos="1440"/>
+        </w:tabs>
+        <w:ind w:left="1440" w:hanging="360"/>
+      </w:pPr>
+    </w:lvl>
+    <w:lvl w:ilvl="2" w:tentative="1">
+      <w:start w:val="1"/>
+      <w:numFmt w:val="decimal"/>
+      <w:lvlText w:val="%3."/>
+      <w:lvlJc w:val="left"/>
+      <w:pPr>
+        <w:tabs>
+          <w:tab w:val="num" w:pos="2160"/>
+        </w:tabs>
+        <w:ind w:left="2160" w:hanging="360"/>
+      </w:pPr>
+    </w:lvl>
+    <w:lvl w:ilvl="3" w:tentative="1">
+      <w:start w:val="1"/>
+      <w:numFmt w:val="decimal"/>
+      <w:lvlText w:val="%4."/>
+      <w:lvlJc w:val="left"/>
+      <w:pPr>
+        <w:tabs>
+          <w:tab w:val="num" w:pos="2880"/>
+        </w:tabs>
+        <w:ind w:left="2880" w:hanging="360"/>
+      </w:pPr>
+    </w:lvl>
+    <w:lvl w:ilvl="4" w:tentative="1">
+      <w:start w:val="1"/>
+      <w:numFmt w:val="decimal"/>
+      <w:lvlText w:val="%5."/>
+      <w:lvlJc w:val="left"/>
+      <w:pPr>
+        <w:tabs>
+          <w:tab w:val="num" w:pos="3600"/>
+        </w:tabs>
+        <w:ind w:left="3600" w:hanging="360"/>
+      </w:pPr>
+    </w:lvl>
+    <w:lvl w:ilvl="5" w:tentative="1">
+      <w:start w:val="1"/>
+      <w:numFmt w:val="decimal"/>
+      <w:lvlText w:val="%6."/>
+      <w:lvlJc w:val="left"/>
+      <w:pPr>
+        <w:tabs>
+          <w:tab w:val="num" w:pos="4320"/>
+        </w:tabs>
+        <w:ind w:left="4320" w:hanging="360"/>
+      </w:pPr>
+    </w:lvl>
+    <w:lvl w:ilvl="6" w:tentative="1">
+      <w:start w:val="1"/>
+      <w:numFmt w:val="decimal"/>
+      <w:lvlText w:val="%7."/>
+      <w:lvlJc w:val="left"/>
+      <w:pPr>
+        <w:tabs>
+          <w:tab w:val="num" w:pos="5040"/>
+        </w:tabs>
+        <w:ind w:left="5040" w:hanging="360"/>
+      </w:pPr>
+    </w:lvl>
+    <w:lvl w:ilvl="7" w:tentative="1">
+      <w:start w:val="1"/>
+      <w:numFmt w:val="decimal"/>
+      <w:lvlText w:val="%8."/>
+      <w:lvlJc w:val="left"/>
+      <w:pPr>
+        <w:tabs>
+          <w:tab w:val="num" w:pos="5760"/>
+        </w:tabs>
+        <w:ind w:left="5760" w:hanging="360"/>
+      </w:pPr>
+    </w:lvl>
+    <w:lvl w:ilvl="8" w:tentative="1">
+      <w:start w:val="1"/>
+      <w:numFmt w:val="decimal"/>
+      <w:lvlText w:val="%9."/>
+      <w:lvlJc w:val="left"/>
+      <w:pPr>
+        <w:tabs>
+          <w:tab w:val="num" w:pos="6480"/>
+        </w:tabs>
+        <w:ind w:left="6480" w:hanging="360"/>
+      </w:pPr>
+    </w:lvl>
+  </w:abstractNum>
   <w:abstractNum w:abstractNumId="6" w15:restartNumberingAfterBreak="0">
-    <w:nsid w:val="76FC67CC"/>
+    <w:nsid w:val="66970E03"/>
     <w:multiLevelType w:val="multilevel"/>
-    <w:tmpl w:val="B5F63A16"/>
+    <w:tmpl w:val="5CAEF2BA"/>
     <w:lvl w:ilvl="0">
       <w:start w:val="1"/>
       <w:numFmt w:val="bullet"/>
@@ -13889,6 +14440,155 @@
     </w:lvl>
   </w:abstractNum>
   <w:abstractNum w:abstractNumId="7" w15:restartNumberingAfterBreak="0">
+    <w:nsid w:val="76FC67CC"/>
+    <w:multiLevelType w:val="multilevel"/>
+    <w:tmpl w:val="B5F63A16"/>
+    <w:lvl w:ilvl="0">
+      <w:start w:val="1"/>
+      <w:numFmt w:val="bullet"/>
+      <w:lvlText w:val=""/>
+      <w:lvlJc w:val="left"/>
+      <w:pPr>
+        <w:tabs>
+          <w:tab w:val="num" w:pos="720"/>
+        </w:tabs>
+        <w:ind w:left="720" w:hanging="360"/>
+      </w:pPr>
+      <w:rPr>
+        <w:rFonts w:ascii="Symbol" w:hAnsi="Symbol" w:hint="default"/>
+        <w:sz w:val="20"/>
+      </w:rPr>
+    </w:lvl>
+    <w:lvl w:ilvl="1" w:tentative="1">
+      <w:start w:val="1"/>
+      <w:numFmt w:val="bullet"/>
+      <w:lvlText w:val="o"/>
+      <w:lvlJc w:val="left"/>
+      <w:pPr>
+        <w:tabs>
+          <w:tab w:val="num" w:pos="1440"/>
+        </w:tabs>
+        <w:ind w:left="1440" w:hanging="360"/>
+      </w:pPr>
+      <w:rPr>
+        <w:rFonts w:ascii="Courier New" w:hAnsi="Courier New" w:hint="default"/>
+        <w:sz w:val="20"/>
+      </w:rPr>
+    </w:lvl>
+    <w:lvl w:ilvl="2" w:tentative="1">
+      <w:start w:val="1"/>
+      <w:numFmt w:val="bullet"/>
+      <w:lvlText w:val=""/>
+      <w:lvlJc w:val="left"/>
+      <w:pPr>
+        <w:tabs>
+          <w:tab w:val="num" w:pos="2160"/>
+        </w:tabs>
+        <w:ind w:left="2160" w:hanging="360"/>
+      </w:pPr>
+      <w:rPr>
+        <w:rFonts w:ascii="Wingdings" w:hAnsi="Wingdings" w:hint="default"/>
+        <w:sz w:val="20"/>
+      </w:rPr>
+    </w:lvl>
+    <w:lvl w:ilvl="3" w:tentative="1">
+      <w:start w:val="1"/>
+      <w:numFmt w:val="bullet"/>
+      <w:lvlText w:val=""/>
+      <w:lvlJc w:val="left"/>
+      <w:pPr>
+        <w:tabs>
+          <w:tab w:val="num" w:pos="2880"/>
+        </w:tabs>
+        <w:ind w:left="2880" w:hanging="360"/>
+      </w:pPr>
+      <w:rPr>
+        <w:rFonts w:ascii="Wingdings" w:hAnsi="Wingdings" w:hint="default"/>
+        <w:sz w:val="20"/>
+      </w:rPr>
+    </w:lvl>
+    <w:lvl w:ilvl="4" w:tentative="1">
+      <w:start w:val="1"/>
+      <w:numFmt w:val="bullet"/>
+      <w:lvlText w:val=""/>
+      <w:lvlJc w:val="left"/>
+      <w:pPr>
+        <w:tabs>
+          <w:tab w:val="num" w:pos="3600"/>
+        </w:tabs>
+        <w:ind w:left="3600" w:hanging="360"/>
+      </w:pPr>
+      <w:rPr>
+        <w:rFonts w:ascii="Wingdings" w:hAnsi="Wingdings" w:hint="default"/>
+        <w:sz w:val="20"/>
+      </w:rPr>
+    </w:lvl>
+    <w:lvl w:ilvl="5" w:tentative="1">
+      <w:start w:val="1"/>
+      <w:numFmt w:val="bullet"/>
+      <w:lvlText w:val=""/>
+      <w:lvlJc w:val="left"/>
+      <w:pPr>
+        <w:tabs>
+          <w:tab w:val="num" w:pos="4320"/>
+        </w:tabs>
+        <w:ind w:left="4320" w:hanging="360"/>
+      </w:pPr>
+      <w:rPr>
+        <w:rFonts w:ascii="Wingdings" w:hAnsi="Wingdings" w:hint="default"/>
+        <w:sz w:val="20"/>
+      </w:rPr>
+    </w:lvl>
+    <w:lvl w:ilvl="6" w:tentative="1">
+      <w:start w:val="1"/>
+      <w:numFmt w:val="bullet"/>
+      <w:lvlText w:val=""/>
+      <w:lvlJc w:val="left"/>
+      <w:pPr>
+        <w:tabs>
+          <w:tab w:val="num" w:pos="5040"/>
+        </w:tabs>
+        <w:ind w:left="5040" w:hanging="360"/>
+      </w:pPr>
+      <w:rPr>
+        <w:rFonts w:ascii="Wingdings" w:hAnsi="Wingdings" w:hint="default"/>
+        <w:sz w:val="20"/>
+      </w:rPr>
+    </w:lvl>
+    <w:lvl w:ilvl="7" w:tentative="1">
+      <w:start w:val="1"/>
+      <w:numFmt w:val="bullet"/>
+      <w:lvlText w:val=""/>
+      <w:lvlJc w:val="left"/>
+      <w:pPr>
+        <w:tabs>
+          <w:tab w:val="num" w:pos="5760"/>
+        </w:tabs>
+        <w:ind w:left="5760" w:hanging="360"/>
+      </w:pPr>
+      <w:rPr>
+        <w:rFonts w:ascii="Wingdings" w:hAnsi="Wingdings" w:hint="default"/>
+        <w:sz w:val="20"/>
+      </w:rPr>
+    </w:lvl>
+    <w:lvl w:ilvl="8" w:tentative="1">
+      <w:start w:val="1"/>
+      <w:numFmt w:val="bullet"/>
+      <w:lvlText w:val=""/>
+      <w:lvlJc w:val="left"/>
+      <w:pPr>
+        <w:tabs>
+          <w:tab w:val="num" w:pos="6480"/>
+        </w:tabs>
+        <w:ind w:left="6480" w:hanging="360"/>
+      </w:pPr>
+      <w:rPr>
+        <w:rFonts w:ascii="Wingdings" w:hAnsi="Wingdings" w:hint="default"/>
+        <w:sz w:val="20"/>
+      </w:rPr>
+    </w:lvl>
+  </w:abstractNum>
+  <w:abstractNum w:abstractNumId="8" w15:restartNumberingAfterBreak="0">
     <w:nsid w:val="7FE834BF"/>
     <w:multiLevelType w:val="hybridMultilevel"/>
     <w:tmpl w:val="9E0A52DE"/>
@@ -14001,28 +14701,31 @@
     </w:lvl>
   </w:abstractNum>
   <w:num w:numId="1" w16cid:durableId="742141787">
+    <w:abstractNumId w:val="6"/>
+  </w:num>
+  <w:num w:numId="2" w16cid:durableId="1465730037">
+    <w:abstractNumId w:val="4"/>
+  </w:num>
+  <w:num w:numId="3" w16cid:durableId="1532498227">
+    <w:abstractNumId w:val="7"/>
+  </w:num>
+  <w:num w:numId="4" w16cid:durableId="988558675">
+    <w:abstractNumId w:val="1"/>
+  </w:num>
+  <w:num w:numId="5" w16cid:durableId="1057435292">
+    <w:abstractNumId w:val="8"/>
+  </w:num>
+  <w:num w:numId="6" w16cid:durableId="1712729351">
+    <w:abstractNumId w:val="2"/>
+  </w:num>
+  <w:num w:numId="7" w16cid:durableId="2021197959">
     <w:abstractNumId w:val="5"/>
   </w:num>
-  <w:num w:numId="2" w16cid:durableId="1465730037">
+  <w:num w:numId="8" w16cid:durableId="782041513">
     <w:abstractNumId w:val="3"/>
   </w:num>
-  <w:num w:numId="3" w16cid:durableId="1532498227">
-    <w:abstractNumId w:val="6"/>
-  </w:num>
-  <w:num w:numId="4" w16cid:durableId="988558675">
+  <w:num w:numId="9" w16cid:durableId="499469945">
     <w:abstractNumId w:val="0"/>
-  </w:num>
-  <w:num w:numId="5" w16cid:durableId="1057435292">
-    <w:abstractNumId w:val="7"/>
-  </w:num>
-  <w:num w:numId="6" w16cid:durableId="1712729351">
-    <w:abstractNumId w:val="1"/>
-  </w:num>
-  <w:num w:numId="7" w16cid:durableId="2021197959">
-    <w:abstractNumId w:val="4"/>
-  </w:num>
-  <w:num w:numId="8" w16cid:durableId="782041513">
-    <w:abstractNumId w:val="2"/>
   </w:num>
 </w:numbering>
 </file>

--- a/doc/Control Plane-Worker.docx
+++ b/doc/Control Plane-Worker.docx
@@ -13430,6 +13430,1053 @@
     </w:p>
     <w:p>
       <w:pPr>
+        <w:rPr>
+          <w:rFonts w:ascii="Times New Roman" w:hAnsi="Times New Roman" w:cs="Times New Roman"/>
+          <w:color w:val="215E99" w:themeColor="text2" w:themeTint="BF"/>
+        </w:rPr>
+      </w:pPr>
+      <w:r>
+        <w:rPr>
+          <w:rFonts w:ascii="Times New Roman" w:hAnsi="Times New Roman" w:cs="Times New Roman"/>
+          <w:color w:val="215E99" w:themeColor="text2" w:themeTint="BF"/>
+        </w:rPr>
+        <w:br w:type="page"/>
+      </w:r>
+      <w:r>
+        <w:rPr>
+          <w:rFonts w:ascii="Times New Roman" w:hAnsi="Times New Roman" w:cs="Times New Roman"/>
+          <w:color w:val="215E99" w:themeColor="text2" w:themeTint="BF"/>
+        </w:rPr>
+        <w:lastRenderedPageBreak/>
+        <w:br w:type="page"/>
+      </w:r>
+    </w:p>
+    <w:p>
+      <w:pPr>
+        <w:spacing w:after="0" w:line="240" w:lineRule="auto"/>
+        <w:rPr>
+          <w:rFonts w:ascii="Times New Roman" w:hAnsi="Times New Roman" w:cs="Times New Roman"/>
+          <w:b/>
+          <w:bCs/>
+        </w:rPr>
+      </w:pPr>
+      <w:r>
+        <w:rPr>
+          <w:rFonts w:ascii="Times New Roman" w:hAnsi="Times New Roman" w:cs="Times New Roman"/>
+          <w:b/>
+          <w:bCs/>
+        </w:rPr>
+        <w:lastRenderedPageBreak/>
+        <w:t>Hướng dẫn chuẩn nhất: Kong + PostgreSQL + CRDs thủ công</w:t>
+      </w:r>
+    </w:p>
+    <w:p>
+      <w:pPr>
+        <w:spacing w:after="0" w:line="240" w:lineRule="auto"/>
+        <w:rPr>
+          <w:rFonts w:ascii="Times New Roman" w:hAnsi="Times New Roman" w:cs="Times New Roman"/>
+        </w:rPr>
+      </w:pPr>
+      <w:r>
+        <w:rPr>
+          <w:rFonts w:ascii="Times New Roman" w:hAnsi="Times New Roman" w:cs="Times New Roman"/>
+        </w:rPr>
+        <w:pict w14:anchorId="2BE704B6">
+          <v:rect id="_x0000_i1067" style="width:0;height:1.5pt" o:hralign="center" o:hrstd="t" o:hr="t" fillcolor="#a0a0a0" stroked="f"/>
+        </w:pict>
+      </w:r>
+    </w:p>
+    <w:p>
+      <w:pPr>
+        <w:spacing w:after="0" w:line="240" w:lineRule="auto"/>
+        <w:rPr>
+          <w:rFonts w:ascii="Times New Roman" w:hAnsi="Times New Roman" w:cs="Times New Roman"/>
+          <w:b/>
+          <w:bCs/>
+        </w:rPr>
+      </w:pPr>
+      <w:r>
+        <w:rPr>
+          <w:rFonts w:ascii="Segoe UI Emoji" w:hAnsi="Segoe UI Emoji" w:cs="Segoe UI Emoji"/>
+          <w:b/>
+          <w:bCs/>
+        </w:rPr>
+        <w:t>🔹</w:t>
+      </w:r>
+      <w:r>
+        <w:rPr>
+          <w:rFonts w:ascii="Times New Roman" w:hAnsi="Times New Roman" w:cs="Times New Roman"/>
+          <w:b/>
+          <w:bCs/>
+        </w:rPr>
+        <w:t xml:space="preserve"> Bước 1: Xóa Helm release cũ (nếu còn)</w:t>
+      </w:r>
+    </w:p>
+    <w:p>
+      <w:pPr>
+        <w:spacing w:after="0" w:line="240" w:lineRule="auto"/>
+        <w:rPr>
+          <w:rFonts w:ascii="Times New Roman" w:hAnsi="Times New Roman" w:cs="Times New Roman"/>
+        </w:rPr>
+      </w:pPr>
+      <w:r>
+        <w:rPr>
+          <w:rFonts w:ascii="Times New Roman" w:hAnsi="Times New Roman" w:cs="Times New Roman"/>
+        </w:rPr>
+        <w:t>bash</w:t>
+      </w:r>
+    </w:p>
+    <w:p>
+      <w:pPr>
+        <w:spacing w:after="0" w:line="240" w:lineRule="auto"/>
+        <w:rPr>
+          <w:rFonts w:ascii="Times New Roman" w:hAnsi="Times New Roman" w:cs="Times New Roman"/>
+        </w:rPr>
+      </w:pPr>
+      <w:r>
+        <w:rPr>
+          <w:rFonts w:ascii="Times New Roman" w:hAnsi="Times New Roman" w:cs="Times New Roman"/>
+        </w:rPr>
+        <w:t>Sao chépChỉnh sửa</w:t>
+      </w:r>
+    </w:p>
+    <w:p>
+      <w:pPr>
+        <w:spacing w:after="0" w:line="240" w:lineRule="auto"/>
+        <w:rPr>
+          <w:rFonts w:ascii="Times New Roman" w:hAnsi="Times New Roman" w:cs="Times New Roman"/>
+        </w:rPr>
+      </w:pPr>
+      <w:r>
+        <w:rPr>
+          <w:rFonts w:ascii="Times New Roman" w:hAnsi="Times New Roman" w:cs="Times New Roman"/>
+        </w:rPr>
+        <w:t>helm uninstall kong -n kong || true</w:t>
+      </w:r>
+    </w:p>
+    <w:p>
+      <w:pPr>
+        <w:spacing w:after="0" w:line="240" w:lineRule="auto"/>
+        <w:rPr>
+          <w:rFonts w:ascii="Times New Roman" w:hAnsi="Times New Roman" w:cs="Times New Roman"/>
+        </w:rPr>
+      </w:pPr>
+      <w:r>
+        <w:rPr>
+          <w:rFonts w:ascii="Times New Roman" w:hAnsi="Times New Roman" w:cs="Times New Roman"/>
+        </w:rPr>
+        <w:t>kubectl delete pvc -n kong -l app.kubernetes.io/instance=kong --ignore-not-found</w:t>
+      </w:r>
+    </w:p>
+    <w:p>
+      <w:pPr>
+        <w:spacing w:after="0" w:line="240" w:lineRule="auto"/>
+        <w:rPr>
+          <w:rFonts w:ascii="Times New Roman" w:hAnsi="Times New Roman" w:cs="Times New Roman"/>
+        </w:rPr>
+      </w:pPr>
+      <w:r>
+        <w:rPr>
+          <w:rFonts w:ascii="Times New Roman" w:hAnsi="Times New Roman" w:cs="Times New Roman"/>
+        </w:rPr>
+        <w:t>kubectl delete crd $(kubectl get crd | grep konghq.com | awk '{print $1}') --ignore-not-found</w:t>
+      </w:r>
+    </w:p>
+    <w:p>
+      <w:pPr>
+        <w:spacing w:after="0" w:line="240" w:lineRule="auto"/>
+        <w:rPr>
+          <w:rFonts w:ascii="Times New Roman" w:hAnsi="Times New Roman" w:cs="Times New Roman"/>
+        </w:rPr>
+      </w:pPr>
+      <w:r>
+        <w:rPr>
+          <w:rFonts w:ascii="Times New Roman" w:hAnsi="Times New Roman" w:cs="Times New Roman"/>
+        </w:rPr>
+        <w:pict w14:anchorId="58AC97A0">
+          <v:rect id="_x0000_i1068" style="width:0;height:1.5pt" o:hralign="center" o:hrstd="t" o:hr="t" fillcolor="#a0a0a0" stroked="f"/>
+        </w:pict>
+      </w:r>
+    </w:p>
+    <w:p>
+      <w:pPr>
+        <w:spacing w:after="0" w:line="240" w:lineRule="auto"/>
+        <w:rPr>
+          <w:rFonts w:ascii="Times New Roman" w:hAnsi="Times New Roman" w:cs="Times New Roman"/>
+          <w:b/>
+          <w:bCs/>
+        </w:rPr>
+      </w:pPr>
+      <w:r>
+        <w:rPr>
+          <w:rFonts w:ascii="Segoe UI Emoji" w:hAnsi="Segoe UI Emoji" w:cs="Segoe UI Emoji"/>
+          <w:b/>
+          <w:bCs/>
+        </w:rPr>
+        <w:t>🔹</w:t>
+      </w:r>
+      <w:r>
+        <w:rPr>
+          <w:rFonts w:ascii="Times New Roman" w:hAnsi="Times New Roman" w:cs="Times New Roman"/>
+          <w:b/>
+          <w:bCs/>
+        </w:rPr>
+        <w:t xml:space="preserve"> Bước 2: Cài CRDs thủ công (KHÔNG cài bằng Helm)</w:t>
+      </w:r>
+    </w:p>
+    <w:p>
+      <w:pPr>
+        <w:spacing w:after="0" w:line="240" w:lineRule="auto"/>
+        <w:rPr>
+          <w:rFonts w:ascii="Times New Roman" w:hAnsi="Times New Roman" w:cs="Times New Roman"/>
+        </w:rPr>
+      </w:pPr>
+      <w:r>
+        <w:rPr>
+          <w:rFonts w:ascii="Times New Roman" w:hAnsi="Times New Roman" w:cs="Times New Roman"/>
+        </w:rPr>
+        <w:t>bash</w:t>
+      </w:r>
+    </w:p>
+    <w:p>
+      <w:pPr>
+        <w:spacing w:after="0" w:line="240" w:lineRule="auto"/>
+        <w:rPr>
+          <w:rFonts w:ascii="Times New Roman" w:hAnsi="Times New Roman" w:cs="Times New Roman"/>
+        </w:rPr>
+      </w:pPr>
+      <w:r>
+        <w:rPr>
+          <w:rFonts w:ascii="Times New Roman" w:hAnsi="Times New Roman" w:cs="Times New Roman"/>
+        </w:rPr>
+        <w:t>Sao chépChỉnh sửa</w:t>
+      </w:r>
+    </w:p>
+    <w:p>
+      <w:pPr>
+        <w:spacing w:after="0" w:line="240" w:lineRule="auto"/>
+        <w:rPr>
+          <w:rFonts w:ascii="Times New Roman" w:hAnsi="Times New Roman" w:cs="Times New Roman"/>
+        </w:rPr>
+      </w:pPr>
+      <w:r>
+        <w:rPr>
+          <w:rFonts w:ascii="Times New Roman" w:hAnsi="Times New Roman" w:cs="Times New Roman"/>
+        </w:rPr>
+        <w:t>kubectl apply -f https://github.com/Kong/charts/raw/main/charts/kong/crds/custom-resource-definitions.yaml</w:t>
+      </w:r>
+    </w:p>
+    <w:p>
+      <w:pPr>
+        <w:spacing w:after="0" w:line="240" w:lineRule="auto"/>
+        <w:rPr>
+          <w:rFonts w:ascii="Times New Roman" w:hAnsi="Times New Roman" w:cs="Times New Roman"/>
+        </w:rPr>
+      </w:pPr>
+      <w:r>
+        <w:rPr>
+          <w:rFonts w:ascii="Times New Roman" w:hAnsi="Times New Roman" w:cs="Times New Roman"/>
+        </w:rPr>
+        <w:pict w14:anchorId="7041C956">
+          <v:rect id="_x0000_i1069" style="width:0;height:1.5pt" o:hralign="center" o:hrstd="t" o:hr="t" fillcolor="#a0a0a0" stroked="f"/>
+        </w:pict>
+      </w:r>
+    </w:p>
+    <w:p>
+      <w:pPr>
+        <w:spacing w:after="0" w:line="240" w:lineRule="auto"/>
+        <w:rPr>
+          <w:rFonts w:ascii="Times New Roman" w:hAnsi="Times New Roman" w:cs="Times New Roman"/>
+          <w:b/>
+          <w:bCs/>
+        </w:rPr>
+      </w:pPr>
+      <w:r>
+        <w:rPr>
+          <w:rFonts w:ascii="Segoe UI Emoji" w:hAnsi="Segoe UI Emoji" w:cs="Segoe UI Emoji"/>
+          <w:b/>
+          <w:bCs/>
+        </w:rPr>
+        <w:t>🔹</w:t>
+      </w:r>
+      <w:r>
+        <w:rPr>
+          <w:rFonts w:ascii="Times New Roman" w:hAnsi="Times New Roman" w:cs="Times New Roman"/>
+          <w:b/>
+          <w:bCs/>
+        </w:rPr>
+        <w:t xml:space="preserve"> Bước 3: Cài Kong với PostgreSQL (database mode)</w:t>
+      </w:r>
+    </w:p>
+    <w:p>
+      <w:pPr>
+        <w:spacing w:after="0" w:line="240" w:lineRule="auto"/>
+        <w:rPr>
+          <w:rFonts w:ascii="Times New Roman" w:hAnsi="Times New Roman" w:cs="Times New Roman"/>
+        </w:rPr>
+      </w:pPr>
+      <w:r>
+        <w:rPr>
+          <w:rFonts w:ascii="Times New Roman" w:hAnsi="Times New Roman" w:cs="Times New Roman"/>
+        </w:rPr>
+        <w:t>bash</w:t>
+      </w:r>
+    </w:p>
+    <w:p>
+      <w:pPr>
+        <w:spacing w:after="0" w:line="240" w:lineRule="auto"/>
+        <w:rPr>
+          <w:rFonts w:ascii="Times New Roman" w:hAnsi="Times New Roman" w:cs="Times New Roman"/>
+        </w:rPr>
+      </w:pPr>
+      <w:r>
+        <w:rPr>
+          <w:rFonts w:ascii="Times New Roman" w:hAnsi="Times New Roman" w:cs="Times New Roman"/>
+        </w:rPr>
+        <w:t>Sao chépChỉnh sửa</w:t>
+      </w:r>
+    </w:p>
+    <w:p>
+      <w:pPr>
+        <w:spacing w:after="0" w:line="240" w:lineRule="auto"/>
+        <w:rPr>
+          <w:rFonts w:ascii="Times New Roman" w:hAnsi="Times New Roman" w:cs="Times New Roman"/>
+        </w:rPr>
+      </w:pPr>
+      <w:r>
+        <w:rPr>
+          <w:rFonts w:ascii="Times New Roman" w:hAnsi="Times New Roman" w:cs="Times New Roman"/>
+        </w:rPr>
+        <w:t>helm install kong kong/kong \</w:t>
+      </w:r>
+    </w:p>
+    <w:p>
+      <w:pPr>
+        <w:spacing w:after="0" w:line="240" w:lineRule="auto"/>
+        <w:rPr>
+          <w:rFonts w:ascii="Times New Roman" w:hAnsi="Times New Roman" w:cs="Times New Roman"/>
+        </w:rPr>
+      </w:pPr>
+      <w:r>
+        <w:rPr>
+          <w:rFonts w:ascii="Times New Roman" w:hAnsi="Times New Roman" w:cs="Times New Roman"/>
+        </w:rPr>
+        <w:t xml:space="preserve">  --namespace kong \</w:t>
+      </w:r>
+    </w:p>
+    <w:p>
+      <w:pPr>
+        <w:spacing w:after="0" w:line="240" w:lineRule="auto"/>
+        <w:rPr>
+          <w:rFonts w:ascii="Times New Roman" w:hAnsi="Times New Roman" w:cs="Times New Roman"/>
+        </w:rPr>
+      </w:pPr>
+      <w:r>
+        <w:rPr>
+          <w:rFonts w:ascii="Times New Roman" w:hAnsi="Times New Roman" w:cs="Times New Roman"/>
+        </w:rPr>
+        <w:t xml:space="preserve">  --create-namespace \</w:t>
+      </w:r>
+    </w:p>
+    <w:p>
+      <w:pPr>
+        <w:spacing w:after="0" w:line="240" w:lineRule="auto"/>
+        <w:rPr>
+          <w:rFonts w:ascii="Times New Roman" w:hAnsi="Times New Roman" w:cs="Times New Roman"/>
+        </w:rPr>
+      </w:pPr>
+      <w:r>
+        <w:rPr>
+          <w:rFonts w:ascii="Times New Roman" w:hAnsi="Times New Roman" w:cs="Times New Roman"/>
+        </w:rPr>
+        <w:t xml:space="preserve">  --set env.database=postgres \</w:t>
+      </w:r>
+    </w:p>
+    <w:p>
+      <w:pPr>
+        <w:spacing w:after="0" w:line="240" w:lineRule="auto"/>
+        <w:rPr>
+          <w:rFonts w:ascii="Times New Roman" w:hAnsi="Times New Roman" w:cs="Times New Roman"/>
+        </w:rPr>
+      </w:pPr>
+      <w:r>
+        <w:rPr>
+          <w:rFonts w:ascii="Times New Roman" w:hAnsi="Times New Roman" w:cs="Times New Roman"/>
+        </w:rPr>
+        <w:t xml:space="preserve">  --set postgresql.enabled=true \</w:t>
+      </w:r>
+    </w:p>
+    <w:p>
+      <w:pPr>
+        <w:spacing w:after="0" w:line="240" w:lineRule="auto"/>
+        <w:rPr>
+          <w:rFonts w:ascii="Times New Roman" w:hAnsi="Times New Roman" w:cs="Times New Roman"/>
+        </w:rPr>
+      </w:pPr>
+      <w:r>
+        <w:rPr>
+          <w:rFonts w:ascii="Times New Roman" w:hAnsi="Times New Roman" w:cs="Times New Roman"/>
+        </w:rPr>
+        <w:t xml:space="preserve">  --set postgresql.auth.postgresPassword=tung123456 \</w:t>
+      </w:r>
+    </w:p>
+    <w:p>
+      <w:pPr>
+        <w:spacing w:after="0" w:line="240" w:lineRule="auto"/>
+        <w:rPr>
+          <w:rFonts w:ascii="Times New Roman" w:hAnsi="Times New Roman" w:cs="Times New Roman"/>
+        </w:rPr>
+      </w:pPr>
+      <w:r>
+        <w:rPr>
+          <w:rFonts w:ascii="Times New Roman" w:hAnsi="Times New Roman" w:cs="Times New Roman"/>
+        </w:rPr>
+        <w:t xml:space="preserve">  --set admin.enabled=true \</w:t>
+      </w:r>
+    </w:p>
+    <w:p>
+      <w:pPr>
+        <w:spacing w:after="0" w:line="240" w:lineRule="auto"/>
+        <w:rPr>
+          <w:rFonts w:ascii="Times New Roman" w:hAnsi="Times New Roman" w:cs="Times New Roman"/>
+        </w:rPr>
+      </w:pPr>
+      <w:r>
+        <w:rPr>
+          <w:rFonts w:ascii="Times New Roman" w:hAnsi="Times New Roman" w:cs="Times New Roman"/>
+        </w:rPr>
+        <w:t xml:space="preserve">  --set admin.http.enabled=true \</w:t>
+      </w:r>
+    </w:p>
+    <w:p>
+      <w:pPr>
+        <w:spacing w:after="0" w:line="240" w:lineRule="auto"/>
+        <w:rPr>
+          <w:rFonts w:ascii="Times New Roman" w:hAnsi="Times New Roman" w:cs="Times New Roman"/>
+        </w:rPr>
+      </w:pPr>
+      <w:r>
+        <w:rPr>
+          <w:rFonts w:ascii="Times New Roman" w:hAnsi="Times New Roman" w:cs="Times New Roman"/>
+        </w:rPr>
+        <w:t xml:space="preserve">  --set admin.type=ClusterIP \</w:t>
+      </w:r>
+    </w:p>
+    <w:p>
+      <w:pPr>
+        <w:spacing w:after="0" w:line="240" w:lineRule="auto"/>
+        <w:rPr>
+          <w:rFonts w:ascii="Times New Roman" w:hAnsi="Times New Roman" w:cs="Times New Roman"/>
+        </w:rPr>
+      </w:pPr>
+      <w:r>
+        <w:rPr>
+          <w:rFonts w:ascii="Times New Roman" w:hAnsi="Times New Roman" w:cs="Times New Roman"/>
+        </w:rPr>
+        <w:t xml:space="preserve">  --set manager.enabled=true \</w:t>
+      </w:r>
+    </w:p>
+    <w:p>
+      <w:pPr>
+        <w:spacing w:after="0" w:line="240" w:lineRule="auto"/>
+        <w:rPr>
+          <w:rFonts w:ascii="Times New Roman" w:hAnsi="Times New Roman" w:cs="Times New Roman"/>
+        </w:rPr>
+      </w:pPr>
+      <w:r>
+        <w:rPr>
+          <w:rFonts w:ascii="Times New Roman" w:hAnsi="Times New Roman" w:cs="Times New Roman"/>
+        </w:rPr>
+        <w:t xml:space="preserve">  --set manager.type=ClusterIP \</w:t>
+      </w:r>
+    </w:p>
+    <w:p>
+      <w:pPr>
+        <w:spacing w:after="0" w:line="240" w:lineRule="auto"/>
+        <w:rPr>
+          <w:rFonts w:ascii="Times New Roman" w:hAnsi="Times New Roman" w:cs="Times New Roman"/>
+        </w:rPr>
+      </w:pPr>
+      <w:r>
+        <w:rPr>
+          <w:rFonts w:ascii="Times New Roman" w:hAnsi="Times New Roman" w:cs="Times New Roman"/>
+        </w:rPr>
+        <w:t xml:space="preserve">  --set proxy.type=ClusterIP \</w:t>
+      </w:r>
+    </w:p>
+    <w:p>
+      <w:pPr>
+        <w:spacing w:after="0" w:line="240" w:lineRule="auto"/>
+        <w:rPr>
+          <w:rFonts w:ascii="Times New Roman" w:hAnsi="Times New Roman" w:cs="Times New Roman"/>
+        </w:rPr>
+      </w:pPr>
+      <w:r>
+        <w:rPr>
+          <w:rFonts w:ascii="Times New Roman" w:hAnsi="Times New Roman" w:cs="Times New Roman"/>
+        </w:rPr>
+        <w:t xml:space="preserve">  --set ingressController.admissionWebhook.enabled=false  \</w:t>
+      </w:r>
+    </w:p>
+    <w:p>
+      <w:pPr>
+        <w:spacing w:after="0" w:line="240" w:lineRule="auto"/>
+        <w:rPr>
+          <w:rFonts w:ascii="Times New Roman" w:hAnsi="Times New Roman" w:cs="Times New Roman"/>
+        </w:rPr>
+      </w:pPr>
+      <w:r>
+        <w:rPr>
+          <w:rFonts w:ascii="Times New Roman" w:hAnsi="Times New Roman" w:cs="Times New Roman"/>
+        </w:rPr>
+        <w:t xml:space="preserve">  --set env.kong_admin_url=http://kong-kong-admin.kong.svc.cluster.local:8001</w:t>
+      </w:r>
+    </w:p>
+    <w:p>
+      <w:pPr>
+        <w:spacing w:after="0" w:line="240" w:lineRule="auto"/>
+        <w:rPr>
+          <w:rFonts w:ascii="Times New Roman" w:hAnsi="Times New Roman" w:cs="Times New Roman"/>
+        </w:rPr>
+      </w:pPr>
+      <w:r>
+        <w:rPr>
+          <w:rFonts w:ascii="Segoe UI Emoji" w:hAnsi="Segoe UI Emoji" w:cs="Segoe UI Emoji"/>
+        </w:rPr>
+        <w:t>✅</w:t>
+      </w:r>
+      <w:r>
+        <w:rPr>
+          <w:rFonts w:ascii="Times New Roman" w:hAnsi="Times New Roman" w:cs="Times New Roman"/>
+        </w:rPr>
+        <w:t xml:space="preserve"> </w:t>
+      </w:r>
+      <w:r>
+        <w:rPr>
+          <w:rFonts w:ascii="Times New Roman" w:hAnsi="Times New Roman" w:cs="Times New Roman"/>
+          <w:b/>
+          <w:bCs/>
+        </w:rPr>
+        <w:t>Giải thích:</w:t>
+      </w:r>
+    </w:p>
+    <w:p>
+      <w:pPr>
+        <w:numPr>
+          <w:ilvl w:val="0"/>
+          <w:numId w:val="10"/>
+        </w:numPr>
+        <w:spacing w:after="0" w:line="240" w:lineRule="auto"/>
+        <w:rPr>
+          <w:rFonts w:ascii="Times New Roman" w:hAnsi="Times New Roman" w:cs="Times New Roman"/>
+        </w:rPr>
+      </w:pPr>
+      <w:r>
+        <w:rPr>
+          <w:rFonts w:ascii="Times New Roman" w:hAnsi="Times New Roman" w:cs="Times New Roman"/>
+        </w:rPr>
+        <w:t>--set ingressController.admissionWebhook.enabled=false: tắt webhook validate Secret, tránh lỗi "invalid credential type true"</w:t>
+      </w:r>
+    </w:p>
+    <w:p>
+      <w:pPr>
+        <w:numPr>
+          <w:ilvl w:val="0"/>
+          <w:numId w:val="10"/>
+        </w:numPr>
+        <w:spacing w:after="0" w:line="240" w:lineRule="auto"/>
+        <w:rPr>
+          <w:rFonts w:ascii="Times New Roman" w:hAnsi="Times New Roman" w:cs="Times New Roman"/>
+        </w:rPr>
+      </w:pPr>
+      <w:r>
+        <w:rPr>
+          <w:rFonts w:ascii="Times New Roman" w:hAnsi="Times New Roman" w:cs="Times New Roman"/>
+        </w:rPr>
+        <w:t>--set env.database=postgres: kích hoạt full plugin support như jwt-auth</w:t>
+      </w:r>
+    </w:p>
+    <w:p>
+      <w:pPr>
+        <w:numPr>
+          <w:ilvl w:val="0"/>
+          <w:numId w:val="10"/>
+        </w:numPr>
+        <w:spacing w:after="0" w:line="240" w:lineRule="auto"/>
+        <w:rPr>
+          <w:rFonts w:ascii="Times New Roman" w:hAnsi="Times New Roman" w:cs="Times New Roman"/>
+        </w:rPr>
+      </w:pPr>
+      <w:r>
+        <w:rPr>
+          <w:rFonts w:ascii="Times New Roman" w:hAnsi="Times New Roman" w:cs="Times New Roman"/>
+        </w:rPr>
+        <w:t>--set postgresql.enabled=true: cài DB nội bộ luôn</w:t>
+      </w:r>
+    </w:p>
+    <w:p>
+      <w:pPr>
+        <w:spacing w:after="0" w:line="240" w:lineRule="auto"/>
+        <w:rPr>
+          <w:rFonts w:ascii="Times New Roman" w:hAnsi="Times New Roman" w:cs="Times New Roman"/>
+        </w:rPr>
+      </w:pPr>
+      <w:r>
+        <w:rPr>
+          <w:rFonts w:ascii="Times New Roman" w:hAnsi="Times New Roman" w:cs="Times New Roman"/>
+        </w:rPr>
+        <w:pict w14:anchorId="26D5DDE2">
+          <v:rect id="_x0000_i1070" style="width:0;height:1.5pt" o:hralign="center" o:hrstd="t" o:hr="t" fillcolor="#a0a0a0" stroked="f"/>
+        </w:pict>
+      </w:r>
+    </w:p>
+    <w:p>
+      <w:pPr>
+        <w:spacing w:after="0" w:line="240" w:lineRule="auto"/>
+        <w:rPr>
+          <w:rFonts w:ascii="Times New Roman" w:hAnsi="Times New Roman" w:cs="Times New Roman"/>
+          <w:b/>
+          <w:bCs/>
+        </w:rPr>
+      </w:pPr>
+      <w:r>
+        <w:rPr>
+          <w:rFonts w:ascii="Segoe UI Emoji" w:hAnsi="Segoe UI Emoji" w:cs="Segoe UI Emoji"/>
+          <w:b/>
+          <w:bCs/>
+        </w:rPr>
+        <w:t>🔹</w:t>
+      </w:r>
+      <w:r>
+        <w:rPr>
+          <w:rFonts w:ascii="Times New Roman" w:hAnsi="Times New Roman" w:cs="Times New Roman"/>
+          <w:b/>
+          <w:bCs/>
+        </w:rPr>
+        <w:t xml:space="preserve"> Bước 4: Kiểm tra Admin API hoạt động</w:t>
+      </w:r>
+    </w:p>
+    <w:p>
+      <w:pPr>
+        <w:spacing w:after="0" w:line="240" w:lineRule="auto"/>
+        <w:rPr>
+          <w:rFonts w:ascii="Times New Roman" w:hAnsi="Times New Roman" w:cs="Times New Roman"/>
+        </w:rPr>
+      </w:pPr>
+      <w:r>
+        <w:rPr>
+          <w:rFonts w:ascii="Times New Roman" w:hAnsi="Times New Roman" w:cs="Times New Roman"/>
+        </w:rPr>
+        <w:t>bash</w:t>
+      </w:r>
+    </w:p>
+    <w:p>
+      <w:pPr>
+        <w:spacing w:after="0" w:line="240" w:lineRule="auto"/>
+        <w:rPr>
+          <w:rFonts w:ascii="Times New Roman" w:hAnsi="Times New Roman" w:cs="Times New Roman"/>
+        </w:rPr>
+      </w:pPr>
+      <w:r>
+        <w:rPr>
+          <w:rFonts w:ascii="Times New Roman" w:hAnsi="Times New Roman" w:cs="Times New Roman"/>
+        </w:rPr>
+        <w:t>Sao chépChỉnh sửa</w:t>
+      </w:r>
+    </w:p>
+    <w:p>
+      <w:pPr>
+        <w:spacing w:after="0" w:line="240" w:lineRule="auto"/>
+        <w:rPr>
+          <w:rFonts w:ascii="Times New Roman" w:hAnsi="Times New Roman" w:cs="Times New Roman"/>
+        </w:rPr>
+      </w:pPr>
+      <w:r>
+        <w:rPr>
+          <w:rFonts w:ascii="Times New Roman" w:hAnsi="Times New Roman" w:cs="Times New Roman"/>
+        </w:rPr>
+        <w:t>kubectl -n kong port-forward svc/kong-kong-admin 8001:8001</w:t>
+      </w:r>
+    </w:p>
+    <w:p>
+      <w:pPr>
+        <w:spacing w:after="0" w:line="240" w:lineRule="auto"/>
+        <w:rPr>
+          <w:rFonts w:ascii="Times New Roman" w:hAnsi="Times New Roman" w:cs="Times New Roman"/>
+        </w:rPr>
+      </w:pPr>
+      <w:r>
+        <w:rPr>
+          <w:rFonts w:ascii="Times New Roman" w:hAnsi="Times New Roman" w:cs="Times New Roman"/>
+        </w:rPr>
+        <w:t>→ Rồi test trên terminal khác:</w:t>
+      </w:r>
+    </w:p>
+    <w:p>
+      <w:pPr>
+        <w:spacing w:after="0" w:line="240" w:lineRule="auto"/>
+        <w:rPr>
+          <w:rFonts w:ascii="Times New Roman" w:hAnsi="Times New Roman" w:cs="Times New Roman"/>
+        </w:rPr>
+      </w:pPr>
+      <w:r>
+        <w:rPr>
+          <w:rFonts w:ascii="Times New Roman" w:hAnsi="Times New Roman" w:cs="Times New Roman"/>
+        </w:rPr>
+        <w:t>bash</w:t>
+      </w:r>
+    </w:p>
+    <w:p>
+      <w:pPr>
+        <w:spacing w:after="0" w:line="240" w:lineRule="auto"/>
+        <w:rPr>
+          <w:rFonts w:ascii="Times New Roman" w:hAnsi="Times New Roman" w:cs="Times New Roman"/>
+        </w:rPr>
+      </w:pPr>
+      <w:r>
+        <w:rPr>
+          <w:rFonts w:ascii="Times New Roman" w:hAnsi="Times New Roman" w:cs="Times New Roman"/>
+        </w:rPr>
+        <w:t>Sao chépChỉnh sửa</w:t>
+      </w:r>
+    </w:p>
+    <w:p>
+      <w:pPr>
+        <w:spacing w:after="0" w:line="240" w:lineRule="auto"/>
+        <w:rPr>
+          <w:rFonts w:ascii="Times New Roman" w:hAnsi="Times New Roman" w:cs="Times New Roman"/>
+        </w:rPr>
+      </w:pPr>
+      <w:r>
+        <w:rPr>
+          <w:rFonts w:ascii="Times New Roman" w:hAnsi="Times New Roman" w:cs="Times New Roman"/>
+        </w:rPr>
+        <w:t>curl http://localhost:8001/consumers</w:t>
+      </w:r>
+    </w:p>
+    <w:p>
+      <w:pPr>
+        <w:rPr>
+          <w:rFonts w:ascii="Times New Roman" w:hAnsi="Times New Roman" w:cs="Times New Roman"/>
+          <w:color w:val="215E99" w:themeColor="text2" w:themeTint="BF"/>
+        </w:rPr>
+      </w:pPr>
+      <w:r>
+        <w:rPr>
+          <w:rFonts w:ascii="Times New Roman" w:hAnsi="Times New Roman" w:cs="Times New Roman"/>
+          <w:color w:val="215E99" w:themeColor="text2" w:themeTint="BF"/>
+        </w:rPr>
+        <w:br w:type="page"/>
+      </w:r>
+    </w:p>
+    <w:p>
+      <w:pPr>
+        <w:rPr>
+          <w:rFonts w:ascii="Times New Roman" w:hAnsi="Times New Roman" w:cs="Times New Roman"/>
+          <w:color w:val="215E99" w:themeColor="text2" w:themeTint="BF"/>
+        </w:rPr>
+      </w:pPr>
+    </w:p>
+    <w:p>
+      <w:pPr>
+        <w:spacing w:after="0" w:line="240" w:lineRule="auto"/>
+        <w:jc w:val="both"/>
+        <w:rPr>
+          <w:rFonts w:ascii="Times New Roman" w:hAnsi="Times New Roman" w:cs="Times New Roman"/>
+          <w:b/>
+          <w:bCs/>
+        </w:rPr>
+      </w:pPr>
+      <w:r>
+        <w:rPr>
+          <w:rFonts w:ascii="Times New Roman" w:hAnsi="Times New Roman" w:cs="Times New Roman"/>
+          <w:b/>
+          <w:bCs/>
+        </w:rPr>
+        <w:t>Giải pháp dứt điểm: Xoá cưỡng bức namespace kong</w:t>
+      </w:r>
+    </w:p>
+    <w:p>
+      <w:pPr>
+        <w:spacing w:after="0" w:line="240" w:lineRule="auto"/>
+        <w:jc w:val="both"/>
+        <w:rPr>
+          <w:rFonts w:ascii="Times New Roman" w:hAnsi="Times New Roman" w:cs="Times New Roman"/>
+          <w:b/>
+          <w:bCs/>
+        </w:rPr>
+      </w:pPr>
+      <w:r>
+        <w:rPr>
+          <w:rFonts w:ascii="Times New Roman" w:hAnsi="Times New Roman" w:cs="Times New Roman"/>
+          <w:b/>
+          <w:bCs/>
+        </w:rPr>
+        <w:t>Bước 1: Xuất file JSON của namespace</w:t>
+      </w:r>
+    </w:p>
+    <w:p>
+      <w:pPr>
+        <w:spacing w:after="0" w:line="240" w:lineRule="auto"/>
+        <w:jc w:val="both"/>
+        <w:rPr>
+          <w:rFonts w:ascii="Times New Roman" w:hAnsi="Times New Roman" w:cs="Times New Roman"/>
+          <w:color w:val="215E99" w:themeColor="text2" w:themeTint="BF"/>
+        </w:rPr>
+      </w:pPr>
+      <w:r>
+        <w:rPr>
+          <w:rFonts w:ascii="Times New Roman" w:hAnsi="Times New Roman" w:cs="Times New Roman"/>
+          <w:color w:val="215E99" w:themeColor="text2" w:themeTint="BF"/>
+        </w:rPr>
+        <w:t>kubectl get namespace kong -o json &gt; kong-ns.json</w:t>
+      </w:r>
+    </w:p>
+    <w:p>
+      <w:pPr>
+        <w:spacing w:after="0" w:line="240" w:lineRule="auto"/>
+        <w:jc w:val="both"/>
+        <w:rPr>
+          <w:rFonts w:ascii="Times New Roman" w:hAnsi="Times New Roman" w:cs="Times New Roman"/>
+          <w:color w:val="215E99" w:themeColor="text2" w:themeTint="BF"/>
+        </w:rPr>
+      </w:pPr>
+      <w:r>
+        <w:rPr>
+          <w:rFonts w:ascii="Times New Roman" w:hAnsi="Times New Roman" w:cs="Times New Roman"/>
+          <w:b/>
+          <w:bCs/>
+        </w:rPr>
+        <w:t>Bước 2: Sửa file kong-ns.json</w:t>
+      </w:r>
+    </w:p>
+    <w:p>
+      <w:pPr>
+        <w:spacing w:after="0" w:line="240" w:lineRule="auto"/>
+        <w:jc w:val="both"/>
+        <w:rPr>
+          <w:rFonts w:ascii="Times New Roman" w:hAnsi="Times New Roman" w:cs="Times New Roman"/>
+        </w:rPr>
+      </w:pPr>
+      <w:r>
+        <w:rPr>
+          <w:rFonts w:ascii="Times New Roman" w:hAnsi="Times New Roman" w:cs="Times New Roman"/>
+        </w:rPr>
+        <w:t>Tìm đoạn:</w:t>
+      </w:r>
+    </w:p>
+    <w:p>
+      <w:pPr>
+        <w:spacing w:after="0" w:line="240" w:lineRule="auto"/>
+        <w:jc w:val="both"/>
+        <w:rPr>
+          <w:rFonts w:ascii="Times New Roman" w:hAnsi="Times New Roman" w:cs="Times New Roman"/>
+          <w:color w:val="215E99" w:themeColor="text2" w:themeTint="BF"/>
+        </w:rPr>
+      </w:pPr>
+      <w:r>
+        <w:rPr>
+          <w:rFonts w:ascii="Times New Roman" w:hAnsi="Times New Roman" w:cs="Times New Roman"/>
+          <w:color w:val="215E99" w:themeColor="text2" w:themeTint="BF"/>
+        </w:rPr>
+        <w:t>"spec": {</w:t>
+      </w:r>
+    </w:p>
+    <w:p>
+      <w:pPr>
+        <w:spacing w:after="0" w:line="240" w:lineRule="auto"/>
+        <w:jc w:val="both"/>
+        <w:rPr>
+          <w:rFonts w:ascii="Times New Roman" w:hAnsi="Times New Roman" w:cs="Times New Roman"/>
+          <w:color w:val="215E99" w:themeColor="text2" w:themeTint="BF"/>
+        </w:rPr>
+      </w:pPr>
+      <w:r>
+        <w:rPr>
+          <w:rFonts w:ascii="Times New Roman" w:hAnsi="Times New Roman" w:cs="Times New Roman"/>
+          <w:color w:val="215E99" w:themeColor="text2" w:themeTint="BF"/>
+        </w:rPr>
+        <w:t xml:space="preserve">  "finalizers": [</w:t>
+      </w:r>
+    </w:p>
+    <w:p>
+      <w:pPr>
+        <w:spacing w:after="0" w:line="240" w:lineRule="auto"/>
+        <w:jc w:val="both"/>
+        <w:rPr>
+          <w:rFonts w:ascii="Times New Roman" w:hAnsi="Times New Roman" w:cs="Times New Roman"/>
+          <w:color w:val="215E99" w:themeColor="text2" w:themeTint="BF"/>
+        </w:rPr>
+      </w:pPr>
+      <w:r>
+        <w:rPr>
+          <w:rFonts w:ascii="Times New Roman" w:hAnsi="Times New Roman" w:cs="Times New Roman"/>
+          <w:color w:val="215E99" w:themeColor="text2" w:themeTint="BF"/>
+        </w:rPr>
+        <w:t xml:space="preserve">    "kubernetes"</w:t>
+      </w:r>
+    </w:p>
+    <w:p>
+      <w:pPr>
+        <w:spacing w:after="0" w:line="240" w:lineRule="auto"/>
+        <w:jc w:val="both"/>
+        <w:rPr>
+          <w:rFonts w:ascii="Times New Roman" w:hAnsi="Times New Roman" w:cs="Times New Roman"/>
+          <w:color w:val="215E99" w:themeColor="text2" w:themeTint="BF"/>
+        </w:rPr>
+      </w:pPr>
+      <w:r>
+        <w:rPr>
+          <w:rFonts w:ascii="Times New Roman" w:hAnsi="Times New Roman" w:cs="Times New Roman"/>
+          <w:color w:val="215E99" w:themeColor="text2" w:themeTint="BF"/>
+        </w:rPr>
+        <w:t xml:space="preserve">  ]</w:t>
+      </w:r>
+    </w:p>
+    <w:p>
+      <w:pPr>
+        <w:spacing w:after="0" w:line="240" w:lineRule="auto"/>
+        <w:jc w:val="both"/>
+        <w:rPr>
+          <w:rFonts w:ascii="Times New Roman" w:hAnsi="Times New Roman" w:cs="Times New Roman"/>
+          <w:color w:val="215E99" w:themeColor="text2" w:themeTint="BF"/>
+        </w:rPr>
+      </w:pPr>
+      <w:r>
+        <w:rPr>
+          <w:rFonts w:ascii="Times New Roman" w:hAnsi="Times New Roman" w:cs="Times New Roman"/>
+          <w:color w:val="215E99" w:themeColor="text2" w:themeTint="BF"/>
+        </w:rPr>
+        <w:t>}</w:t>
+      </w:r>
+    </w:p>
+    <w:p>
+      <w:pPr>
+        <w:spacing w:after="0" w:line="240" w:lineRule="auto"/>
+        <w:jc w:val="both"/>
+        <w:rPr>
+          <w:rFonts w:ascii="Times New Roman" w:hAnsi="Times New Roman" w:cs="Times New Roman"/>
+        </w:rPr>
+      </w:pPr>
+      <w:r>
+        <w:rPr>
+          <w:rFonts w:ascii="Times New Roman" w:hAnsi="Times New Roman" w:cs="Times New Roman"/>
+          <w:b/>
+          <w:bCs/>
+        </w:rPr>
+        <w:t>Xoá toàn bộ đoạn "finalizers"</w:t>
+      </w:r>
+      <w:r>
+        <w:rPr>
+          <w:rFonts w:ascii="Times New Roman" w:hAnsi="Times New Roman" w:cs="Times New Roman"/>
+        </w:rPr>
+        <w:t xml:space="preserve"> hoặc chỉnh lại thành:</w:t>
+      </w:r>
+    </w:p>
+    <w:p>
+      <w:pPr>
+        <w:spacing w:after="0" w:line="240" w:lineRule="auto"/>
+        <w:jc w:val="both"/>
+        <w:rPr>
+          <w:rFonts w:ascii="Times New Roman" w:hAnsi="Times New Roman" w:cs="Times New Roman"/>
+          <w:color w:val="215E99" w:themeColor="text2" w:themeTint="BF"/>
+        </w:rPr>
+      </w:pPr>
+      <w:r>
+        <w:rPr>
+          <w:rFonts w:ascii="Times New Roman" w:hAnsi="Times New Roman" w:cs="Times New Roman"/>
+          <w:color w:val="215E99" w:themeColor="text2" w:themeTint="BF"/>
+        </w:rPr>
+        <w:t>"spec": {</w:t>
+      </w:r>
+    </w:p>
+    <w:p>
+      <w:pPr>
+        <w:spacing w:after="0" w:line="240" w:lineRule="auto"/>
+        <w:jc w:val="both"/>
+        <w:rPr>
+          <w:rFonts w:ascii="Times New Roman" w:hAnsi="Times New Roman" w:cs="Times New Roman"/>
+          <w:color w:val="215E99" w:themeColor="text2" w:themeTint="BF"/>
+        </w:rPr>
+      </w:pPr>
+      <w:r>
+        <w:rPr>
+          <w:rFonts w:ascii="Times New Roman" w:hAnsi="Times New Roman" w:cs="Times New Roman"/>
+          <w:color w:val="215E99" w:themeColor="text2" w:themeTint="BF"/>
+        </w:rPr>
+        <w:t xml:space="preserve">  "finalizers": []</w:t>
+      </w:r>
+    </w:p>
+    <w:p>
+      <w:pPr>
+        <w:spacing w:after="0" w:line="240" w:lineRule="auto"/>
+        <w:jc w:val="both"/>
+        <w:rPr>
+          <w:rFonts w:ascii="Times New Roman" w:hAnsi="Times New Roman" w:cs="Times New Roman"/>
+          <w:color w:val="215E99" w:themeColor="text2" w:themeTint="BF"/>
+        </w:rPr>
+      </w:pPr>
+      <w:r>
+        <w:rPr>
+          <w:rFonts w:ascii="Times New Roman" w:hAnsi="Times New Roman" w:cs="Times New Roman"/>
+          <w:color w:val="215E99" w:themeColor="text2" w:themeTint="BF"/>
+        </w:rPr>
+        <w:t>}</w:t>
+      </w:r>
+    </w:p>
+    <w:p>
+      <w:pPr>
+        <w:spacing w:after="0" w:line="240" w:lineRule="auto"/>
+        <w:jc w:val="both"/>
+        <w:rPr>
+          <w:rFonts w:ascii="Times New Roman" w:hAnsi="Times New Roman" w:cs="Times New Roman"/>
+          <w:b/>
+          <w:bCs/>
+        </w:rPr>
+      </w:pPr>
+      <w:r>
+        <w:rPr>
+          <w:rFonts w:ascii="Times New Roman" w:hAnsi="Times New Roman" w:cs="Times New Roman"/>
+          <w:b/>
+          <w:bCs/>
+        </w:rPr>
+        <w:t>Bước 3: Áp dụng lại để xoá cưỡng bức namespace</w:t>
+      </w:r>
+    </w:p>
+    <w:p>
+      <w:pPr>
+        <w:spacing w:after="0" w:line="240" w:lineRule="auto"/>
+        <w:jc w:val="both"/>
+        <w:rPr>
+          <w:rFonts w:ascii="Times New Roman" w:hAnsi="Times New Roman" w:cs="Times New Roman"/>
+          <w:color w:val="215E99" w:themeColor="text2" w:themeTint="BF"/>
+        </w:rPr>
+      </w:pPr>
+      <w:r>
+        <w:rPr>
+          <w:rFonts w:ascii="Times New Roman" w:hAnsi="Times New Roman" w:cs="Times New Roman"/>
+          <w:color w:val="215E99" w:themeColor="text2" w:themeTint="BF"/>
+        </w:rPr>
+        <w:t>kubectl replace --raw "/api/v1/namespaces/kong/finalize" -f kong-ns.json</w:t>
+      </w:r>
+    </w:p>
+    <w:p>
+      <w:pPr>
+        <w:spacing w:after="0" w:line="240" w:lineRule="auto"/>
+        <w:jc w:val="both"/>
+        <w:rPr>
+          <w:rFonts w:ascii="Times New Roman" w:hAnsi="Times New Roman" w:cs="Times New Roman"/>
+        </w:rPr>
+      </w:pPr>
+      <w:r>
+        <w:rPr>
+          <w:rFonts w:ascii="Times New Roman" w:hAnsi="Times New Roman" w:cs="Times New Roman"/>
+        </w:rPr>
+        <w:t>Sau vài giây, namespace kong sẽ biến mất khỏi hệ thống.</w:t>
+      </w:r>
+    </w:p>
+    <w:p>
+      <w:pPr>
         <w:spacing w:after="0" w:line="240" w:lineRule="auto"/>
         <w:jc w:val="both"/>
         <w:rPr>
@@ -13618,9 +14665,9 @@
     </w:lvl>
   </w:abstractNum>
   <w:abstractNum w:abstractNumId="1" w15:restartNumberingAfterBreak="0">
-    <w:nsid w:val="3A3A0059"/>
+    <w:nsid w:val="1B390EB6"/>
     <w:multiLevelType w:val="multilevel"/>
-    <w:tmpl w:val="2982D792"/>
+    <w:tmpl w:val="1BD4F658"/>
     <w:lvl w:ilvl="0">
       <w:start w:val="1"/>
       <w:numFmt w:val="bullet"/>
@@ -13767,9 +14814,9 @@
     </w:lvl>
   </w:abstractNum>
   <w:abstractNum w:abstractNumId="2" w15:restartNumberingAfterBreak="0">
-    <w:nsid w:val="483560AE"/>
+    <w:nsid w:val="3A3A0059"/>
     <w:multiLevelType w:val="multilevel"/>
-    <w:tmpl w:val="6D56D7C8"/>
+    <w:tmpl w:val="2982D792"/>
     <w:lvl w:ilvl="0">
       <w:start w:val="1"/>
       <w:numFmt w:val="bullet"/>
@@ -13916,122 +14963,9 @@
     </w:lvl>
   </w:abstractNum>
   <w:abstractNum w:abstractNumId="3" w15:restartNumberingAfterBreak="0">
-    <w:nsid w:val="53FF17C8"/>
+    <w:nsid w:val="483560AE"/>
     <w:multiLevelType w:val="multilevel"/>
-    <w:tmpl w:val="18F60CB8"/>
-    <w:lvl w:ilvl="0">
-      <w:start w:val="1"/>
-      <w:numFmt w:val="decimal"/>
-      <w:lvlText w:val="%1."/>
-      <w:lvlJc w:val="left"/>
-      <w:pPr>
-        <w:tabs>
-          <w:tab w:val="num" w:pos="720"/>
-        </w:tabs>
-        <w:ind w:left="720" w:hanging="360"/>
-      </w:pPr>
-    </w:lvl>
-    <w:lvl w:ilvl="1" w:tentative="1">
-      <w:start w:val="1"/>
-      <w:numFmt w:val="decimal"/>
-      <w:lvlText w:val="%2."/>
-      <w:lvlJc w:val="left"/>
-      <w:pPr>
-        <w:tabs>
-          <w:tab w:val="num" w:pos="1440"/>
-        </w:tabs>
-        <w:ind w:left="1440" w:hanging="360"/>
-      </w:pPr>
-    </w:lvl>
-    <w:lvl w:ilvl="2" w:tentative="1">
-      <w:start w:val="1"/>
-      <w:numFmt w:val="decimal"/>
-      <w:lvlText w:val="%3."/>
-      <w:lvlJc w:val="left"/>
-      <w:pPr>
-        <w:tabs>
-          <w:tab w:val="num" w:pos="2160"/>
-        </w:tabs>
-        <w:ind w:left="2160" w:hanging="360"/>
-      </w:pPr>
-    </w:lvl>
-    <w:lvl w:ilvl="3" w:tentative="1">
-      <w:start w:val="1"/>
-      <w:numFmt w:val="decimal"/>
-      <w:lvlText w:val="%4."/>
-      <w:lvlJc w:val="left"/>
-      <w:pPr>
-        <w:tabs>
-          <w:tab w:val="num" w:pos="2880"/>
-        </w:tabs>
-        <w:ind w:left="2880" w:hanging="360"/>
-      </w:pPr>
-    </w:lvl>
-    <w:lvl w:ilvl="4" w:tentative="1">
-      <w:start w:val="1"/>
-      <w:numFmt w:val="decimal"/>
-      <w:lvlText w:val="%5."/>
-      <w:lvlJc w:val="left"/>
-      <w:pPr>
-        <w:tabs>
-          <w:tab w:val="num" w:pos="3600"/>
-        </w:tabs>
-        <w:ind w:left="3600" w:hanging="360"/>
-      </w:pPr>
-    </w:lvl>
-    <w:lvl w:ilvl="5" w:tentative="1">
-      <w:start w:val="1"/>
-      <w:numFmt w:val="decimal"/>
-      <w:lvlText w:val="%6."/>
-      <w:lvlJc w:val="left"/>
-      <w:pPr>
-        <w:tabs>
-          <w:tab w:val="num" w:pos="4320"/>
-        </w:tabs>
-        <w:ind w:left="4320" w:hanging="360"/>
-      </w:pPr>
-    </w:lvl>
-    <w:lvl w:ilvl="6" w:tentative="1">
-      <w:start w:val="1"/>
-      <w:numFmt w:val="decimal"/>
-      <w:lvlText w:val="%7."/>
-      <w:lvlJc w:val="left"/>
-      <w:pPr>
-        <w:tabs>
-          <w:tab w:val="num" w:pos="5040"/>
-        </w:tabs>
-        <w:ind w:left="5040" w:hanging="360"/>
-      </w:pPr>
-    </w:lvl>
-    <w:lvl w:ilvl="7" w:tentative="1">
-      <w:start w:val="1"/>
-      <w:numFmt w:val="decimal"/>
-      <w:lvlText w:val="%8."/>
-      <w:lvlJc w:val="left"/>
-      <w:pPr>
-        <w:tabs>
-          <w:tab w:val="num" w:pos="5760"/>
-        </w:tabs>
-        <w:ind w:left="5760" w:hanging="360"/>
-      </w:pPr>
-    </w:lvl>
-    <w:lvl w:ilvl="8" w:tentative="1">
-      <w:start w:val="1"/>
-      <w:numFmt w:val="decimal"/>
-      <w:lvlText w:val="%9."/>
-      <w:lvlJc w:val="left"/>
-      <w:pPr>
-        <w:tabs>
-          <w:tab w:val="num" w:pos="6480"/>
-        </w:tabs>
-        <w:ind w:left="6480" w:hanging="360"/>
-      </w:pPr>
-    </w:lvl>
-  </w:abstractNum>
-  <w:abstractNum w:abstractNumId="4" w15:restartNumberingAfterBreak="0">
-    <w:nsid w:val="5ECD39B3"/>
-    <w:multiLevelType w:val="multilevel"/>
-    <w:tmpl w:val="9B4C27A8"/>
+    <w:tmpl w:val="6D56D7C8"/>
     <w:lvl w:ilvl="0">
       <w:start w:val="1"/>
       <w:numFmt w:val="bullet"/>
@@ -14177,10 +15111,10 @@
       </w:rPr>
     </w:lvl>
   </w:abstractNum>
-  <w:abstractNum w:abstractNumId="5" w15:restartNumberingAfterBreak="0">
-    <w:nsid w:val="664E7AAC"/>
+  <w:abstractNum w:abstractNumId="4" w15:restartNumberingAfterBreak="0">
+    <w:nsid w:val="53FF17C8"/>
     <w:multiLevelType w:val="multilevel"/>
-    <w:tmpl w:val="C5C4750C"/>
+    <w:tmpl w:val="18F60CB8"/>
     <w:lvl w:ilvl="0">
       <w:start w:val="1"/>
       <w:numFmt w:val="decimal"/>
@@ -14290,10 +15224,10 @@
       </w:pPr>
     </w:lvl>
   </w:abstractNum>
-  <w:abstractNum w:abstractNumId="6" w15:restartNumberingAfterBreak="0">
-    <w:nsid w:val="66970E03"/>
+  <w:abstractNum w:abstractNumId="5" w15:restartNumberingAfterBreak="0">
+    <w:nsid w:val="5ECD39B3"/>
     <w:multiLevelType w:val="multilevel"/>
-    <w:tmpl w:val="5CAEF2BA"/>
+    <w:tmpl w:val="9B4C27A8"/>
     <w:lvl w:ilvl="0">
       <w:start w:val="1"/>
       <w:numFmt w:val="bullet"/>
@@ -14439,10 +15373,123 @@
       </w:rPr>
     </w:lvl>
   </w:abstractNum>
+  <w:abstractNum w:abstractNumId="6" w15:restartNumberingAfterBreak="0">
+    <w:nsid w:val="664E7AAC"/>
+    <w:multiLevelType w:val="multilevel"/>
+    <w:tmpl w:val="C5C4750C"/>
+    <w:lvl w:ilvl="0">
+      <w:start w:val="1"/>
+      <w:numFmt w:val="decimal"/>
+      <w:lvlText w:val="%1."/>
+      <w:lvlJc w:val="left"/>
+      <w:pPr>
+        <w:tabs>
+          <w:tab w:val="num" w:pos="720"/>
+        </w:tabs>
+        <w:ind w:left="720" w:hanging="360"/>
+      </w:pPr>
+    </w:lvl>
+    <w:lvl w:ilvl="1" w:tentative="1">
+      <w:start w:val="1"/>
+      <w:numFmt w:val="decimal"/>
+      <w:lvlText w:val="%2."/>
+      <w:lvlJc w:val="left"/>
+      <w:pPr>
+        <w:tabs>
+          <w:tab w:val="num" w:pos="1440"/>
+        </w:tabs>
+        <w:ind w:left="1440" w:hanging="360"/>
+      </w:pPr>
+    </w:lvl>
+    <w:lvl w:ilvl="2" w:tentative="1">
+      <w:start w:val="1"/>
+      <w:numFmt w:val="decimal"/>
+      <w:lvlText w:val="%3."/>
+      <w:lvlJc w:val="left"/>
+      <w:pPr>
+        <w:tabs>
+          <w:tab w:val="num" w:pos="2160"/>
+        </w:tabs>
+        <w:ind w:left="2160" w:hanging="360"/>
+      </w:pPr>
+    </w:lvl>
+    <w:lvl w:ilvl="3" w:tentative="1">
+      <w:start w:val="1"/>
+      <w:numFmt w:val="decimal"/>
+      <w:lvlText w:val="%4."/>
+      <w:lvlJc w:val="left"/>
+      <w:pPr>
+        <w:tabs>
+          <w:tab w:val="num" w:pos="2880"/>
+        </w:tabs>
+        <w:ind w:left="2880" w:hanging="360"/>
+      </w:pPr>
+    </w:lvl>
+    <w:lvl w:ilvl="4" w:tentative="1">
+      <w:start w:val="1"/>
+      <w:numFmt w:val="decimal"/>
+      <w:lvlText w:val="%5."/>
+      <w:lvlJc w:val="left"/>
+      <w:pPr>
+        <w:tabs>
+          <w:tab w:val="num" w:pos="3600"/>
+        </w:tabs>
+        <w:ind w:left="3600" w:hanging="360"/>
+      </w:pPr>
+    </w:lvl>
+    <w:lvl w:ilvl="5" w:tentative="1">
+      <w:start w:val="1"/>
+      <w:numFmt w:val="decimal"/>
+      <w:lvlText w:val="%6."/>
+      <w:lvlJc w:val="left"/>
+      <w:pPr>
+        <w:tabs>
+          <w:tab w:val="num" w:pos="4320"/>
+        </w:tabs>
+        <w:ind w:left="4320" w:hanging="360"/>
+      </w:pPr>
+    </w:lvl>
+    <w:lvl w:ilvl="6" w:tentative="1">
+      <w:start w:val="1"/>
+      <w:numFmt w:val="decimal"/>
+      <w:lvlText w:val="%7."/>
+      <w:lvlJc w:val="left"/>
+      <w:pPr>
+        <w:tabs>
+          <w:tab w:val="num" w:pos="5040"/>
+        </w:tabs>
+        <w:ind w:left="5040" w:hanging="360"/>
+      </w:pPr>
+    </w:lvl>
+    <w:lvl w:ilvl="7" w:tentative="1">
+      <w:start w:val="1"/>
+      <w:numFmt w:val="decimal"/>
+      <w:lvlText w:val="%8."/>
+      <w:lvlJc w:val="left"/>
+      <w:pPr>
+        <w:tabs>
+          <w:tab w:val="num" w:pos="5760"/>
+        </w:tabs>
+        <w:ind w:left="5760" w:hanging="360"/>
+      </w:pPr>
+    </w:lvl>
+    <w:lvl w:ilvl="8" w:tentative="1">
+      <w:start w:val="1"/>
+      <w:numFmt w:val="decimal"/>
+      <w:lvlText w:val="%9."/>
+      <w:lvlJc w:val="left"/>
+      <w:pPr>
+        <w:tabs>
+          <w:tab w:val="num" w:pos="6480"/>
+        </w:tabs>
+        <w:ind w:left="6480" w:hanging="360"/>
+      </w:pPr>
+    </w:lvl>
+  </w:abstractNum>
   <w:abstractNum w:abstractNumId="7" w15:restartNumberingAfterBreak="0">
-    <w:nsid w:val="76FC67CC"/>
+    <w:nsid w:val="66970E03"/>
     <w:multiLevelType w:val="multilevel"/>
-    <w:tmpl w:val="B5F63A16"/>
+    <w:tmpl w:val="5CAEF2BA"/>
     <w:lvl w:ilvl="0">
       <w:start w:val="1"/>
       <w:numFmt w:val="bullet"/>
@@ -14589,6 +15636,155 @@
     </w:lvl>
   </w:abstractNum>
   <w:abstractNum w:abstractNumId="8" w15:restartNumberingAfterBreak="0">
+    <w:nsid w:val="76FC67CC"/>
+    <w:multiLevelType w:val="multilevel"/>
+    <w:tmpl w:val="B5F63A16"/>
+    <w:lvl w:ilvl="0">
+      <w:start w:val="1"/>
+      <w:numFmt w:val="bullet"/>
+      <w:lvlText w:val=""/>
+      <w:lvlJc w:val="left"/>
+      <w:pPr>
+        <w:tabs>
+          <w:tab w:val="num" w:pos="720"/>
+        </w:tabs>
+        <w:ind w:left="720" w:hanging="360"/>
+      </w:pPr>
+      <w:rPr>
+        <w:rFonts w:ascii="Symbol" w:hAnsi="Symbol" w:hint="default"/>
+        <w:sz w:val="20"/>
+      </w:rPr>
+    </w:lvl>
+    <w:lvl w:ilvl="1" w:tentative="1">
+      <w:start w:val="1"/>
+      <w:numFmt w:val="bullet"/>
+      <w:lvlText w:val="o"/>
+      <w:lvlJc w:val="left"/>
+      <w:pPr>
+        <w:tabs>
+          <w:tab w:val="num" w:pos="1440"/>
+        </w:tabs>
+        <w:ind w:left="1440" w:hanging="360"/>
+      </w:pPr>
+      <w:rPr>
+        <w:rFonts w:ascii="Courier New" w:hAnsi="Courier New" w:hint="default"/>
+        <w:sz w:val="20"/>
+      </w:rPr>
+    </w:lvl>
+    <w:lvl w:ilvl="2" w:tentative="1">
+      <w:start w:val="1"/>
+      <w:numFmt w:val="bullet"/>
+      <w:lvlText w:val=""/>
+      <w:lvlJc w:val="left"/>
+      <w:pPr>
+        <w:tabs>
+          <w:tab w:val="num" w:pos="2160"/>
+        </w:tabs>
+        <w:ind w:left="2160" w:hanging="360"/>
+      </w:pPr>
+      <w:rPr>
+        <w:rFonts w:ascii="Wingdings" w:hAnsi="Wingdings" w:hint="default"/>
+        <w:sz w:val="20"/>
+      </w:rPr>
+    </w:lvl>
+    <w:lvl w:ilvl="3" w:tentative="1">
+      <w:start w:val="1"/>
+      <w:numFmt w:val="bullet"/>
+      <w:lvlText w:val=""/>
+      <w:lvlJc w:val="left"/>
+      <w:pPr>
+        <w:tabs>
+          <w:tab w:val="num" w:pos="2880"/>
+        </w:tabs>
+        <w:ind w:left="2880" w:hanging="360"/>
+      </w:pPr>
+      <w:rPr>
+        <w:rFonts w:ascii="Wingdings" w:hAnsi="Wingdings" w:hint="default"/>
+        <w:sz w:val="20"/>
+      </w:rPr>
+    </w:lvl>
+    <w:lvl w:ilvl="4" w:tentative="1">
+      <w:start w:val="1"/>
+      <w:numFmt w:val="bullet"/>
+      <w:lvlText w:val=""/>
+      <w:lvlJc w:val="left"/>
+      <w:pPr>
+        <w:tabs>
+          <w:tab w:val="num" w:pos="3600"/>
+        </w:tabs>
+        <w:ind w:left="3600" w:hanging="360"/>
+      </w:pPr>
+      <w:rPr>
+        <w:rFonts w:ascii="Wingdings" w:hAnsi="Wingdings" w:hint="default"/>
+        <w:sz w:val="20"/>
+      </w:rPr>
+    </w:lvl>
+    <w:lvl w:ilvl="5" w:tentative="1">
+      <w:start w:val="1"/>
+      <w:numFmt w:val="bullet"/>
+      <w:lvlText w:val=""/>
+      <w:lvlJc w:val="left"/>
+      <w:pPr>
+        <w:tabs>
+          <w:tab w:val="num" w:pos="4320"/>
+        </w:tabs>
+        <w:ind w:left="4320" w:hanging="360"/>
+      </w:pPr>
+      <w:rPr>
+        <w:rFonts w:ascii="Wingdings" w:hAnsi="Wingdings" w:hint="default"/>
+        <w:sz w:val="20"/>
+      </w:rPr>
+    </w:lvl>
+    <w:lvl w:ilvl="6" w:tentative="1">
+      <w:start w:val="1"/>
+      <w:numFmt w:val="bullet"/>
+      <w:lvlText w:val=""/>
+      <w:lvlJc w:val="left"/>
+      <w:pPr>
+        <w:tabs>
+          <w:tab w:val="num" w:pos="5040"/>
+        </w:tabs>
+        <w:ind w:left="5040" w:hanging="360"/>
+      </w:pPr>
+      <w:rPr>
+        <w:rFonts w:ascii="Wingdings" w:hAnsi="Wingdings" w:hint="default"/>
+        <w:sz w:val="20"/>
+      </w:rPr>
+    </w:lvl>
+    <w:lvl w:ilvl="7" w:tentative="1">
+      <w:start w:val="1"/>
+      <w:numFmt w:val="bullet"/>
+      <w:lvlText w:val=""/>
+      <w:lvlJc w:val="left"/>
+      <w:pPr>
+        <w:tabs>
+          <w:tab w:val="num" w:pos="5760"/>
+        </w:tabs>
+        <w:ind w:left="5760" w:hanging="360"/>
+      </w:pPr>
+      <w:rPr>
+        <w:rFonts w:ascii="Wingdings" w:hAnsi="Wingdings" w:hint="default"/>
+        <w:sz w:val="20"/>
+      </w:rPr>
+    </w:lvl>
+    <w:lvl w:ilvl="8" w:tentative="1">
+      <w:start w:val="1"/>
+      <w:numFmt w:val="bullet"/>
+      <w:lvlText w:val=""/>
+      <w:lvlJc w:val="left"/>
+      <w:pPr>
+        <w:tabs>
+          <w:tab w:val="num" w:pos="6480"/>
+        </w:tabs>
+        <w:ind w:left="6480" w:hanging="360"/>
+      </w:pPr>
+      <w:rPr>
+        <w:rFonts w:ascii="Wingdings" w:hAnsi="Wingdings" w:hint="default"/>
+        <w:sz w:val="20"/>
+      </w:rPr>
+    </w:lvl>
+  </w:abstractNum>
+  <w:abstractNum w:abstractNumId="9" w15:restartNumberingAfterBreak="0">
     <w:nsid w:val="7FE834BF"/>
     <w:multiLevelType w:val="hybridMultilevel"/>
     <w:tmpl w:val="9E0A52DE"/>
@@ -14701,31 +15897,34 @@
     </w:lvl>
   </w:abstractNum>
   <w:num w:numId="1" w16cid:durableId="742141787">
+    <w:abstractNumId w:val="7"/>
+  </w:num>
+  <w:num w:numId="2" w16cid:durableId="1465730037">
+    <w:abstractNumId w:val="5"/>
+  </w:num>
+  <w:num w:numId="3" w16cid:durableId="1532498227">
+    <w:abstractNumId w:val="8"/>
+  </w:num>
+  <w:num w:numId="4" w16cid:durableId="988558675">
+    <w:abstractNumId w:val="2"/>
+  </w:num>
+  <w:num w:numId="5" w16cid:durableId="1057435292">
+    <w:abstractNumId w:val="9"/>
+  </w:num>
+  <w:num w:numId="6" w16cid:durableId="1712729351">
+    <w:abstractNumId w:val="3"/>
+  </w:num>
+  <w:num w:numId="7" w16cid:durableId="2021197959">
     <w:abstractNumId w:val="6"/>
   </w:num>
-  <w:num w:numId="2" w16cid:durableId="1465730037">
+  <w:num w:numId="8" w16cid:durableId="782041513">
     <w:abstractNumId w:val="4"/>
-  </w:num>
-  <w:num w:numId="3" w16cid:durableId="1532498227">
-    <w:abstractNumId w:val="7"/>
-  </w:num>
-  <w:num w:numId="4" w16cid:durableId="988558675">
-    <w:abstractNumId w:val="1"/>
-  </w:num>
-  <w:num w:numId="5" w16cid:durableId="1057435292">
-    <w:abstractNumId w:val="8"/>
-  </w:num>
-  <w:num w:numId="6" w16cid:durableId="1712729351">
-    <w:abstractNumId w:val="2"/>
-  </w:num>
-  <w:num w:numId="7" w16cid:durableId="2021197959">
-    <w:abstractNumId w:val="5"/>
-  </w:num>
-  <w:num w:numId="8" w16cid:durableId="782041513">
-    <w:abstractNumId w:val="3"/>
   </w:num>
   <w:num w:numId="9" w16cid:durableId="499469945">
     <w:abstractNumId w:val="0"/>
+  </w:num>
+  <w:num w:numId="10" w16cid:durableId="315961195">
+    <w:abstractNumId w:val="1"/>
   </w:num>
 </w:numbering>
 </file>

--- a/doc/Control Plane-Worker.docx
+++ b/doc/Control Plane-Worker.docx
@@ -13475,81 +13475,31 @@
         <w:spacing w:after="0" w:line="240" w:lineRule="auto"/>
         <w:rPr>
           <w:rFonts w:ascii="Times New Roman" w:hAnsi="Times New Roman" w:cs="Times New Roman"/>
-        </w:rPr>
-      </w:pPr>
-      <w:r>
-        <w:rPr>
-          <w:rFonts w:ascii="Times New Roman" w:hAnsi="Times New Roman" w:cs="Times New Roman"/>
-        </w:rPr>
-        <w:pict w14:anchorId="2BE704B6">
-          <v:rect id="_x0000_i1067" style="width:0;height:1.5pt" o:hralign="center" o:hrstd="t" o:hr="t" fillcolor="#a0a0a0" stroked="f"/>
-        </w:pict>
-      </w:r>
-    </w:p>
-    <w:p>
-      <w:pPr>
-        <w:spacing w:after="0" w:line="240" w:lineRule="auto"/>
-        <w:rPr>
-          <w:rFonts w:ascii="Times New Roman" w:hAnsi="Times New Roman" w:cs="Times New Roman"/>
-          <w:b/>
-          <w:bCs/>
-        </w:rPr>
-      </w:pPr>
-      <w:r>
-        <w:rPr>
-          <w:rFonts w:ascii="Segoe UI Emoji" w:hAnsi="Segoe UI Emoji" w:cs="Segoe UI Emoji"/>
-          <w:b/>
-          <w:bCs/>
-        </w:rPr>
-        <w:t>🔹</w:t>
-      </w:r>
-      <w:r>
-        <w:rPr>
-          <w:rFonts w:ascii="Times New Roman" w:hAnsi="Times New Roman" w:cs="Times New Roman"/>
-          <w:b/>
-          <w:bCs/>
-        </w:rPr>
-        <w:t xml:space="preserve"> Bước 1: Xóa Helm release cũ (nếu còn)</w:t>
-      </w:r>
-    </w:p>
-    <w:p>
-      <w:pPr>
-        <w:spacing w:after="0" w:line="240" w:lineRule="auto"/>
-        <w:rPr>
-          <w:rFonts w:ascii="Times New Roman" w:hAnsi="Times New Roman" w:cs="Times New Roman"/>
-        </w:rPr>
-      </w:pPr>
-      <w:r>
-        <w:rPr>
-          <w:rFonts w:ascii="Times New Roman" w:hAnsi="Times New Roman" w:cs="Times New Roman"/>
-        </w:rPr>
-        <w:t>bash</w:t>
-      </w:r>
-    </w:p>
-    <w:p>
-      <w:pPr>
-        <w:spacing w:after="0" w:line="240" w:lineRule="auto"/>
-        <w:rPr>
-          <w:rFonts w:ascii="Times New Roman" w:hAnsi="Times New Roman" w:cs="Times New Roman"/>
-        </w:rPr>
-      </w:pPr>
-      <w:r>
-        <w:rPr>
-          <w:rFonts w:ascii="Times New Roman" w:hAnsi="Times New Roman" w:cs="Times New Roman"/>
-        </w:rPr>
-        <w:t>Sao chépChỉnh sửa</w:t>
-      </w:r>
-    </w:p>
-    <w:p>
-      <w:pPr>
-        <w:spacing w:after="0" w:line="240" w:lineRule="auto"/>
-        <w:rPr>
-          <w:rFonts w:ascii="Times New Roman" w:hAnsi="Times New Roman" w:cs="Times New Roman"/>
-        </w:rPr>
-      </w:pPr>
-      <w:r>
-        <w:rPr>
-          <w:rFonts w:ascii="Times New Roman" w:hAnsi="Times New Roman" w:cs="Times New Roman"/>
+          <w:b/>
+          <w:bCs/>
+        </w:rPr>
+      </w:pPr>
+      <w:r>
+        <w:rPr>
+          <w:rFonts w:ascii="Times New Roman" w:hAnsi="Times New Roman" w:cs="Times New Roman"/>
+          <w:b/>
+          <w:bCs/>
+        </w:rPr>
+        <w:t>Bước 1: Xóa Helm release cũ (nếu còn)</w:t>
+      </w:r>
+    </w:p>
+    <w:p>
+      <w:pPr>
+        <w:spacing w:after="0" w:line="240" w:lineRule="auto"/>
+        <w:rPr>
+          <w:rFonts w:ascii="Times New Roman" w:hAnsi="Times New Roman" w:cs="Times New Roman"/>
+          <w:color w:val="215E99" w:themeColor="text2" w:themeTint="BF"/>
+        </w:rPr>
+      </w:pPr>
+      <w:r>
+        <w:rPr>
+          <w:rFonts w:ascii="Times New Roman" w:hAnsi="Times New Roman" w:cs="Times New Roman"/>
+          <w:color w:val="215E99" w:themeColor="text2" w:themeTint="BF"/>
         </w:rPr>
         <w:t>helm uninstall kong -n kong || true</w:t>
       </w:r>
@@ -13559,11 +13509,13 @@
         <w:spacing w:after="0" w:line="240" w:lineRule="auto"/>
         <w:rPr>
           <w:rFonts w:ascii="Times New Roman" w:hAnsi="Times New Roman" w:cs="Times New Roman"/>
-        </w:rPr>
-      </w:pPr>
-      <w:r>
-        <w:rPr>
-          <w:rFonts w:ascii="Times New Roman" w:hAnsi="Times New Roman" w:cs="Times New Roman"/>
+          <w:color w:val="215E99" w:themeColor="text2" w:themeTint="BF"/>
+        </w:rPr>
+      </w:pPr>
+      <w:r>
+        <w:rPr>
+          <w:rFonts w:ascii="Times New Roman" w:hAnsi="Times New Roman" w:cs="Times New Roman"/>
+          <w:color w:val="215E99" w:themeColor="text2" w:themeTint="BF"/>
         </w:rPr>
         <w:t>kubectl delete pvc -n kong -l app.kubernetes.io/instance=kong --ignore-not-found</w:t>
       </w:r>
@@ -13573,11 +13525,13 @@
         <w:spacing w:after="0" w:line="240" w:lineRule="auto"/>
         <w:rPr>
           <w:rFonts w:ascii="Times New Roman" w:hAnsi="Times New Roman" w:cs="Times New Roman"/>
-        </w:rPr>
-      </w:pPr>
-      <w:r>
-        <w:rPr>
-          <w:rFonts w:ascii="Times New Roman" w:hAnsi="Times New Roman" w:cs="Times New Roman"/>
+          <w:color w:val="215E99" w:themeColor="text2" w:themeTint="BF"/>
+        </w:rPr>
+      </w:pPr>
+      <w:r>
+        <w:rPr>
+          <w:rFonts w:ascii="Times New Roman" w:hAnsi="Times New Roman" w:cs="Times New Roman"/>
+          <w:color w:val="215E99" w:themeColor="text2" w:themeTint="BF"/>
         </w:rPr>
         <w:t>kubectl delete crd $(kubectl get crd | grep konghq.com | awk '{print $1}') --ignore-not-found</w:t>
       </w:r>
@@ -13587,81 +13541,31 @@
         <w:spacing w:after="0" w:line="240" w:lineRule="auto"/>
         <w:rPr>
           <w:rFonts w:ascii="Times New Roman" w:hAnsi="Times New Roman" w:cs="Times New Roman"/>
-        </w:rPr>
-      </w:pPr>
-      <w:r>
-        <w:rPr>
-          <w:rFonts w:ascii="Times New Roman" w:hAnsi="Times New Roman" w:cs="Times New Roman"/>
-        </w:rPr>
-        <w:pict w14:anchorId="58AC97A0">
-          <v:rect id="_x0000_i1068" style="width:0;height:1.5pt" o:hralign="center" o:hrstd="t" o:hr="t" fillcolor="#a0a0a0" stroked="f"/>
-        </w:pict>
-      </w:r>
-    </w:p>
-    <w:p>
-      <w:pPr>
-        <w:spacing w:after="0" w:line="240" w:lineRule="auto"/>
-        <w:rPr>
-          <w:rFonts w:ascii="Times New Roman" w:hAnsi="Times New Roman" w:cs="Times New Roman"/>
-          <w:b/>
-          <w:bCs/>
-        </w:rPr>
-      </w:pPr>
-      <w:r>
-        <w:rPr>
-          <w:rFonts w:ascii="Segoe UI Emoji" w:hAnsi="Segoe UI Emoji" w:cs="Segoe UI Emoji"/>
-          <w:b/>
-          <w:bCs/>
-        </w:rPr>
-        <w:t>🔹</w:t>
-      </w:r>
-      <w:r>
-        <w:rPr>
-          <w:rFonts w:ascii="Times New Roman" w:hAnsi="Times New Roman" w:cs="Times New Roman"/>
-          <w:b/>
-          <w:bCs/>
-        </w:rPr>
-        <w:t xml:space="preserve"> Bước 2: Cài CRDs thủ công (KHÔNG cài bằng Helm)</w:t>
-      </w:r>
-    </w:p>
-    <w:p>
-      <w:pPr>
-        <w:spacing w:after="0" w:line="240" w:lineRule="auto"/>
-        <w:rPr>
-          <w:rFonts w:ascii="Times New Roman" w:hAnsi="Times New Roman" w:cs="Times New Roman"/>
-        </w:rPr>
-      </w:pPr>
-      <w:r>
-        <w:rPr>
-          <w:rFonts w:ascii="Times New Roman" w:hAnsi="Times New Roman" w:cs="Times New Roman"/>
-        </w:rPr>
-        <w:t>bash</w:t>
-      </w:r>
-    </w:p>
-    <w:p>
-      <w:pPr>
-        <w:spacing w:after="0" w:line="240" w:lineRule="auto"/>
-        <w:rPr>
-          <w:rFonts w:ascii="Times New Roman" w:hAnsi="Times New Roman" w:cs="Times New Roman"/>
-        </w:rPr>
-      </w:pPr>
-      <w:r>
-        <w:rPr>
-          <w:rFonts w:ascii="Times New Roman" w:hAnsi="Times New Roman" w:cs="Times New Roman"/>
-        </w:rPr>
-        <w:t>Sao chépChỉnh sửa</w:t>
-      </w:r>
-    </w:p>
-    <w:p>
-      <w:pPr>
-        <w:spacing w:after="0" w:line="240" w:lineRule="auto"/>
-        <w:rPr>
-          <w:rFonts w:ascii="Times New Roman" w:hAnsi="Times New Roman" w:cs="Times New Roman"/>
-        </w:rPr>
-      </w:pPr>
-      <w:r>
-        <w:rPr>
-          <w:rFonts w:ascii="Times New Roman" w:hAnsi="Times New Roman" w:cs="Times New Roman"/>
+          <w:b/>
+          <w:bCs/>
+        </w:rPr>
+      </w:pPr>
+      <w:r>
+        <w:rPr>
+          <w:rFonts w:ascii="Times New Roman" w:hAnsi="Times New Roman" w:cs="Times New Roman"/>
+          <w:b/>
+          <w:bCs/>
+        </w:rPr>
+        <w:t>Bước 2: Cài CRDs thủ công (KHÔNG cài bằng Helm)</w:t>
+      </w:r>
+    </w:p>
+    <w:p>
+      <w:pPr>
+        <w:spacing w:after="0" w:line="240" w:lineRule="auto"/>
+        <w:rPr>
+          <w:rFonts w:ascii="Times New Roman" w:hAnsi="Times New Roman" w:cs="Times New Roman"/>
+          <w:color w:val="215E99" w:themeColor="text2" w:themeTint="BF"/>
+        </w:rPr>
+      </w:pPr>
+      <w:r>
+        <w:rPr>
+          <w:rFonts w:ascii="Times New Roman" w:hAnsi="Times New Roman" w:cs="Times New Roman"/>
+          <w:color w:val="215E99" w:themeColor="text2" w:themeTint="BF"/>
         </w:rPr>
         <w:t>kubectl apply -f https://github.com/Kong/charts/raw/main/charts/kong/crds/custom-resource-definitions.yaml</w:t>
       </w:r>
@@ -13671,81 +13575,31 @@
         <w:spacing w:after="0" w:line="240" w:lineRule="auto"/>
         <w:rPr>
           <w:rFonts w:ascii="Times New Roman" w:hAnsi="Times New Roman" w:cs="Times New Roman"/>
-        </w:rPr>
-      </w:pPr>
-      <w:r>
-        <w:rPr>
-          <w:rFonts w:ascii="Times New Roman" w:hAnsi="Times New Roman" w:cs="Times New Roman"/>
-        </w:rPr>
-        <w:pict w14:anchorId="7041C956">
-          <v:rect id="_x0000_i1069" style="width:0;height:1.5pt" o:hralign="center" o:hrstd="t" o:hr="t" fillcolor="#a0a0a0" stroked="f"/>
-        </w:pict>
-      </w:r>
-    </w:p>
-    <w:p>
-      <w:pPr>
-        <w:spacing w:after="0" w:line="240" w:lineRule="auto"/>
-        <w:rPr>
-          <w:rFonts w:ascii="Times New Roman" w:hAnsi="Times New Roman" w:cs="Times New Roman"/>
-          <w:b/>
-          <w:bCs/>
-        </w:rPr>
-      </w:pPr>
-      <w:r>
-        <w:rPr>
-          <w:rFonts w:ascii="Segoe UI Emoji" w:hAnsi="Segoe UI Emoji" w:cs="Segoe UI Emoji"/>
-          <w:b/>
-          <w:bCs/>
-        </w:rPr>
-        <w:t>🔹</w:t>
-      </w:r>
-      <w:r>
-        <w:rPr>
-          <w:rFonts w:ascii="Times New Roman" w:hAnsi="Times New Roman" w:cs="Times New Roman"/>
-          <w:b/>
-          <w:bCs/>
-        </w:rPr>
-        <w:t xml:space="preserve"> Bước 3: Cài Kong với PostgreSQL (database mode)</w:t>
-      </w:r>
-    </w:p>
-    <w:p>
-      <w:pPr>
-        <w:spacing w:after="0" w:line="240" w:lineRule="auto"/>
-        <w:rPr>
-          <w:rFonts w:ascii="Times New Roman" w:hAnsi="Times New Roman" w:cs="Times New Roman"/>
-        </w:rPr>
-      </w:pPr>
-      <w:r>
-        <w:rPr>
-          <w:rFonts w:ascii="Times New Roman" w:hAnsi="Times New Roman" w:cs="Times New Roman"/>
-        </w:rPr>
-        <w:t>bash</w:t>
-      </w:r>
-    </w:p>
-    <w:p>
-      <w:pPr>
-        <w:spacing w:after="0" w:line="240" w:lineRule="auto"/>
-        <w:rPr>
-          <w:rFonts w:ascii="Times New Roman" w:hAnsi="Times New Roman" w:cs="Times New Roman"/>
-        </w:rPr>
-      </w:pPr>
-      <w:r>
-        <w:rPr>
-          <w:rFonts w:ascii="Times New Roman" w:hAnsi="Times New Roman" w:cs="Times New Roman"/>
-        </w:rPr>
-        <w:t>Sao chépChỉnh sửa</w:t>
-      </w:r>
-    </w:p>
-    <w:p>
-      <w:pPr>
-        <w:spacing w:after="0" w:line="240" w:lineRule="auto"/>
-        <w:rPr>
-          <w:rFonts w:ascii="Times New Roman" w:hAnsi="Times New Roman" w:cs="Times New Roman"/>
-        </w:rPr>
-      </w:pPr>
-      <w:r>
-        <w:rPr>
-          <w:rFonts w:ascii="Times New Roman" w:hAnsi="Times New Roman" w:cs="Times New Roman"/>
+          <w:b/>
+          <w:bCs/>
+        </w:rPr>
+      </w:pPr>
+      <w:r>
+        <w:rPr>
+          <w:rFonts w:ascii="Times New Roman" w:hAnsi="Times New Roman" w:cs="Times New Roman"/>
+          <w:b/>
+          <w:bCs/>
+        </w:rPr>
+        <w:t>Bước 3: Cài Kong với PostgreSQL (database mode)</w:t>
+      </w:r>
+    </w:p>
+    <w:p>
+      <w:pPr>
+        <w:spacing w:after="0" w:line="240" w:lineRule="auto"/>
+        <w:rPr>
+          <w:rFonts w:ascii="Times New Roman" w:hAnsi="Times New Roman" w:cs="Times New Roman"/>
+          <w:color w:val="215E99" w:themeColor="text2" w:themeTint="BF"/>
+        </w:rPr>
+      </w:pPr>
+      <w:r>
+        <w:rPr>
+          <w:rFonts w:ascii="Times New Roman" w:hAnsi="Times New Roman" w:cs="Times New Roman"/>
+          <w:color w:val="215E99" w:themeColor="text2" w:themeTint="BF"/>
         </w:rPr>
         <w:t>helm install kong kong/kong \</w:t>
       </w:r>
@@ -13755,11 +13609,13 @@
         <w:spacing w:after="0" w:line="240" w:lineRule="auto"/>
         <w:rPr>
           <w:rFonts w:ascii="Times New Roman" w:hAnsi="Times New Roman" w:cs="Times New Roman"/>
-        </w:rPr>
-      </w:pPr>
-      <w:r>
-        <w:rPr>
-          <w:rFonts w:ascii="Times New Roman" w:hAnsi="Times New Roman" w:cs="Times New Roman"/>
+          <w:color w:val="215E99" w:themeColor="text2" w:themeTint="BF"/>
+        </w:rPr>
+      </w:pPr>
+      <w:r>
+        <w:rPr>
+          <w:rFonts w:ascii="Times New Roman" w:hAnsi="Times New Roman" w:cs="Times New Roman"/>
+          <w:color w:val="215E99" w:themeColor="text2" w:themeTint="BF"/>
         </w:rPr>
         <w:t xml:space="preserve">  --namespace kong \</w:t>
       </w:r>
@@ -13769,11 +13625,13 @@
         <w:spacing w:after="0" w:line="240" w:lineRule="auto"/>
         <w:rPr>
           <w:rFonts w:ascii="Times New Roman" w:hAnsi="Times New Roman" w:cs="Times New Roman"/>
-        </w:rPr>
-      </w:pPr>
-      <w:r>
-        <w:rPr>
-          <w:rFonts w:ascii="Times New Roman" w:hAnsi="Times New Roman" w:cs="Times New Roman"/>
+          <w:color w:val="215E99" w:themeColor="text2" w:themeTint="BF"/>
+        </w:rPr>
+      </w:pPr>
+      <w:r>
+        <w:rPr>
+          <w:rFonts w:ascii="Times New Roman" w:hAnsi="Times New Roman" w:cs="Times New Roman"/>
+          <w:color w:val="215E99" w:themeColor="text2" w:themeTint="BF"/>
         </w:rPr>
         <w:t xml:space="preserve">  --create-namespace \</w:t>
       </w:r>
@@ -13783,11 +13641,29 @@
         <w:spacing w:after="0" w:line="240" w:lineRule="auto"/>
         <w:rPr>
           <w:rFonts w:ascii="Times New Roman" w:hAnsi="Times New Roman" w:cs="Times New Roman"/>
-        </w:rPr>
-      </w:pPr>
-      <w:r>
-        <w:rPr>
-          <w:rFonts w:ascii="Times New Roman" w:hAnsi="Times New Roman" w:cs="Times New Roman"/>
+          <w:color w:val="215E99" w:themeColor="text2" w:themeTint="BF"/>
+        </w:rPr>
+      </w:pPr>
+      <w:r>
+        <w:rPr>
+          <w:rFonts w:ascii="Times New Roman" w:hAnsi="Times New Roman" w:cs="Times New Roman"/>
+          <w:color w:val="215E99" w:themeColor="text2" w:themeTint="BF"/>
+        </w:rPr>
+        <w:t xml:space="preserve">  --set ingressController.installCRDs=false \</w:t>
+      </w:r>
+    </w:p>
+    <w:p>
+      <w:pPr>
+        <w:spacing w:after="0" w:line="240" w:lineRule="auto"/>
+        <w:rPr>
+          <w:rFonts w:ascii="Times New Roman" w:hAnsi="Times New Roman" w:cs="Times New Roman"/>
+          <w:color w:val="215E99" w:themeColor="text2" w:themeTint="BF"/>
+        </w:rPr>
+      </w:pPr>
+      <w:r>
+        <w:rPr>
+          <w:rFonts w:ascii="Times New Roman" w:hAnsi="Times New Roman" w:cs="Times New Roman"/>
+          <w:color w:val="215E99" w:themeColor="text2" w:themeTint="BF"/>
         </w:rPr>
         <w:t xml:space="preserve">  --set env.database=postgres \</w:t>
       </w:r>
@@ -13797,11 +13673,13 @@
         <w:spacing w:after="0" w:line="240" w:lineRule="auto"/>
         <w:rPr>
           <w:rFonts w:ascii="Times New Roman" w:hAnsi="Times New Roman" w:cs="Times New Roman"/>
-        </w:rPr>
-      </w:pPr>
-      <w:r>
-        <w:rPr>
-          <w:rFonts w:ascii="Times New Roman" w:hAnsi="Times New Roman" w:cs="Times New Roman"/>
+          <w:color w:val="215E99" w:themeColor="text2" w:themeTint="BF"/>
+        </w:rPr>
+      </w:pPr>
+      <w:r>
+        <w:rPr>
+          <w:rFonts w:ascii="Times New Roman" w:hAnsi="Times New Roman" w:cs="Times New Roman"/>
+          <w:color w:val="215E99" w:themeColor="text2" w:themeTint="BF"/>
         </w:rPr>
         <w:t xml:space="preserve">  --set postgresql.enabled=true \</w:t>
       </w:r>
@@ -13811,11 +13689,13 @@
         <w:spacing w:after="0" w:line="240" w:lineRule="auto"/>
         <w:rPr>
           <w:rFonts w:ascii="Times New Roman" w:hAnsi="Times New Roman" w:cs="Times New Roman"/>
-        </w:rPr>
-      </w:pPr>
-      <w:r>
-        <w:rPr>
-          <w:rFonts w:ascii="Times New Roman" w:hAnsi="Times New Roman" w:cs="Times New Roman"/>
+          <w:color w:val="215E99" w:themeColor="text2" w:themeTint="BF"/>
+        </w:rPr>
+      </w:pPr>
+      <w:r>
+        <w:rPr>
+          <w:rFonts w:ascii="Times New Roman" w:hAnsi="Times New Roman" w:cs="Times New Roman"/>
+          <w:color w:val="215E99" w:themeColor="text2" w:themeTint="BF"/>
         </w:rPr>
         <w:t xml:space="preserve">  --set postgresql.auth.postgresPassword=tung123456 \</w:t>
       </w:r>
@@ -13825,11 +13705,29 @@
         <w:spacing w:after="0" w:line="240" w:lineRule="auto"/>
         <w:rPr>
           <w:rFonts w:ascii="Times New Roman" w:hAnsi="Times New Roman" w:cs="Times New Roman"/>
-        </w:rPr>
-      </w:pPr>
-      <w:r>
-        <w:rPr>
-          <w:rFonts w:ascii="Times New Roman" w:hAnsi="Times New Roman" w:cs="Times New Roman"/>
+          <w:color w:val="215E99" w:themeColor="text2" w:themeTint="BF"/>
+        </w:rPr>
+      </w:pPr>
+      <w:r>
+        <w:rPr>
+          <w:rFonts w:ascii="Times New Roman" w:hAnsi="Times New Roman" w:cs="Times New Roman"/>
+          <w:color w:val="215E99" w:themeColor="text2" w:themeTint="BF"/>
+        </w:rPr>
+        <w:t xml:space="preserve">  --set postgresql.primary.persistence.storageClass=nfs-client \</w:t>
+      </w:r>
+    </w:p>
+    <w:p>
+      <w:pPr>
+        <w:spacing w:after="0" w:line="240" w:lineRule="auto"/>
+        <w:rPr>
+          <w:rFonts w:ascii="Times New Roman" w:hAnsi="Times New Roman" w:cs="Times New Roman"/>
+          <w:color w:val="215E99" w:themeColor="text2" w:themeTint="BF"/>
+        </w:rPr>
+      </w:pPr>
+      <w:r>
+        <w:rPr>
+          <w:rFonts w:ascii="Times New Roman" w:hAnsi="Times New Roman" w:cs="Times New Roman"/>
+          <w:color w:val="215E99" w:themeColor="text2" w:themeTint="BF"/>
         </w:rPr>
         <w:t xml:space="preserve">  --set admin.enabled=true \</w:t>
       </w:r>
@@ -13839,11 +13737,13 @@
         <w:spacing w:after="0" w:line="240" w:lineRule="auto"/>
         <w:rPr>
           <w:rFonts w:ascii="Times New Roman" w:hAnsi="Times New Roman" w:cs="Times New Roman"/>
-        </w:rPr>
-      </w:pPr>
-      <w:r>
-        <w:rPr>
-          <w:rFonts w:ascii="Times New Roman" w:hAnsi="Times New Roman" w:cs="Times New Roman"/>
+          <w:color w:val="215E99" w:themeColor="text2" w:themeTint="BF"/>
+        </w:rPr>
+      </w:pPr>
+      <w:r>
+        <w:rPr>
+          <w:rFonts w:ascii="Times New Roman" w:hAnsi="Times New Roman" w:cs="Times New Roman"/>
+          <w:color w:val="215E99" w:themeColor="text2" w:themeTint="BF"/>
         </w:rPr>
         <w:t xml:space="preserve">  --set admin.http.enabled=true \</w:t>
       </w:r>
@@ -13853,11 +13753,13 @@
         <w:spacing w:after="0" w:line="240" w:lineRule="auto"/>
         <w:rPr>
           <w:rFonts w:ascii="Times New Roman" w:hAnsi="Times New Roman" w:cs="Times New Roman"/>
-        </w:rPr>
-      </w:pPr>
-      <w:r>
-        <w:rPr>
-          <w:rFonts w:ascii="Times New Roman" w:hAnsi="Times New Roman" w:cs="Times New Roman"/>
+          <w:color w:val="215E99" w:themeColor="text2" w:themeTint="BF"/>
+        </w:rPr>
+      </w:pPr>
+      <w:r>
+        <w:rPr>
+          <w:rFonts w:ascii="Times New Roman" w:hAnsi="Times New Roman" w:cs="Times New Roman"/>
+          <w:color w:val="215E99" w:themeColor="text2" w:themeTint="BF"/>
         </w:rPr>
         <w:t xml:space="preserve">  --set admin.type=ClusterIP \</w:t>
       </w:r>
@@ -13867,11 +13769,13 @@
         <w:spacing w:after="0" w:line="240" w:lineRule="auto"/>
         <w:rPr>
           <w:rFonts w:ascii="Times New Roman" w:hAnsi="Times New Roman" w:cs="Times New Roman"/>
-        </w:rPr>
-      </w:pPr>
-      <w:r>
-        <w:rPr>
-          <w:rFonts w:ascii="Times New Roman" w:hAnsi="Times New Roman" w:cs="Times New Roman"/>
+          <w:color w:val="215E99" w:themeColor="text2" w:themeTint="BF"/>
+        </w:rPr>
+      </w:pPr>
+      <w:r>
+        <w:rPr>
+          <w:rFonts w:ascii="Times New Roman" w:hAnsi="Times New Roman" w:cs="Times New Roman"/>
+          <w:color w:val="215E99" w:themeColor="text2" w:themeTint="BF"/>
         </w:rPr>
         <w:t xml:space="preserve">  --set manager.enabled=true \</w:t>
       </w:r>
@@ -13881,11 +13785,13 @@
         <w:spacing w:after="0" w:line="240" w:lineRule="auto"/>
         <w:rPr>
           <w:rFonts w:ascii="Times New Roman" w:hAnsi="Times New Roman" w:cs="Times New Roman"/>
-        </w:rPr>
-      </w:pPr>
-      <w:r>
-        <w:rPr>
-          <w:rFonts w:ascii="Times New Roman" w:hAnsi="Times New Roman" w:cs="Times New Roman"/>
+          <w:color w:val="215E99" w:themeColor="text2" w:themeTint="BF"/>
+        </w:rPr>
+      </w:pPr>
+      <w:r>
+        <w:rPr>
+          <w:rFonts w:ascii="Times New Roman" w:hAnsi="Times New Roman" w:cs="Times New Roman"/>
+          <w:color w:val="215E99" w:themeColor="text2" w:themeTint="BF"/>
         </w:rPr>
         <w:t xml:space="preserve">  --set manager.type=ClusterIP \</w:t>
       </w:r>
@@ -13895,11 +13801,36 @@
         <w:spacing w:after="0" w:line="240" w:lineRule="auto"/>
         <w:rPr>
           <w:rFonts w:ascii="Times New Roman" w:hAnsi="Times New Roman" w:cs="Times New Roman"/>
-        </w:rPr>
-      </w:pPr>
-      <w:r>
-        <w:rPr>
-          <w:rFonts w:ascii="Times New Roman" w:hAnsi="Times New Roman" w:cs="Times New Roman"/>
+          <w:color w:val="215E99" w:themeColor="text2" w:themeTint="BF"/>
+        </w:rPr>
+      </w:pPr>
+      <w:r>
+        <w:rPr>
+          <w:rFonts w:ascii="Times New Roman" w:hAnsi="Times New Roman" w:cs="Times New Roman"/>
+          <w:color w:val="215E99" w:themeColor="text2" w:themeTint="BF"/>
+        </w:rPr>
+        <w:t xml:space="preserve">  </w:t>
+      </w:r>
+      <w:r>
+        <w:rPr>
+          <w:rFonts w:ascii="Times New Roman" w:hAnsi="Times New Roman" w:cs="Times New Roman"/>
+          <w:color w:val="215E99" w:themeColor="text2" w:themeTint="BF"/>
+        </w:rPr>
+        <w:t>--set ingressController.enabled=true \</w:t>
+      </w:r>
+    </w:p>
+    <w:p>
+      <w:pPr>
+        <w:spacing w:after="0" w:line="240" w:lineRule="auto"/>
+        <w:rPr>
+          <w:rFonts w:ascii="Times New Roman" w:hAnsi="Times New Roman" w:cs="Times New Roman"/>
+          <w:color w:val="215E99" w:themeColor="text2" w:themeTint="BF"/>
+        </w:rPr>
+      </w:pPr>
+      <w:r>
+        <w:rPr>
+          <w:rFonts w:ascii="Times New Roman" w:hAnsi="Times New Roman" w:cs="Times New Roman"/>
+          <w:color w:val="215E99" w:themeColor="text2" w:themeTint="BF"/>
         </w:rPr>
         <w:t xml:space="preserve">  --set proxy.type=ClusterIP \</w:t>
       </w:r>
@@ -13909,25 +13840,13 @@
         <w:spacing w:after="0" w:line="240" w:lineRule="auto"/>
         <w:rPr>
           <w:rFonts w:ascii="Times New Roman" w:hAnsi="Times New Roman" w:cs="Times New Roman"/>
-        </w:rPr>
-      </w:pPr>
-      <w:r>
-        <w:rPr>
-          <w:rFonts w:ascii="Times New Roman" w:hAnsi="Times New Roman" w:cs="Times New Roman"/>
-        </w:rPr>
-        <w:t xml:space="preserve">  --set ingressController.admissionWebhook.enabled=false  \</w:t>
-      </w:r>
-    </w:p>
-    <w:p>
-      <w:pPr>
-        <w:spacing w:after="0" w:line="240" w:lineRule="auto"/>
-        <w:rPr>
-          <w:rFonts w:ascii="Times New Roman" w:hAnsi="Times New Roman" w:cs="Times New Roman"/>
-        </w:rPr>
-      </w:pPr>
-      <w:r>
-        <w:rPr>
-          <w:rFonts w:ascii="Times New Roman" w:hAnsi="Times New Roman" w:cs="Times New Roman"/>
+          <w:color w:val="215E99" w:themeColor="text2" w:themeTint="BF"/>
+        </w:rPr>
+      </w:pPr>
+      <w:r>
+        <w:rPr>
+          <w:rFonts w:ascii="Times New Roman" w:hAnsi="Times New Roman" w:cs="Times New Roman"/>
+          <w:color w:val="215E99" w:themeColor="text2" w:themeTint="BF"/>
         </w:rPr>
         <w:t xml:space="preserve">  --set env.kong_admin_url=http://kong-kong-admin.kong.svc.cluster.local:8001</w:t>
       </w:r>
@@ -13939,18 +13858,6 @@
           <w:rFonts w:ascii="Times New Roman" w:hAnsi="Times New Roman" w:cs="Times New Roman"/>
         </w:rPr>
       </w:pPr>
-      <w:r>
-        <w:rPr>
-          <w:rFonts w:ascii="Segoe UI Emoji" w:hAnsi="Segoe UI Emoji" w:cs="Segoe UI Emoji"/>
-        </w:rPr>
-        <w:t>✅</w:t>
-      </w:r>
-      <w:r>
-        <w:rPr>
-          <w:rFonts w:ascii="Times New Roman" w:hAnsi="Times New Roman" w:cs="Times New Roman"/>
-        </w:rPr>
-        <w:t xml:space="preserve"> </w:t>
-      </w:r>
       <w:r>
         <w:rPr>
           <w:rFonts w:ascii="Times New Roman" w:hAnsi="Times New Roman" w:cs="Times New Roman"/>
@@ -14019,41 +13926,45 @@
         <w:spacing w:after="0" w:line="240" w:lineRule="auto"/>
         <w:rPr>
           <w:rFonts w:ascii="Times New Roman" w:hAnsi="Times New Roman" w:cs="Times New Roman"/>
-        </w:rPr>
-      </w:pPr>
-      <w:r>
-        <w:rPr>
-          <w:rFonts w:ascii="Times New Roman" w:hAnsi="Times New Roman" w:cs="Times New Roman"/>
-        </w:rPr>
-        <w:pict w14:anchorId="26D5DDE2">
-          <v:rect id="_x0000_i1070" style="width:0;height:1.5pt" o:hralign="center" o:hrstd="t" o:hr="t" fillcolor="#a0a0a0" stroked="f"/>
-        </w:pict>
-      </w:r>
-    </w:p>
-    <w:p>
-      <w:pPr>
-        <w:spacing w:after="0" w:line="240" w:lineRule="auto"/>
-        <w:rPr>
-          <w:rFonts w:ascii="Times New Roman" w:hAnsi="Times New Roman" w:cs="Times New Roman"/>
-          <w:b/>
-          <w:bCs/>
-        </w:rPr>
-      </w:pPr>
-      <w:r>
-        <w:rPr>
-          <w:rFonts w:ascii="Segoe UI Emoji" w:hAnsi="Segoe UI Emoji" w:cs="Segoe UI Emoji"/>
-          <w:b/>
-          <w:bCs/>
-        </w:rPr>
-        <w:t>🔹</w:t>
-      </w:r>
-      <w:r>
-        <w:rPr>
-          <w:rFonts w:ascii="Times New Roman" w:hAnsi="Times New Roman" w:cs="Times New Roman"/>
-          <w:b/>
-          <w:bCs/>
-        </w:rPr>
-        <w:t xml:space="preserve"> Bước 4: Kiểm tra Admin API hoạt động</w:t>
+          <w:b/>
+          <w:bCs/>
+        </w:rPr>
+      </w:pPr>
+      <w:r>
+        <w:rPr>
+          <w:rFonts w:ascii="Times New Roman" w:hAnsi="Times New Roman" w:cs="Times New Roman"/>
+          <w:b/>
+          <w:bCs/>
+        </w:rPr>
+        <w:t>Bước 4: Kiểm tra Admin API hoạt động</w:t>
+      </w:r>
+    </w:p>
+    <w:p>
+      <w:pPr>
+        <w:spacing w:after="0" w:line="240" w:lineRule="auto"/>
+        <w:rPr>
+          <w:rFonts w:ascii="Times New Roman" w:hAnsi="Times New Roman" w:cs="Times New Roman"/>
+        </w:rPr>
+      </w:pPr>
+      <w:r>
+        <w:rPr>
+          <w:rFonts w:ascii="Times New Roman" w:hAnsi="Times New Roman" w:cs="Times New Roman"/>
+        </w:rPr>
+        <w:t>kubectl -n kong port-forward svc/kong-kong-admin 8001:8001</w:t>
+      </w:r>
+    </w:p>
+    <w:p>
+      <w:pPr>
+        <w:spacing w:after="0" w:line="240" w:lineRule="auto"/>
+        <w:rPr>
+          <w:rFonts w:ascii="Times New Roman" w:hAnsi="Times New Roman" w:cs="Times New Roman"/>
+        </w:rPr>
+      </w:pPr>
+      <w:r>
+        <w:rPr>
+          <w:rFonts w:ascii="Times New Roman" w:hAnsi="Times New Roman" w:cs="Times New Roman"/>
+        </w:rPr>
+        <w:t>→ Rồi test trên terminal khác:</w:t>
       </w:r>
     </w:p>
     <w:p>
@@ -14095,63 +14006,102 @@
         <w:rPr>
           <w:rFonts w:ascii="Times New Roman" w:hAnsi="Times New Roman" w:cs="Times New Roman"/>
         </w:rPr>
-        <w:t>kubectl -n kong port-forward svc/kong-kong-admin 8001:8001</w:t>
-      </w:r>
-    </w:p>
-    <w:p>
-      <w:pPr>
-        <w:spacing w:after="0" w:line="240" w:lineRule="auto"/>
-        <w:rPr>
-          <w:rFonts w:ascii="Times New Roman" w:hAnsi="Times New Roman" w:cs="Times New Roman"/>
-        </w:rPr>
-      </w:pPr>
-      <w:r>
-        <w:rPr>
-          <w:rFonts w:ascii="Times New Roman" w:hAnsi="Times New Roman" w:cs="Times New Roman"/>
-        </w:rPr>
-        <w:t>→ Rồi test trên terminal khác:</w:t>
-      </w:r>
-    </w:p>
-    <w:p>
-      <w:pPr>
-        <w:spacing w:after="0" w:line="240" w:lineRule="auto"/>
-        <w:rPr>
-          <w:rFonts w:ascii="Times New Roman" w:hAnsi="Times New Roman" w:cs="Times New Roman"/>
-        </w:rPr>
-      </w:pPr>
-      <w:r>
-        <w:rPr>
-          <w:rFonts w:ascii="Times New Roman" w:hAnsi="Times New Roman" w:cs="Times New Roman"/>
-        </w:rPr>
-        <w:t>bash</w:t>
-      </w:r>
-    </w:p>
-    <w:p>
-      <w:pPr>
-        <w:spacing w:after="0" w:line="240" w:lineRule="auto"/>
-        <w:rPr>
-          <w:rFonts w:ascii="Times New Roman" w:hAnsi="Times New Roman" w:cs="Times New Roman"/>
-        </w:rPr>
-      </w:pPr>
-      <w:r>
-        <w:rPr>
-          <w:rFonts w:ascii="Times New Roman" w:hAnsi="Times New Roman" w:cs="Times New Roman"/>
-        </w:rPr>
-        <w:t>Sao chépChỉnh sửa</w:t>
-      </w:r>
-    </w:p>
-    <w:p>
-      <w:pPr>
-        <w:spacing w:after="0" w:line="240" w:lineRule="auto"/>
-        <w:rPr>
-          <w:rFonts w:ascii="Times New Roman" w:hAnsi="Times New Roman" w:cs="Times New Roman"/>
-        </w:rPr>
-      </w:pPr>
-      <w:r>
-        <w:rPr>
-          <w:rFonts w:ascii="Times New Roman" w:hAnsi="Times New Roman" w:cs="Times New Roman"/>
-        </w:rPr>
-        <w:t>curl http://localhost:8001/consumers</w:t>
+        <w:t xml:space="preserve">curl </w:t>
+      </w:r>
+      <w:hyperlink r:id="rId35" w:history="1">
+        <w:r>
+          <w:rPr>
+            <w:rStyle w:val="Hyperlink"/>
+            <w:rFonts w:ascii="Times New Roman" w:hAnsi="Times New Roman" w:cs="Times New Roman"/>
+          </w:rPr>
+          <w:t>http://localhost:8001/consumers</w:t>
+        </w:r>
+      </w:hyperlink>
+    </w:p>
+    <w:p>
+      <w:pPr>
+        <w:spacing w:after="0" w:line="240" w:lineRule="auto"/>
+        <w:rPr>
+          <w:rFonts w:ascii="Times New Roman" w:hAnsi="Times New Roman" w:cs="Times New Roman"/>
+        </w:rPr>
+      </w:pPr>
+    </w:p>
+    <w:p>
+      <w:pPr>
+        <w:spacing w:after="0" w:line="240" w:lineRule="auto"/>
+        <w:rPr>
+          <w:rFonts w:ascii="Times New Roman" w:hAnsi="Times New Roman" w:cs="Times New Roman"/>
+        </w:rPr>
+      </w:pPr>
+    </w:p>
+    <w:p>
+      <w:pPr>
+        <w:spacing w:after="0" w:line="240" w:lineRule="auto"/>
+        <w:rPr>
+          <w:rFonts w:ascii="Times New Roman" w:hAnsi="Times New Roman" w:cs="Times New Roman"/>
+        </w:rPr>
+      </w:pPr>
+      <w:r>
+        <w:rPr>
+          <w:rFonts w:ascii="Times New Roman" w:hAnsi="Times New Roman" w:cs="Times New Roman"/>
+        </w:rPr>
+        <w:t>helm upgrade --install kong kong/kong \</w:t>
+      </w:r>
+    </w:p>
+    <w:p>
+      <w:pPr>
+        <w:spacing w:after="0" w:line="240" w:lineRule="auto"/>
+        <w:rPr>
+          <w:rFonts w:ascii="Times New Roman" w:hAnsi="Times New Roman" w:cs="Times New Roman"/>
+        </w:rPr>
+      </w:pPr>
+      <w:r>
+        <w:rPr>
+          <w:rFonts w:ascii="Times New Roman" w:hAnsi="Times New Roman" w:cs="Times New Roman"/>
+        </w:rPr>
+        <w:t xml:space="preserve">  --namespace kong \</w:t>
+      </w:r>
+    </w:p>
+    <w:p>
+      <w:pPr>
+        <w:spacing w:after="0" w:line="240" w:lineRule="auto"/>
+        <w:rPr>
+          <w:rFonts w:ascii="Times New Roman" w:hAnsi="Times New Roman" w:cs="Times New Roman"/>
+        </w:rPr>
+      </w:pPr>
+      <w:r>
+        <w:rPr>
+          <w:rFonts w:ascii="Times New Roman" w:hAnsi="Times New Roman" w:cs="Times New Roman"/>
+        </w:rPr>
+        <w:t xml:space="preserve">  --create-namespace \</w:t>
+      </w:r>
+    </w:p>
+    <w:p>
+      <w:pPr>
+        <w:spacing w:after="0" w:line="240" w:lineRule="auto"/>
+        <w:rPr>
+          <w:rFonts w:ascii="Times New Roman" w:hAnsi="Times New Roman" w:cs="Times New Roman"/>
+        </w:rPr>
+      </w:pPr>
+      <w:r>
+        <w:rPr>
+          <w:rFonts w:ascii="Times New Roman" w:hAnsi="Times New Roman" w:cs="Times New Roman"/>
+        </w:rPr>
+        <w:t xml:space="preserve">  --set ingressController.installCRDs=false \</w:t>
+      </w:r>
+    </w:p>
+    <w:p>
+      <w:pPr>
+        <w:spacing w:after="0" w:line="240" w:lineRule="auto"/>
+        <w:rPr>
+          <w:rFonts w:ascii="Times New Roman" w:hAnsi="Times New Roman" w:cs="Times New Roman"/>
+        </w:rPr>
+      </w:pPr>
+      <w:r>
+        <w:rPr>
+          <w:rFonts w:ascii="Times New Roman" w:hAnsi="Times New Roman" w:cs="Times New Roman"/>
+        </w:rPr>
+        <w:t xml:space="preserve">  -f kong-values.yaml</w:t>
       </w:r>
     </w:p>
     <w:p>

--- a/doc/Control Plane-Worker.docx
+++ b/doc/Control Plane-Worker.docx
@@ -13567,8 +13567,87 @@
           <w:rFonts w:ascii="Times New Roman" w:hAnsi="Times New Roman" w:cs="Times New Roman"/>
           <w:color w:val="215E99" w:themeColor="text2" w:themeTint="BF"/>
         </w:rPr>
-        <w:t>kubectl apply -f https://github.com/Kong/charts/raw/main/charts/kong/crds/custom-resource-definitions.yaml</w:t>
-      </w:r>
+        <w:t xml:space="preserve">kubectl apply -f </w:t>
+      </w:r>
+      <w:hyperlink r:id="rId35" w:history="1">
+        <w:r>
+          <w:rPr>
+            <w:rStyle w:val="Hyperlink"/>
+            <w:rFonts w:ascii="Times New Roman" w:hAnsi="Times New Roman" w:cs="Times New Roman"/>
+            <w:color w:val="68A0B0" w:themeColor="hyperlink" w:themeTint="BF"/>
+          </w:rPr>
+          <w:t>https://github.com/Kong/charts/raw/main/charts/kong/crds/custom-resource-definitions.yaml</w:t>
+        </w:r>
+      </w:hyperlink>
+    </w:p>
+    <w:p>
+      <w:pPr>
+        <w:spacing w:after="0" w:line="240" w:lineRule="auto"/>
+        <w:rPr>
+          <w:rFonts w:ascii="Times New Roman" w:hAnsi="Times New Roman" w:cs="Times New Roman"/>
+        </w:rPr>
+      </w:pPr>
+      <w:r>
+        <w:rPr>
+          <w:rFonts w:ascii="Times New Roman" w:hAnsi="Times New Roman" w:cs="Times New Roman"/>
+        </w:rPr>
+        <w:t>Xem các crds đã cài:</w:t>
+      </w:r>
+    </w:p>
+    <w:p>
+      <w:pPr>
+        <w:spacing w:after="0" w:line="240" w:lineRule="auto"/>
+        <w:rPr>
+          <w:rFonts w:ascii="Times New Roman" w:hAnsi="Times New Roman" w:cs="Times New Roman"/>
+          <w:color w:val="215E99" w:themeColor="text2" w:themeTint="BF"/>
+        </w:rPr>
+      </w:pPr>
+      <w:r>
+        <w:rPr>
+          <w:rFonts w:ascii="Times New Roman" w:hAnsi="Times New Roman" w:cs="Times New Roman"/>
+          <w:color w:val="215E99" w:themeColor="text2" w:themeTint="BF"/>
+        </w:rPr>
+        <w:t>kubectl get crd | grep konghq.com</w:t>
+      </w:r>
+    </w:p>
+    <w:p>
+      <w:pPr>
+        <w:spacing w:after="0" w:line="240" w:lineRule="auto"/>
+        <w:rPr>
+          <w:rFonts w:ascii="Times New Roman" w:hAnsi="Times New Roman" w:cs="Times New Roman"/>
+        </w:rPr>
+      </w:pPr>
+      <w:r>
+        <w:rPr>
+          <w:rFonts w:ascii="Times New Roman" w:hAnsi="Times New Roman" w:cs="Times New Roman"/>
+        </w:rPr>
+        <w:t>Xóa tất cả crds:</w:t>
+      </w:r>
+    </w:p>
+    <w:p>
+      <w:pPr>
+        <w:spacing w:after="0" w:line="240" w:lineRule="auto"/>
+        <w:rPr>
+          <w:rFonts w:ascii="Times New Roman" w:hAnsi="Times New Roman" w:cs="Times New Roman"/>
+          <w:color w:val="215E99" w:themeColor="text2" w:themeTint="BF"/>
+        </w:rPr>
+      </w:pPr>
+      <w:r>
+        <w:rPr>
+          <w:rFonts w:ascii="Times New Roman" w:hAnsi="Times New Roman" w:cs="Times New Roman"/>
+          <w:color w:val="215E99" w:themeColor="text2" w:themeTint="BF"/>
+        </w:rPr>
+        <w:t>kubectl get crd | grep kong | awk '{print $1}' | xargs kubectl delete crd</w:t>
+      </w:r>
+    </w:p>
+    <w:p>
+      <w:pPr>
+        <w:spacing w:after="0" w:line="240" w:lineRule="auto"/>
+        <w:rPr>
+          <w:rFonts w:ascii="Times New Roman" w:hAnsi="Times New Roman" w:cs="Times New Roman"/>
+          <w:color w:val="215E99" w:themeColor="text2" w:themeTint="BF"/>
+        </w:rPr>
+      </w:pPr>
     </w:p>
     <w:p>
       <w:pPr>
@@ -13601,7 +13680,42 @@
           <w:rFonts w:ascii="Times New Roman" w:hAnsi="Times New Roman" w:cs="Times New Roman"/>
           <w:color w:val="215E99" w:themeColor="text2" w:themeTint="BF"/>
         </w:rPr>
-        <w:t>helm install kong kong/kong \</w:t>
+        <w:t>h</w:t>
+      </w:r>
+      <w:r>
+        <w:rPr>
+          <w:rFonts w:ascii="Times New Roman" w:hAnsi="Times New Roman" w:cs="Times New Roman"/>
+          <w:color w:val="215E99" w:themeColor="text2" w:themeTint="BF"/>
+        </w:rPr>
+        <w:t>elm</w:t>
+      </w:r>
+      <w:r>
+        <w:rPr>
+          <w:rFonts w:ascii="Times New Roman" w:hAnsi="Times New Roman" w:cs="Times New Roman"/>
+          <w:color w:val="215E99" w:themeColor="text2" w:themeTint="BF"/>
+        </w:rPr>
+        <w:t xml:space="preserve"> upgrade</w:t>
+      </w:r>
+      <w:r>
+        <w:rPr>
+          <w:rFonts w:ascii="Times New Roman" w:hAnsi="Times New Roman" w:cs="Times New Roman"/>
+          <w:color w:val="215E99" w:themeColor="text2" w:themeTint="BF"/>
+        </w:rPr>
+        <w:t xml:space="preserve"> </w:t>
+      </w:r>
+      <w:r>
+        <w:rPr>
+          <w:rFonts w:ascii="Times New Roman" w:hAnsi="Times New Roman" w:cs="Times New Roman"/>
+          <w:color w:val="215E99" w:themeColor="text2" w:themeTint="BF"/>
+        </w:rPr>
+        <w:t>--</w:t>
+      </w:r>
+      <w:r>
+        <w:rPr>
+          <w:rFonts w:ascii="Times New Roman" w:hAnsi="Times New Roman" w:cs="Times New Roman"/>
+          <w:color w:val="215E99" w:themeColor="text2" w:themeTint="BF"/>
+        </w:rPr>
+        <w:t>install kong kong/kong \</w:t>
       </w:r>
     </w:p>
     <w:p>
@@ -13848,8 +13962,54 @@
           <w:rFonts w:ascii="Times New Roman" w:hAnsi="Times New Roman" w:cs="Times New Roman"/>
           <w:color w:val="215E99" w:themeColor="text2" w:themeTint="BF"/>
         </w:rPr>
-        <w:t xml:space="preserve">  --set env.kong_admin_url=http://kong-kong-admin.kong.svc.cluster.local:8001</w:t>
-      </w:r>
+        <w:t xml:space="preserve">  --set env.kong_admin_url=http://kong-kong-admin.kong.svc.cluster.local</w:t>
+      </w:r>
+      <w:r>
+        <w:rPr>
+          <w:rFonts w:ascii="Times New Roman" w:hAnsi="Times New Roman" w:cs="Times New Roman"/>
+          <w:color w:val="215E99" w:themeColor="text2" w:themeTint="BF"/>
+        </w:rPr>
+        <w:t>.</w:t>
+      </w:r>
+      <w:r>
+        <w:rPr>
+          <w:rFonts w:ascii="Times New Roman" w:hAnsi="Times New Roman" w:cs="Times New Roman"/>
+          <w:color w:val="215E99" w:themeColor="text2" w:themeTint="BF"/>
+        </w:rPr>
+        <w:t>:800</w:t>
+      </w:r>
+      <w:r>
+        <w:rPr>
+          <w:rFonts w:ascii="Times New Roman" w:hAnsi="Times New Roman" w:cs="Times New Roman"/>
+          <w:color w:val="215E99" w:themeColor="text2" w:themeTint="BF"/>
+        </w:rPr>
+        <w:t>1 \</w:t>
+      </w:r>
+    </w:p>
+    <w:p>
+      <w:pPr>
+        <w:spacing w:after="0" w:line="240" w:lineRule="auto"/>
+        <w:rPr>
+          <w:rFonts w:ascii="Times New Roman" w:hAnsi="Times New Roman" w:cs="Times New Roman"/>
+          <w:color w:val="215E99" w:themeColor="text2" w:themeTint="BF"/>
+        </w:rPr>
+      </w:pPr>
+      <w:r>
+        <w:rPr>
+          <w:rFonts w:ascii="Times New Roman" w:hAnsi="Times New Roman" w:cs="Times New Roman"/>
+          <w:color w:val="215E99" w:themeColor="text2" w:themeTint="BF"/>
+        </w:rPr>
+        <w:t xml:space="preserve">  -f kong-values.yaml</w:t>
+      </w:r>
+    </w:p>
+    <w:p>
+      <w:pPr>
+        <w:spacing w:after="0" w:line="240" w:lineRule="auto"/>
+        <w:rPr>
+          <w:rFonts w:ascii="Times New Roman" w:hAnsi="Times New Roman" w:cs="Times New Roman"/>
+          <w:color w:val="215E99" w:themeColor="text2" w:themeTint="BF"/>
+        </w:rPr>
+      </w:pPr>
     </w:p>
     <w:p>
       <w:pPr>
@@ -14008,7 +14168,7 @@
         </w:rPr>
         <w:t xml:space="preserve">curl </w:t>
       </w:r>
-      <w:hyperlink r:id="rId35" w:history="1">
+      <w:hyperlink r:id="rId36" w:history="1">
         <w:r>
           <w:rPr>
             <w:rStyle w:val="Hyperlink"/>
@@ -14045,63 +14205,73 @@
         <w:rPr>
           <w:rFonts w:ascii="Times New Roman" w:hAnsi="Times New Roman" w:cs="Times New Roman"/>
         </w:rPr>
-        <w:t>helm upgrade --install kong kong/kong \</w:t>
-      </w:r>
-    </w:p>
-    <w:p>
-      <w:pPr>
-        <w:spacing w:after="0" w:line="240" w:lineRule="auto"/>
-        <w:rPr>
-          <w:rFonts w:ascii="Times New Roman" w:hAnsi="Times New Roman" w:cs="Times New Roman"/>
-        </w:rPr>
-      </w:pPr>
-      <w:r>
-        <w:rPr>
-          <w:rFonts w:ascii="Times New Roman" w:hAnsi="Times New Roman" w:cs="Times New Roman"/>
-        </w:rPr>
-        <w:t xml:space="preserve">  --namespace kong \</w:t>
-      </w:r>
-    </w:p>
-    <w:p>
-      <w:pPr>
-        <w:spacing w:after="0" w:line="240" w:lineRule="auto"/>
-        <w:rPr>
-          <w:rFonts w:ascii="Times New Roman" w:hAnsi="Times New Roman" w:cs="Times New Roman"/>
-        </w:rPr>
-      </w:pPr>
-      <w:r>
-        <w:rPr>
-          <w:rFonts w:ascii="Times New Roman" w:hAnsi="Times New Roman" w:cs="Times New Roman"/>
-        </w:rPr>
-        <w:t xml:space="preserve">  --create-namespace \</w:t>
-      </w:r>
-    </w:p>
-    <w:p>
-      <w:pPr>
-        <w:spacing w:after="0" w:line="240" w:lineRule="auto"/>
-        <w:rPr>
-          <w:rFonts w:ascii="Times New Roman" w:hAnsi="Times New Roman" w:cs="Times New Roman"/>
-        </w:rPr>
-      </w:pPr>
-      <w:r>
-        <w:rPr>
-          <w:rFonts w:ascii="Times New Roman" w:hAnsi="Times New Roman" w:cs="Times New Roman"/>
-        </w:rPr>
-        <w:t xml:space="preserve">  --set ingressController.installCRDs=false \</w:t>
-      </w:r>
-    </w:p>
-    <w:p>
-      <w:pPr>
-        <w:spacing w:after="0" w:line="240" w:lineRule="auto"/>
-        <w:rPr>
-          <w:rFonts w:ascii="Times New Roman" w:hAnsi="Times New Roman" w:cs="Times New Roman"/>
-        </w:rPr>
-      </w:pPr>
-      <w:r>
-        <w:rPr>
-          <w:rFonts w:ascii="Times New Roman" w:hAnsi="Times New Roman" w:cs="Times New Roman"/>
-        </w:rPr>
-        <w:t xml:space="preserve">  -f kong-values.yaml</w:t>
+        <w:t>helm upgrade --install kong kong/kong -n kong --create-namespace -f kong-values.yaml</w:t>
+      </w:r>
+    </w:p>
+    <w:p>
+      <w:pPr>
+        <w:spacing w:after="0" w:line="240" w:lineRule="auto"/>
+        <w:rPr>
+          <w:rFonts w:ascii="Times New Roman" w:hAnsi="Times New Roman" w:cs="Times New Roman"/>
+        </w:rPr>
+      </w:pPr>
+    </w:p>
+    <w:p>
+      <w:pPr>
+        <w:spacing w:after="0" w:line="240" w:lineRule="auto"/>
+        <w:rPr>
+          <w:rFonts w:ascii="Times New Roman" w:hAnsi="Times New Roman" w:cs="Times New Roman"/>
+        </w:rPr>
+      </w:pPr>
+    </w:p>
+    <w:p>
+      <w:pPr>
+        <w:spacing w:after="0" w:line="240" w:lineRule="auto"/>
+        <w:rPr>
+          <w:rFonts w:ascii="Times New Roman" w:hAnsi="Times New Roman" w:cs="Times New Roman"/>
+        </w:rPr>
+      </w:pPr>
+    </w:p>
+    <w:p>
+      <w:pPr>
+        <w:spacing w:after="0" w:line="240" w:lineRule="auto"/>
+        <w:rPr>
+          <w:rFonts w:ascii="Times New Roman" w:hAnsi="Times New Roman" w:cs="Times New Roman"/>
+        </w:rPr>
+      </w:pPr>
+      <w:r>
+        <w:rPr>
+          <w:rFonts w:ascii="Times New Roman" w:hAnsi="Times New Roman" w:cs="Times New Roman"/>
+        </w:rPr>
+        <w:t>kubectl rollout restart deployment kong-ingress-controller -n kong</w:t>
+      </w:r>
+    </w:p>
+    <w:p>
+      <w:pPr>
+        <w:spacing w:after="0" w:line="240" w:lineRule="auto"/>
+        <w:rPr>
+          <w:rFonts w:ascii="Times New Roman" w:hAnsi="Times New Roman" w:cs="Times New Roman"/>
+        </w:rPr>
+      </w:pPr>
+      <w:r>
+        <w:rPr>
+          <w:rFonts w:ascii="Times New Roman" w:hAnsi="Times New Roman" w:cs="Times New Roman"/>
+        </w:rPr>
+        <w:t>kubectl -n kong get deploy kong-ingress-controller -o yaml | grep -A 20 "containers:"</w:t>
+      </w:r>
+    </w:p>
+    <w:p>
+      <w:pPr>
+        <w:spacing w:after="0" w:line="240" w:lineRule="auto"/>
+        <w:rPr>
+          <w:rFonts w:ascii="Times New Roman" w:hAnsi="Times New Roman" w:cs="Times New Roman"/>
+        </w:rPr>
+      </w:pPr>
+      <w:r>
+        <w:rPr>
+          <w:rFonts w:ascii="Times New Roman" w:hAnsi="Times New Roman" w:cs="Times New Roman"/>
+        </w:rPr>
+        <w:t>kubectl edit deploy -n kong kong-ingress-controller</w:t>
       </w:r>
     </w:p>
     <w:p>

--- a/doc/Control Plane-Worker.docx
+++ b/doc/Control Plane-Worker.docx
@@ -14272,6 +14272,71 @@
           <w:rFonts w:ascii="Times New Roman" w:hAnsi="Times New Roman" w:cs="Times New Roman"/>
         </w:rPr>
         <w:t>kubectl edit deploy -n kong kong-ingress-controller</w:t>
+      </w:r>
+    </w:p>
+    <w:p>
+      <w:pPr>
+        <w:spacing w:after="0" w:line="240" w:lineRule="auto"/>
+        <w:rPr>
+          <w:rFonts w:ascii="Times New Roman" w:hAnsi="Times New Roman" w:cs="Times New Roman"/>
+        </w:rPr>
+      </w:pPr>
+    </w:p>
+    <w:p>
+      <w:pPr>
+        <w:spacing w:after="0" w:line="240" w:lineRule="auto"/>
+        <w:rPr>
+          <w:rFonts w:ascii="Times New Roman" w:hAnsi="Times New Roman" w:cs="Times New Roman"/>
+        </w:rPr>
+      </w:pPr>
+      <w:r>
+        <w:rPr>
+          <w:rFonts w:ascii="Times New Roman" w:hAnsi="Times New Roman" w:cs="Times New Roman"/>
+        </w:rPr>
+        <w:t>kubectl -n kong get deploy kong-ingress-controller -o yaml</w:t>
+      </w:r>
+    </w:p>
+    <w:p>
+      <w:pPr>
+        <w:spacing w:after="0" w:line="240" w:lineRule="auto"/>
+        <w:rPr>
+          <w:rFonts w:ascii="Times New Roman" w:hAnsi="Times New Roman" w:cs="Times New Roman"/>
+        </w:rPr>
+      </w:pPr>
+      <w:r>
+        <w:rPr>
+          <w:rFonts w:ascii="Times New Roman" w:hAnsi="Times New Roman" w:cs="Times New Roman"/>
+        </w:rPr>
+        <w:t>kubectl -n kong edit deploy kong-ingress-controller</w:t>
+      </w:r>
+    </w:p>
+    <w:p>
+      <w:pPr>
+        <w:spacing w:after="0" w:line="240" w:lineRule="auto"/>
+        <w:rPr>
+          <w:rFonts w:ascii="Times New Roman" w:hAnsi="Times New Roman" w:cs="Times New Roman"/>
+        </w:rPr>
+      </w:pPr>
+      <w:r>
+        <w:rPr>
+          <w:rFonts w:ascii="Times New Roman" w:hAnsi="Times New Roman" w:cs="Times New Roman"/>
+        </w:rPr>
+        <w:t>kubectl -n kong rollout restart deploy kong-ingress-controller</w:t>
+      </w:r>
+    </w:p>
+    <w:p>
+      <w:pPr>
+        <w:spacing w:after="0" w:line="240" w:lineRule="auto"/>
+        <w:rPr>
+          <w:rFonts w:ascii="Times New Roman" w:hAnsi="Times New Roman" w:cs="Times New Roman"/>
+        </w:rPr>
+      </w:pPr>
+      <w:r>
+        <w:rPr>
+          <w:rFonts w:ascii="Times New Roman" w:hAnsi="Times New Roman" w:cs="Times New Roman"/>
+        </w:rPr>
+        <w:lastRenderedPageBreak/>
+        <w:t>kubectl logs -n kong deploy/kong-ingress-controller -f | grep txu-iss</w:t>
       </w:r>
     </w:p>
     <w:p>

--- a/doc/Control Plane-Worker.docx
+++ b/doc/Control Plane-Worker.docx
@@ -14336,7 +14336,104 @@
           <w:rFonts w:ascii="Times New Roman" w:hAnsi="Times New Roman" w:cs="Times New Roman"/>
         </w:rPr>
         <w:lastRenderedPageBreak/>
+        <w:t>kubectl logs -n kong deploy/kong-ingress-controller -f</w:t>
+      </w:r>
+    </w:p>
+    <w:p>
+      <w:pPr>
+        <w:spacing w:after="0" w:line="240" w:lineRule="auto"/>
+        <w:rPr>
+          <w:rFonts w:ascii="Times New Roman" w:hAnsi="Times New Roman" w:cs="Times New Roman"/>
+        </w:rPr>
+      </w:pPr>
+      <w:r>
+        <w:rPr>
+          <w:rFonts w:ascii="Times New Roman" w:hAnsi="Times New Roman" w:cs="Times New Roman"/>
+        </w:rPr>
         <w:t>kubectl logs -n kong deploy/kong-ingress-controller -f | grep txu-iss</w:t>
+      </w:r>
+    </w:p>
+    <w:p>
+      <w:pPr>
+        <w:rPr>
+          <w:rFonts w:ascii="Times New Roman" w:hAnsi="Times New Roman" w:cs="Times New Roman"/>
+          <w:color w:val="215E99" w:themeColor="text2" w:themeTint="BF"/>
+        </w:rPr>
+      </w:pPr>
+    </w:p>
+    <w:p>
+      <w:pPr>
+        <w:rPr>
+          <w:rFonts w:ascii="Times New Roman" w:hAnsi="Times New Roman" w:cs="Times New Roman"/>
+          <w:color w:val="215E99" w:themeColor="text2" w:themeTint="BF"/>
+        </w:rPr>
+      </w:pPr>
+      <w:r>
+        <w:rPr>
+          <w:rFonts w:ascii="Times New Roman" w:hAnsi="Times New Roman" w:cs="Times New Roman"/>
+          <w:color w:val="215E99" w:themeColor="text2" w:themeTint="BF"/>
+        </w:rPr>
+        <w:t>kubectl get kongconsumer txu-iss -n backend -o yaml</w:t>
+      </w:r>
+    </w:p>
+    <w:p>
+      <w:pPr>
+        <w:rPr>
+          <w:rFonts w:ascii="Times New Roman" w:hAnsi="Times New Roman" w:cs="Times New Roman"/>
+          <w:color w:val="215E99" w:themeColor="text2" w:themeTint="BF"/>
+        </w:rPr>
+      </w:pPr>
+      <w:r>
+        <w:rPr>
+          <w:rFonts w:ascii="Times New Roman" w:hAnsi="Times New Roman" w:cs="Times New Roman"/>
+          <w:color w:val="215E99" w:themeColor="text2" w:themeTint="BF"/>
+        </w:rPr>
+        <w:t>kubectl get crd kongconsumers.configuration.konghq.com -o yaml</w:t>
+      </w:r>
+    </w:p>
+    <w:p>
+      <w:pPr>
+        <w:rPr>
+          <w:rFonts w:ascii="Times New Roman" w:hAnsi="Times New Roman" w:cs="Times New Roman"/>
+          <w:color w:val="215E99" w:themeColor="text2" w:themeTint="BF"/>
+        </w:rPr>
+      </w:pPr>
+      <w:r>
+        <w:rPr>
+          <w:rFonts w:ascii="Times New Roman" w:hAnsi="Times New Roman" w:cs="Times New Roman"/>
+          <w:color w:val="215E99" w:themeColor="text2" w:themeTint="BF"/>
+        </w:rPr>
+        <w:t>kubectl logs -n kong kong-ingress-controller-76c89b9fd7-97f2b --tail=100 -f</w:t>
+      </w:r>
+    </w:p>
+    <w:p>
+      <w:pPr>
+        <w:rPr>
+          <w:rFonts w:ascii="Times New Roman" w:hAnsi="Times New Roman" w:cs="Times New Roman"/>
+          <w:color w:val="215E99" w:themeColor="text2" w:themeTint="BF"/>
+        </w:rPr>
+      </w:pPr>
+      <w:r>
+        <w:rPr>
+          <w:rFonts w:ascii="Times New Roman" w:hAnsi="Times New Roman" w:cs="Times New Roman"/>
+          <w:color w:val="215E99" w:themeColor="text2" w:themeTint="BF"/>
+        </w:rPr>
+        <w:t>kubectl -n kong get deploy kong-ingress-controller -o yaml</w:t>
+      </w:r>
+    </w:p>
+    <w:p>
+      <w:pPr>
+        <w:rPr>
+          <w:rFonts w:ascii="Times New Roman" w:hAnsi="Times New Roman" w:cs="Times New Roman"/>
+          <w:color w:val="215E99" w:themeColor="text2" w:themeTint="BF"/>
+        </w:rPr>
+      </w:pPr>
+      <w:r>
+        <w:rPr>
+          <w:rFonts w:ascii="Times New Roman" w:hAnsi="Times New Roman" w:cs="Times New Roman"/>
+          <w:color w:val="215E99" w:themeColor="text2" w:themeTint="BF"/>
+        </w:rPr>
+        <w:t>kubectl -n kong get deploy kong-ingress-controller -o yaml | grep -i CONTROLLER_NAMESPACE -A1</w:t>
       </w:r>
     </w:p>
     <w:p>

--- a/doc/Control Plane-Worker.docx
+++ b/doc/Control Plane-Worker.docx
@@ -14434,6 +14434,21 @@
           <w:color w:val="215E99" w:themeColor="text2" w:themeTint="BF"/>
         </w:rPr>
         <w:t>kubectl -n kong get deploy kong-ingress-controller -o yaml | grep -i CONTROLLER_NAMESPACE -A1</w:t>
+      </w:r>
+    </w:p>
+    <w:p>
+      <w:pPr>
+        <w:rPr>
+          <w:rFonts w:ascii="Times New Roman" w:hAnsi="Times New Roman" w:cs="Times New Roman"/>
+          <w:color w:val="215E99" w:themeColor="text2" w:themeTint="BF"/>
+        </w:rPr>
+      </w:pPr>
+      <w:r>
+        <w:rPr>
+          <w:rFonts w:ascii="Times New Roman" w:hAnsi="Times New Roman" w:cs="Times New Roman"/>
+          <w:color w:val="215E99" w:themeColor="text2" w:themeTint="BF"/>
+        </w:rPr>
+        <w:t>kubectl api-resources | grep kong</w:t>
       </w:r>
     </w:p>
     <w:p>

--- a/doc/Control Plane-Worker.docx
+++ b/doc/Control Plane-Worker.docx
@@ -14016,6 +14016,72 @@
         <w:spacing w:after="0" w:line="240" w:lineRule="auto"/>
         <w:rPr>
           <w:rFonts w:ascii="Times New Roman" w:hAnsi="Times New Roman" w:cs="Times New Roman"/>
+          <w:color w:val="215E99" w:themeColor="text2" w:themeTint="BF"/>
+        </w:rPr>
+      </w:pPr>
+      <w:r>
+        <w:rPr>
+          <w:rFonts w:ascii="Times New Roman" w:hAnsi="Times New Roman" w:cs="Times New Roman"/>
+          <w:color w:val="215E99" w:themeColor="text2" w:themeTint="BF"/>
+        </w:rPr>
+        <w:t>helm repo add kong https://charts.konghq.com</w:t>
+      </w:r>
+    </w:p>
+    <w:p>
+      <w:pPr>
+        <w:spacing w:after="0" w:line="240" w:lineRule="auto"/>
+        <w:rPr>
+          <w:rFonts w:ascii="Times New Roman" w:hAnsi="Times New Roman" w:cs="Times New Roman"/>
+          <w:color w:val="215E99" w:themeColor="text2" w:themeTint="BF"/>
+        </w:rPr>
+      </w:pPr>
+      <w:r>
+        <w:rPr>
+          <w:rFonts w:ascii="Times New Roman" w:hAnsi="Times New Roman" w:cs="Times New Roman"/>
+          <w:color w:val="215E99" w:themeColor="text2" w:themeTint="BF"/>
+        </w:rPr>
+        <w:t>helm repo update</w:t>
+      </w:r>
+    </w:p>
+    <w:p>
+      <w:pPr>
+        <w:spacing w:after="0" w:line="240" w:lineRule="auto"/>
+        <w:rPr>
+          <w:rFonts w:ascii="Times New Roman" w:hAnsi="Times New Roman" w:cs="Times New Roman"/>
+          <w:color w:val="215E99" w:themeColor="text2" w:themeTint="BF"/>
+        </w:rPr>
+      </w:pPr>
+    </w:p>
+    <w:p>
+      <w:pPr>
+        <w:spacing w:after="0" w:line="240" w:lineRule="auto"/>
+        <w:rPr>
+          <w:rFonts w:ascii="Times New Roman" w:hAnsi="Times New Roman" w:cs="Times New Roman"/>
+          <w:color w:val="215E99" w:themeColor="text2" w:themeTint="BF"/>
+        </w:rPr>
+      </w:pPr>
+      <w:r>
+        <w:rPr>
+          <w:rFonts w:ascii="Times New Roman" w:hAnsi="Times New Roman" w:cs="Times New Roman"/>
+          <w:color w:val="215E99" w:themeColor="text2" w:themeTint="BF"/>
+        </w:rPr>
+        <w:t>helm upgrade --install kong kong/kong --namespace kong --create-namespace -f kong-values.yaml</w:t>
+      </w:r>
+    </w:p>
+    <w:p>
+      <w:pPr>
+        <w:spacing w:after="0" w:line="240" w:lineRule="auto"/>
+        <w:rPr>
+          <w:rFonts w:ascii="Times New Roman" w:hAnsi="Times New Roman" w:cs="Times New Roman"/>
+          <w:color w:val="215E99" w:themeColor="text2" w:themeTint="BF"/>
+        </w:rPr>
+      </w:pPr>
+    </w:p>
+    <w:p>
+      <w:pPr>
+        <w:spacing w:after="0" w:line="240" w:lineRule="auto"/>
+        <w:rPr>
+          <w:rFonts w:ascii="Times New Roman" w:hAnsi="Times New Roman" w:cs="Times New Roman"/>
         </w:rPr>
       </w:pPr>
       <w:r>
@@ -14223,26 +14289,49 @@
           <w:rFonts w:ascii="Times New Roman" w:hAnsi="Times New Roman" w:cs="Times New Roman"/>
         </w:rPr>
       </w:pPr>
-    </w:p>
-    <w:p>
-      <w:pPr>
-        <w:spacing w:after="0" w:line="240" w:lineRule="auto"/>
-        <w:rPr>
-          <w:rFonts w:ascii="Times New Roman" w:hAnsi="Times New Roman" w:cs="Times New Roman"/>
-        </w:rPr>
-      </w:pPr>
-    </w:p>
-    <w:p>
-      <w:pPr>
-        <w:spacing w:after="0" w:line="240" w:lineRule="auto"/>
-        <w:rPr>
-          <w:rFonts w:ascii="Times New Roman" w:hAnsi="Times New Roman" w:cs="Times New Roman"/>
-        </w:rPr>
-      </w:pPr>
-      <w:r>
-        <w:rPr>
-          <w:rFonts w:ascii="Times New Roman" w:hAnsi="Times New Roman" w:cs="Times New Roman"/>
-        </w:rPr>
+      <w:r>
+        <w:rPr>
+          <w:rFonts w:ascii="Times New Roman" w:hAnsi="Times New Roman" w:cs="Times New Roman"/>
+        </w:rPr>
+        <w:t>kubectl -n kong get deploy kong-ingress-controller -n kong -o yaml</w:t>
+      </w:r>
+    </w:p>
+    <w:p>
+      <w:pPr>
+        <w:spacing w:after="0" w:line="240" w:lineRule="auto"/>
+        <w:rPr>
+          <w:rFonts w:ascii="Times New Roman" w:hAnsi="Times New Roman" w:cs="Times New Roman"/>
+        </w:rPr>
+      </w:pPr>
+    </w:p>
+    <w:p>
+      <w:pPr>
+        <w:spacing w:after="0" w:line="240" w:lineRule="auto"/>
+        <w:rPr>
+          <w:rFonts w:ascii="Times New Roman" w:hAnsi="Times New Roman" w:cs="Times New Roman"/>
+        </w:rPr>
+      </w:pPr>
+    </w:p>
+    <w:p>
+      <w:pPr>
+        <w:spacing w:after="0" w:line="240" w:lineRule="auto"/>
+        <w:rPr>
+          <w:rFonts w:ascii="Times New Roman" w:hAnsi="Times New Roman" w:cs="Times New Roman"/>
+        </w:rPr>
+      </w:pPr>
+    </w:p>
+    <w:p>
+      <w:pPr>
+        <w:spacing w:after="0" w:line="240" w:lineRule="auto"/>
+        <w:rPr>
+          <w:rFonts w:ascii="Times New Roman" w:hAnsi="Times New Roman" w:cs="Times New Roman"/>
+        </w:rPr>
+      </w:pPr>
+      <w:r>
+        <w:rPr>
+          <w:rFonts w:ascii="Times New Roman" w:hAnsi="Times New Roman" w:cs="Times New Roman"/>
+        </w:rPr>
+        <w:lastRenderedPageBreak/>
         <w:t>kubectl rollout restart deployment kong-ingress-controller -n kong</w:t>
       </w:r>
     </w:p>
@@ -14335,7 +14424,6 @@
         <w:rPr>
           <w:rFonts w:ascii="Times New Roman" w:hAnsi="Times New Roman" w:cs="Times New Roman"/>
         </w:rPr>
-        <w:lastRenderedPageBreak/>
         <w:t>kubectl logs -n kong deploy/kong-ingress-controller -f</w:t>
       </w:r>
     </w:p>

--- a/doc/Control Plane-Worker.docx
+++ b/doc/Control Plane-Worker.docx
@@ -13475,83 +13475,1257 @@
         <w:spacing w:after="0" w:line="240" w:lineRule="auto"/>
         <w:rPr>
           <w:rFonts w:ascii="Times New Roman" w:hAnsi="Times New Roman" w:cs="Times New Roman"/>
-          <w:b/>
-          <w:bCs/>
-        </w:rPr>
-      </w:pPr>
-      <w:r>
-        <w:rPr>
-          <w:rFonts w:ascii="Times New Roman" w:hAnsi="Times New Roman" w:cs="Times New Roman"/>
-          <w:b/>
-          <w:bCs/>
-        </w:rPr>
-        <w:t>Bước 1: Xóa Helm release cũ (nếu còn)</w:t>
-      </w:r>
-    </w:p>
-    <w:p>
-      <w:pPr>
-        <w:spacing w:after="0" w:line="240" w:lineRule="auto"/>
-        <w:rPr>
-          <w:rFonts w:ascii="Times New Roman" w:hAnsi="Times New Roman" w:cs="Times New Roman"/>
-          <w:color w:val="215E99" w:themeColor="text2" w:themeTint="BF"/>
-        </w:rPr>
-      </w:pPr>
-      <w:r>
-        <w:rPr>
-          <w:rFonts w:ascii="Times New Roman" w:hAnsi="Times New Roman" w:cs="Times New Roman"/>
-          <w:color w:val="215E99" w:themeColor="text2" w:themeTint="BF"/>
-        </w:rPr>
-        <w:t>helm uninstall kong -n kong || true</w:t>
-      </w:r>
-    </w:p>
-    <w:p>
-      <w:pPr>
-        <w:spacing w:after="0" w:line="240" w:lineRule="auto"/>
-        <w:rPr>
-          <w:rFonts w:ascii="Times New Roman" w:hAnsi="Times New Roman" w:cs="Times New Roman"/>
-          <w:color w:val="215E99" w:themeColor="text2" w:themeTint="BF"/>
-        </w:rPr>
-      </w:pPr>
-      <w:r>
-        <w:rPr>
-          <w:rFonts w:ascii="Times New Roman" w:hAnsi="Times New Roman" w:cs="Times New Roman"/>
-          <w:color w:val="215E99" w:themeColor="text2" w:themeTint="BF"/>
-        </w:rPr>
-        <w:t>kubectl delete pvc -n kong -l app.kubernetes.io/instance=kong --ignore-not-found</w:t>
-      </w:r>
-    </w:p>
-    <w:p>
-      <w:pPr>
-        <w:spacing w:after="0" w:line="240" w:lineRule="auto"/>
-        <w:rPr>
-          <w:rFonts w:ascii="Times New Roman" w:hAnsi="Times New Roman" w:cs="Times New Roman"/>
-          <w:color w:val="215E99" w:themeColor="text2" w:themeTint="BF"/>
-        </w:rPr>
-      </w:pPr>
-      <w:r>
-        <w:rPr>
-          <w:rFonts w:ascii="Times New Roman" w:hAnsi="Times New Roman" w:cs="Times New Roman"/>
-          <w:color w:val="215E99" w:themeColor="text2" w:themeTint="BF"/>
-        </w:rPr>
-        <w:t>kubectl delete crd $(kubectl get crd | grep konghq.com | awk '{print $1}') --ignore-not-found</w:t>
-      </w:r>
-    </w:p>
-    <w:p>
-      <w:pPr>
-        <w:spacing w:after="0" w:line="240" w:lineRule="auto"/>
-        <w:rPr>
-          <w:rFonts w:ascii="Times New Roman" w:hAnsi="Times New Roman" w:cs="Times New Roman"/>
-          <w:b/>
-          <w:bCs/>
-        </w:rPr>
-      </w:pPr>
-      <w:r>
-        <w:rPr>
-          <w:rFonts w:ascii="Times New Roman" w:hAnsi="Times New Roman" w:cs="Times New Roman"/>
-          <w:b/>
-          <w:bCs/>
-        </w:rPr>
-        <w:t>Bước 2: Cài CRDs thủ công (KHÔNG cài bằng Helm)</w:t>
+          <w:color w:val="215E99" w:themeColor="text2" w:themeTint="BF"/>
+        </w:rPr>
+      </w:pPr>
+    </w:p>
+    <w:p>
+      <w:pPr>
+        <w:spacing w:after="0" w:line="240" w:lineRule="auto"/>
+        <w:rPr>
+          <w:rFonts w:ascii="Times New Roman" w:hAnsi="Times New Roman" w:cs="Times New Roman"/>
+          <w:color w:val="215E99" w:themeColor="text2" w:themeTint="BF"/>
+        </w:rPr>
+      </w:pPr>
+    </w:p>
+    <w:p>
+      <w:pPr>
+        <w:spacing w:after="0" w:line="240" w:lineRule="auto"/>
+        <w:rPr>
+          <w:rFonts w:ascii="Times New Roman" w:hAnsi="Times New Roman" w:cs="Times New Roman"/>
+          <w:b/>
+          <w:bCs/>
+        </w:rPr>
+      </w:pPr>
+      <w:r>
+        <w:rPr>
+          <w:rFonts w:ascii="Times New Roman" w:hAnsi="Times New Roman" w:cs="Times New Roman"/>
+          <w:b/>
+          <w:bCs/>
+        </w:rPr>
+        <w:t>Bước 4: Kiểm tra Admin API hoạt động</w:t>
+      </w:r>
+    </w:p>
+    <w:p>
+      <w:pPr>
+        <w:spacing w:after="0" w:line="240" w:lineRule="auto"/>
+        <w:rPr>
+          <w:rFonts w:ascii="Times New Roman" w:hAnsi="Times New Roman" w:cs="Times New Roman"/>
+        </w:rPr>
+      </w:pPr>
+      <w:r>
+        <w:rPr>
+          <w:rFonts w:ascii="Times New Roman" w:hAnsi="Times New Roman" w:cs="Times New Roman"/>
+        </w:rPr>
+        <w:t>kubectl -n kong port-forward svc/kong-kong-admin 8001:8001</w:t>
+      </w:r>
+    </w:p>
+    <w:p>
+      <w:pPr>
+        <w:spacing w:after="0" w:line="240" w:lineRule="auto"/>
+        <w:rPr>
+          <w:rFonts w:ascii="Times New Roman" w:hAnsi="Times New Roman" w:cs="Times New Roman"/>
+        </w:rPr>
+      </w:pPr>
+      <w:r>
+        <w:rPr>
+          <w:rFonts w:ascii="Times New Roman" w:hAnsi="Times New Roman" w:cs="Times New Roman"/>
+        </w:rPr>
+        <w:t>→ Rồi test trên terminal khác:</w:t>
+      </w:r>
+    </w:p>
+    <w:p>
+      <w:pPr>
+        <w:spacing w:after="0" w:line="240" w:lineRule="auto"/>
+        <w:rPr>
+          <w:rFonts w:ascii="Times New Roman" w:hAnsi="Times New Roman" w:cs="Times New Roman"/>
+        </w:rPr>
+      </w:pPr>
+    </w:p>
+    <w:p>
+      <w:pPr>
+        <w:spacing w:after="0" w:line="240" w:lineRule="auto"/>
+        <w:rPr>
+          <w:rFonts w:ascii="Times New Roman" w:hAnsi="Times New Roman" w:cs="Times New Roman"/>
+        </w:rPr>
+      </w:pPr>
+      <w:r>
+        <w:rPr>
+          <w:rFonts w:ascii="Times New Roman" w:hAnsi="Times New Roman" w:cs="Times New Roman"/>
+        </w:rPr>
+        <w:t xml:space="preserve">curl </w:t>
+      </w:r>
+      <w:hyperlink r:id="rId35" w:history="1">
+        <w:r>
+          <w:rPr>
+            <w:rStyle w:val="Hyperlink"/>
+            <w:rFonts w:ascii="Times New Roman" w:hAnsi="Times New Roman" w:cs="Times New Roman"/>
+          </w:rPr>
+          <w:t>http://localhost:8001/consumers</w:t>
+        </w:r>
+      </w:hyperlink>
+    </w:p>
+    <w:p>
+      <w:pPr>
+        <w:spacing w:after="0" w:line="240" w:lineRule="auto"/>
+        <w:rPr>
+          <w:rFonts w:ascii="Times New Roman" w:hAnsi="Times New Roman" w:cs="Times New Roman"/>
+        </w:rPr>
+      </w:pPr>
+    </w:p>
+    <w:p>
+      <w:pPr>
+        <w:spacing w:after="0" w:line="240" w:lineRule="auto"/>
+        <w:rPr>
+          <w:rFonts w:ascii="Times New Roman" w:hAnsi="Times New Roman" w:cs="Times New Roman"/>
+        </w:rPr>
+      </w:pPr>
+    </w:p>
+    <w:p>
+      <w:pPr>
+        <w:spacing w:after="0" w:line="240" w:lineRule="auto"/>
+        <w:rPr>
+          <w:rFonts w:ascii="Times New Roman" w:hAnsi="Times New Roman" w:cs="Times New Roman"/>
+        </w:rPr>
+      </w:pPr>
+      <w:r>
+        <w:rPr>
+          <w:rFonts w:ascii="Times New Roman" w:hAnsi="Times New Roman" w:cs="Times New Roman"/>
+        </w:rPr>
+        <w:t>helm upgrade --install kong kong/kong -n kong --create-namespace -f kong-values.yaml</w:t>
+      </w:r>
+    </w:p>
+    <w:p>
+      <w:pPr>
+        <w:spacing w:after="0" w:line="240" w:lineRule="auto"/>
+        <w:rPr>
+          <w:rFonts w:ascii="Times New Roman" w:hAnsi="Times New Roman" w:cs="Times New Roman"/>
+        </w:rPr>
+      </w:pPr>
+    </w:p>
+    <w:p>
+      <w:pPr>
+        <w:spacing w:after="0" w:line="240" w:lineRule="auto"/>
+        <w:rPr>
+          <w:rFonts w:ascii="Times New Roman" w:hAnsi="Times New Roman" w:cs="Times New Roman"/>
+        </w:rPr>
+      </w:pPr>
+      <w:r>
+        <w:rPr>
+          <w:rFonts w:ascii="Times New Roman" w:hAnsi="Times New Roman" w:cs="Times New Roman"/>
+        </w:rPr>
+        <w:t>kubectl -n kong get deploy kong-ingress-controller -n kong -o yaml</w:t>
+      </w:r>
+    </w:p>
+    <w:p>
+      <w:pPr>
+        <w:spacing w:after="0" w:line="240" w:lineRule="auto"/>
+        <w:rPr>
+          <w:rFonts w:ascii="Times New Roman" w:hAnsi="Times New Roman" w:cs="Times New Roman"/>
+        </w:rPr>
+      </w:pPr>
+    </w:p>
+    <w:p>
+      <w:pPr>
+        <w:spacing w:after="0" w:line="240" w:lineRule="auto"/>
+        <w:rPr>
+          <w:rFonts w:ascii="Times New Roman" w:hAnsi="Times New Roman" w:cs="Times New Roman"/>
+        </w:rPr>
+      </w:pPr>
+    </w:p>
+    <w:p>
+      <w:pPr>
+        <w:spacing w:after="0" w:line="240" w:lineRule="auto"/>
+        <w:rPr>
+          <w:rFonts w:ascii="Times New Roman" w:hAnsi="Times New Roman" w:cs="Times New Roman"/>
+        </w:rPr>
+      </w:pPr>
+    </w:p>
+    <w:p>
+      <w:pPr>
+        <w:spacing w:after="0" w:line="240" w:lineRule="auto"/>
+        <w:rPr>
+          <w:rFonts w:ascii="Times New Roman" w:hAnsi="Times New Roman" w:cs="Times New Roman"/>
+        </w:rPr>
+      </w:pPr>
+      <w:r>
+        <w:rPr>
+          <w:rFonts w:ascii="Times New Roman" w:hAnsi="Times New Roman" w:cs="Times New Roman"/>
+        </w:rPr>
+        <w:t>kubectl rollout restart deployment kong-ingress-controller -n kong</w:t>
+      </w:r>
+    </w:p>
+    <w:p>
+      <w:pPr>
+        <w:spacing w:after="0" w:line="240" w:lineRule="auto"/>
+        <w:rPr>
+          <w:rFonts w:ascii="Times New Roman" w:hAnsi="Times New Roman" w:cs="Times New Roman"/>
+        </w:rPr>
+      </w:pPr>
+      <w:r>
+        <w:rPr>
+          <w:rFonts w:ascii="Times New Roman" w:hAnsi="Times New Roman" w:cs="Times New Roman"/>
+        </w:rPr>
+        <w:t>kubectl -n kong get deploy kong-ingress-controller -o yaml | grep -A 20 "containers:"</w:t>
+      </w:r>
+    </w:p>
+    <w:p>
+      <w:pPr>
+        <w:spacing w:after="0" w:line="240" w:lineRule="auto"/>
+        <w:rPr>
+          <w:rFonts w:ascii="Times New Roman" w:hAnsi="Times New Roman" w:cs="Times New Roman"/>
+        </w:rPr>
+      </w:pPr>
+      <w:r>
+        <w:rPr>
+          <w:rFonts w:ascii="Times New Roman" w:hAnsi="Times New Roman" w:cs="Times New Roman"/>
+        </w:rPr>
+        <w:t>kubectl edit deploy -n kong kong-ingress-controller</w:t>
+      </w:r>
+    </w:p>
+    <w:p>
+      <w:pPr>
+        <w:spacing w:after="0" w:line="240" w:lineRule="auto"/>
+        <w:rPr>
+          <w:rFonts w:ascii="Times New Roman" w:hAnsi="Times New Roman" w:cs="Times New Roman"/>
+        </w:rPr>
+      </w:pPr>
+    </w:p>
+    <w:p>
+      <w:pPr>
+        <w:spacing w:after="0" w:line="240" w:lineRule="auto"/>
+        <w:rPr>
+          <w:rFonts w:ascii="Times New Roman" w:hAnsi="Times New Roman" w:cs="Times New Roman"/>
+        </w:rPr>
+      </w:pPr>
+      <w:r>
+        <w:rPr>
+          <w:rFonts w:ascii="Times New Roman" w:hAnsi="Times New Roman" w:cs="Times New Roman"/>
+        </w:rPr>
+        <w:t>kubectl -n kong get deploy kong-ingress-controller -o yaml</w:t>
+      </w:r>
+    </w:p>
+    <w:p>
+      <w:pPr>
+        <w:spacing w:after="0" w:line="240" w:lineRule="auto"/>
+        <w:rPr>
+          <w:rFonts w:ascii="Times New Roman" w:hAnsi="Times New Roman" w:cs="Times New Roman"/>
+        </w:rPr>
+      </w:pPr>
+      <w:r>
+        <w:rPr>
+          <w:rFonts w:ascii="Times New Roman" w:hAnsi="Times New Roman" w:cs="Times New Roman"/>
+        </w:rPr>
+        <w:t>kubectl -n kong edit deploy kong-ingress-controller</w:t>
+      </w:r>
+    </w:p>
+    <w:p>
+      <w:pPr>
+        <w:spacing w:after="0" w:line="240" w:lineRule="auto"/>
+        <w:rPr>
+          <w:rFonts w:ascii="Times New Roman" w:hAnsi="Times New Roman" w:cs="Times New Roman"/>
+        </w:rPr>
+      </w:pPr>
+      <w:r>
+        <w:rPr>
+          <w:rFonts w:ascii="Times New Roman" w:hAnsi="Times New Roman" w:cs="Times New Roman"/>
+        </w:rPr>
+        <w:t>kubectl -n kong rollout restart deploy kong-ingress-controller</w:t>
+      </w:r>
+    </w:p>
+    <w:p>
+      <w:pPr>
+        <w:spacing w:after="0" w:line="240" w:lineRule="auto"/>
+        <w:rPr>
+          <w:rFonts w:ascii="Times New Roman" w:hAnsi="Times New Roman" w:cs="Times New Roman"/>
+        </w:rPr>
+      </w:pPr>
+      <w:r>
+        <w:rPr>
+          <w:rFonts w:ascii="Times New Roman" w:hAnsi="Times New Roman" w:cs="Times New Roman"/>
+        </w:rPr>
+        <w:t>kubectl logs -n kong deploy/kong-ingress-controller -f</w:t>
+      </w:r>
+    </w:p>
+    <w:p>
+      <w:pPr>
+        <w:spacing w:after="0" w:line="240" w:lineRule="auto"/>
+        <w:rPr>
+          <w:rFonts w:ascii="Times New Roman" w:hAnsi="Times New Roman" w:cs="Times New Roman"/>
+        </w:rPr>
+      </w:pPr>
+      <w:r>
+        <w:rPr>
+          <w:rFonts w:ascii="Times New Roman" w:hAnsi="Times New Roman" w:cs="Times New Roman"/>
+        </w:rPr>
+        <w:t>kubectl logs -n kong deploy/kong-ingress-controller -f | grep txu-iss</w:t>
+      </w:r>
+    </w:p>
+    <w:p>
+      <w:pPr>
+        <w:rPr>
+          <w:rFonts w:ascii="Times New Roman" w:hAnsi="Times New Roman" w:cs="Times New Roman"/>
+          <w:color w:val="215E99" w:themeColor="text2" w:themeTint="BF"/>
+        </w:rPr>
+      </w:pPr>
+    </w:p>
+    <w:p>
+      <w:pPr>
+        <w:rPr>
+          <w:rFonts w:ascii="Times New Roman" w:hAnsi="Times New Roman" w:cs="Times New Roman"/>
+          <w:color w:val="215E99" w:themeColor="text2" w:themeTint="BF"/>
+        </w:rPr>
+      </w:pPr>
+      <w:r>
+        <w:rPr>
+          <w:rFonts w:ascii="Times New Roman" w:hAnsi="Times New Roman" w:cs="Times New Roman"/>
+          <w:color w:val="215E99" w:themeColor="text2" w:themeTint="BF"/>
+        </w:rPr>
+        <w:t>kubectl get kongconsumer txu-iss -n backend -o yaml</w:t>
+      </w:r>
+    </w:p>
+    <w:p>
+      <w:pPr>
+        <w:rPr>
+          <w:rFonts w:ascii="Times New Roman" w:hAnsi="Times New Roman" w:cs="Times New Roman"/>
+          <w:color w:val="215E99" w:themeColor="text2" w:themeTint="BF"/>
+        </w:rPr>
+      </w:pPr>
+      <w:r>
+        <w:rPr>
+          <w:rFonts w:ascii="Times New Roman" w:hAnsi="Times New Roman" w:cs="Times New Roman"/>
+          <w:color w:val="215E99" w:themeColor="text2" w:themeTint="BF"/>
+        </w:rPr>
+        <w:t>kubectl get crd kongconsumers.configuration.konghq.com -o yaml</w:t>
+      </w:r>
+    </w:p>
+    <w:p>
+      <w:pPr>
+        <w:rPr>
+          <w:rFonts w:ascii="Times New Roman" w:hAnsi="Times New Roman" w:cs="Times New Roman"/>
+          <w:color w:val="215E99" w:themeColor="text2" w:themeTint="BF"/>
+        </w:rPr>
+      </w:pPr>
+      <w:r>
+        <w:rPr>
+          <w:rFonts w:ascii="Times New Roman" w:hAnsi="Times New Roman" w:cs="Times New Roman"/>
+          <w:color w:val="215E99" w:themeColor="text2" w:themeTint="BF"/>
+        </w:rPr>
+        <w:t>kubectl logs -n kong kong-ingress-controller-76c89b9fd7-97f2b --tail=100 -f</w:t>
+      </w:r>
+    </w:p>
+    <w:p>
+      <w:pPr>
+        <w:rPr>
+          <w:rFonts w:ascii="Times New Roman" w:hAnsi="Times New Roman" w:cs="Times New Roman"/>
+          <w:color w:val="215E99" w:themeColor="text2" w:themeTint="BF"/>
+        </w:rPr>
+      </w:pPr>
+      <w:r>
+        <w:rPr>
+          <w:rFonts w:ascii="Times New Roman" w:hAnsi="Times New Roman" w:cs="Times New Roman"/>
+          <w:color w:val="215E99" w:themeColor="text2" w:themeTint="BF"/>
+        </w:rPr>
+        <w:t>kubectl -n kong get deploy kong-ingress-controller -o yaml</w:t>
+      </w:r>
+    </w:p>
+    <w:p>
+      <w:pPr>
+        <w:rPr>
+          <w:rFonts w:ascii="Times New Roman" w:hAnsi="Times New Roman" w:cs="Times New Roman"/>
+          <w:color w:val="215E99" w:themeColor="text2" w:themeTint="BF"/>
+        </w:rPr>
+      </w:pPr>
+      <w:r>
+        <w:rPr>
+          <w:rFonts w:ascii="Times New Roman" w:hAnsi="Times New Roman" w:cs="Times New Roman"/>
+          <w:color w:val="215E99" w:themeColor="text2" w:themeTint="BF"/>
+        </w:rPr>
+        <w:t>kubectl -n kong get deploy kong-ingress-controller -o yaml | grep -i CONTROLLER_NAMESPACE -A1</w:t>
+      </w:r>
+    </w:p>
+    <w:p>
+      <w:pPr>
+        <w:rPr>
+          <w:rFonts w:ascii="Times New Roman" w:hAnsi="Times New Roman" w:cs="Times New Roman"/>
+          <w:color w:val="215E99" w:themeColor="text2" w:themeTint="BF"/>
+        </w:rPr>
+      </w:pPr>
+      <w:r>
+        <w:rPr>
+          <w:rFonts w:ascii="Times New Roman" w:hAnsi="Times New Roman" w:cs="Times New Roman"/>
+          <w:color w:val="215E99" w:themeColor="text2" w:themeTint="BF"/>
+        </w:rPr>
+        <w:t>kubectl api-resources | grep kong</w:t>
+      </w:r>
+    </w:p>
+    <w:p>
+      <w:pPr>
+        <w:rPr>
+          <w:rFonts w:ascii="Times New Roman" w:hAnsi="Times New Roman" w:cs="Times New Roman"/>
+          <w:color w:val="215E99" w:themeColor="text2" w:themeTint="BF"/>
+        </w:rPr>
+      </w:pPr>
+      <w:r>
+        <w:rPr>
+          <w:rFonts w:ascii="Times New Roman" w:hAnsi="Times New Roman" w:cs="Times New Roman"/>
+          <w:color w:val="215E99" w:themeColor="text2" w:themeTint="BF"/>
+        </w:rPr>
+        <w:br w:type="page"/>
+      </w:r>
+    </w:p>
+    <w:p>
+      <w:pPr>
+        <w:rPr>
+          <w:rFonts w:ascii="Times New Roman" w:hAnsi="Times New Roman" w:cs="Times New Roman"/>
+          <w:color w:val="215E99" w:themeColor="text2" w:themeTint="BF"/>
+        </w:rPr>
+      </w:pPr>
+    </w:p>
+    <w:p>
+      <w:pPr>
+        <w:spacing w:after="0" w:line="240" w:lineRule="auto"/>
+        <w:jc w:val="both"/>
+        <w:rPr>
+          <w:rFonts w:ascii="Times New Roman" w:hAnsi="Times New Roman" w:cs="Times New Roman"/>
+          <w:b/>
+          <w:bCs/>
+        </w:rPr>
+      </w:pPr>
+      <w:r>
+        <w:rPr>
+          <w:rFonts w:ascii="Times New Roman" w:hAnsi="Times New Roman" w:cs="Times New Roman"/>
+          <w:b/>
+          <w:bCs/>
+        </w:rPr>
+        <w:t>Giải pháp dứt điểm: Xoá cưỡng bức namespace kong</w:t>
+      </w:r>
+    </w:p>
+    <w:p>
+      <w:pPr>
+        <w:spacing w:after="0" w:line="240" w:lineRule="auto"/>
+        <w:jc w:val="both"/>
+        <w:rPr>
+          <w:rFonts w:ascii="Times New Roman" w:hAnsi="Times New Roman" w:cs="Times New Roman"/>
+          <w:b/>
+          <w:bCs/>
+        </w:rPr>
+      </w:pPr>
+      <w:r>
+        <w:rPr>
+          <w:rFonts w:ascii="Times New Roman" w:hAnsi="Times New Roman" w:cs="Times New Roman"/>
+          <w:b/>
+          <w:bCs/>
+        </w:rPr>
+        <w:t>Bước 1: Xuất file JSON của namespace</w:t>
+      </w:r>
+    </w:p>
+    <w:p>
+      <w:pPr>
+        <w:spacing w:after="0" w:line="240" w:lineRule="auto"/>
+        <w:jc w:val="both"/>
+        <w:rPr>
+          <w:rFonts w:ascii="Times New Roman" w:hAnsi="Times New Roman" w:cs="Times New Roman"/>
+          <w:color w:val="215E99" w:themeColor="text2" w:themeTint="BF"/>
+        </w:rPr>
+      </w:pPr>
+      <w:r>
+        <w:rPr>
+          <w:rFonts w:ascii="Times New Roman" w:hAnsi="Times New Roman" w:cs="Times New Roman"/>
+          <w:color w:val="215E99" w:themeColor="text2" w:themeTint="BF"/>
+        </w:rPr>
+        <w:t>kubectl get namespace kong -o json &gt; kong-ns.json</w:t>
+      </w:r>
+    </w:p>
+    <w:p>
+      <w:pPr>
+        <w:spacing w:after="0" w:line="240" w:lineRule="auto"/>
+        <w:jc w:val="both"/>
+        <w:rPr>
+          <w:rFonts w:ascii="Times New Roman" w:hAnsi="Times New Roman" w:cs="Times New Roman"/>
+          <w:color w:val="215E99" w:themeColor="text2" w:themeTint="BF"/>
+        </w:rPr>
+      </w:pPr>
+      <w:r>
+        <w:rPr>
+          <w:rFonts w:ascii="Times New Roman" w:hAnsi="Times New Roman" w:cs="Times New Roman"/>
+          <w:b/>
+          <w:bCs/>
+        </w:rPr>
+        <w:t>Bước 2: Sửa file kong-ns.json</w:t>
+      </w:r>
+    </w:p>
+    <w:p>
+      <w:pPr>
+        <w:spacing w:after="0" w:line="240" w:lineRule="auto"/>
+        <w:jc w:val="both"/>
+        <w:rPr>
+          <w:rFonts w:ascii="Times New Roman" w:hAnsi="Times New Roman" w:cs="Times New Roman"/>
+        </w:rPr>
+      </w:pPr>
+      <w:r>
+        <w:rPr>
+          <w:rFonts w:ascii="Times New Roman" w:hAnsi="Times New Roman" w:cs="Times New Roman"/>
+        </w:rPr>
+        <w:t>Tìm đoạn:</w:t>
+      </w:r>
+    </w:p>
+    <w:p>
+      <w:pPr>
+        <w:spacing w:after="0" w:line="240" w:lineRule="auto"/>
+        <w:jc w:val="both"/>
+        <w:rPr>
+          <w:rFonts w:ascii="Times New Roman" w:hAnsi="Times New Roman" w:cs="Times New Roman"/>
+          <w:color w:val="215E99" w:themeColor="text2" w:themeTint="BF"/>
+        </w:rPr>
+      </w:pPr>
+      <w:r>
+        <w:rPr>
+          <w:rFonts w:ascii="Times New Roman" w:hAnsi="Times New Roman" w:cs="Times New Roman"/>
+          <w:color w:val="215E99" w:themeColor="text2" w:themeTint="BF"/>
+        </w:rPr>
+        <w:t>"spec": {</w:t>
+      </w:r>
+    </w:p>
+    <w:p>
+      <w:pPr>
+        <w:spacing w:after="0" w:line="240" w:lineRule="auto"/>
+        <w:jc w:val="both"/>
+        <w:rPr>
+          <w:rFonts w:ascii="Times New Roman" w:hAnsi="Times New Roman" w:cs="Times New Roman"/>
+          <w:color w:val="215E99" w:themeColor="text2" w:themeTint="BF"/>
+        </w:rPr>
+      </w:pPr>
+      <w:r>
+        <w:rPr>
+          <w:rFonts w:ascii="Times New Roman" w:hAnsi="Times New Roman" w:cs="Times New Roman"/>
+          <w:color w:val="215E99" w:themeColor="text2" w:themeTint="BF"/>
+        </w:rPr>
+        <w:t xml:space="preserve">  "finalizers": [</w:t>
+      </w:r>
+    </w:p>
+    <w:p>
+      <w:pPr>
+        <w:spacing w:after="0" w:line="240" w:lineRule="auto"/>
+        <w:jc w:val="both"/>
+        <w:rPr>
+          <w:rFonts w:ascii="Times New Roman" w:hAnsi="Times New Roman" w:cs="Times New Roman"/>
+          <w:color w:val="215E99" w:themeColor="text2" w:themeTint="BF"/>
+        </w:rPr>
+      </w:pPr>
+      <w:r>
+        <w:rPr>
+          <w:rFonts w:ascii="Times New Roman" w:hAnsi="Times New Roman" w:cs="Times New Roman"/>
+          <w:color w:val="215E99" w:themeColor="text2" w:themeTint="BF"/>
+        </w:rPr>
+        <w:t xml:space="preserve">    "kubernetes"</w:t>
+      </w:r>
+    </w:p>
+    <w:p>
+      <w:pPr>
+        <w:spacing w:after="0" w:line="240" w:lineRule="auto"/>
+        <w:jc w:val="both"/>
+        <w:rPr>
+          <w:rFonts w:ascii="Times New Roman" w:hAnsi="Times New Roman" w:cs="Times New Roman"/>
+          <w:color w:val="215E99" w:themeColor="text2" w:themeTint="BF"/>
+        </w:rPr>
+      </w:pPr>
+      <w:r>
+        <w:rPr>
+          <w:rFonts w:ascii="Times New Roman" w:hAnsi="Times New Roman" w:cs="Times New Roman"/>
+          <w:color w:val="215E99" w:themeColor="text2" w:themeTint="BF"/>
+        </w:rPr>
+        <w:t xml:space="preserve">  ]</w:t>
+      </w:r>
+    </w:p>
+    <w:p>
+      <w:pPr>
+        <w:spacing w:after="0" w:line="240" w:lineRule="auto"/>
+        <w:jc w:val="both"/>
+        <w:rPr>
+          <w:rFonts w:ascii="Times New Roman" w:hAnsi="Times New Roman" w:cs="Times New Roman"/>
+          <w:color w:val="215E99" w:themeColor="text2" w:themeTint="BF"/>
+        </w:rPr>
+      </w:pPr>
+      <w:r>
+        <w:rPr>
+          <w:rFonts w:ascii="Times New Roman" w:hAnsi="Times New Roman" w:cs="Times New Roman"/>
+          <w:color w:val="215E99" w:themeColor="text2" w:themeTint="BF"/>
+        </w:rPr>
+        <w:t>}</w:t>
+      </w:r>
+    </w:p>
+    <w:p>
+      <w:pPr>
+        <w:spacing w:after="0" w:line="240" w:lineRule="auto"/>
+        <w:jc w:val="both"/>
+        <w:rPr>
+          <w:rFonts w:ascii="Times New Roman" w:hAnsi="Times New Roman" w:cs="Times New Roman"/>
+        </w:rPr>
+      </w:pPr>
+      <w:r>
+        <w:rPr>
+          <w:rFonts w:ascii="Times New Roman" w:hAnsi="Times New Roman" w:cs="Times New Roman"/>
+          <w:b/>
+          <w:bCs/>
+        </w:rPr>
+        <w:t>Xoá toàn bộ đoạn "finalizers"</w:t>
+      </w:r>
+      <w:r>
+        <w:rPr>
+          <w:rFonts w:ascii="Times New Roman" w:hAnsi="Times New Roman" w:cs="Times New Roman"/>
+        </w:rPr>
+        <w:t xml:space="preserve"> hoặc chỉnh lại thành:</w:t>
+      </w:r>
+    </w:p>
+    <w:p>
+      <w:pPr>
+        <w:spacing w:after="0" w:line="240" w:lineRule="auto"/>
+        <w:jc w:val="both"/>
+        <w:rPr>
+          <w:rFonts w:ascii="Times New Roman" w:hAnsi="Times New Roman" w:cs="Times New Roman"/>
+          <w:color w:val="215E99" w:themeColor="text2" w:themeTint="BF"/>
+        </w:rPr>
+      </w:pPr>
+      <w:r>
+        <w:rPr>
+          <w:rFonts w:ascii="Times New Roman" w:hAnsi="Times New Roman" w:cs="Times New Roman"/>
+          <w:color w:val="215E99" w:themeColor="text2" w:themeTint="BF"/>
+        </w:rPr>
+        <w:t>"spec": {</w:t>
+      </w:r>
+    </w:p>
+    <w:p>
+      <w:pPr>
+        <w:spacing w:after="0" w:line="240" w:lineRule="auto"/>
+        <w:jc w:val="both"/>
+        <w:rPr>
+          <w:rFonts w:ascii="Times New Roman" w:hAnsi="Times New Roman" w:cs="Times New Roman"/>
+          <w:color w:val="215E99" w:themeColor="text2" w:themeTint="BF"/>
+        </w:rPr>
+      </w:pPr>
+      <w:r>
+        <w:rPr>
+          <w:rFonts w:ascii="Times New Roman" w:hAnsi="Times New Roman" w:cs="Times New Roman"/>
+          <w:color w:val="215E99" w:themeColor="text2" w:themeTint="BF"/>
+        </w:rPr>
+        <w:t xml:space="preserve">  "finalizers": []</w:t>
+      </w:r>
+    </w:p>
+    <w:p>
+      <w:pPr>
+        <w:spacing w:after="0" w:line="240" w:lineRule="auto"/>
+        <w:jc w:val="both"/>
+        <w:rPr>
+          <w:rFonts w:ascii="Times New Roman" w:hAnsi="Times New Roman" w:cs="Times New Roman"/>
+          <w:color w:val="215E99" w:themeColor="text2" w:themeTint="BF"/>
+        </w:rPr>
+      </w:pPr>
+      <w:r>
+        <w:rPr>
+          <w:rFonts w:ascii="Times New Roman" w:hAnsi="Times New Roman" w:cs="Times New Roman"/>
+          <w:color w:val="215E99" w:themeColor="text2" w:themeTint="BF"/>
+        </w:rPr>
+        <w:t>}</w:t>
+      </w:r>
+    </w:p>
+    <w:p>
+      <w:pPr>
+        <w:spacing w:after="0" w:line="240" w:lineRule="auto"/>
+        <w:jc w:val="both"/>
+        <w:rPr>
+          <w:rFonts w:ascii="Times New Roman" w:hAnsi="Times New Roman" w:cs="Times New Roman"/>
+          <w:b/>
+          <w:bCs/>
+        </w:rPr>
+      </w:pPr>
+      <w:r>
+        <w:rPr>
+          <w:rFonts w:ascii="Times New Roman" w:hAnsi="Times New Roman" w:cs="Times New Roman"/>
+          <w:b/>
+          <w:bCs/>
+        </w:rPr>
+        <w:t>Bước 3: Áp dụng lại để xoá cưỡng bức namespace</w:t>
+      </w:r>
+    </w:p>
+    <w:p>
+      <w:pPr>
+        <w:spacing w:after="0" w:line="240" w:lineRule="auto"/>
+        <w:jc w:val="both"/>
+        <w:rPr>
+          <w:rFonts w:ascii="Times New Roman" w:hAnsi="Times New Roman" w:cs="Times New Roman"/>
+          <w:color w:val="215E99" w:themeColor="text2" w:themeTint="BF"/>
+        </w:rPr>
+      </w:pPr>
+      <w:r>
+        <w:rPr>
+          <w:rFonts w:ascii="Times New Roman" w:hAnsi="Times New Roman" w:cs="Times New Roman"/>
+          <w:color w:val="215E99" w:themeColor="text2" w:themeTint="BF"/>
+        </w:rPr>
+        <w:t>kubectl replace --raw "/api/v1/namespaces/kong/finalize" -f kong-ns.json</w:t>
+      </w:r>
+    </w:p>
+    <w:p>
+      <w:pPr>
+        <w:spacing w:after="0" w:line="240" w:lineRule="auto"/>
+        <w:jc w:val="both"/>
+        <w:rPr>
+          <w:rFonts w:ascii="Times New Roman" w:hAnsi="Times New Roman" w:cs="Times New Roman"/>
+        </w:rPr>
+      </w:pPr>
+      <w:r>
+        <w:rPr>
+          <w:rFonts w:ascii="Times New Roman" w:hAnsi="Times New Roman" w:cs="Times New Roman"/>
+        </w:rPr>
+        <w:t>Sau vài giây, namespace kong sẽ biến mất khỏi hệ thống.</w:t>
+      </w:r>
+    </w:p>
+    <w:p>
+      <w:pPr>
+        <w:spacing w:after="0" w:line="240" w:lineRule="auto"/>
+        <w:jc w:val="both"/>
+        <w:rPr>
+          <w:rFonts w:ascii="Times New Roman" w:hAnsi="Times New Roman" w:cs="Times New Roman"/>
+        </w:rPr>
+      </w:pPr>
+    </w:p>
+    <w:p>
+      <w:pPr>
+        <w:spacing w:after="0" w:line="240" w:lineRule="auto"/>
+        <w:jc w:val="both"/>
+        <w:rPr>
+          <w:rFonts w:ascii="Times New Roman" w:hAnsi="Times New Roman" w:cs="Times New Roman"/>
+        </w:rPr>
+      </w:pPr>
+    </w:p>
+    <w:p>
+      <w:pPr>
+        <w:spacing w:after="0" w:line="240" w:lineRule="auto"/>
+        <w:jc w:val="both"/>
+        <w:rPr>
+          <w:rFonts w:ascii="Times New Roman" w:hAnsi="Times New Roman" w:cs="Times New Roman"/>
+        </w:rPr>
+      </w:pPr>
+      <w:r>
+        <w:rPr>
+          <w:rFonts w:ascii="Times New Roman" w:hAnsi="Times New Roman" w:cs="Times New Roman"/>
+        </w:rPr>
+        <w:t>-----</w:t>
+      </w:r>
+    </w:p>
+    <w:p>
+      <w:pPr>
+        <w:spacing w:after="0" w:line="240" w:lineRule="auto"/>
+        <w:jc w:val="both"/>
+        <w:rPr>
+          <w:rFonts w:ascii="Times New Roman" w:hAnsi="Times New Roman" w:cs="Times New Roman"/>
+        </w:rPr>
+      </w:pPr>
+    </w:p>
+    <w:p>
+      <w:pPr>
+        <w:spacing w:after="0" w:line="240" w:lineRule="auto"/>
+        <w:jc w:val="both"/>
+        <w:rPr>
+          <w:rFonts w:ascii="Times New Roman" w:hAnsi="Times New Roman" w:cs="Times New Roman"/>
+        </w:rPr>
+      </w:pPr>
+      <w:r>
+        <w:rPr>
+          <w:rFonts w:ascii="Times New Roman" w:hAnsi="Times New Roman" w:cs="Times New Roman"/>
+        </w:rPr>
+        <w:t>Xem Ingress</w:t>
+      </w:r>
+    </w:p>
+    <w:p>
+      <w:pPr>
+        <w:spacing w:after="0" w:line="240" w:lineRule="auto"/>
+        <w:jc w:val="both"/>
+        <w:rPr>
+          <w:rFonts w:ascii="Times New Roman" w:hAnsi="Times New Roman" w:cs="Times New Roman"/>
+          <w:color w:val="215E99" w:themeColor="text2" w:themeTint="BF"/>
+        </w:rPr>
+      </w:pPr>
+      <w:r>
+        <w:rPr>
+          <w:rFonts w:ascii="Times New Roman" w:hAnsi="Times New Roman" w:cs="Times New Roman"/>
+          <w:color w:val="215E99" w:themeColor="text2" w:themeTint="BF"/>
+        </w:rPr>
+        <w:t>kubectl get ingress hrm-kong-ingress -n backend -o yaml</w:t>
+      </w:r>
+    </w:p>
+    <w:p>
+      <w:pPr>
+        <w:spacing w:after="0" w:line="240" w:lineRule="auto"/>
+        <w:jc w:val="both"/>
+        <w:rPr>
+          <w:rFonts w:ascii="Times New Roman" w:hAnsi="Times New Roman" w:cs="Times New Roman"/>
+        </w:rPr>
+      </w:pPr>
+    </w:p>
+    <w:p>
+      <w:pPr>
+        <w:spacing w:after="0" w:line="240" w:lineRule="auto"/>
+        <w:jc w:val="both"/>
+        <w:rPr>
+          <w:rFonts w:ascii="Times New Roman" w:hAnsi="Times New Roman" w:cs="Times New Roman"/>
+        </w:rPr>
+      </w:pPr>
+      <w:r>
+        <w:rPr>
+          <w:rFonts w:ascii="Times New Roman" w:hAnsi="Times New Roman" w:cs="Times New Roman"/>
+        </w:rPr>
+        <w:t>Xem KongConsumer:</w:t>
+      </w:r>
+    </w:p>
+    <w:p>
+      <w:pPr>
+        <w:spacing w:after="0" w:line="240" w:lineRule="auto"/>
+        <w:jc w:val="both"/>
+        <w:rPr>
+          <w:rFonts w:ascii="Times New Roman" w:hAnsi="Times New Roman" w:cs="Times New Roman"/>
+          <w:color w:val="215E99" w:themeColor="text2" w:themeTint="BF"/>
+        </w:rPr>
+      </w:pPr>
+      <w:r>
+        <w:rPr>
+          <w:rFonts w:ascii="Times New Roman" w:hAnsi="Times New Roman" w:cs="Times New Roman"/>
+          <w:color w:val="215E99" w:themeColor="text2" w:themeTint="BF"/>
+        </w:rPr>
+        <w:t>kubectl get kongconsumer txu-csm -n backend -o yaml</w:t>
+      </w:r>
+    </w:p>
+    <w:p>
+      <w:pPr>
+        <w:spacing w:after="0" w:line="240" w:lineRule="auto"/>
+        <w:jc w:val="both"/>
+        <w:rPr>
+          <w:rFonts w:ascii="Times New Roman" w:hAnsi="Times New Roman" w:cs="Times New Roman"/>
+        </w:rPr>
+      </w:pPr>
+    </w:p>
+    <w:p>
+      <w:pPr>
+        <w:spacing w:after="0" w:line="240" w:lineRule="auto"/>
+        <w:jc w:val="both"/>
+        <w:rPr>
+          <w:rFonts w:ascii="Times New Roman" w:hAnsi="Times New Roman" w:cs="Times New Roman"/>
+        </w:rPr>
+      </w:pPr>
+      <w:r>
+        <w:rPr>
+          <w:rFonts w:ascii="Times New Roman" w:hAnsi="Times New Roman" w:cs="Times New Roman"/>
+        </w:rPr>
+        <w:t>Xem long Kong ingress controller trong pod (cài chung kong admin, proxy, ingress controller)</w:t>
+      </w:r>
+    </w:p>
+    <w:p>
+      <w:pPr>
+        <w:spacing w:after="0" w:line="240" w:lineRule="auto"/>
+        <w:jc w:val="both"/>
+        <w:rPr>
+          <w:rFonts w:ascii="Times New Roman" w:hAnsi="Times New Roman" w:cs="Times New Roman"/>
+          <w:color w:val="215E99" w:themeColor="text2" w:themeTint="BF"/>
+        </w:rPr>
+      </w:pPr>
+      <w:r>
+        <w:rPr>
+          <w:rFonts w:ascii="Times New Roman" w:hAnsi="Times New Roman" w:cs="Times New Roman"/>
+          <w:color w:val="215E99" w:themeColor="text2" w:themeTint="BF"/>
+        </w:rPr>
+        <w:t>kubectl logs -n kong deploy/kong-ingress-controller -c ingress-controller</w:t>
+      </w:r>
+    </w:p>
+    <w:p>
+      <w:pPr>
+        <w:spacing w:after="0" w:line="240" w:lineRule="auto"/>
+        <w:jc w:val="both"/>
+        <w:rPr>
+          <w:rFonts w:ascii="Times New Roman" w:hAnsi="Times New Roman" w:cs="Times New Roman"/>
+        </w:rPr>
+      </w:pPr>
+    </w:p>
+    <w:p>
+      <w:pPr>
+        <w:spacing w:after="0" w:line="240" w:lineRule="auto"/>
+        <w:jc w:val="both"/>
+        <w:rPr>
+          <w:rFonts w:ascii="Times New Roman" w:hAnsi="Times New Roman" w:cs="Times New Roman"/>
+        </w:rPr>
+      </w:pPr>
+      <w:r>
+        <w:rPr>
+          <w:rFonts w:ascii="Times New Roman" w:hAnsi="Times New Roman" w:cs="Times New Roman"/>
+        </w:rPr>
+        <w:t>Kiểm tra một api với token xác thực</w:t>
+      </w:r>
+    </w:p>
+    <w:p>
+      <w:pPr>
+        <w:spacing w:after="0" w:line="240" w:lineRule="auto"/>
+        <w:jc w:val="both"/>
+        <w:rPr>
+          <w:rFonts w:ascii="Times New Roman" w:hAnsi="Times New Roman" w:cs="Times New Roman"/>
+          <w:color w:val="215E99" w:themeColor="text2" w:themeTint="BF"/>
+        </w:rPr>
+      </w:pPr>
+      <w:r>
+        <w:rPr>
+          <w:rFonts w:ascii="Times New Roman" w:hAnsi="Times New Roman" w:cs="Times New Roman"/>
+          <w:color w:val="215E99" w:themeColor="text2" w:themeTint="BF"/>
+        </w:rPr>
+        <w:t>https://backend.txuapp.com/test?jwt=</w:t>
+      </w:r>
+      <w:r>
+        <w:rPr>
+          <w:rFonts w:ascii="Times New Roman" w:hAnsi="Times New Roman" w:cs="Times New Roman"/>
+          <w:color w:val="215E99" w:themeColor="text2" w:themeTint="BF"/>
+        </w:rPr>
+        <w:t>&lt;token&gt;</w:t>
+      </w:r>
+    </w:p>
+    <w:p>
+      <w:pPr>
+        <w:spacing w:after="0" w:line="240" w:lineRule="auto"/>
+        <w:jc w:val="both"/>
+        <w:rPr>
+          <w:rFonts w:ascii="Times New Roman" w:hAnsi="Times New Roman" w:cs="Times New Roman"/>
+          <w:color w:val="215E99" w:themeColor="text2" w:themeTint="BF"/>
+        </w:rPr>
+      </w:pPr>
+    </w:p>
+    <w:p>
+      <w:pPr>
+        <w:spacing w:after="0" w:line="240" w:lineRule="auto"/>
+        <w:jc w:val="both"/>
+        <w:rPr>
+          <w:rFonts w:ascii="Times New Roman" w:hAnsi="Times New Roman" w:cs="Times New Roman"/>
+        </w:rPr>
+      </w:pPr>
+      <w:r>
+        <w:rPr>
+          <w:rFonts w:ascii="Times New Roman" w:hAnsi="Times New Roman" w:cs="Times New Roman"/>
+        </w:rPr>
+        <w:t>Kiểm tra các tài nguyên đã được sync trên Kong</w:t>
+      </w:r>
+    </w:p>
+    <w:p>
+      <w:pPr>
+        <w:spacing w:after="0" w:line="240" w:lineRule="auto"/>
+        <w:jc w:val="both"/>
+        <w:rPr>
+          <w:rFonts w:ascii="Times New Roman" w:hAnsi="Times New Roman" w:cs="Times New Roman"/>
+          <w:color w:val="215E99" w:themeColor="text2" w:themeTint="BF"/>
+        </w:rPr>
+      </w:pPr>
+      <w:r>
+        <w:rPr>
+          <w:rFonts w:ascii="Times New Roman" w:hAnsi="Times New Roman" w:cs="Times New Roman"/>
+          <w:color w:val="215E99" w:themeColor="text2" w:themeTint="BF"/>
+        </w:rPr>
+        <w:t>Kubectl port-forward -n kong svc/kong-kong-admin 8001:8001</w:t>
+      </w:r>
+    </w:p>
+    <w:p>
+      <w:pPr>
+        <w:spacing w:after="0" w:line="240" w:lineRule="auto"/>
+        <w:jc w:val="both"/>
+        <w:rPr>
+          <w:rFonts w:ascii="Times New Roman" w:hAnsi="Times New Roman" w:cs="Times New Roman"/>
+          <w:color w:val="215E99" w:themeColor="text2" w:themeTint="BF"/>
+        </w:rPr>
+      </w:pPr>
+      <w:r>
+        <w:rPr>
+          <w:rFonts w:ascii="Times New Roman" w:hAnsi="Times New Roman" w:cs="Times New Roman"/>
+          <w:color w:val="215E99" w:themeColor="text2" w:themeTint="BF"/>
+        </w:rPr>
+        <w:t xml:space="preserve">curl </w:t>
+      </w:r>
+      <w:hyperlink r:id="rId36" w:history="1">
+        <w:r>
+          <w:rPr>
+            <w:rStyle w:val="Hyperlink"/>
+            <w:rFonts w:ascii="Times New Roman" w:hAnsi="Times New Roman" w:cs="Times New Roman"/>
+            <w:color w:val="68A0B0" w:themeColor="hyperlink" w:themeTint="BF"/>
+          </w:rPr>
+          <w:t>http://localhost:8001/routes</w:t>
+        </w:r>
+      </w:hyperlink>
+    </w:p>
+    <w:p>
+      <w:pPr>
+        <w:spacing w:after="0" w:line="240" w:lineRule="auto"/>
+        <w:jc w:val="both"/>
+        <w:rPr>
+          <w:rFonts w:ascii="Times New Roman" w:hAnsi="Times New Roman" w:cs="Times New Roman"/>
+          <w:color w:val="215E99" w:themeColor="text2" w:themeTint="BF"/>
+        </w:rPr>
+      </w:pPr>
+      <w:r>
+        <w:rPr>
+          <w:rFonts w:ascii="Times New Roman" w:hAnsi="Times New Roman" w:cs="Times New Roman"/>
+          <w:color w:val="215E99" w:themeColor="text2" w:themeTint="BF"/>
+        </w:rPr>
+        <w:t xml:space="preserve">curl </w:t>
+      </w:r>
+      <w:hyperlink r:id="rId37" w:history="1">
+        <w:r>
+          <w:rPr>
+            <w:rStyle w:val="Hyperlink"/>
+            <w:rFonts w:ascii="Times New Roman" w:hAnsi="Times New Roman" w:cs="Times New Roman"/>
+            <w:color w:val="68A0B0" w:themeColor="hyperlink" w:themeTint="BF"/>
+          </w:rPr>
+          <w:t>http://localhost:8001/</w:t>
+        </w:r>
+        <w:r>
+          <w:rPr>
+            <w:rStyle w:val="Hyperlink"/>
+            <w:rFonts w:ascii="Times New Roman" w:hAnsi="Times New Roman" w:cs="Times New Roman"/>
+            <w:color w:val="68A0B0" w:themeColor="hyperlink" w:themeTint="BF"/>
+          </w:rPr>
+          <w:t>jwts</w:t>
+        </w:r>
+      </w:hyperlink>
+    </w:p>
+    <w:p>
+      <w:pPr>
+        <w:spacing w:after="0" w:line="240" w:lineRule="auto"/>
+        <w:jc w:val="both"/>
+        <w:rPr>
+          <w:rFonts w:ascii="Times New Roman" w:hAnsi="Times New Roman" w:cs="Times New Roman"/>
+          <w:color w:val="215E99" w:themeColor="text2" w:themeTint="BF"/>
+        </w:rPr>
+      </w:pPr>
+      <w:r>
+        <w:rPr>
+          <w:rFonts w:ascii="Times New Roman" w:hAnsi="Times New Roman" w:cs="Times New Roman"/>
+          <w:color w:val="215E99" w:themeColor="text2" w:themeTint="BF"/>
+        </w:rPr>
+        <w:t xml:space="preserve">curl </w:t>
+      </w:r>
+      <w:hyperlink r:id="rId38" w:history="1">
+        <w:r>
+          <w:rPr>
+            <w:rStyle w:val="Hyperlink"/>
+            <w:rFonts w:ascii="Times New Roman" w:hAnsi="Times New Roman" w:cs="Times New Roman"/>
+            <w:color w:val="68A0B0" w:themeColor="hyperlink" w:themeTint="BF"/>
+          </w:rPr>
+          <w:t>http://localhost:8001/</w:t>
+        </w:r>
+        <w:r>
+          <w:rPr>
+            <w:rStyle w:val="Hyperlink"/>
+            <w:rFonts w:ascii="Times New Roman" w:hAnsi="Times New Roman" w:cs="Times New Roman"/>
+            <w:color w:val="68A0B0" w:themeColor="hyperlink" w:themeTint="BF"/>
+          </w:rPr>
+          <w:t>consumers</w:t>
+        </w:r>
+      </w:hyperlink>
+    </w:p>
+    <w:p>
+      <w:pPr>
+        <w:spacing w:after="0" w:line="240" w:lineRule="auto"/>
+        <w:jc w:val="both"/>
+        <w:rPr>
+          <w:rFonts w:ascii="Times New Roman" w:hAnsi="Times New Roman" w:cs="Times New Roman"/>
+          <w:color w:val="215E99" w:themeColor="text2" w:themeTint="BF"/>
+        </w:rPr>
+      </w:pPr>
+      <w:r>
+        <w:rPr>
+          <w:rFonts w:ascii="Times New Roman" w:hAnsi="Times New Roman" w:cs="Times New Roman"/>
+          <w:color w:val="215E99" w:themeColor="text2" w:themeTint="BF"/>
+        </w:rPr>
+        <w:t xml:space="preserve">curl </w:t>
+      </w:r>
+      <w:hyperlink r:id="rId39" w:history="1">
+        <w:r>
+          <w:rPr>
+            <w:rStyle w:val="Hyperlink"/>
+            <w:rFonts w:ascii="Times New Roman" w:hAnsi="Times New Roman" w:cs="Times New Roman"/>
+            <w:color w:val="68A0B0" w:themeColor="hyperlink" w:themeTint="BF"/>
+          </w:rPr>
+          <w:t>http://localhost:8001/</w:t>
+        </w:r>
+        <w:r>
+          <w:rPr>
+            <w:rStyle w:val="Hyperlink"/>
+            <w:rFonts w:ascii="Times New Roman" w:hAnsi="Times New Roman" w:cs="Times New Roman"/>
+            <w:color w:val="68A0B0" w:themeColor="hyperlink" w:themeTint="BF"/>
+          </w:rPr>
+          <w:t>plugins</w:t>
+        </w:r>
+      </w:hyperlink>
+    </w:p>
+    <w:p>
+      <w:pPr>
+        <w:spacing w:after="0" w:line="240" w:lineRule="auto"/>
+        <w:jc w:val="both"/>
+        <w:rPr>
+          <w:rFonts w:ascii="Times New Roman" w:hAnsi="Times New Roman" w:cs="Times New Roman"/>
+          <w:color w:val="215E99" w:themeColor="text2" w:themeTint="BF"/>
+        </w:rPr>
+      </w:pPr>
+      <w:r>
+        <w:rPr>
+          <w:rFonts w:ascii="Times New Roman" w:hAnsi="Times New Roman" w:cs="Times New Roman"/>
+          <w:color w:val="215E99" w:themeColor="text2" w:themeTint="BF"/>
+        </w:rPr>
+        <w:t>kubectl get kongplugin -n backend</w:t>
+      </w:r>
+    </w:p>
+    <w:p>
+      <w:pPr>
+        <w:spacing w:after="0" w:line="240" w:lineRule="auto"/>
+        <w:jc w:val="both"/>
+        <w:rPr>
+          <w:rFonts w:ascii="Times New Roman" w:hAnsi="Times New Roman" w:cs="Times New Roman"/>
+          <w:color w:val="215E99" w:themeColor="text2" w:themeTint="BF"/>
+        </w:rPr>
+      </w:pPr>
+      <w:r>
+        <w:rPr>
+          <w:rFonts w:ascii="Times New Roman" w:hAnsi="Times New Roman" w:cs="Times New Roman"/>
+          <w:color w:val="215E99" w:themeColor="text2" w:themeTint="BF"/>
+        </w:rPr>
+        <w:t xml:space="preserve">kubectl get </w:t>
+      </w:r>
+      <w:r>
+        <w:rPr>
+          <w:rFonts w:ascii="Times New Roman" w:hAnsi="Times New Roman" w:cs="Times New Roman"/>
+          <w:color w:val="215E99" w:themeColor="text2" w:themeTint="BF"/>
+        </w:rPr>
+        <w:t>kongconsumẻ</w:t>
+      </w:r>
+      <w:r>
+        <w:rPr>
+          <w:rFonts w:ascii="Times New Roman" w:hAnsi="Times New Roman" w:cs="Times New Roman"/>
+          <w:color w:val="215E99" w:themeColor="text2" w:themeTint="BF"/>
+        </w:rPr>
+        <w:t xml:space="preserve"> -n backend</w:t>
+      </w:r>
+    </w:p>
+    <w:p>
+      <w:pPr>
+        <w:spacing w:after="0" w:line="240" w:lineRule="auto"/>
+        <w:jc w:val="both"/>
+        <w:rPr>
+          <w:rFonts w:ascii="Times New Roman" w:hAnsi="Times New Roman" w:cs="Times New Roman"/>
+          <w:color w:val="215E99" w:themeColor="text2" w:themeTint="BF"/>
+        </w:rPr>
+      </w:pPr>
+    </w:p>
+    <w:p>
+      <w:pPr>
+        <w:spacing w:after="0" w:line="240" w:lineRule="auto"/>
+        <w:jc w:val="both"/>
+        <w:rPr>
+          <w:rFonts w:ascii="Times New Roman" w:hAnsi="Times New Roman" w:cs="Times New Roman"/>
+        </w:rPr>
+      </w:pPr>
+      <w:r>
+        <w:rPr>
+          <w:rFonts w:ascii="Times New Roman" w:hAnsi="Times New Roman" w:cs="Times New Roman"/>
+        </w:rPr>
+        <w:t>Log Kong ingress controller (trong pod kong admin, proxy, ingress controller)</w:t>
+      </w:r>
+    </w:p>
+    <w:p>
+      <w:pPr>
+        <w:spacing w:after="0" w:line="240" w:lineRule="auto"/>
+        <w:jc w:val="both"/>
+        <w:rPr>
+          <w:rFonts w:ascii="Times New Roman" w:hAnsi="Times New Roman" w:cs="Times New Roman"/>
+          <w:color w:val="215E99" w:themeColor="text2" w:themeTint="BF"/>
+        </w:rPr>
+      </w:pPr>
+      <w:r>
+        <w:rPr>
+          <w:rFonts w:ascii="Times New Roman" w:hAnsi="Times New Roman" w:cs="Times New Roman"/>
+          <w:color w:val="215E99" w:themeColor="text2" w:themeTint="BF"/>
+        </w:rPr>
+        <w:t>kubectl logs -n kong deploy/kong-ingress-controller -c ingress-controller | grep jwt-auth</w:t>
+      </w:r>
+    </w:p>
+    <w:p>
+      <w:pPr>
+        <w:spacing w:after="0" w:line="240" w:lineRule="auto"/>
+        <w:jc w:val="both"/>
+        <w:rPr>
+          <w:rFonts w:ascii="Times New Roman" w:hAnsi="Times New Roman" w:cs="Times New Roman"/>
+        </w:rPr>
+      </w:pPr>
+    </w:p>
+    <w:p>
+      <w:pPr>
+        <w:rPr>
+          <w:rFonts w:ascii="Times New Roman" w:hAnsi="Times New Roman" w:cs="Times New Roman"/>
+        </w:rPr>
+      </w:pPr>
+      <w:r>
+        <w:rPr>
+          <w:rFonts w:ascii="Times New Roman" w:hAnsi="Times New Roman" w:cs="Times New Roman"/>
+        </w:rPr>
+        <w:br w:type="page"/>
+      </w:r>
+    </w:p>
+    <w:p>
+      <w:pPr>
+        <w:spacing w:after="0" w:line="240" w:lineRule="auto"/>
+        <w:jc w:val="both"/>
+        <w:rPr>
+          <w:rFonts w:ascii="Times New Roman" w:hAnsi="Times New Roman" w:cs="Times New Roman"/>
+        </w:rPr>
+      </w:pPr>
+      <w:r>
+        <w:rPr>
+          <w:rFonts w:ascii="Times New Roman" w:hAnsi="Times New Roman" w:cs="Times New Roman"/>
+        </w:rPr>
+        <w:lastRenderedPageBreak/>
+        <w:t xml:space="preserve">Cài đặt Kong </w:t>
+      </w:r>
+    </w:p>
+    <w:p>
+      <w:pPr>
+        <w:spacing w:after="0" w:line="240" w:lineRule="auto"/>
+        <w:jc w:val="both"/>
+        <w:rPr>
+          <w:rFonts w:ascii="Times New Roman" w:hAnsi="Times New Roman" w:cs="Times New Roman"/>
+          <w:b/>
+          <w:bCs/>
+        </w:rPr>
+      </w:pPr>
+      <w:r>
+        <w:rPr>
+          <w:rFonts w:ascii="Times New Roman" w:hAnsi="Times New Roman" w:cs="Times New Roman"/>
+          <w:b/>
+          <w:bCs/>
+        </w:rPr>
+        <w:t>1. Cài đặt CustomResourceD</w:t>
+      </w:r>
+      <w:r>
+        <w:rPr>
+          <w:b/>
+          <w:bCs/>
+        </w:rPr>
+        <w:t>e</w:t>
+      </w:r>
+      <w:r>
+        <w:rPr>
+          <w:rFonts w:ascii="Times New Roman" w:hAnsi="Times New Roman" w:cs="Times New Roman"/>
+          <w:b/>
+          <w:bCs/>
+        </w:rPr>
+        <w:t>finitions</w:t>
+      </w:r>
+      <w:r>
+        <w:rPr>
+          <w:rFonts w:ascii="Times New Roman" w:hAnsi="Times New Roman" w:cs="Times New Roman"/>
+          <w:b/>
+          <w:bCs/>
+        </w:rPr>
+        <w:t xml:space="preserve"> (CRDS):</w:t>
       </w:r>
     </w:p>
     <w:p>
@@ -13569,7 +14743,7 @@
         </w:rPr>
         <w:t xml:space="preserve">kubectl apply -f </w:t>
       </w:r>
-      <w:hyperlink r:id="rId35" w:history="1">
+      <w:hyperlink r:id="rId40" w:history="1">
         <w:r>
           <w:rPr>
             <w:rStyle w:val="Hyperlink"/>
@@ -13591,110 +14765,29 @@
         <w:rPr>
           <w:rFonts w:ascii="Times New Roman" w:hAnsi="Times New Roman" w:cs="Times New Roman"/>
         </w:rPr>
-        <w:t>Xem các crds đã cài:</w:t>
-      </w:r>
-    </w:p>
-    <w:p>
-      <w:pPr>
-        <w:spacing w:after="0" w:line="240" w:lineRule="auto"/>
-        <w:rPr>
-          <w:rFonts w:ascii="Times New Roman" w:hAnsi="Times New Roman" w:cs="Times New Roman"/>
-          <w:color w:val="215E99" w:themeColor="text2" w:themeTint="BF"/>
-        </w:rPr>
-      </w:pPr>
-      <w:r>
-        <w:rPr>
-          <w:rFonts w:ascii="Times New Roman" w:hAnsi="Times New Roman" w:cs="Times New Roman"/>
-          <w:color w:val="215E99" w:themeColor="text2" w:themeTint="BF"/>
-        </w:rPr>
-        <w:t>kubectl get crd | grep konghq.com</w:t>
-      </w:r>
-    </w:p>
-    <w:p>
-      <w:pPr>
-        <w:spacing w:after="0" w:line="240" w:lineRule="auto"/>
-        <w:rPr>
-          <w:rFonts w:ascii="Times New Roman" w:hAnsi="Times New Roman" w:cs="Times New Roman"/>
-        </w:rPr>
-      </w:pPr>
-      <w:r>
-        <w:rPr>
-          <w:rFonts w:ascii="Times New Roman" w:hAnsi="Times New Roman" w:cs="Times New Roman"/>
-        </w:rPr>
-        <w:t>Xóa tất cả crds:</w:t>
-      </w:r>
-    </w:p>
-    <w:p>
-      <w:pPr>
-        <w:spacing w:after="0" w:line="240" w:lineRule="auto"/>
-        <w:rPr>
-          <w:rFonts w:ascii="Times New Roman" w:hAnsi="Times New Roman" w:cs="Times New Roman"/>
-          <w:color w:val="215E99" w:themeColor="text2" w:themeTint="BF"/>
-        </w:rPr>
-      </w:pPr>
-      <w:r>
-        <w:rPr>
-          <w:rFonts w:ascii="Times New Roman" w:hAnsi="Times New Roman" w:cs="Times New Roman"/>
-          <w:color w:val="215E99" w:themeColor="text2" w:themeTint="BF"/>
-        </w:rPr>
-        <w:t>kubectl get crd | grep kong | awk '{print $1}' | xargs kubectl delete crd</w:t>
-      </w:r>
-    </w:p>
-    <w:p>
-      <w:pPr>
-        <w:spacing w:after="0" w:line="240" w:lineRule="auto"/>
-        <w:rPr>
-          <w:rFonts w:ascii="Times New Roman" w:hAnsi="Times New Roman" w:cs="Times New Roman"/>
-          <w:color w:val="215E99" w:themeColor="text2" w:themeTint="BF"/>
-        </w:rPr>
-      </w:pPr>
-    </w:p>
-    <w:p>
-      <w:pPr>
-        <w:spacing w:after="0" w:line="240" w:lineRule="auto"/>
-        <w:rPr>
-          <w:rFonts w:ascii="Times New Roman" w:hAnsi="Times New Roman" w:cs="Times New Roman"/>
-          <w:b/>
-          <w:bCs/>
-        </w:rPr>
-      </w:pPr>
-      <w:r>
-        <w:rPr>
-          <w:rFonts w:ascii="Times New Roman" w:hAnsi="Times New Roman" w:cs="Times New Roman"/>
-          <w:b/>
-          <w:bCs/>
-        </w:rPr>
-        <w:t>Bước 3: Cài Kong với PostgreSQL (database mode)</w:t>
-      </w:r>
-    </w:p>
-    <w:p>
-      <w:pPr>
-        <w:spacing w:after="0" w:line="240" w:lineRule="auto"/>
-        <w:rPr>
-          <w:rFonts w:ascii="Times New Roman" w:hAnsi="Times New Roman" w:cs="Times New Roman"/>
-          <w:color w:val="215E99" w:themeColor="text2" w:themeTint="BF"/>
-        </w:rPr>
-      </w:pPr>
-      <w:r>
-        <w:rPr>
-          <w:rFonts w:ascii="Times New Roman" w:hAnsi="Times New Roman" w:cs="Times New Roman"/>
-          <w:color w:val="215E99" w:themeColor="text2" w:themeTint="BF"/>
-        </w:rPr>
-        <w:t>h</w:t>
-      </w:r>
-      <w:r>
-        <w:rPr>
-          <w:rFonts w:ascii="Times New Roman" w:hAnsi="Times New Roman" w:cs="Times New Roman"/>
-          <w:color w:val="215E99" w:themeColor="text2" w:themeTint="BF"/>
-        </w:rPr>
-        <w:t>elm</w:t>
-      </w:r>
-      <w:r>
-        <w:rPr>
-          <w:rFonts w:ascii="Times New Roman" w:hAnsi="Times New Roman" w:cs="Times New Roman"/>
-          <w:color w:val="215E99" w:themeColor="text2" w:themeTint="BF"/>
-        </w:rPr>
-        <w:t xml:space="preserve"> upgrade</w:t>
+        <w:t>H</w:t>
+      </w:r>
+      <w:r>
+        <w:rPr>
+          <w:rFonts w:ascii="Times New Roman" w:hAnsi="Times New Roman" w:cs="Times New Roman"/>
+        </w:rPr>
+        <w:t>oặc</w:t>
+      </w:r>
+    </w:p>
+    <w:p>
+      <w:pPr>
+        <w:spacing w:after="0" w:line="240" w:lineRule="auto"/>
+        <w:rPr>
+          <w:rFonts w:ascii="Times New Roman" w:hAnsi="Times New Roman" w:cs="Times New Roman"/>
+          <w:color w:val="215E99" w:themeColor="text2" w:themeTint="BF"/>
+        </w:rPr>
+      </w:pPr>
+      <w:r>
+        <w:rPr>
+          <w:rFonts w:ascii="Times New Roman" w:hAnsi="Times New Roman" w:cs="Times New Roman"/>
+          <w:color w:val="215E99" w:themeColor="text2" w:themeTint="BF"/>
+        </w:rPr>
+        <w:t>kubectl apply -f</w:t>
       </w:r>
       <w:r>
         <w:rPr>
@@ -13703,544 +14796,14 @@
         </w:rPr>
         <w:t xml:space="preserve"> </w:t>
       </w:r>
-      <w:r>
-        <w:rPr>
-          <w:rFonts w:ascii="Times New Roman" w:hAnsi="Times New Roman" w:cs="Times New Roman"/>
-          <w:color w:val="215E99" w:themeColor="text2" w:themeTint="BF"/>
-        </w:rPr>
-        <w:t>--</w:t>
-      </w:r>
-      <w:r>
-        <w:rPr>
-          <w:rFonts w:ascii="Times New Roman" w:hAnsi="Times New Roman" w:cs="Times New Roman"/>
-          <w:color w:val="215E99" w:themeColor="text2" w:themeTint="BF"/>
-        </w:rPr>
-        <w:t>install kong kong/kong \</w:t>
-      </w:r>
-    </w:p>
-    <w:p>
-      <w:pPr>
-        <w:spacing w:after="0" w:line="240" w:lineRule="auto"/>
-        <w:rPr>
-          <w:rFonts w:ascii="Times New Roman" w:hAnsi="Times New Roman" w:cs="Times New Roman"/>
-          <w:color w:val="215E99" w:themeColor="text2" w:themeTint="BF"/>
-        </w:rPr>
-      </w:pPr>
-      <w:r>
-        <w:rPr>
-          <w:rFonts w:ascii="Times New Roman" w:hAnsi="Times New Roman" w:cs="Times New Roman"/>
-          <w:color w:val="215E99" w:themeColor="text2" w:themeTint="BF"/>
-        </w:rPr>
-        <w:t xml:space="preserve">  --namespace kong \</w:t>
-      </w:r>
-    </w:p>
-    <w:p>
-      <w:pPr>
-        <w:spacing w:after="0" w:line="240" w:lineRule="auto"/>
-        <w:rPr>
-          <w:rFonts w:ascii="Times New Roman" w:hAnsi="Times New Roman" w:cs="Times New Roman"/>
-          <w:color w:val="215E99" w:themeColor="text2" w:themeTint="BF"/>
-        </w:rPr>
-      </w:pPr>
-      <w:r>
-        <w:rPr>
-          <w:rFonts w:ascii="Times New Roman" w:hAnsi="Times New Roman" w:cs="Times New Roman"/>
-          <w:color w:val="215E99" w:themeColor="text2" w:themeTint="BF"/>
-        </w:rPr>
-        <w:t xml:space="preserve">  --create-namespace \</w:t>
-      </w:r>
-    </w:p>
-    <w:p>
-      <w:pPr>
-        <w:spacing w:after="0" w:line="240" w:lineRule="auto"/>
-        <w:rPr>
-          <w:rFonts w:ascii="Times New Roman" w:hAnsi="Times New Roman" w:cs="Times New Roman"/>
-          <w:color w:val="215E99" w:themeColor="text2" w:themeTint="BF"/>
-        </w:rPr>
-      </w:pPr>
-      <w:r>
-        <w:rPr>
-          <w:rFonts w:ascii="Times New Roman" w:hAnsi="Times New Roman" w:cs="Times New Roman"/>
-          <w:color w:val="215E99" w:themeColor="text2" w:themeTint="BF"/>
-        </w:rPr>
-        <w:t xml:space="preserve">  --set ingressController.installCRDs=false \</w:t>
-      </w:r>
-    </w:p>
-    <w:p>
-      <w:pPr>
-        <w:spacing w:after="0" w:line="240" w:lineRule="auto"/>
-        <w:rPr>
-          <w:rFonts w:ascii="Times New Roman" w:hAnsi="Times New Roman" w:cs="Times New Roman"/>
-          <w:color w:val="215E99" w:themeColor="text2" w:themeTint="BF"/>
-        </w:rPr>
-      </w:pPr>
-      <w:r>
-        <w:rPr>
-          <w:rFonts w:ascii="Times New Roman" w:hAnsi="Times New Roman" w:cs="Times New Roman"/>
-          <w:color w:val="215E99" w:themeColor="text2" w:themeTint="BF"/>
-        </w:rPr>
-        <w:t xml:space="preserve">  --set env.database=postgres \</w:t>
-      </w:r>
-    </w:p>
-    <w:p>
-      <w:pPr>
-        <w:spacing w:after="0" w:line="240" w:lineRule="auto"/>
-        <w:rPr>
-          <w:rFonts w:ascii="Times New Roman" w:hAnsi="Times New Roman" w:cs="Times New Roman"/>
-          <w:color w:val="215E99" w:themeColor="text2" w:themeTint="BF"/>
-        </w:rPr>
-      </w:pPr>
-      <w:r>
-        <w:rPr>
-          <w:rFonts w:ascii="Times New Roman" w:hAnsi="Times New Roman" w:cs="Times New Roman"/>
-          <w:color w:val="215E99" w:themeColor="text2" w:themeTint="BF"/>
-        </w:rPr>
-        <w:t xml:space="preserve">  --set postgresql.enabled=true \</w:t>
-      </w:r>
-    </w:p>
-    <w:p>
-      <w:pPr>
-        <w:spacing w:after="0" w:line="240" w:lineRule="auto"/>
-        <w:rPr>
-          <w:rFonts w:ascii="Times New Roman" w:hAnsi="Times New Roman" w:cs="Times New Roman"/>
-          <w:color w:val="215E99" w:themeColor="text2" w:themeTint="BF"/>
-        </w:rPr>
-      </w:pPr>
-      <w:r>
-        <w:rPr>
-          <w:rFonts w:ascii="Times New Roman" w:hAnsi="Times New Roman" w:cs="Times New Roman"/>
-          <w:color w:val="215E99" w:themeColor="text2" w:themeTint="BF"/>
-        </w:rPr>
-        <w:t xml:space="preserve">  --set postgresql.auth.postgresPassword=tung123456 \</w:t>
-      </w:r>
-    </w:p>
-    <w:p>
-      <w:pPr>
-        <w:spacing w:after="0" w:line="240" w:lineRule="auto"/>
-        <w:rPr>
-          <w:rFonts w:ascii="Times New Roman" w:hAnsi="Times New Roman" w:cs="Times New Roman"/>
-          <w:color w:val="215E99" w:themeColor="text2" w:themeTint="BF"/>
-        </w:rPr>
-      </w:pPr>
-      <w:r>
-        <w:rPr>
-          <w:rFonts w:ascii="Times New Roman" w:hAnsi="Times New Roman" w:cs="Times New Roman"/>
-          <w:color w:val="215E99" w:themeColor="text2" w:themeTint="BF"/>
-        </w:rPr>
-        <w:t xml:space="preserve">  --set postgresql.primary.persistence.storageClass=nfs-client \</w:t>
-      </w:r>
-    </w:p>
-    <w:p>
-      <w:pPr>
-        <w:spacing w:after="0" w:line="240" w:lineRule="auto"/>
-        <w:rPr>
-          <w:rFonts w:ascii="Times New Roman" w:hAnsi="Times New Roman" w:cs="Times New Roman"/>
-          <w:color w:val="215E99" w:themeColor="text2" w:themeTint="BF"/>
-        </w:rPr>
-      </w:pPr>
-      <w:r>
-        <w:rPr>
-          <w:rFonts w:ascii="Times New Roman" w:hAnsi="Times New Roman" w:cs="Times New Roman"/>
-          <w:color w:val="215E99" w:themeColor="text2" w:themeTint="BF"/>
-        </w:rPr>
-        <w:t xml:space="preserve">  --set admin.enabled=true \</w:t>
-      </w:r>
-    </w:p>
-    <w:p>
-      <w:pPr>
-        <w:spacing w:after="0" w:line="240" w:lineRule="auto"/>
-        <w:rPr>
-          <w:rFonts w:ascii="Times New Roman" w:hAnsi="Times New Roman" w:cs="Times New Roman"/>
-          <w:color w:val="215E99" w:themeColor="text2" w:themeTint="BF"/>
-        </w:rPr>
-      </w:pPr>
-      <w:r>
-        <w:rPr>
-          <w:rFonts w:ascii="Times New Roman" w:hAnsi="Times New Roman" w:cs="Times New Roman"/>
-          <w:color w:val="215E99" w:themeColor="text2" w:themeTint="BF"/>
-        </w:rPr>
-        <w:t xml:space="preserve">  --set admin.http.enabled=true \</w:t>
-      </w:r>
-    </w:p>
-    <w:p>
-      <w:pPr>
-        <w:spacing w:after="0" w:line="240" w:lineRule="auto"/>
-        <w:rPr>
-          <w:rFonts w:ascii="Times New Roman" w:hAnsi="Times New Roman" w:cs="Times New Roman"/>
-          <w:color w:val="215E99" w:themeColor="text2" w:themeTint="BF"/>
-        </w:rPr>
-      </w:pPr>
-      <w:r>
-        <w:rPr>
-          <w:rFonts w:ascii="Times New Roman" w:hAnsi="Times New Roman" w:cs="Times New Roman"/>
-          <w:color w:val="215E99" w:themeColor="text2" w:themeTint="BF"/>
-        </w:rPr>
-        <w:t xml:space="preserve">  --set admin.type=ClusterIP \</w:t>
-      </w:r>
-    </w:p>
-    <w:p>
-      <w:pPr>
-        <w:spacing w:after="0" w:line="240" w:lineRule="auto"/>
-        <w:rPr>
-          <w:rFonts w:ascii="Times New Roman" w:hAnsi="Times New Roman" w:cs="Times New Roman"/>
-          <w:color w:val="215E99" w:themeColor="text2" w:themeTint="BF"/>
-        </w:rPr>
-      </w:pPr>
-      <w:r>
-        <w:rPr>
-          <w:rFonts w:ascii="Times New Roman" w:hAnsi="Times New Roman" w:cs="Times New Roman"/>
-          <w:color w:val="215E99" w:themeColor="text2" w:themeTint="BF"/>
-        </w:rPr>
-        <w:t xml:space="preserve">  --set manager.enabled=true \</w:t>
-      </w:r>
-    </w:p>
-    <w:p>
-      <w:pPr>
-        <w:spacing w:after="0" w:line="240" w:lineRule="auto"/>
-        <w:rPr>
-          <w:rFonts w:ascii="Times New Roman" w:hAnsi="Times New Roman" w:cs="Times New Roman"/>
-          <w:color w:val="215E99" w:themeColor="text2" w:themeTint="BF"/>
-        </w:rPr>
-      </w:pPr>
-      <w:r>
-        <w:rPr>
-          <w:rFonts w:ascii="Times New Roman" w:hAnsi="Times New Roman" w:cs="Times New Roman"/>
-          <w:color w:val="215E99" w:themeColor="text2" w:themeTint="BF"/>
-        </w:rPr>
-        <w:t xml:space="preserve">  --set manager.type=ClusterIP \</w:t>
-      </w:r>
-    </w:p>
-    <w:p>
-      <w:pPr>
-        <w:spacing w:after="0" w:line="240" w:lineRule="auto"/>
-        <w:rPr>
-          <w:rFonts w:ascii="Times New Roman" w:hAnsi="Times New Roman" w:cs="Times New Roman"/>
-          <w:color w:val="215E99" w:themeColor="text2" w:themeTint="BF"/>
-        </w:rPr>
-      </w:pPr>
-      <w:r>
-        <w:rPr>
-          <w:rFonts w:ascii="Times New Roman" w:hAnsi="Times New Roman" w:cs="Times New Roman"/>
-          <w:color w:val="215E99" w:themeColor="text2" w:themeTint="BF"/>
-        </w:rPr>
-        <w:t xml:space="preserve">  </w:t>
-      </w:r>
-      <w:r>
-        <w:rPr>
-          <w:rFonts w:ascii="Times New Roman" w:hAnsi="Times New Roman" w:cs="Times New Roman"/>
-          <w:color w:val="215E99" w:themeColor="text2" w:themeTint="BF"/>
-        </w:rPr>
-        <w:t>--set ingressController.enabled=true \</w:t>
-      </w:r>
-    </w:p>
-    <w:p>
-      <w:pPr>
-        <w:spacing w:after="0" w:line="240" w:lineRule="auto"/>
-        <w:rPr>
-          <w:rFonts w:ascii="Times New Roman" w:hAnsi="Times New Roman" w:cs="Times New Roman"/>
-          <w:color w:val="215E99" w:themeColor="text2" w:themeTint="BF"/>
-        </w:rPr>
-      </w:pPr>
-      <w:r>
-        <w:rPr>
-          <w:rFonts w:ascii="Times New Roman" w:hAnsi="Times New Roman" w:cs="Times New Roman"/>
-          <w:color w:val="215E99" w:themeColor="text2" w:themeTint="BF"/>
-        </w:rPr>
-        <w:t xml:space="preserve">  --set proxy.type=ClusterIP \</w:t>
-      </w:r>
-    </w:p>
-    <w:p>
-      <w:pPr>
-        <w:spacing w:after="0" w:line="240" w:lineRule="auto"/>
-        <w:rPr>
-          <w:rFonts w:ascii="Times New Roman" w:hAnsi="Times New Roman" w:cs="Times New Roman"/>
-          <w:color w:val="215E99" w:themeColor="text2" w:themeTint="BF"/>
-        </w:rPr>
-      </w:pPr>
-      <w:r>
-        <w:rPr>
-          <w:rFonts w:ascii="Times New Roman" w:hAnsi="Times New Roman" w:cs="Times New Roman"/>
-          <w:color w:val="215E99" w:themeColor="text2" w:themeTint="BF"/>
-        </w:rPr>
-        <w:t xml:space="preserve">  --set env.kong_admin_url=http://kong-kong-admin.kong.svc.cluster.local</w:t>
-      </w:r>
-      <w:r>
-        <w:rPr>
-          <w:rFonts w:ascii="Times New Roman" w:hAnsi="Times New Roman" w:cs="Times New Roman"/>
-          <w:color w:val="215E99" w:themeColor="text2" w:themeTint="BF"/>
-        </w:rPr>
-        <w:t>.</w:t>
-      </w:r>
-      <w:r>
-        <w:rPr>
-          <w:rFonts w:ascii="Times New Roman" w:hAnsi="Times New Roman" w:cs="Times New Roman"/>
-          <w:color w:val="215E99" w:themeColor="text2" w:themeTint="BF"/>
-        </w:rPr>
-        <w:t>:800</w:t>
-      </w:r>
-      <w:r>
-        <w:rPr>
-          <w:rFonts w:ascii="Times New Roman" w:hAnsi="Times New Roman" w:cs="Times New Roman"/>
-          <w:color w:val="215E99" w:themeColor="text2" w:themeTint="BF"/>
-        </w:rPr>
-        <w:t>1 \</w:t>
-      </w:r>
-    </w:p>
-    <w:p>
-      <w:pPr>
-        <w:spacing w:after="0" w:line="240" w:lineRule="auto"/>
-        <w:rPr>
-          <w:rFonts w:ascii="Times New Roman" w:hAnsi="Times New Roman" w:cs="Times New Roman"/>
-          <w:color w:val="215E99" w:themeColor="text2" w:themeTint="BF"/>
-        </w:rPr>
-      </w:pPr>
-      <w:r>
-        <w:rPr>
-          <w:rFonts w:ascii="Times New Roman" w:hAnsi="Times New Roman" w:cs="Times New Roman"/>
-          <w:color w:val="215E99" w:themeColor="text2" w:themeTint="BF"/>
-        </w:rPr>
-        <w:t xml:space="preserve">  -f kong-values.yaml</w:t>
-      </w:r>
-    </w:p>
-    <w:p>
-      <w:pPr>
-        <w:spacing w:after="0" w:line="240" w:lineRule="auto"/>
-        <w:rPr>
-          <w:rFonts w:ascii="Times New Roman" w:hAnsi="Times New Roman" w:cs="Times New Roman"/>
-          <w:color w:val="215E99" w:themeColor="text2" w:themeTint="BF"/>
-        </w:rPr>
-      </w:pPr>
-    </w:p>
-    <w:p>
-      <w:pPr>
-        <w:spacing w:after="0" w:line="240" w:lineRule="auto"/>
-        <w:rPr>
-          <w:rFonts w:ascii="Times New Roman" w:hAnsi="Times New Roman" w:cs="Times New Roman"/>
-          <w:color w:val="215E99" w:themeColor="text2" w:themeTint="BF"/>
-        </w:rPr>
-      </w:pPr>
-      <w:r>
-        <w:rPr>
-          <w:rFonts w:ascii="Times New Roman" w:hAnsi="Times New Roman" w:cs="Times New Roman"/>
-          <w:color w:val="215E99" w:themeColor="text2" w:themeTint="BF"/>
-        </w:rPr>
-        <w:t>helm repo add kong https://charts.konghq.com</w:t>
-      </w:r>
-    </w:p>
-    <w:p>
-      <w:pPr>
-        <w:spacing w:after="0" w:line="240" w:lineRule="auto"/>
-        <w:rPr>
-          <w:rFonts w:ascii="Times New Roman" w:hAnsi="Times New Roman" w:cs="Times New Roman"/>
-          <w:color w:val="215E99" w:themeColor="text2" w:themeTint="BF"/>
-        </w:rPr>
-      </w:pPr>
-      <w:r>
-        <w:rPr>
-          <w:rFonts w:ascii="Times New Roman" w:hAnsi="Times New Roman" w:cs="Times New Roman"/>
-          <w:color w:val="215E99" w:themeColor="text2" w:themeTint="BF"/>
-        </w:rPr>
-        <w:t>helm repo update</w:t>
-      </w:r>
-    </w:p>
-    <w:p>
-      <w:pPr>
-        <w:spacing w:after="0" w:line="240" w:lineRule="auto"/>
-        <w:rPr>
-          <w:rFonts w:ascii="Times New Roman" w:hAnsi="Times New Roman" w:cs="Times New Roman"/>
-          <w:color w:val="215E99" w:themeColor="text2" w:themeTint="BF"/>
-        </w:rPr>
-      </w:pPr>
-    </w:p>
-    <w:p>
-      <w:pPr>
-        <w:spacing w:after="0" w:line="240" w:lineRule="auto"/>
-        <w:rPr>
-          <w:rFonts w:ascii="Times New Roman" w:hAnsi="Times New Roman" w:cs="Times New Roman"/>
-          <w:color w:val="215E99" w:themeColor="text2" w:themeTint="BF"/>
-        </w:rPr>
-      </w:pPr>
-      <w:r>
-        <w:rPr>
-          <w:rFonts w:ascii="Times New Roman" w:hAnsi="Times New Roman" w:cs="Times New Roman"/>
-          <w:color w:val="215E99" w:themeColor="text2" w:themeTint="BF"/>
-        </w:rPr>
-        <w:t>helm upgrade --install kong kong/kong --namespace kong --create-namespace -f kong-values.yaml</w:t>
-      </w:r>
-    </w:p>
-    <w:p>
-      <w:pPr>
-        <w:spacing w:after="0" w:line="240" w:lineRule="auto"/>
-        <w:rPr>
-          <w:rFonts w:ascii="Times New Roman" w:hAnsi="Times New Roman" w:cs="Times New Roman"/>
-          <w:color w:val="215E99" w:themeColor="text2" w:themeTint="BF"/>
-        </w:rPr>
-      </w:pPr>
-    </w:p>
-    <w:p>
-      <w:pPr>
-        <w:spacing w:after="0" w:line="240" w:lineRule="auto"/>
-        <w:rPr>
-          <w:rFonts w:ascii="Times New Roman" w:hAnsi="Times New Roman" w:cs="Times New Roman"/>
-        </w:rPr>
-      </w:pPr>
-      <w:r>
-        <w:rPr>
-          <w:rFonts w:ascii="Times New Roman" w:hAnsi="Times New Roman" w:cs="Times New Roman"/>
-          <w:b/>
-          <w:bCs/>
-        </w:rPr>
-        <w:t>Giải thích:</w:t>
-      </w:r>
-    </w:p>
-    <w:p>
-      <w:pPr>
-        <w:numPr>
-          <w:ilvl w:val="0"/>
-          <w:numId w:val="10"/>
-        </w:numPr>
-        <w:spacing w:after="0" w:line="240" w:lineRule="auto"/>
-        <w:rPr>
-          <w:rFonts w:ascii="Times New Roman" w:hAnsi="Times New Roman" w:cs="Times New Roman"/>
-        </w:rPr>
-      </w:pPr>
-      <w:r>
-        <w:rPr>
-          <w:rFonts w:ascii="Times New Roman" w:hAnsi="Times New Roman" w:cs="Times New Roman"/>
-        </w:rPr>
-        <w:t>--set ingressController.admissionWebhook.enabled=false: tắt webhook validate Secret, tránh lỗi "invalid credential type true"</w:t>
-      </w:r>
-    </w:p>
-    <w:p>
-      <w:pPr>
-        <w:numPr>
-          <w:ilvl w:val="0"/>
-          <w:numId w:val="10"/>
-        </w:numPr>
-        <w:spacing w:after="0" w:line="240" w:lineRule="auto"/>
-        <w:rPr>
-          <w:rFonts w:ascii="Times New Roman" w:hAnsi="Times New Roman" w:cs="Times New Roman"/>
-        </w:rPr>
-      </w:pPr>
-      <w:r>
-        <w:rPr>
-          <w:rFonts w:ascii="Times New Roman" w:hAnsi="Times New Roman" w:cs="Times New Roman"/>
-        </w:rPr>
-        <w:t>--set env.database=postgres: kích hoạt full plugin support như jwt-auth</w:t>
-      </w:r>
-    </w:p>
-    <w:p>
-      <w:pPr>
-        <w:numPr>
-          <w:ilvl w:val="0"/>
-          <w:numId w:val="10"/>
-        </w:numPr>
-        <w:spacing w:after="0" w:line="240" w:lineRule="auto"/>
-        <w:rPr>
-          <w:rFonts w:ascii="Times New Roman" w:hAnsi="Times New Roman" w:cs="Times New Roman"/>
-        </w:rPr>
-      </w:pPr>
-      <w:r>
-        <w:rPr>
-          <w:rFonts w:ascii="Times New Roman" w:hAnsi="Times New Roman" w:cs="Times New Roman"/>
-        </w:rPr>
-        <w:t>--set postgresql.enabled=true: cài DB nội bộ luôn</w:t>
-      </w:r>
-    </w:p>
-    <w:p>
-      <w:pPr>
-        <w:spacing w:after="0" w:line="240" w:lineRule="auto"/>
-        <w:rPr>
-          <w:rFonts w:ascii="Times New Roman" w:hAnsi="Times New Roman" w:cs="Times New Roman"/>
-          <w:b/>
-          <w:bCs/>
-        </w:rPr>
-      </w:pPr>
-      <w:r>
-        <w:rPr>
-          <w:rFonts w:ascii="Times New Roman" w:hAnsi="Times New Roman" w:cs="Times New Roman"/>
-          <w:b/>
-          <w:bCs/>
-        </w:rPr>
-        <w:t>Bước 4: Kiểm tra Admin API hoạt động</w:t>
-      </w:r>
-    </w:p>
-    <w:p>
-      <w:pPr>
-        <w:spacing w:after="0" w:line="240" w:lineRule="auto"/>
-        <w:rPr>
-          <w:rFonts w:ascii="Times New Roman" w:hAnsi="Times New Roman" w:cs="Times New Roman"/>
-        </w:rPr>
-      </w:pPr>
-      <w:r>
-        <w:rPr>
-          <w:rFonts w:ascii="Times New Roman" w:hAnsi="Times New Roman" w:cs="Times New Roman"/>
-        </w:rPr>
-        <w:t>kubectl -n kong port-forward svc/kong-kong-admin 8001:8001</w:t>
-      </w:r>
-    </w:p>
-    <w:p>
-      <w:pPr>
-        <w:spacing w:after="0" w:line="240" w:lineRule="auto"/>
-        <w:rPr>
-          <w:rFonts w:ascii="Times New Roman" w:hAnsi="Times New Roman" w:cs="Times New Roman"/>
-        </w:rPr>
-      </w:pPr>
-      <w:r>
-        <w:rPr>
-          <w:rFonts w:ascii="Times New Roman" w:hAnsi="Times New Roman" w:cs="Times New Roman"/>
-        </w:rPr>
-        <w:t>→ Rồi test trên terminal khác:</w:t>
-      </w:r>
-    </w:p>
-    <w:p>
-      <w:pPr>
-        <w:spacing w:after="0" w:line="240" w:lineRule="auto"/>
-        <w:rPr>
-          <w:rFonts w:ascii="Times New Roman" w:hAnsi="Times New Roman" w:cs="Times New Roman"/>
-        </w:rPr>
-      </w:pPr>
-      <w:r>
-        <w:rPr>
-          <w:rFonts w:ascii="Times New Roman" w:hAnsi="Times New Roman" w:cs="Times New Roman"/>
-        </w:rPr>
-        <w:t>bash</w:t>
-      </w:r>
-    </w:p>
-    <w:p>
-      <w:pPr>
-        <w:spacing w:after="0" w:line="240" w:lineRule="auto"/>
-        <w:rPr>
-          <w:rFonts w:ascii="Times New Roman" w:hAnsi="Times New Roman" w:cs="Times New Roman"/>
-        </w:rPr>
-      </w:pPr>
-      <w:r>
-        <w:rPr>
-          <w:rFonts w:ascii="Times New Roman" w:hAnsi="Times New Roman" w:cs="Times New Roman"/>
-        </w:rPr>
-        <w:t>Sao chépChỉnh sửa</w:t>
-      </w:r>
-    </w:p>
-    <w:p>
-      <w:pPr>
-        <w:spacing w:after="0" w:line="240" w:lineRule="auto"/>
-        <w:rPr>
-          <w:rFonts w:ascii="Times New Roman" w:hAnsi="Times New Roman" w:cs="Times New Roman"/>
-        </w:rPr>
-      </w:pPr>
-      <w:r>
-        <w:rPr>
-          <w:rFonts w:ascii="Times New Roman" w:hAnsi="Times New Roman" w:cs="Times New Roman"/>
-        </w:rPr>
-        <w:t xml:space="preserve">curl </w:t>
-      </w:r>
-      <w:hyperlink r:id="rId36" w:history="1">
+      <w:hyperlink r:id="rId41" w:history="1">
         <w:r>
           <w:rPr>
             <w:rStyle w:val="Hyperlink"/>
             <w:rFonts w:ascii="Times New Roman" w:hAnsi="Times New Roman" w:cs="Times New Roman"/>
+            <w:color w:val="68A0B0" w:themeColor="hyperlink" w:themeTint="BF"/>
           </w:rPr>
-          <w:t>http://localhost:8001/consumers</w:t>
+          <w:t>custom-resource-definitions.yaml</w:t>
         </w:r>
       </w:hyperlink>
     </w:p>
@@ -14251,619 +14814,217 @@
           <w:rFonts w:ascii="Times New Roman" w:hAnsi="Times New Roman" w:cs="Times New Roman"/>
         </w:rPr>
       </w:pPr>
-    </w:p>
-    <w:p>
-      <w:pPr>
-        <w:spacing w:after="0" w:line="240" w:lineRule="auto"/>
-        <w:rPr>
-          <w:rFonts w:ascii="Times New Roman" w:hAnsi="Times New Roman" w:cs="Times New Roman"/>
-        </w:rPr>
-      </w:pPr>
-    </w:p>
-    <w:p>
-      <w:pPr>
-        <w:spacing w:after="0" w:line="240" w:lineRule="auto"/>
-        <w:rPr>
-          <w:rFonts w:ascii="Times New Roman" w:hAnsi="Times New Roman" w:cs="Times New Roman"/>
-        </w:rPr>
-      </w:pPr>
-      <w:r>
-        <w:rPr>
-          <w:rFonts w:ascii="Times New Roman" w:hAnsi="Times New Roman" w:cs="Times New Roman"/>
-        </w:rPr>
-        <w:t>helm upgrade --install kong kong/kong -n kong --create-namespace -f kong-values.yaml</w:t>
-      </w:r>
-    </w:p>
-    <w:p>
-      <w:pPr>
-        <w:spacing w:after="0" w:line="240" w:lineRule="auto"/>
-        <w:rPr>
-          <w:rFonts w:ascii="Times New Roman" w:hAnsi="Times New Roman" w:cs="Times New Roman"/>
-        </w:rPr>
-      </w:pPr>
-    </w:p>
-    <w:p>
-      <w:pPr>
-        <w:spacing w:after="0" w:line="240" w:lineRule="auto"/>
-        <w:rPr>
-          <w:rFonts w:ascii="Times New Roman" w:hAnsi="Times New Roman" w:cs="Times New Roman"/>
-        </w:rPr>
-      </w:pPr>
-      <w:r>
-        <w:rPr>
-          <w:rFonts w:ascii="Times New Roman" w:hAnsi="Times New Roman" w:cs="Times New Roman"/>
-        </w:rPr>
-        <w:t>kubectl -n kong get deploy kong-ingress-controller -n kong -o yaml</w:t>
-      </w:r>
-    </w:p>
-    <w:p>
-      <w:pPr>
-        <w:spacing w:after="0" w:line="240" w:lineRule="auto"/>
-        <w:rPr>
-          <w:rFonts w:ascii="Times New Roman" w:hAnsi="Times New Roman" w:cs="Times New Roman"/>
-        </w:rPr>
-      </w:pPr>
-    </w:p>
-    <w:p>
-      <w:pPr>
-        <w:spacing w:after="0" w:line="240" w:lineRule="auto"/>
-        <w:rPr>
-          <w:rFonts w:ascii="Times New Roman" w:hAnsi="Times New Roman" w:cs="Times New Roman"/>
-        </w:rPr>
-      </w:pPr>
-    </w:p>
-    <w:p>
-      <w:pPr>
-        <w:spacing w:after="0" w:line="240" w:lineRule="auto"/>
-        <w:rPr>
-          <w:rFonts w:ascii="Times New Roman" w:hAnsi="Times New Roman" w:cs="Times New Roman"/>
-        </w:rPr>
-      </w:pPr>
-    </w:p>
-    <w:p>
-      <w:pPr>
-        <w:spacing w:after="0" w:line="240" w:lineRule="auto"/>
-        <w:rPr>
-          <w:rFonts w:ascii="Times New Roman" w:hAnsi="Times New Roman" w:cs="Times New Roman"/>
-        </w:rPr>
-      </w:pPr>
-      <w:r>
-        <w:rPr>
-          <w:rFonts w:ascii="Times New Roman" w:hAnsi="Times New Roman" w:cs="Times New Roman"/>
-        </w:rPr>
-        <w:lastRenderedPageBreak/>
-        <w:t>kubectl rollout restart deployment kong-ingress-controller -n kong</w:t>
-      </w:r>
-    </w:p>
-    <w:p>
-      <w:pPr>
-        <w:spacing w:after="0" w:line="240" w:lineRule="auto"/>
-        <w:rPr>
-          <w:rFonts w:ascii="Times New Roman" w:hAnsi="Times New Roman" w:cs="Times New Roman"/>
-        </w:rPr>
-      </w:pPr>
-      <w:r>
-        <w:rPr>
-          <w:rFonts w:ascii="Times New Roman" w:hAnsi="Times New Roman" w:cs="Times New Roman"/>
-        </w:rPr>
-        <w:t>kubectl -n kong get deploy kong-ingress-controller -o yaml | grep -A 20 "containers:"</w:t>
-      </w:r>
-    </w:p>
-    <w:p>
-      <w:pPr>
-        <w:spacing w:after="0" w:line="240" w:lineRule="auto"/>
-        <w:rPr>
-          <w:rFonts w:ascii="Times New Roman" w:hAnsi="Times New Roman" w:cs="Times New Roman"/>
-        </w:rPr>
-      </w:pPr>
-      <w:r>
-        <w:rPr>
-          <w:rFonts w:ascii="Times New Roman" w:hAnsi="Times New Roman" w:cs="Times New Roman"/>
-        </w:rPr>
-        <w:t>kubectl edit deploy -n kong kong-ingress-controller</w:t>
-      </w:r>
-    </w:p>
-    <w:p>
-      <w:pPr>
-        <w:spacing w:after="0" w:line="240" w:lineRule="auto"/>
-        <w:rPr>
-          <w:rFonts w:ascii="Times New Roman" w:hAnsi="Times New Roman" w:cs="Times New Roman"/>
-        </w:rPr>
-      </w:pPr>
-    </w:p>
-    <w:p>
-      <w:pPr>
-        <w:spacing w:after="0" w:line="240" w:lineRule="auto"/>
-        <w:rPr>
-          <w:rFonts w:ascii="Times New Roman" w:hAnsi="Times New Roman" w:cs="Times New Roman"/>
-        </w:rPr>
-      </w:pPr>
-      <w:r>
-        <w:rPr>
-          <w:rFonts w:ascii="Times New Roman" w:hAnsi="Times New Roman" w:cs="Times New Roman"/>
-        </w:rPr>
-        <w:t>kubectl -n kong get deploy kong-ingress-controller -o yaml</w:t>
-      </w:r>
-    </w:p>
-    <w:p>
-      <w:pPr>
-        <w:spacing w:after="0" w:line="240" w:lineRule="auto"/>
-        <w:rPr>
-          <w:rFonts w:ascii="Times New Roman" w:hAnsi="Times New Roman" w:cs="Times New Roman"/>
-        </w:rPr>
-      </w:pPr>
-      <w:r>
-        <w:rPr>
-          <w:rFonts w:ascii="Times New Roman" w:hAnsi="Times New Roman" w:cs="Times New Roman"/>
-        </w:rPr>
-        <w:t>kubectl -n kong edit deploy kong-ingress-controller</w:t>
-      </w:r>
-    </w:p>
-    <w:p>
-      <w:pPr>
-        <w:spacing w:after="0" w:line="240" w:lineRule="auto"/>
-        <w:rPr>
-          <w:rFonts w:ascii="Times New Roman" w:hAnsi="Times New Roman" w:cs="Times New Roman"/>
-        </w:rPr>
-      </w:pPr>
-      <w:r>
-        <w:rPr>
-          <w:rFonts w:ascii="Times New Roman" w:hAnsi="Times New Roman" w:cs="Times New Roman"/>
-        </w:rPr>
-        <w:t>kubectl -n kong rollout restart deploy kong-ingress-controller</w:t>
-      </w:r>
-    </w:p>
-    <w:p>
-      <w:pPr>
-        <w:spacing w:after="0" w:line="240" w:lineRule="auto"/>
-        <w:rPr>
-          <w:rFonts w:ascii="Times New Roman" w:hAnsi="Times New Roman" w:cs="Times New Roman"/>
-        </w:rPr>
-      </w:pPr>
-      <w:r>
-        <w:rPr>
-          <w:rFonts w:ascii="Times New Roman" w:hAnsi="Times New Roman" w:cs="Times New Roman"/>
-        </w:rPr>
-        <w:t>kubectl logs -n kong deploy/kong-ingress-controller -f</w:t>
-      </w:r>
-    </w:p>
-    <w:p>
-      <w:pPr>
-        <w:spacing w:after="0" w:line="240" w:lineRule="auto"/>
-        <w:rPr>
-          <w:rFonts w:ascii="Times New Roman" w:hAnsi="Times New Roman" w:cs="Times New Roman"/>
-        </w:rPr>
-      </w:pPr>
-      <w:r>
-        <w:rPr>
-          <w:rFonts w:ascii="Times New Roman" w:hAnsi="Times New Roman" w:cs="Times New Roman"/>
-        </w:rPr>
-        <w:t>kubectl logs -n kong deploy/kong-ingress-controller -f | grep txu-iss</w:t>
-      </w:r>
-    </w:p>
-    <w:p>
-      <w:pPr>
-        <w:rPr>
-          <w:rFonts w:ascii="Times New Roman" w:hAnsi="Times New Roman" w:cs="Times New Roman"/>
-          <w:color w:val="215E99" w:themeColor="text2" w:themeTint="BF"/>
-        </w:rPr>
-      </w:pPr>
-    </w:p>
-    <w:p>
-      <w:pPr>
-        <w:rPr>
-          <w:rFonts w:ascii="Times New Roman" w:hAnsi="Times New Roman" w:cs="Times New Roman"/>
-          <w:color w:val="215E99" w:themeColor="text2" w:themeTint="BF"/>
-        </w:rPr>
-      </w:pPr>
-      <w:r>
-        <w:rPr>
-          <w:rFonts w:ascii="Times New Roman" w:hAnsi="Times New Roman" w:cs="Times New Roman"/>
-          <w:color w:val="215E99" w:themeColor="text2" w:themeTint="BF"/>
-        </w:rPr>
-        <w:t>kubectl get kongconsumer txu-iss -n backend -o yaml</w:t>
-      </w:r>
-    </w:p>
-    <w:p>
-      <w:pPr>
-        <w:rPr>
-          <w:rFonts w:ascii="Times New Roman" w:hAnsi="Times New Roman" w:cs="Times New Roman"/>
-          <w:color w:val="215E99" w:themeColor="text2" w:themeTint="BF"/>
-        </w:rPr>
-      </w:pPr>
-      <w:r>
-        <w:rPr>
-          <w:rFonts w:ascii="Times New Roman" w:hAnsi="Times New Roman" w:cs="Times New Roman"/>
-          <w:color w:val="215E99" w:themeColor="text2" w:themeTint="BF"/>
-        </w:rPr>
-        <w:t>kubectl get crd kongconsumers.configuration.konghq.com -o yaml</w:t>
-      </w:r>
-    </w:p>
-    <w:p>
-      <w:pPr>
-        <w:rPr>
-          <w:rFonts w:ascii="Times New Roman" w:hAnsi="Times New Roman" w:cs="Times New Roman"/>
-          <w:color w:val="215E99" w:themeColor="text2" w:themeTint="BF"/>
-        </w:rPr>
-      </w:pPr>
-      <w:r>
-        <w:rPr>
-          <w:rFonts w:ascii="Times New Roman" w:hAnsi="Times New Roman" w:cs="Times New Roman"/>
-          <w:color w:val="215E99" w:themeColor="text2" w:themeTint="BF"/>
-        </w:rPr>
-        <w:t>kubectl logs -n kong kong-ingress-controller-76c89b9fd7-97f2b --tail=100 -f</w:t>
-      </w:r>
-    </w:p>
-    <w:p>
-      <w:pPr>
-        <w:rPr>
-          <w:rFonts w:ascii="Times New Roman" w:hAnsi="Times New Roman" w:cs="Times New Roman"/>
-          <w:color w:val="215E99" w:themeColor="text2" w:themeTint="BF"/>
-        </w:rPr>
-      </w:pPr>
-      <w:r>
-        <w:rPr>
-          <w:rFonts w:ascii="Times New Roman" w:hAnsi="Times New Roman" w:cs="Times New Roman"/>
-          <w:color w:val="215E99" w:themeColor="text2" w:themeTint="BF"/>
-        </w:rPr>
-        <w:t>kubectl -n kong get deploy kong-ingress-controller -o yaml</w:t>
-      </w:r>
-    </w:p>
-    <w:p>
-      <w:pPr>
-        <w:rPr>
-          <w:rFonts w:ascii="Times New Roman" w:hAnsi="Times New Roman" w:cs="Times New Roman"/>
-          <w:color w:val="215E99" w:themeColor="text2" w:themeTint="BF"/>
-        </w:rPr>
-      </w:pPr>
-      <w:r>
-        <w:rPr>
-          <w:rFonts w:ascii="Times New Roman" w:hAnsi="Times New Roman" w:cs="Times New Roman"/>
-          <w:color w:val="215E99" w:themeColor="text2" w:themeTint="BF"/>
-        </w:rPr>
-        <w:t>kubectl -n kong get deploy kong-ingress-controller -o yaml | grep -i CONTROLLER_NAMESPACE -A1</w:t>
-      </w:r>
-    </w:p>
-    <w:p>
-      <w:pPr>
-        <w:rPr>
-          <w:rFonts w:ascii="Times New Roman" w:hAnsi="Times New Roman" w:cs="Times New Roman"/>
-          <w:color w:val="215E99" w:themeColor="text2" w:themeTint="BF"/>
-        </w:rPr>
-      </w:pPr>
-      <w:r>
-        <w:rPr>
-          <w:rFonts w:ascii="Times New Roman" w:hAnsi="Times New Roman" w:cs="Times New Roman"/>
-          <w:color w:val="215E99" w:themeColor="text2" w:themeTint="BF"/>
-        </w:rPr>
-        <w:t>kubectl api-resources | grep kong</w:t>
-      </w:r>
-    </w:p>
-    <w:p>
-      <w:pPr>
-        <w:rPr>
-          <w:rFonts w:ascii="Times New Roman" w:hAnsi="Times New Roman" w:cs="Times New Roman"/>
-          <w:color w:val="215E99" w:themeColor="text2" w:themeTint="BF"/>
-        </w:rPr>
-      </w:pPr>
-      <w:r>
-        <w:rPr>
-          <w:rFonts w:ascii="Times New Roman" w:hAnsi="Times New Roman" w:cs="Times New Roman"/>
-          <w:color w:val="215E99" w:themeColor="text2" w:themeTint="BF"/>
-        </w:rPr>
-        <w:br w:type="page"/>
-      </w:r>
-    </w:p>
-    <w:p>
-      <w:pPr>
-        <w:rPr>
-          <w:rFonts w:ascii="Times New Roman" w:hAnsi="Times New Roman" w:cs="Times New Roman"/>
-          <w:color w:val="215E99" w:themeColor="text2" w:themeTint="BF"/>
-        </w:rPr>
-      </w:pPr>
-    </w:p>
-    <w:p>
-      <w:pPr>
-        <w:spacing w:after="0" w:line="240" w:lineRule="auto"/>
-        <w:jc w:val="both"/>
-        <w:rPr>
-          <w:rFonts w:ascii="Times New Roman" w:hAnsi="Times New Roman" w:cs="Times New Roman"/>
-          <w:b/>
-          <w:bCs/>
-        </w:rPr>
-      </w:pPr>
-      <w:r>
-        <w:rPr>
-          <w:rFonts w:ascii="Times New Roman" w:hAnsi="Times New Roman" w:cs="Times New Roman"/>
-          <w:b/>
-          <w:bCs/>
-        </w:rPr>
-        <w:t>Giải pháp dứt điểm: Xoá cưỡng bức namespace kong</w:t>
-      </w:r>
-    </w:p>
-    <w:p>
-      <w:pPr>
-        <w:spacing w:after="0" w:line="240" w:lineRule="auto"/>
-        <w:jc w:val="both"/>
-        <w:rPr>
-          <w:rFonts w:ascii="Times New Roman" w:hAnsi="Times New Roman" w:cs="Times New Roman"/>
-          <w:b/>
-          <w:bCs/>
-        </w:rPr>
-      </w:pPr>
-      <w:r>
-        <w:rPr>
-          <w:rFonts w:ascii="Times New Roman" w:hAnsi="Times New Roman" w:cs="Times New Roman"/>
-          <w:b/>
-          <w:bCs/>
-        </w:rPr>
-        <w:t>Bước 1: Xuất file JSON của namespace</w:t>
-      </w:r>
-    </w:p>
-    <w:p>
-      <w:pPr>
-        <w:spacing w:after="0" w:line="240" w:lineRule="auto"/>
-        <w:jc w:val="both"/>
-        <w:rPr>
-          <w:rFonts w:ascii="Times New Roman" w:hAnsi="Times New Roman" w:cs="Times New Roman"/>
-          <w:color w:val="215E99" w:themeColor="text2" w:themeTint="BF"/>
-        </w:rPr>
-      </w:pPr>
-      <w:r>
-        <w:rPr>
-          <w:rFonts w:ascii="Times New Roman" w:hAnsi="Times New Roman" w:cs="Times New Roman"/>
-          <w:color w:val="215E99" w:themeColor="text2" w:themeTint="BF"/>
-        </w:rPr>
-        <w:t>kubectl get namespace kong -o json &gt; kong-ns.json</w:t>
-      </w:r>
-    </w:p>
-    <w:p>
-      <w:pPr>
-        <w:spacing w:after="0" w:line="240" w:lineRule="auto"/>
-        <w:jc w:val="both"/>
-        <w:rPr>
-          <w:rFonts w:ascii="Times New Roman" w:hAnsi="Times New Roman" w:cs="Times New Roman"/>
-          <w:color w:val="215E99" w:themeColor="text2" w:themeTint="BF"/>
-        </w:rPr>
-      </w:pPr>
-      <w:r>
-        <w:rPr>
-          <w:rFonts w:ascii="Times New Roman" w:hAnsi="Times New Roman" w:cs="Times New Roman"/>
-          <w:b/>
-          <w:bCs/>
-        </w:rPr>
-        <w:t>Bước 2: Sửa file kong-ns.json</w:t>
-      </w:r>
-    </w:p>
-    <w:p>
-      <w:pPr>
-        <w:spacing w:after="0" w:line="240" w:lineRule="auto"/>
-        <w:jc w:val="both"/>
-        <w:rPr>
-          <w:rFonts w:ascii="Times New Roman" w:hAnsi="Times New Roman" w:cs="Times New Roman"/>
-        </w:rPr>
-      </w:pPr>
-      <w:r>
-        <w:rPr>
-          <w:rFonts w:ascii="Times New Roman" w:hAnsi="Times New Roman" w:cs="Times New Roman"/>
-        </w:rPr>
-        <w:t>Tìm đoạn:</w:t>
-      </w:r>
-    </w:p>
-    <w:p>
-      <w:pPr>
-        <w:spacing w:after="0" w:line="240" w:lineRule="auto"/>
-        <w:jc w:val="both"/>
-        <w:rPr>
-          <w:rFonts w:ascii="Times New Roman" w:hAnsi="Times New Roman" w:cs="Times New Roman"/>
-          <w:color w:val="215E99" w:themeColor="text2" w:themeTint="BF"/>
-        </w:rPr>
-      </w:pPr>
-      <w:r>
-        <w:rPr>
-          <w:rFonts w:ascii="Times New Roman" w:hAnsi="Times New Roman" w:cs="Times New Roman"/>
-          <w:color w:val="215E99" w:themeColor="text2" w:themeTint="BF"/>
-        </w:rPr>
-        <w:t>"spec": {</w:t>
-      </w:r>
-    </w:p>
-    <w:p>
-      <w:pPr>
-        <w:spacing w:after="0" w:line="240" w:lineRule="auto"/>
-        <w:jc w:val="both"/>
-        <w:rPr>
-          <w:rFonts w:ascii="Times New Roman" w:hAnsi="Times New Roman" w:cs="Times New Roman"/>
-          <w:color w:val="215E99" w:themeColor="text2" w:themeTint="BF"/>
-        </w:rPr>
-      </w:pPr>
-      <w:r>
-        <w:rPr>
-          <w:rFonts w:ascii="Times New Roman" w:hAnsi="Times New Roman" w:cs="Times New Roman"/>
-          <w:color w:val="215E99" w:themeColor="text2" w:themeTint="BF"/>
-        </w:rPr>
-        <w:t xml:space="preserve">  "finalizers": [</w:t>
-      </w:r>
-    </w:p>
-    <w:p>
-      <w:pPr>
-        <w:spacing w:after="0" w:line="240" w:lineRule="auto"/>
-        <w:jc w:val="both"/>
-        <w:rPr>
-          <w:rFonts w:ascii="Times New Roman" w:hAnsi="Times New Roman" w:cs="Times New Roman"/>
-          <w:color w:val="215E99" w:themeColor="text2" w:themeTint="BF"/>
-        </w:rPr>
-      </w:pPr>
-      <w:r>
-        <w:rPr>
-          <w:rFonts w:ascii="Times New Roman" w:hAnsi="Times New Roman" w:cs="Times New Roman"/>
-          <w:color w:val="215E99" w:themeColor="text2" w:themeTint="BF"/>
-        </w:rPr>
-        <w:t xml:space="preserve">    "kubernetes"</w:t>
-      </w:r>
-    </w:p>
-    <w:p>
-      <w:pPr>
-        <w:spacing w:after="0" w:line="240" w:lineRule="auto"/>
-        <w:jc w:val="both"/>
-        <w:rPr>
-          <w:rFonts w:ascii="Times New Roman" w:hAnsi="Times New Roman" w:cs="Times New Roman"/>
-          <w:color w:val="215E99" w:themeColor="text2" w:themeTint="BF"/>
-        </w:rPr>
-      </w:pPr>
-      <w:r>
-        <w:rPr>
-          <w:rFonts w:ascii="Times New Roman" w:hAnsi="Times New Roman" w:cs="Times New Roman"/>
-          <w:color w:val="215E99" w:themeColor="text2" w:themeTint="BF"/>
-        </w:rPr>
-        <w:t xml:space="preserve">  ]</w:t>
-      </w:r>
-    </w:p>
-    <w:p>
-      <w:pPr>
-        <w:spacing w:after="0" w:line="240" w:lineRule="auto"/>
-        <w:jc w:val="both"/>
-        <w:rPr>
-          <w:rFonts w:ascii="Times New Roman" w:hAnsi="Times New Roman" w:cs="Times New Roman"/>
-          <w:color w:val="215E99" w:themeColor="text2" w:themeTint="BF"/>
-        </w:rPr>
-      </w:pPr>
-      <w:r>
-        <w:rPr>
-          <w:rFonts w:ascii="Times New Roman" w:hAnsi="Times New Roman" w:cs="Times New Roman"/>
-          <w:color w:val="215E99" w:themeColor="text2" w:themeTint="BF"/>
-        </w:rPr>
-        <w:t>}</w:t>
-      </w:r>
-    </w:p>
-    <w:p>
-      <w:pPr>
-        <w:spacing w:after="0" w:line="240" w:lineRule="auto"/>
-        <w:jc w:val="both"/>
-        <w:rPr>
-          <w:rFonts w:ascii="Times New Roman" w:hAnsi="Times New Roman" w:cs="Times New Roman"/>
-        </w:rPr>
-      </w:pPr>
-      <w:r>
-        <w:rPr>
-          <w:rFonts w:ascii="Times New Roman" w:hAnsi="Times New Roman" w:cs="Times New Roman"/>
-          <w:b/>
-          <w:bCs/>
-        </w:rPr>
-        <w:t>Xoá toàn bộ đoạn "finalizers"</w:t>
-      </w:r>
-      <w:r>
-        <w:rPr>
-          <w:rFonts w:ascii="Times New Roman" w:hAnsi="Times New Roman" w:cs="Times New Roman"/>
-        </w:rPr>
-        <w:t xml:space="preserve"> hoặc chỉnh lại thành:</w:t>
-      </w:r>
-    </w:p>
-    <w:p>
-      <w:pPr>
-        <w:spacing w:after="0" w:line="240" w:lineRule="auto"/>
-        <w:jc w:val="both"/>
-        <w:rPr>
-          <w:rFonts w:ascii="Times New Roman" w:hAnsi="Times New Roman" w:cs="Times New Roman"/>
-          <w:color w:val="215E99" w:themeColor="text2" w:themeTint="BF"/>
-        </w:rPr>
-      </w:pPr>
-      <w:r>
-        <w:rPr>
-          <w:rFonts w:ascii="Times New Roman" w:hAnsi="Times New Roman" w:cs="Times New Roman"/>
-          <w:color w:val="215E99" w:themeColor="text2" w:themeTint="BF"/>
-        </w:rPr>
-        <w:t>"spec": {</w:t>
-      </w:r>
-    </w:p>
-    <w:p>
-      <w:pPr>
-        <w:spacing w:after="0" w:line="240" w:lineRule="auto"/>
-        <w:jc w:val="both"/>
-        <w:rPr>
-          <w:rFonts w:ascii="Times New Roman" w:hAnsi="Times New Roman" w:cs="Times New Roman"/>
-          <w:color w:val="215E99" w:themeColor="text2" w:themeTint="BF"/>
-        </w:rPr>
-      </w:pPr>
-      <w:r>
-        <w:rPr>
-          <w:rFonts w:ascii="Times New Roman" w:hAnsi="Times New Roman" w:cs="Times New Roman"/>
-          <w:color w:val="215E99" w:themeColor="text2" w:themeTint="BF"/>
-        </w:rPr>
-        <w:t xml:space="preserve">  "finalizers": []</w:t>
-      </w:r>
-    </w:p>
-    <w:p>
-      <w:pPr>
-        <w:spacing w:after="0" w:line="240" w:lineRule="auto"/>
-        <w:jc w:val="both"/>
-        <w:rPr>
-          <w:rFonts w:ascii="Times New Roman" w:hAnsi="Times New Roman" w:cs="Times New Roman"/>
-          <w:color w:val="215E99" w:themeColor="text2" w:themeTint="BF"/>
-        </w:rPr>
-      </w:pPr>
-      <w:r>
-        <w:rPr>
-          <w:rFonts w:ascii="Times New Roman" w:hAnsi="Times New Roman" w:cs="Times New Roman"/>
-          <w:color w:val="215E99" w:themeColor="text2" w:themeTint="BF"/>
-        </w:rPr>
-        <w:t>}</w:t>
-      </w:r>
-    </w:p>
-    <w:p>
-      <w:pPr>
-        <w:spacing w:after="0" w:line="240" w:lineRule="auto"/>
-        <w:jc w:val="both"/>
-        <w:rPr>
-          <w:rFonts w:ascii="Times New Roman" w:hAnsi="Times New Roman" w:cs="Times New Roman"/>
-          <w:b/>
-          <w:bCs/>
-        </w:rPr>
-      </w:pPr>
-      <w:r>
-        <w:rPr>
-          <w:rFonts w:ascii="Times New Roman" w:hAnsi="Times New Roman" w:cs="Times New Roman"/>
-          <w:b/>
-          <w:bCs/>
-        </w:rPr>
-        <w:t>Bước 3: Áp dụng lại để xoá cưỡng bức namespace</w:t>
-      </w:r>
-    </w:p>
-    <w:p>
-      <w:pPr>
-        <w:spacing w:after="0" w:line="240" w:lineRule="auto"/>
-        <w:jc w:val="both"/>
-        <w:rPr>
-          <w:rFonts w:ascii="Times New Roman" w:hAnsi="Times New Roman" w:cs="Times New Roman"/>
-          <w:color w:val="215E99" w:themeColor="text2" w:themeTint="BF"/>
-        </w:rPr>
-      </w:pPr>
-      <w:r>
-        <w:rPr>
-          <w:rFonts w:ascii="Times New Roman" w:hAnsi="Times New Roman" w:cs="Times New Roman"/>
-          <w:color w:val="215E99" w:themeColor="text2" w:themeTint="BF"/>
-        </w:rPr>
-        <w:t>kubectl replace --raw "/api/v1/namespaces/kong/finalize" -f kong-ns.json</w:t>
-      </w:r>
-    </w:p>
-    <w:p>
-      <w:pPr>
-        <w:spacing w:after="0" w:line="240" w:lineRule="auto"/>
-        <w:jc w:val="both"/>
-        <w:rPr>
-          <w:rFonts w:ascii="Times New Roman" w:hAnsi="Times New Roman" w:cs="Times New Roman"/>
-        </w:rPr>
-      </w:pPr>
-      <w:r>
-        <w:rPr>
-          <w:rFonts w:ascii="Times New Roman" w:hAnsi="Times New Roman" w:cs="Times New Roman"/>
-        </w:rPr>
-        <w:t>Sau vài giây, namespace kong sẽ biến mất khỏi hệ thống.</w:t>
-      </w:r>
-    </w:p>
-    <w:p>
-      <w:pPr>
-        <w:spacing w:after="0" w:line="240" w:lineRule="auto"/>
-        <w:jc w:val="both"/>
+      <w:r>
+        <w:rPr>
+          <w:rFonts w:ascii="Times New Roman" w:hAnsi="Times New Roman" w:cs="Times New Roman"/>
+        </w:rPr>
+        <w:t>Gỡ cài đặt CRDS</w:t>
+      </w:r>
+    </w:p>
+    <w:p>
+      <w:pPr>
+        <w:spacing w:after="0" w:line="240" w:lineRule="auto"/>
+        <w:rPr>
+          <w:rFonts w:ascii="Times New Roman" w:hAnsi="Times New Roman" w:cs="Times New Roman"/>
+          <w:color w:val="215E99" w:themeColor="text2" w:themeTint="BF"/>
+        </w:rPr>
+      </w:pPr>
+      <w:r>
+        <w:rPr>
+          <w:rFonts w:ascii="Times New Roman" w:hAnsi="Times New Roman" w:cs="Times New Roman"/>
+          <w:color w:val="215E99" w:themeColor="text2" w:themeTint="BF"/>
+        </w:rPr>
+        <w:t xml:space="preserve">kubectl </w:t>
+      </w:r>
+      <w:r>
+        <w:rPr>
+          <w:rFonts w:ascii="Times New Roman" w:hAnsi="Times New Roman" w:cs="Times New Roman"/>
+          <w:color w:val="215E99" w:themeColor="text2" w:themeTint="BF"/>
+        </w:rPr>
+        <w:t>delete</w:t>
+      </w:r>
+      <w:r>
+        <w:rPr>
+          <w:rFonts w:ascii="Times New Roman" w:hAnsi="Times New Roman" w:cs="Times New Roman"/>
+          <w:color w:val="215E99" w:themeColor="text2" w:themeTint="BF"/>
+        </w:rPr>
+        <w:t xml:space="preserve"> -f</w:t>
+      </w:r>
+      <w:r>
+        <w:rPr>
+          <w:rFonts w:ascii="Times New Roman" w:hAnsi="Times New Roman" w:cs="Times New Roman"/>
+          <w:color w:val="215E99" w:themeColor="text2" w:themeTint="BF"/>
+        </w:rPr>
+        <w:t xml:space="preserve"> </w:t>
+      </w:r>
+      <w:hyperlink r:id="rId42" w:history="1">
+        <w:r>
+          <w:rPr>
+            <w:rStyle w:val="Hyperlink"/>
+            <w:rFonts w:ascii="Times New Roman" w:hAnsi="Times New Roman" w:cs="Times New Roman"/>
+            <w:color w:val="68A0B0" w:themeColor="hyperlink" w:themeTint="BF"/>
+          </w:rPr>
+          <w:t>custom-resource-definitions.yaml</w:t>
+        </w:r>
+      </w:hyperlink>
+    </w:p>
+    <w:p>
+      <w:pPr>
+        <w:spacing w:after="0" w:line="240" w:lineRule="auto"/>
+        <w:rPr>
+          <w:rFonts w:ascii="Times New Roman" w:hAnsi="Times New Roman" w:cs="Times New Roman"/>
+        </w:rPr>
+      </w:pPr>
+      <w:r>
+        <w:rPr>
+          <w:rFonts w:ascii="Times New Roman" w:hAnsi="Times New Roman" w:cs="Times New Roman"/>
+        </w:rPr>
+        <w:t>Hoặc x</w:t>
+      </w:r>
+      <w:r>
+        <w:rPr>
+          <w:rFonts w:ascii="Times New Roman" w:hAnsi="Times New Roman" w:cs="Times New Roman"/>
+        </w:rPr>
+        <w:t>óa tất cả crds:</w:t>
+      </w:r>
+    </w:p>
+    <w:p>
+      <w:pPr>
+        <w:spacing w:after="0" w:line="240" w:lineRule="auto"/>
+        <w:rPr>
+          <w:rFonts w:ascii="Times New Roman" w:hAnsi="Times New Roman" w:cs="Times New Roman"/>
+          <w:color w:val="215E99" w:themeColor="text2" w:themeTint="BF"/>
+        </w:rPr>
+      </w:pPr>
+      <w:r>
+        <w:rPr>
+          <w:rFonts w:ascii="Times New Roman" w:hAnsi="Times New Roman" w:cs="Times New Roman"/>
+          <w:color w:val="215E99" w:themeColor="text2" w:themeTint="BF"/>
+        </w:rPr>
+        <w:t>kubectl get crd | grep kong | awk '{print $1}' | xargs kubectl delete crd</w:t>
+      </w:r>
+    </w:p>
+    <w:p>
+      <w:pPr>
+        <w:spacing w:after="0" w:line="240" w:lineRule="auto"/>
+        <w:rPr>
+          <w:rFonts w:ascii="Times New Roman" w:hAnsi="Times New Roman" w:cs="Times New Roman"/>
+          <w:color w:val="215E99" w:themeColor="text2" w:themeTint="BF"/>
+        </w:rPr>
+      </w:pPr>
+    </w:p>
+    <w:p>
+      <w:pPr>
+        <w:spacing w:after="0" w:line="240" w:lineRule="auto"/>
+        <w:rPr>
+          <w:rFonts w:ascii="Times New Roman" w:hAnsi="Times New Roman" w:cs="Times New Roman"/>
+          <w:b/>
+          <w:bCs/>
+        </w:rPr>
+      </w:pPr>
+      <w:r>
+        <w:rPr>
+          <w:rFonts w:ascii="Times New Roman" w:hAnsi="Times New Roman" w:cs="Times New Roman"/>
+          <w:b/>
+          <w:bCs/>
+        </w:rPr>
+        <w:t>2.</w:t>
+      </w:r>
+      <w:r>
+        <w:rPr>
+          <w:rFonts w:ascii="Times New Roman" w:hAnsi="Times New Roman" w:cs="Times New Roman"/>
+          <w:b/>
+          <w:bCs/>
+        </w:rPr>
+        <w:t xml:space="preserve"> Cài Kong với PostgreSQL (database mode)</w:t>
+      </w:r>
+    </w:p>
+    <w:p>
+      <w:pPr>
+        <w:spacing w:after="0" w:line="240" w:lineRule="auto"/>
+        <w:rPr>
+          <w:rFonts w:ascii="Times New Roman" w:hAnsi="Times New Roman" w:cs="Times New Roman"/>
+          <w:color w:val="215E99" w:themeColor="text2" w:themeTint="BF"/>
+        </w:rPr>
+      </w:pPr>
+      <w:r>
+        <w:rPr>
+          <w:rFonts w:ascii="Times New Roman" w:hAnsi="Times New Roman" w:cs="Times New Roman"/>
+          <w:color w:val="215E99" w:themeColor="text2" w:themeTint="BF"/>
+        </w:rPr>
+        <w:t>helm repo add kong https://charts.konghq.com</w:t>
+      </w:r>
+    </w:p>
+    <w:p>
+      <w:pPr>
+        <w:spacing w:after="0" w:line="240" w:lineRule="auto"/>
+        <w:rPr>
+          <w:rFonts w:ascii="Times New Roman" w:hAnsi="Times New Roman" w:cs="Times New Roman"/>
+          <w:color w:val="215E99" w:themeColor="text2" w:themeTint="BF"/>
+        </w:rPr>
+      </w:pPr>
+      <w:r>
+        <w:rPr>
+          <w:rFonts w:ascii="Times New Roman" w:hAnsi="Times New Roman" w:cs="Times New Roman"/>
+          <w:color w:val="215E99" w:themeColor="text2" w:themeTint="BF"/>
+        </w:rPr>
+        <w:t>helm repo update</w:t>
+      </w:r>
+    </w:p>
+    <w:p>
+      <w:pPr>
+        <w:spacing w:after="0" w:line="240" w:lineRule="auto"/>
+        <w:rPr>
+          <w:rFonts w:ascii="Times New Roman" w:hAnsi="Times New Roman" w:cs="Times New Roman"/>
+          <w:color w:val="215E99" w:themeColor="text2" w:themeTint="BF"/>
+        </w:rPr>
+      </w:pPr>
+      <w:r>
+        <w:rPr>
+          <w:rFonts w:ascii="Times New Roman" w:hAnsi="Times New Roman" w:cs="Times New Roman"/>
+          <w:color w:val="215E99" w:themeColor="text2" w:themeTint="BF"/>
+        </w:rPr>
+        <w:t xml:space="preserve">helm upgrade --install kong kong/kong --namespace kong --create-namespace -f </w:t>
+      </w:r>
+      <w:hyperlink r:id="rId43" w:history="1">
+        <w:r>
+          <w:rPr>
+            <w:rStyle w:val="Hyperlink"/>
+            <w:rFonts w:ascii="Times New Roman" w:hAnsi="Times New Roman" w:cs="Times New Roman"/>
+            <w:color w:val="68A0B0" w:themeColor="hyperlink" w:themeTint="BF"/>
+          </w:rPr>
+          <w:t>kong-values.yaml</w:t>
+        </w:r>
+      </w:hyperlink>
+    </w:p>
+    <w:p>
+      <w:pPr>
+        <w:spacing w:after="0" w:line="240" w:lineRule="auto"/>
+        <w:rPr>
+          <w:rFonts w:ascii="Times New Roman" w:hAnsi="Times New Roman" w:cs="Times New Roman"/>
+          <w:color w:val="215E99" w:themeColor="text2" w:themeTint="BF"/>
+        </w:rPr>
+      </w:pPr>
+    </w:p>
+    <w:p>
+      <w:pPr>
+        <w:spacing w:after="0" w:line="240" w:lineRule="auto"/>
+        <w:rPr>
+          <w:rFonts w:ascii="Times New Roman" w:hAnsi="Times New Roman" w:cs="Times New Roman"/>
+          <w:color w:val="215E99" w:themeColor="text2" w:themeTint="BF"/>
+        </w:rPr>
+      </w:pPr>
+      <w:r>
+        <w:rPr>
+          <w:rFonts w:ascii="Times New Roman" w:hAnsi="Times New Roman" w:cs="Times New Roman"/>
+          <w:color w:val="215E99" w:themeColor="text2" w:themeTint="BF"/>
+        </w:rPr>
+        <w:t>3.</w:t>
+      </w:r>
+    </w:p>
+    <w:p>
+      <w:pPr>
+        <w:spacing w:after="0" w:line="240" w:lineRule="auto"/>
         <w:rPr>
           <w:rFonts w:ascii="Times New Roman" w:hAnsi="Times New Roman" w:cs="Times New Roman"/>
           <w:color w:val="215E99" w:themeColor="text2" w:themeTint="BF"/>

--- a/doc/Control Plane-Worker.docx
+++ b/doc/Control Plane-Worker.docx
@@ -13580,36 +13580,6 @@
           <w:rFonts w:ascii="Times New Roman" w:hAnsi="Times New Roman" w:cs="Times New Roman"/>
         </w:rPr>
       </w:pPr>
-    </w:p>
-    <w:p>
-      <w:pPr>
-        <w:spacing w:after="0" w:line="240" w:lineRule="auto"/>
-        <w:rPr>
-          <w:rFonts w:ascii="Times New Roman" w:hAnsi="Times New Roman" w:cs="Times New Roman"/>
-        </w:rPr>
-      </w:pPr>
-      <w:r>
-        <w:rPr>
-          <w:rFonts w:ascii="Times New Roman" w:hAnsi="Times New Roman" w:cs="Times New Roman"/>
-        </w:rPr>
-        <w:t>helm upgrade --install kong kong/kong -n kong --create-namespace -f kong-values.yaml</w:t>
-      </w:r>
-    </w:p>
-    <w:p>
-      <w:pPr>
-        <w:spacing w:after="0" w:line="240" w:lineRule="auto"/>
-        <w:rPr>
-          <w:rFonts w:ascii="Times New Roman" w:hAnsi="Times New Roman" w:cs="Times New Roman"/>
-        </w:rPr>
-      </w:pPr>
-    </w:p>
-    <w:p>
-      <w:pPr>
-        <w:spacing w:after="0" w:line="240" w:lineRule="auto"/>
-        <w:rPr>
-          <w:rFonts w:ascii="Times New Roman" w:hAnsi="Times New Roman" w:cs="Times New Roman"/>
-        </w:rPr>
-      </w:pPr>
       <w:r>
         <w:rPr>
           <w:rFonts w:ascii="Times New Roman" w:hAnsi="Times New Roman" w:cs="Times New Roman"/>
@@ -13632,22 +13602,6 @@
           <w:rFonts w:ascii="Times New Roman" w:hAnsi="Times New Roman" w:cs="Times New Roman"/>
         </w:rPr>
       </w:pPr>
-    </w:p>
-    <w:p>
-      <w:pPr>
-        <w:spacing w:after="0" w:line="240" w:lineRule="auto"/>
-        <w:rPr>
-          <w:rFonts w:ascii="Times New Roman" w:hAnsi="Times New Roman" w:cs="Times New Roman"/>
-        </w:rPr>
-      </w:pPr>
-    </w:p>
-    <w:p>
-      <w:pPr>
-        <w:spacing w:after="0" w:line="240" w:lineRule="auto"/>
-        <w:rPr>
-          <w:rFonts w:ascii="Times New Roman" w:hAnsi="Times New Roman" w:cs="Times New Roman"/>
-        </w:rPr>
-      </w:pPr>
       <w:r>
         <w:rPr>
           <w:rFonts w:ascii="Times New Roman" w:hAnsi="Times New Roman" w:cs="Times New Roman"/>
@@ -13857,6 +13811,201 @@
           <w:color w:val="215E99" w:themeColor="text2" w:themeTint="BF"/>
         </w:rPr>
         <w:t>kubectl api-resources | grep kong</w:t>
+      </w:r>
+    </w:p>
+    <w:p>
+      <w:pPr>
+        <w:rPr>
+          <w:rFonts w:ascii="Times New Roman" w:hAnsi="Times New Roman" w:cs="Times New Roman"/>
+          <w:color w:val="215E99" w:themeColor="text2" w:themeTint="BF"/>
+        </w:rPr>
+      </w:pPr>
+      <w:r>
+        <w:rPr>
+          <w:rFonts w:ascii="Times New Roman" w:hAnsi="Times New Roman" w:cs="Times New Roman"/>
+          <w:color w:val="215E99" w:themeColor="text2" w:themeTint="BF"/>
+        </w:rPr>
+        <w:t>kubectl rollout restart -n kong deploy/kong-ingress-controller</w:t>
+      </w:r>
+    </w:p>
+    <w:p>
+      <w:pPr>
+        <w:rPr>
+          <w:rFonts w:ascii="Times New Roman" w:hAnsi="Times New Roman" w:cs="Times New Roman"/>
+          <w:color w:val="215E99" w:themeColor="text2" w:themeTint="BF"/>
+        </w:rPr>
+      </w:pPr>
+      <w:r>
+        <w:rPr>
+          <w:rFonts w:ascii="Times New Roman" w:hAnsi="Times New Roman" w:cs="Times New Roman"/>
+          <w:color w:val="215E99" w:themeColor="text2" w:themeTint="BF"/>
+        </w:rPr>
+        <w:t>kubectl logs -n kong deploy/kong-ingress-controller -f</w:t>
+      </w:r>
+    </w:p>
+    <w:p>
+      <w:pPr>
+        <w:rPr>
+          <w:rFonts w:ascii="Times New Roman" w:hAnsi="Times New Roman" w:cs="Times New Roman"/>
+          <w:color w:val="215E99" w:themeColor="text2" w:themeTint="BF"/>
+        </w:rPr>
+      </w:pPr>
+      <w:r>
+        <w:rPr>
+          <w:rFonts w:ascii="Times New Roman" w:hAnsi="Times New Roman" w:cs="Times New Roman"/>
+          <w:color w:val="215E99" w:themeColor="text2" w:themeTint="BF"/>
+        </w:rPr>
+        <w:t>kubectl -n kong edit deploy kong-ingress-controller</w:t>
+      </w:r>
+    </w:p>
+    <w:p>
+      <w:pPr>
+        <w:rPr>
+          <w:rFonts w:ascii="Times New Roman" w:hAnsi="Times New Roman" w:cs="Times New Roman"/>
+          <w:color w:val="215E99" w:themeColor="text2" w:themeTint="BF"/>
+        </w:rPr>
+      </w:pPr>
+      <w:r>
+        <w:rPr>
+          <w:rFonts w:ascii="Times New Roman" w:hAnsi="Times New Roman" w:cs="Times New Roman"/>
+          <w:color w:val="215E99" w:themeColor="text2" w:themeTint="BF"/>
+        </w:rPr>
+        <w:t>kubectl logs -n kong deploy/kong-ingress-controller -f | grep txu-iss</w:t>
+      </w:r>
+    </w:p>
+    <w:p>
+      <w:pPr>
+        <w:rPr>
+          <w:rFonts w:ascii="Times New Roman" w:hAnsi="Times New Roman" w:cs="Times New Roman"/>
+          <w:color w:val="215E99" w:themeColor="text2" w:themeTint="BF"/>
+        </w:rPr>
+      </w:pPr>
+      <w:r>
+        <w:rPr>
+          <w:rFonts w:ascii="Times New Roman" w:hAnsi="Times New Roman" w:cs="Times New Roman"/>
+          <w:color w:val="215E99" w:themeColor="text2" w:themeTint="BF"/>
+        </w:rPr>
+        <w:t>kubectl get crd kongconsumers.configuration.konghq.com -o yaml | head -n 30</w:t>
+      </w:r>
+    </w:p>
+    <w:p>
+      <w:pPr>
+        <w:rPr>
+          <w:rFonts w:ascii="Times New Roman" w:hAnsi="Times New Roman" w:cs="Times New Roman"/>
+          <w:color w:val="215E99" w:themeColor="text2" w:themeTint="BF"/>
+        </w:rPr>
+      </w:pPr>
+      <w:r>
+        <w:rPr>
+          <w:rFonts w:ascii="Times New Roman" w:hAnsi="Times New Roman" w:cs="Times New Roman"/>
+          <w:color w:val="215E99" w:themeColor="text2" w:themeTint="BF"/>
+        </w:rPr>
+        <w:t>kubectl get crd kongconsumers.configuration.konghq.com -o yaml | grep 'spec:' -A20</w:t>
+      </w:r>
+    </w:p>
+    <w:p>
+      <w:pPr>
+        <w:rPr>
+          <w:rFonts w:ascii="Times New Roman" w:hAnsi="Times New Roman" w:cs="Times New Roman"/>
+          <w:color w:val="215E99" w:themeColor="text2" w:themeTint="BF"/>
+        </w:rPr>
+      </w:pPr>
+      <w:r>
+        <w:rPr>
+          <w:rFonts w:ascii="Times New Roman" w:hAnsi="Times New Roman" w:cs="Times New Roman"/>
+          <w:color w:val="215E99" w:themeColor="text2" w:themeTint="BF"/>
+        </w:rPr>
+        <w:t>kubectl logs -n kong deploy/kong-ingress-controller --tail=100 -f</w:t>
+      </w:r>
+    </w:p>
+    <w:p>
+      <w:pPr>
+        <w:rPr>
+          <w:rFonts w:ascii="Times New Roman" w:hAnsi="Times New Roman" w:cs="Times New Roman"/>
+          <w:color w:val="215E99" w:themeColor="text2" w:themeTint="BF"/>
+        </w:rPr>
+      </w:pPr>
+      <w:r>
+        <w:rPr>
+          <w:rFonts w:ascii="Times New Roman" w:hAnsi="Times New Roman" w:cs="Times New Roman"/>
+          <w:color w:val="215E99" w:themeColor="text2" w:themeTint="BF"/>
+        </w:rPr>
+        <w:t>kubectl -n kong get deploy kong-ingress-controller -o yaml</w:t>
+      </w:r>
+    </w:p>
+    <w:p>
+      <w:pPr>
+        <w:rPr>
+          <w:rFonts w:ascii="Times New Roman" w:hAnsi="Times New Roman" w:cs="Times New Roman"/>
+          <w:color w:val="215E99" w:themeColor="text2" w:themeTint="BF"/>
+        </w:rPr>
+      </w:pPr>
+      <w:r>
+        <w:rPr>
+          <w:rFonts w:ascii="Times New Roman" w:hAnsi="Times New Roman" w:cs="Times New Roman"/>
+          <w:color w:val="215E99" w:themeColor="text2" w:themeTint="BF"/>
+        </w:rPr>
+        <w:t>kubectl logs -n kong deploy/kong-ingress-controller --tail=100 | grep consumer</w:t>
+      </w:r>
+    </w:p>
+    <w:p>
+      <w:pPr>
+        <w:rPr>
+          <w:rFonts w:ascii="Times New Roman" w:hAnsi="Times New Roman" w:cs="Times New Roman"/>
+          <w:color w:val="215E99" w:themeColor="text2" w:themeTint="BF"/>
+        </w:rPr>
+      </w:pPr>
+      <w:r>
+        <w:rPr>
+          <w:rFonts w:ascii="Times New Roman" w:hAnsi="Times New Roman" w:cs="Times New Roman"/>
+          <w:color w:val="215E99" w:themeColor="text2" w:themeTint="BF"/>
+        </w:rPr>
+        <w:t>kubectl get kongconsumer -n backend</w:t>
+      </w:r>
+    </w:p>
+    <w:p>
+      <w:pPr>
+        <w:rPr>
+          <w:rFonts w:ascii="Times New Roman" w:hAnsi="Times New Roman" w:cs="Times New Roman"/>
+          <w:color w:val="215E99" w:themeColor="text2" w:themeTint="BF"/>
+        </w:rPr>
+      </w:pPr>
+      <w:r>
+        <w:rPr>
+          <w:rFonts w:ascii="Times New Roman" w:hAnsi="Times New Roman" w:cs="Times New Roman"/>
+          <w:color w:val="215E99" w:themeColor="text2" w:themeTint="BF"/>
+        </w:rPr>
+        <w:t>kubectl get kongconsumer txu-iss -n backend -o yaml</w:t>
+      </w:r>
+    </w:p>
+    <w:p>
+      <w:pPr>
+        <w:rPr>
+          <w:rFonts w:ascii="Times New Roman" w:hAnsi="Times New Roman" w:cs="Times New Roman"/>
+          <w:color w:val="215E99" w:themeColor="text2" w:themeTint="BF"/>
+        </w:rPr>
+      </w:pPr>
+      <w:r>
+        <w:rPr>
+          <w:rFonts w:ascii="Times New Roman" w:hAnsi="Times New Roman" w:cs="Times New Roman"/>
+          <w:color w:val="215E99" w:themeColor="text2" w:themeTint="BF"/>
+        </w:rPr>
+        <w:t>kubectl get secret txu-jwt -n backend -o yaml</w:t>
+      </w:r>
+    </w:p>
+    <w:p>
+      <w:pPr>
+        <w:rPr>
+          <w:rFonts w:ascii="Times New Roman" w:hAnsi="Times New Roman" w:cs="Times New Roman"/>
+          <w:color w:val="215E99" w:themeColor="text2" w:themeTint="BF"/>
+        </w:rPr>
+      </w:pPr>
+      <w:r>
+        <w:rPr>
+          <w:rFonts w:ascii="Times New Roman" w:hAnsi="Times New Roman" w:cs="Times New Roman"/>
+          <w:color w:val="215E99" w:themeColor="text2" w:themeTint="BF"/>
+        </w:rPr>
+        <w:t>kubectl -n kong get deploy kong-ingress-controller -o yaml | grep -A 20 "containers:"</w:t>
       </w:r>
     </w:p>
     <w:p>
@@ -15011,16 +15160,99 @@
         <w:spacing w:after="0" w:line="240" w:lineRule="auto"/>
         <w:rPr>
           <w:rFonts w:ascii="Times New Roman" w:hAnsi="Times New Roman" w:cs="Times New Roman"/>
-          <w:color w:val="215E99" w:themeColor="text2" w:themeTint="BF"/>
-        </w:rPr>
-      </w:pPr>
-      <w:r>
-        <w:rPr>
-          <w:rFonts w:ascii="Times New Roman" w:hAnsi="Times New Roman" w:cs="Times New Roman"/>
-          <w:color w:val="215E99" w:themeColor="text2" w:themeTint="BF"/>
-        </w:rPr>
-        <w:t>3.</w:t>
-      </w:r>
+          <w:b/>
+          <w:bCs/>
+        </w:rPr>
+      </w:pPr>
+      <w:r>
+        <w:rPr>
+          <w:rFonts w:ascii="Times New Roman" w:hAnsi="Times New Roman" w:cs="Times New Roman"/>
+          <w:b/>
+          <w:bCs/>
+        </w:rPr>
+        <w:t>3. Cài Kong Ingress Controller (KIC)</w:t>
+      </w:r>
+    </w:p>
+    <w:p>
+      <w:pPr>
+        <w:spacing w:after="0" w:line="240" w:lineRule="auto"/>
+        <w:rPr>
+          <w:rFonts w:ascii="Times New Roman" w:hAnsi="Times New Roman" w:cs="Times New Roman"/>
+          <w:color w:val="215E99" w:themeColor="text2" w:themeTint="BF"/>
+        </w:rPr>
+      </w:pPr>
+      <w:r>
+        <w:rPr>
+          <w:rFonts w:ascii="Times New Roman" w:hAnsi="Times New Roman" w:cs="Times New Roman"/>
+          <w:color w:val="215E99" w:themeColor="text2" w:themeTint="BF"/>
+        </w:rPr>
+        <w:t>Cài kong ingress controller với yaml</w:t>
+      </w:r>
+    </w:p>
+    <w:p>
+      <w:pPr>
+        <w:spacing w:after="0" w:line="240" w:lineRule="auto"/>
+        <w:rPr>
+          <w:rFonts w:ascii="Times New Roman" w:hAnsi="Times New Roman" w:cs="Times New Roman"/>
+          <w:color w:val="215E99" w:themeColor="text2" w:themeTint="BF"/>
+        </w:rPr>
+      </w:pPr>
+      <w:r>
+        <w:rPr>
+          <w:rFonts w:ascii="Times New Roman" w:hAnsi="Times New Roman" w:cs="Times New Roman"/>
+          <w:color w:val="215E99" w:themeColor="text2" w:themeTint="BF"/>
+        </w:rPr>
+        <w:t>kubectl apply -f</w:t>
+      </w:r>
+      <w:r>
+        <w:rPr>
+          <w:rFonts w:ascii="Times New Roman" w:hAnsi="Times New Roman" w:cs="Times New Roman"/>
+          <w:color w:val="215E99" w:themeColor="text2" w:themeTint="BF"/>
+        </w:rPr>
+        <w:t xml:space="preserve"> </w:t>
+      </w:r>
+      <w:hyperlink r:id="rId44" w:history="1">
+        <w:r>
+          <w:rPr>
+            <w:rStyle w:val="Hyperlink"/>
+            <w:rFonts w:ascii="Times New Roman" w:hAnsi="Times New Roman" w:cs="Times New Roman"/>
+            <w:color w:val="68A0B0" w:themeColor="hyperlink" w:themeTint="BF"/>
+          </w:rPr>
+          <w:t>kong</w:t>
+        </w:r>
+        <w:r>
+          <w:rPr>
+            <w:rStyle w:val="Hyperlink"/>
+            <w:rFonts w:ascii="Times New Roman" w:hAnsi="Times New Roman" w:cs="Times New Roman"/>
+            <w:color w:val="68A0B0" w:themeColor="hyperlink" w:themeTint="BF"/>
+          </w:rPr>
+          <w:t>-ingress</w:t>
+        </w:r>
+        <w:r>
+          <w:rPr>
+            <w:rStyle w:val="Hyperlink"/>
+            <w:rFonts w:ascii="Times New Roman" w:hAnsi="Times New Roman" w:cs="Times New Roman"/>
+            <w:color w:val="68A0B0" w:themeColor="hyperlink" w:themeTint="BF"/>
+          </w:rPr>
+          <w:t>-</w:t>
+        </w:r>
+        <w:r>
+          <w:rPr>
+            <w:rStyle w:val="Hyperlink"/>
+            <w:rFonts w:ascii="Times New Roman" w:hAnsi="Times New Roman" w:cs="Times New Roman"/>
+            <w:color w:val="68A0B0" w:themeColor="hyperlink" w:themeTint="BF"/>
+          </w:rPr>
+          <w:t>controller-</w:t>
+        </w:r>
+        <w:r>
+          <w:rPr>
+            <w:rStyle w:val="Hyperlink"/>
+            <w:rFonts w:ascii="Times New Roman" w:hAnsi="Times New Roman" w:cs="Times New Roman"/>
+            <w:color w:val="68A0B0" w:themeColor="hyperlink" w:themeTint="BF"/>
+          </w:rPr>
+          <w:t>values.yaml</w:t>
+        </w:r>
+      </w:hyperlink>
     </w:p>
     <w:p>
       <w:pPr>

--- a/doc/Control Plane-Worker.docx
+++ b/doc/Control Plane-Worker.docx
@@ -2457,7 +2457,37 @@
         <w:rPr>
           <w:color w:val="215E99" w:themeColor="text2" w:themeTint="BF"/>
         </w:rPr>
-        <w:t>helm install rancher rancher-latest/rancher \</w:t>
+        <w:t>H</w:t>
+      </w:r>
+      <w:r>
+        <w:rPr>
+          <w:color w:val="215E99" w:themeColor="text2" w:themeTint="BF"/>
+        </w:rPr>
+        <w:t>elm</w:t>
+      </w:r>
+      <w:r>
+        <w:rPr>
+          <w:color w:val="215E99" w:themeColor="text2" w:themeTint="BF"/>
+        </w:rPr>
+        <w:t xml:space="preserve"> upgrade</w:t>
+      </w:r>
+      <w:r>
+        <w:rPr>
+          <w:color w:val="215E99" w:themeColor="text2" w:themeTint="BF"/>
+        </w:rPr>
+        <w:t xml:space="preserve"> </w:t>
+      </w:r>
+      <w:r>
+        <w:rPr>
+          <w:color w:val="215E99" w:themeColor="text2" w:themeTint="BF"/>
+        </w:rPr>
+        <w:t>--</w:t>
+      </w:r>
+      <w:r>
+        <w:rPr>
+          <w:color w:val="215E99" w:themeColor="text2" w:themeTint="BF"/>
+        </w:rPr>
+        <w:t>install rancher rancher-latest/rancher \</w:t>
       </w:r>
     </w:p>
     <w:p>
@@ -2511,7 +2541,19 @@
         <w:rPr>
           <w:color w:val="215E99" w:themeColor="text2" w:themeTint="BF"/>
         </w:rPr>
-        <w:t xml:space="preserve">  --set hostname=rancher.txuapp.com \</w:t>
+        <w:t xml:space="preserve">  --set hostname=rancher.txu</w:t>
+      </w:r>
+      <w:r>
+        <w:rPr>
+          <w:color w:val="215E99" w:themeColor="text2" w:themeTint="BF"/>
+        </w:rPr>
+        <w:t>yen</w:t>
+      </w:r>
+      <w:r>
+        <w:rPr>
+          <w:color w:val="215E99" w:themeColor="text2" w:themeTint="BF"/>
+        </w:rPr>
+        <w:t>.com \</w:t>
       </w:r>
     </w:p>
     <w:p>
@@ -11103,10 +11145,7 @@
         <w:t>ingress</w:t>
       </w:r>
       <w:r>
-        <w:t xml:space="preserve"> </w:t>
-      </w:r>
-      <w:r>
-        <w:t>chưa có</w:t>
+        <w:t xml:space="preserve"> chưa có</w:t>
       </w:r>
       <w:r>
         <w:t xml:space="preserve"> </w:t>
@@ -11166,13 +11205,7 @@
         <w:rPr>
           <w:color w:val="BF4E14" w:themeColor="accent2" w:themeShade="BF"/>
         </w:rPr>
-        <w:t>/usr/local/share/lua/5.1/kong/plugins/</w:t>
-      </w:r>
-      <w:r>
-        <w:rPr>
-          <w:color w:val="BF4E14" w:themeColor="accent2" w:themeShade="BF"/>
-        </w:rPr>
-        <w:t>txu-plugins</w:t>
+        <w:t>/usr/local/share/lua/5.1/kong/plugins/txu-plugins</w:t>
       </w:r>
       <w:r>
         <w:rPr>
@@ -11196,19 +11229,7 @@
         <w:rPr>
           <w:color w:val="D86DCB" w:themeColor="accent5" w:themeTint="99"/>
         </w:rPr>
-        <w:t>(</w:t>
-      </w:r>
-      <w:r>
-        <w:rPr>
-          <w:color w:val="D86DCB" w:themeColor="accent5" w:themeTint="99"/>
-        </w:rPr>
-        <w:t>ENV KONG_PLUGINS="bundled,txu-plugins"</w:t>
-      </w:r>
-      <w:r>
-        <w:rPr>
-          <w:color w:val="D86DCB" w:themeColor="accent5" w:themeTint="99"/>
-        </w:rPr>
-        <w:t xml:space="preserve">) </w:t>
+        <w:t xml:space="preserve">(ENV KONG_PLUGINS="bundled,txu-plugins") </w:t>
       </w:r>
       <w:r>
         <w:t>trong dockerfile</w:t>
@@ -11628,14 +11649,7 @@
             <w:rStyle w:val="Hyperlink"/>
             <w:color w:val="215E99" w:themeColor="text2" w:themeTint="BF"/>
           </w:rPr>
-          <w:t>http://localhost:8001/</w:t>
-        </w:r>
-        <w:r>
-          <w:rPr>
-            <w:rStyle w:val="Hyperlink"/>
-            <w:color w:val="215E99" w:themeColor="text2" w:themeTint="BF"/>
-          </w:rPr>
-          <w:t>jwts</w:t>
+          <w:t>http://localhost:8001/jwts</w:t>
         </w:r>
       </w:hyperlink>
     </w:p>
@@ -11696,14 +11710,7 @@
             <w:rStyle w:val="Hyperlink"/>
             <w:color w:val="215E99" w:themeColor="text2" w:themeTint="BF"/>
           </w:rPr>
-          <w:t>http://localhost:8001/</w:t>
-        </w:r>
-        <w:r>
-          <w:rPr>
-            <w:rStyle w:val="Hyperlink"/>
-            <w:color w:val="215E99" w:themeColor="text2" w:themeTint="BF"/>
-          </w:rPr>
-          <w:t>plugins</w:t>
+          <w:t>http://localhost:8001/plugins</w:t>
         </w:r>
       </w:hyperlink>
     </w:p>
@@ -11917,25 +11924,7 @@
         <w:rPr>
           <w:color w:val="215E99" w:themeColor="text2" w:themeTint="BF"/>
         </w:rPr>
-        <w:t>k</w:t>
-      </w:r>
-      <w:r>
-        <w:rPr>
-          <w:color w:val="215E99" w:themeColor="text2" w:themeTint="BF"/>
-        </w:rPr>
-        <w:t xml:space="preserve">ubectl logs deploy/kong -n kong -c proxy -f | grep </w:t>
-      </w:r>
-      <w:r>
-        <w:rPr>
-          <w:color w:val="215E99" w:themeColor="text2" w:themeTint="BF"/>
-        </w:rPr>
-        <w:t>txu-plugins</w:t>
-      </w:r>
-      <w:r>
-        <w:rPr>
-          <w:color w:val="215E99" w:themeColor="text2" w:themeTint="BF"/>
-        </w:rPr>
-        <w:t xml:space="preserve"> </w:t>
+        <w:t xml:space="preserve">kubectl logs deploy/kong -n kong -c proxy -f | grep txu-plugins </w:t>
       </w:r>
     </w:p>
     <w:p>
@@ -14448,6 +14437,7 @@
   <w:style w:type="character" w:default="1" w:styleId="DefaultParagraphFont">
     <w:name w:val="Default Paragraph Font"/>
     <w:uiPriority w:val="1"/>
+    <w:semiHidden/>
     <w:unhideWhenUsed/>
   </w:style>
   <w:style w:type="table" w:default="1" w:styleId="TableNormal">
